--- a/Documentations/CS157A-Team6-Requirement_report.docx
+++ b/Documentations/CS157A-Team6-Requirement_report.docx
@@ -1,142 +1,87 @@
 
 <file path=word/document.xml><?xml version="1.0" encoding="utf-8"?>
-<w:document xmlns:mc="http://schemas.openxmlformats.org/markup-compatibility/2006" xmlns:o="urn:schemas-microsoft-com:office:office" xmlns:r="http://schemas.openxmlformats.org/officeDocument/2006/relationships" xmlns:m="http://schemas.openxmlformats.org/officeDocument/2006/math" xmlns:v="urn:schemas-microsoft-com:vml" xmlns:wp="http://schemas.openxmlformats.org/drawingml/2006/wordprocessingDrawing" xmlns:w10="urn:schemas-microsoft-com:office:word" xmlns:w="http://schemas.openxmlformats.org/wordprocessingml/2006/main" xmlns:wne="http://schemas.microsoft.com/office/word/2006/wordml" xmlns:sl="http://schemas.openxmlformats.org/schemaLibrary/2006/main" xmlns:a="http://schemas.openxmlformats.org/drawingml/2006/main" xmlns:pic="http://schemas.openxmlformats.org/drawingml/2006/picture" xmlns:c="http://schemas.openxmlformats.org/drawingml/2006/chart" xmlns:lc="http://schemas.openxmlformats.org/drawingml/2006/lockedCanvas" xmlns:dgm="http://schemas.openxmlformats.org/drawingml/2006/diagram" xmlns:wps="http://schemas.microsoft.com/office/word/2010/wordprocessingShape" xmlns:wpg="http://schemas.microsoft.com/office/word/2010/wordprocessingGroup" xmlns:w14="http://schemas.microsoft.com/office/word/2010/wordml" xmlns:w15="http://schemas.microsoft.com/office/word/2012/wordml">
+<w:document xmlns:wpc="http://schemas.microsoft.com/office/word/2010/wordprocessingCanvas" xmlns:mo="http://schemas.microsoft.com/office/mac/office/2008/main" xmlns:mc="http://schemas.openxmlformats.org/markup-compatibility/2006" xmlns:mv="urn:schemas-microsoft-com:mac:vml" xmlns:o="urn:schemas-microsoft-com:office:office" xmlns:r="http://schemas.openxmlformats.org/officeDocument/2006/relationships" xmlns:m="http://schemas.openxmlformats.org/officeDocument/2006/math" xmlns:v="urn:schemas-microsoft-com:vml" xmlns:wp14="http://schemas.microsoft.com/office/word/2010/wordprocessingDrawing" xmlns:wp="http://schemas.openxmlformats.org/drawingml/2006/wordprocessingDrawing" xmlns:w10="urn:schemas-microsoft-com:office:word" xmlns:w="http://schemas.openxmlformats.org/wordprocessingml/2006/main" xmlns:w14="http://schemas.microsoft.com/office/word/2010/wordml" xmlns:w15="http://schemas.microsoft.com/office/word/2012/wordml" xmlns:wpg="http://schemas.microsoft.com/office/word/2010/wordprocessingGroup" xmlns:wpi="http://schemas.microsoft.com/office/word/2010/wordprocessingInk" xmlns:wne="http://schemas.microsoft.com/office/word/2006/wordml" xmlns:wps="http://schemas.microsoft.com/office/word/2010/wordprocessingShape" mc:Ignorable="w14 w15 wp14">
   <w:body>
     <w:p>
       <w:pPr>
         <w:spacing w:line="240" w:lineRule="auto"/>
-        <w:ind w:left="0" w:firstLine="0"/>
-        <w:rPr>
-          <w:rFonts w:ascii="Times New Roman" w:cs="Times New Roman" w:eastAsia="Times New Roman" w:hAnsi="Times New Roman"/>
-          <w:b w:val="1"/>
+        <w:rPr>
+          <w:rFonts w:ascii="Times New Roman" w:eastAsia="Times New Roman" w:hAnsi="Times New Roman" w:cs="Times New Roman"/>
+          <w:b/>
           <w:sz w:val="24"/>
           <w:szCs w:val="24"/>
           <w:u w:val="single"/>
         </w:rPr>
       </w:pPr>
-      <w:r>
-        <w:rPr>
-          <w:rtl w:val="0"/>
-        </w:rPr>
-      </w:r>
     </w:p>
     <w:p>
       <w:pPr>
         <w:pStyle w:val="Title"/>
         <w:spacing w:line="240" w:lineRule="auto"/>
-        <w:ind w:left="1440" w:firstLine="0"/>
+        <w:ind w:left="1440"/>
         <w:jc w:val="center"/>
-        <w:rPr/>
-      </w:pPr>
-      <w:bookmarkStart w:colFirst="0" w:colLast="0" w:name="_elzxdowamjc3" w:id="0"/>
+      </w:pPr>
+      <w:bookmarkStart w:id="0" w:name="_elzxdowamjc3" w:colFirst="0" w:colLast="0"/>
       <w:bookmarkEnd w:id="0"/>
-      <w:r>
-        <w:rPr>
-          <w:rtl w:val="0"/>
-        </w:rPr>
-      </w:r>
     </w:p>
     <w:p>
       <w:pPr>
         <w:pStyle w:val="Title"/>
         <w:spacing w:line="240" w:lineRule="auto"/>
-        <w:ind w:left="1440" w:firstLine="0"/>
+        <w:ind w:left="1440"/>
         <w:jc w:val="center"/>
-        <w:rPr/>
-      </w:pPr>
-      <w:bookmarkStart w:colFirst="0" w:colLast="0" w:name="_dgjk4ep5e8kb" w:id="1"/>
+      </w:pPr>
+      <w:bookmarkStart w:id="1" w:name="_dgjk4ep5e8kb" w:colFirst="0" w:colLast="0"/>
       <w:bookmarkEnd w:id="1"/>
-      <w:r>
-        <w:rPr>
-          <w:rtl w:val="0"/>
-        </w:rPr>
-      </w:r>
     </w:p>
     <w:p>
       <w:pPr>
         <w:pStyle w:val="Title"/>
         <w:spacing w:line="240" w:lineRule="auto"/>
-        <w:ind w:left="1440" w:firstLine="0"/>
+        <w:ind w:left="1440"/>
         <w:jc w:val="center"/>
-        <w:rPr/>
-      </w:pPr>
-      <w:bookmarkStart w:colFirst="0" w:colLast="0" w:name="_uj75mjgz355o" w:id="2"/>
+      </w:pPr>
+      <w:bookmarkStart w:id="2" w:name="_uj75mjgz355o" w:colFirst="0" w:colLast="0"/>
       <w:bookmarkEnd w:id="2"/>
-      <w:r>
-        <w:rPr>
-          <w:rtl w:val="0"/>
-        </w:rPr>
-      </w:r>
     </w:p>
     <w:p>
       <w:pPr>
         <w:pStyle w:val="Title"/>
         <w:spacing w:line="240" w:lineRule="auto"/>
-        <w:ind w:left="1440" w:firstLine="0"/>
+        <w:ind w:left="1440"/>
         <w:jc w:val="center"/>
-        <w:rPr/>
-      </w:pPr>
-      <w:bookmarkStart w:colFirst="0" w:colLast="0" w:name="_fpfsgyhjnog7" w:id="3"/>
+      </w:pPr>
+      <w:bookmarkStart w:id="3" w:name="_fpfsgyhjnog7" w:colFirst="0" w:colLast="0"/>
       <w:bookmarkEnd w:id="3"/>
-      <w:r>
-        <w:rPr>
-          <w:rtl w:val="0"/>
-        </w:rPr>
-      </w:r>
     </w:p>
     <w:p>
       <w:pPr>
         <w:pStyle w:val="Title"/>
         <w:spacing w:line="240" w:lineRule="auto"/>
-        <w:ind w:left="1440" w:firstLine="0"/>
+        <w:ind w:left="1440"/>
         <w:jc w:val="center"/>
-        <w:rPr/>
-      </w:pPr>
-      <w:bookmarkStart w:colFirst="0" w:colLast="0" w:name="_dadxta1n8xoa" w:id="4"/>
+      </w:pPr>
+      <w:bookmarkStart w:id="4" w:name="_dadxta1n8xoa" w:colFirst="0" w:colLast="0"/>
       <w:bookmarkEnd w:id="4"/>
-      <w:r>
-        <w:rPr>
-          <w:rtl w:val="0"/>
-        </w:rPr>
-      </w:r>
     </w:p>
     <w:p>
       <w:pPr>
         <w:pStyle w:val="Title"/>
         <w:spacing w:line="240" w:lineRule="auto"/>
-        <w:ind w:left="0" w:firstLine="0"/>
-        <w:jc w:val="left"/>
-        <w:rPr/>
-      </w:pPr>
-      <w:bookmarkStart w:colFirst="0" w:colLast="0" w:name="_q99miv2lc609" w:id="5"/>
+      </w:pPr>
+      <w:bookmarkStart w:id="5" w:name="_q99miv2lc609" w:colFirst="0" w:colLast="0"/>
       <w:bookmarkEnd w:id="5"/>
-      <w:r>
-        <w:rPr>
-          <w:rtl w:val="0"/>
-        </w:rPr>
-      </w:r>
     </w:p>
     <w:p>
       <w:pPr>
         <w:pStyle w:val="Title"/>
         <w:spacing w:line="240" w:lineRule="auto"/>
-        <w:ind w:left="0" w:firstLine="0"/>
         <w:jc w:val="center"/>
-        <w:rPr/>
-      </w:pPr>
-      <w:bookmarkStart w:colFirst="0" w:colLast="0" w:name="_idekkkey707v" w:id="6"/>
+      </w:pPr>
+      <w:bookmarkStart w:id="6" w:name="_idekkkey707v" w:colFirst="0" w:colLast="0"/>
       <w:bookmarkEnd w:id="6"/>
       <w:r>
-        <w:rPr>
-          <w:rtl w:val="0"/>
-        </w:rPr>
-        <w:t xml:space="preserve">AST6 </w:t>
-      </w:r>
-      <w:r>
-        <w:rPr>
-          <w:rtl w:val="0"/>
-        </w:rPr>
-        <w:t xml:space="preserve">Airline Online Service</w:t>
+        <w:t>AST6 Airline Online Service</w:t>
       </w:r>
     </w:p>
     <w:p>
@@ -144,222 +89,150 @@
         <w:spacing w:line="240" w:lineRule="auto"/>
         <w:ind w:left="1440" w:firstLine="720"/>
         <w:rPr>
-          <w:rFonts w:ascii="Times New Roman" w:cs="Times New Roman" w:eastAsia="Times New Roman" w:hAnsi="Times New Roman"/>
-          <w:b w:val="1"/>
+          <w:rFonts w:ascii="Times New Roman" w:eastAsia="Times New Roman" w:hAnsi="Times New Roman" w:cs="Times New Roman"/>
+          <w:b/>
           <w:sz w:val="24"/>
           <w:szCs w:val="24"/>
           <w:u w:val="single"/>
         </w:rPr>
       </w:pPr>
-      <w:r>
-        <w:rPr>
-          <w:rtl w:val="0"/>
-        </w:rPr>
-      </w:r>
     </w:p>
     <w:p>
       <w:pPr>
         <w:spacing w:line="240" w:lineRule="auto"/>
         <w:ind w:left="1440" w:firstLine="720"/>
         <w:rPr>
-          <w:rFonts w:ascii="Times New Roman" w:cs="Times New Roman" w:eastAsia="Times New Roman" w:hAnsi="Times New Roman"/>
-          <w:b w:val="1"/>
+          <w:rFonts w:ascii="Times New Roman" w:eastAsia="Times New Roman" w:hAnsi="Times New Roman" w:cs="Times New Roman"/>
+          <w:b/>
           <w:sz w:val="24"/>
           <w:szCs w:val="24"/>
           <w:u w:val="single"/>
         </w:rPr>
       </w:pPr>
-      <w:r>
-        <w:rPr>
-          <w:rtl w:val="0"/>
-        </w:rPr>
-      </w:r>
     </w:p>
     <w:p>
       <w:pPr>
         <w:spacing w:line="240" w:lineRule="auto"/>
         <w:ind w:left="1440" w:firstLine="720"/>
         <w:rPr>
-          <w:rFonts w:ascii="Times New Roman" w:cs="Times New Roman" w:eastAsia="Times New Roman" w:hAnsi="Times New Roman"/>
-          <w:b w:val="1"/>
+          <w:rFonts w:ascii="Times New Roman" w:eastAsia="Times New Roman" w:hAnsi="Times New Roman" w:cs="Times New Roman"/>
+          <w:b/>
           <w:sz w:val="24"/>
           <w:szCs w:val="24"/>
           <w:u w:val="single"/>
         </w:rPr>
       </w:pPr>
-      <w:r>
-        <w:rPr>
-          <w:rtl w:val="0"/>
-        </w:rPr>
-      </w:r>
     </w:p>
     <w:p>
       <w:pPr>
         <w:spacing w:line="240" w:lineRule="auto"/>
         <w:ind w:left="1440" w:firstLine="720"/>
         <w:rPr>
-          <w:rFonts w:ascii="Times New Roman" w:cs="Times New Roman" w:eastAsia="Times New Roman" w:hAnsi="Times New Roman"/>
-          <w:b w:val="1"/>
+          <w:rFonts w:ascii="Times New Roman" w:eastAsia="Times New Roman" w:hAnsi="Times New Roman" w:cs="Times New Roman"/>
+          <w:b/>
           <w:sz w:val="24"/>
           <w:szCs w:val="24"/>
           <w:u w:val="single"/>
         </w:rPr>
       </w:pPr>
-      <w:r>
-        <w:rPr>
-          <w:rtl w:val="0"/>
-        </w:rPr>
-      </w:r>
-    </w:p>
-    <w:p>
-      <w:pPr>
-        <w:spacing w:line="276" w:lineRule="auto"/>
+    </w:p>
+    <w:p>
+      <w:pPr>
         <w:jc w:val="center"/>
         <w:rPr>
-          <w:b w:val="1"/>
+          <w:b/>
           <w:sz w:val="26"/>
           <w:szCs w:val="26"/>
         </w:rPr>
       </w:pPr>
       <w:r>
         <w:rPr>
-          <w:b w:val="1"/>
+          <w:b/>
           <w:sz w:val="26"/>
           <w:szCs w:val="26"/>
-          <w:rtl w:val="0"/>
-        </w:rPr>
-        <w:t xml:space="preserve">Team 6</w:t>
-      </w:r>
-    </w:p>
-    <w:p>
-      <w:pPr>
-        <w:spacing w:line="276" w:lineRule="auto"/>
+        </w:rPr>
+        <w:t>Team 6</w:t>
+      </w:r>
+    </w:p>
+    <w:p>
+      <w:pPr>
         <w:jc w:val="center"/>
-        <w:rPr/>
-      </w:pPr>
-      <w:r>
-        <w:rPr>
-          <w:rtl w:val="0"/>
-        </w:rPr>
-        <w:t xml:space="preserve">Kunda Wu</w:t>
-      </w:r>
-    </w:p>
-    <w:p>
-      <w:pPr>
-        <w:spacing w:line="276" w:lineRule="auto"/>
+      </w:pPr>
+      <w:proofErr w:type="spellStart"/>
+      <w:r>
+        <w:t>Kunda</w:t>
+      </w:r>
+      <w:proofErr w:type="spellEnd"/>
+      <w:r>
+        <w:t xml:space="preserve"> Wu</w:t>
+      </w:r>
+    </w:p>
+    <w:p>
+      <w:pPr>
         <w:jc w:val="center"/>
-        <w:rPr/>
-      </w:pPr>
-      <w:r>
-        <w:rPr>
-          <w:rtl w:val="0"/>
-        </w:rPr>
-        <w:t xml:space="preserve">Thong Le</w:t>
-      </w:r>
-    </w:p>
-    <w:p>
-      <w:pPr>
-        <w:spacing w:line="276" w:lineRule="auto"/>
-        <w:ind w:firstLine="0"/>
+      </w:pPr>
+      <w:r>
+        <w:t>Thong Le</w:t>
+      </w:r>
+    </w:p>
+    <w:p>
+      <w:pPr>
         <w:jc w:val="center"/>
-        <w:rPr/>
-      </w:pPr>
-      <w:r>
-        <w:rPr>
-          <w:rtl w:val="0"/>
-        </w:rPr>
-        <w:t xml:space="preserve">John McGinley</w:t>
-      </w:r>
-    </w:p>
-    <w:p>
-      <w:pPr>
-        <w:spacing w:line="276" w:lineRule="auto"/>
-        <w:ind w:firstLine="0"/>
+      </w:pPr>
+      <w:r>
+        <w:t>John McGinley</w:t>
+      </w:r>
+    </w:p>
+    <w:p>
+      <w:pPr>
         <w:jc w:val="center"/>
-        <w:rPr/>
-      </w:pPr>
-      <w:r>
-        <w:rPr>
-          <w:rtl w:val="0"/>
-        </w:rPr>
-      </w:r>
-    </w:p>
-    <w:p>
-      <w:pPr>
-        <w:spacing w:line="276" w:lineRule="auto"/>
-        <w:ind w:firstLine="0"/>
+      </w:pPr>
+    </w:p>
+    <w:p>
+      <w:pPr>
         <w:jc w:val="center"/>
-        <w:rPr/>
-      </w:pPr>
-      <w:r>
-        <w:rPr>
-          <w:rtl w:val="0"/>
-        </w:rPr>
-      </w:r>
-    </w:p>
-    <w:p>
-      <w:pPr>
-        <w:spacing w:line="276" w:lineRule="auto"/>
+      </w:pPr>
+    </w:p>
+    <w:p>
+      <w:pPr>
         <w:jc w:val="center"/>
-        <w:rPr/>
-      </w:pPr>
-      <w:r>
-        <w:rPr>
-          <w:b w:val="1"/>
-          <w:rtl w:val="0"/>
-        </w:rPr>
-        <w:t xml:space="preserve">Instructor</w:t>
-      </w:r>
-      <w:r>
-        <w:rPr>
-          <w:rtl w:val="0"/>
-        </w:rPr>
-      </w:r>
-    </w:p>
-    <w:p>
-      <w:pPr>
-        <w:spacing w:line="276" w:lineRule="auto"/>
-        <w:ind w:firstLine="0"/>
+      </w:pPr>
+      <w:r>
+        <w:rPr>
+          <w:b/>
+        </w:rPr>
+        <w:t>Instructor</w:t>
+      </w:r>
+    </w:p>
+    <w:p>
+      <w:pPr>
         <w:jc w:val="center"/>
         <w:rPr>
-          <w:rFonts w:ascii="Times New Roman" w:cs="Times New Roman" w:eastAsia="Times New Roman" w:hAnsi="Times New Roman"/>
-          <w:b w:val="1"/>
-          <w:sz w:val="24"/>
-          <w:szCs w:val="24"/>
-        </w:rPr>
-      </w:pPr>
-      <w:r>
-        <w:rPr>
-          <w:rtl w:val="0"/>
-        </w:rPr>
-        <w:t xml:space="preserve">Dr. Mike Wu</w:t>
-      </w:r>
-      <w:r>
-        <w:rPr>
-          <w:rtl w:val="0"/>
-        </w:rPr>
+          <w:rFonts w:ascii="Times New Roman" w:eastAsia="Times New Roman" w:hAnsi="Times New Roman" w:cs="Times New Roman"/>
+          <w:b/>
+          <w:sz w:val="24"/>
+          <w:szCs w:val="24"/>
+        </w:rPr>
+      </w:pPr>
+      <w:r>
+        <w:t>Dr. Mike Wu</w:t>
       </w:r>
     </w:p>
     <w:p>
       <w:pPr>
         <w:spacing w:line="240" w:lineRule="auto"/>
-        <w:ind w:left="720" w:firstLine="0"/>
-        <w:rPr>
-          <w:rFonts w:ascii="Times New Roman" w:cs="Times New Roman" w:eastAsia="Times New Roman" w:hAnsi="Times New Roman"/>
-          <w:b w:val="1"/>
-          <w:sz w:val="24"/>
-          <w:szCs w:val="24"/>
-        </w:rPr>
-      </w:pPr>
-      <w:bookmarkStart w:colFirst="0" w:colLast="0" w:name="_faqygmplgdi3" w:id="7"/>
+        <w:ind w:left="720"/>
+        <w:rPr>
+          <w:rFonts w:ascii="Times New Roman" w:eastAsia="Times New Roman" w:hAnsi="Times New Roman" w:cs="Times New Roman"/>
+          <w:b/>
+          <w:sz w:val="24"/>
+          <w:szCs w:val="24"/>
+        </w:rPr>
+      </w:pPr>
+      <w:bookmarkStart w:id="7" w:name="_faqygmplgdi3" w:colFirst="0" w:colLast="0"/>
       <w:bookmarkEnd w:id="7"/>
       <w:r>
         <w:br w:type="page"/>
-      </w:r>
-      <w:r>
-        <w:rPr>
-          <w:rtl w:val="0"/>
-        </w:rPr>
       </w:r>
     </w:p>
     <w:p>
@@ -367,24 +240,17 @@
         <w:pStyle w:val="Heading2"/>
         <w:spacing w:line="360" w:lineRule="auto"/>
         <w:rPr>
-          <w:rFonts w:ascii="Times New Roman" w:cs="Times New Roman" w:eastAsia="Times New Roman" w:hAnsi="Times New Roman"/>
-          <w:b w:val="1"/>
-          <w:sz w:val="24"/>
-          <w:szCs w:val="24"/>
-        </w:rPr>
-      </w:pPr>
-      <w:bookmarkStart w:colFirst="0" w:colLast="0" w:name="_xr9arw4ax8zu" w:id="8"/>
+          <w:rFonts w:ascii="Times New Roman" w:eastAsia="Times New Roman" w:hAnsi="Times New Roman" w:cs="Times New Roman"/>
+          <w:b/>
+          <w:sz w:val="24"/>
+          <w:szCs w:val="24"/>
+        </w:rPr>
+      </w:pPr>
+      <w:bookmarkStart w:id="8" w:name="_xr9arw4ax8zu" w:colFirst="0" w:colLast="0"/>
       <w:bookmarkEnd w:id="8"/>
       <w:r>
-        <w:rPr>
-          <w:rtl w:val="0"/>
-        </w:rPr>
-        <w:t xml:space="preserve">Project Overview</w:t>
-      </w:r>
-      <w:r>
-        <w:rPr>
-          <w:rtl w:val="0"/>
-        </w:rPr>
+        <w:lastRenderedPageBreak/>
+        <w:t>Project Overview</w:t>
       </w:r>
     </w:p>
     <w:p>
@@ -392,49 +258,45 @@
         <w:spacing w:line="360" w:lineRule="auto"/>
         <w:jc w:val="both"/>
         <w:rPr>
-          <w:rFonts w:ascii="Times New Roman" w:cs="Times New Roman" w:eastAsia="Times New Roman" w:hAnsi="Times New Roman"/>
-          <w:sz w:val="24"/>
-          <w:szCs w:val="24"/>
-        </w:rPr>
-      </w:pPr>
-      <w:bookmarkStart w:colFirst="0" w:colLast="0" w:name="_i2120jahop0y" w:id="9"/>
+          <w:rFonts w:ascii="Times New Roman" w:eastAsia="Times New Roman" w:hAnsi="Times New Roman" w:cs="Times New Roman"/>
+          <w:sz w:val="24"/>
+          <w:szCs w:val="24"/>
+        </w:rPr>
+      </w:pPr>
+      <w:bookmarkStart w:id="9" w:name="_i2120jahop0y" w:colFirst="0" w:colLast="0"/>
       <w:bookmarkEnd w:id="9"/>
       <w:r>
         <w:rPr>
-          <w:rFonts w:ascii="Times New Roman" w:cs="Times New Roman" w:eastAsia="Times New Roman" w:hAnsi="Times New Roman"/>
-          <w:b w:val="1"/>
-          <w:sz w:val="24"/>
-          <w:szCs w:val="24"/>
-          <w:rtl w:val="0"/>
+          <w:rFonts w:ascii="Times New Roman" w:eastAsia="Times New Roman" w:hAnsi="Times New Roman" w:cs="Times New Roman"/>
+          <w:b/>
+          <w:sz w:val="24"/>
+          <w:szCs w:val="24"/>
         </w:rPr>
         <w:tab/>
       </w:r>
       <w:r>
         <w:rPr>
-          <w:rFonts w:ascii="Times New Roman" w:cs="Times New Roman" w:eastAsia="Times New Roman" w:hAnsi="Times New Roman"/>
-          <w:sz w:val="24"/>
-          <w:szCs w:val="24"/>
-          <w:rtl w:val="0"/>
-        </w:rPr>
-        <w:t xml:space="preserve">Our objective is to develop a web-based application for stakeholders who have recently founded an airline named Airline Services Team-6 (or </w:t>
-      </w:r>
-      <w:r>
-        <w:rPr>
-          <w:rFonts w:ascii="Times New Roman" w:cs="Times New Roman" w:eastAsia="Times New Roman" w:hAnsi="Times New Roman"/>
-          <w:sz w:val="24"/>
-          <w:szCs w:val="24"/>
-          <w:rtl w:val="0"/>
-        </w:rPr>
-        <w:t xml:space="preserve">AST6</w:t>
-      </w:r>
-      <w:r>
-        <w:rPr>
-          <w:rFonts w:ascii="Times New Roman" w:cs="Times New Roman" w:eastAsia="Times New Roman" w:hAnsi="Times New Roman"/>
-          <w:sz w:val="24"/>
-          <w:szCs w:val="24"/>
-          <w:rtl w:val="0"/>
-        </w:rPr>
-        <w:t xml:space="preserve">) and are in need of a website that can provide a booking service to their customers. Because they are new in the market,  they want their website to be released as fast as possible, and they are giving us 3 months to accomplish their expectations. Needless to say, they consider efficiency, security, reliability and scalability of the utmost importance. A small list of the features that they find absolutely essential:</w:t>
+          <w:rFonts w:ascii="Times New Roman" w:eastAsia="Times New Roman" w:hAnsi="Times New Roman" w:cs="Times New Roman"/>
+          <w:sz w:val="24"/>
+          <w:szCs w:val="24"/>
+        </w:rPr>
+        <w:t>Our objective is to develop a web-based application for stakeholders who have recently founded an airline named Airline Services Team-6 (or AST6) and are in need of a website that can provide a booking service to their customers. Because they are new in th</w:t>
+      </w:r>
+      <w:r>
+        <w:rPr>
+          <w:rFonts w:ascii="Times New Roman" w:eastAsia="Times New Roman" w:hAnsi="Times New Roman" w:cs="Times New Roman"/>
+          <w:sz w:val="24"/>
+          <w:szCs w:val="24"/>
+        </w:rPr>
+        <w:t>e market,  they want their website to be released as fast as possible, and they are giving us 3 months to accomplish their expectations. Needless to say, they consider efficiency, security, reliability and scalability of the utmost importance. A small list</w:t>
+      </w:r>
+      <w:r>
+        <w:rPr>
+          <w:rFonts w:ascii="Times New Roman" w:eastAsia="Times New Roman" w:hAnsi="Times New Roman" w:cs="Times New Roman"/>
+          <w:sz w:val="24"/>
+          <w:szCs w:val="24"/>
+        </w:rPr>
+        <w:t xml:space="preserve"> of the features that they find absolutely essential:</w:t>
       </w:r>
     </w:p>
     <w:p>
@@ -442,18 +304,13 @@
         <w:spacing w:line="360" w:lineRule="auto"/>
         <w:jc w:val="both"/>
         <w:rPr>
-          <w:rFonts w:ascii="Times New Roman" w:cs="Times New Roman" w:eastAsia="Times New Roman" w:hAnsi="Times New Roman"/>
-          <w:sz w:val="24"/>
-          <w:szCs w:val="24"/>
-        </w:rPr>
-      </w:pPr>
-      <w:bookmarkStart w:colFirst="0" w:colLast="0" w:name="_a237tkpmi0m7" w:id="10"/>
+          <w:rFonts w:ascii="Times New Roman" w:eastAsia="Times New Roman" w:hAnsi="Times New Roman" w:cs="Times New Roman"/>
+          <w:sz w:val="24"/>
+          <w:szCs w:val="24"/>
+        </w:rPr>
+      </w:pPr>
+      <w:bookmarkStart w:id="10" w:name="_a237tkpmi0m7" w:colFirst="0" w:colLast="0"/>
       <w:bookmarkEnd w:id="10"/>
-      <w:r>
-        <w:rPr>
-          <w:rtl w:val="0"/>
-        </w:rPr>
-      </w:r>
     </w:p>
     <w:p>
       <w:pPr>
@@ -462,23 +319,20 @@
           <w:numId w:val="1"/>
         </w:numPr>
         <w:spacing w:line="360" w:lineRule="auto"/>
-        <w:ind w:left="720" w:hanging="360"/>
         <w:jc w:val="both"/>
         <w:rPr>
-          <w:rFonts w:ascii="Times New Roman" w:cs="Times New Roman" w:eastAsia="Times New Roman" w:hAnsi="Times New Roman"/>
-          <w:sz w:val="24"/>
-          <w:szCs w:val="24"/>
-          <w:u w:val="none"/>
-        </w:rPr>
-      </w:pPr>
-      <w:bookmarkStart w:colFirst="0" w:colLast="0" w:name="_ieb0bzgi10cn" w:id="11"/>
+          <w:rFonts w:ascii="Times New Roman" w:eastAsia="Times New Roman" w:hAnsi="Times New Roman" w:cs="Times New Roman"/>
+          <w:sz w:val="24"/>
+          <w:szCs w:val="24"/>
+        </w:rPr>
+      </w:pPr>
+      <w:bookmarkStart w:id="11" w:name="_ieb0bzgi10cn" w:colFirst="0" w:colLast="0"/>
       <w:bookmarkEnd w:id="11"/>
       <w:r>
         <w:rPr>
-          <w:rFonts w:ascii="Times New Roman" w:cs="Times New Roman" w:eastAsia="Times New Roman" w:hAnsi="Times New Roman"/>
-          <w:sz w:val="24"/>
-          <w:szCs w:val="24"/>
-          <w:rtl w:val="0"/>
+          <w:rFonts w:ascii="Times New Roman" w:eastAsia="Times New Roman" w:hAnsi="Times New Roman" w:cs="Times New Roman"/>
+          <w:sz w:val="24"/>
+          <w:szCs w:val="24"/>
         </w:rPr>
         <w:t xml:space="preserve">Client: </w:t>
       </w:r>
@@ -490,25 +344,22 @@
           <w:numId w:val="11"/>
         </w:numPr>
         <w:spacing w:line="360" w:lineRule="auto"/>
-        <w:ind w:left="1440" w:hanging="360"/>
         <w:jc w:val="both"/>
         <w:rPr>
-          <w:rFonts w:ascii="Times New Roman" w:cs="Times New Roman" w:eastAsia="Times New Roman" w:hAnsi="Times New Roman"/>
-          <w:sz w:val="24"/>
-          <w:szCs w:val="24"/>
-          <w:u w:val="none"/>
-        </w:rPr>
-      </w:pPr>
-      <w:bookmarkStart w:colFirst="0" w:colLast="0" w:name="_ywdumbkpkblg" w:id="12"/>
+          <w:rFonts w:ascii="Times New Roman" w:eastAsia="Times New Roman" w:hAnsi="Times New Roman" w:cs="Times New Roman"/>
+          <w:sz w:val="24"/>
+          <w:szCs w:val="24"/>
+        </w:rPr>
+      </w:pPr>
+      <w:bookmarkStart w:id="12" w:name="_ywdumbkpkblg" w:colFirst="0" w:colLast="0"/>
       <w:bookmarkEnd w:id="12"/>
       <w:r>
         <w:rPr>
-          <w:rFonts w:ascii="Times New Roman" w:cs="Times New Roman" w:eastAsia="Times New Roman" w:hAnsi="Times New Roman"/>
-          <w:sz w:val="24"/>
-          <w:szCs w:val="24"/>
-          <w:rtl w:val="0"/>
-        </w:rPr>
-        <w:t xml:space="preserve">UI is responsive, simple but modern.</w:t>
+          <w:rFonts w:ascii="Times New Roman" w:eastAsia="Times New Roman" w:hAnsi="Times New Roman" w:cs="Times New Roman"/>
+          <w:sz w:val="24"/>
+          <w:szCs w:val="24"/>
+        </w:rPr>
+        <w:t>UI is responsive, simple but modern.</w:t>
       </w:r>
     </w:p>
     <w:p>
@@ -518,25 +369,22 @@
           <w:numId w:val="11"/>
         </w:numPr>
         <w:spacing w:line="360" w:lineRule="auto"/>
-        <w:ind w:left="1440" w:hanging="360"/>
         <w:jc w:val="both"/>
         <w:rPr>
-          <w:rFonts w:ascii="Times New Roman" w:cs="Times New Roman" w:eastAsia="Times New Roman" w:hAnsi="Times New Roman"/>
-          <w:sz w:val="24"/>
-          <w:szCs w:val="24"/>
-          <w:u w:val="none"/>
-        </w:rPr>
-      </w:pPr>
-      <w:bookmarkStart w:colFirst="0" w:colLast="0" w:name="_5wsr3chfdco1" w:id="13"/>
+          <w:rFonts w:ascii="Times New Roman" w:eastAsia="Times New Roman" w:hAnsi="Times New Roman" w:cs="Times New Roman"/>
+          <w:sz w:val="24"/>
+          <w:szCs w:val="24"/>
+        </w:rPr>
+      </w:pPr>
+      <w:bookmarkStart w:id="13" w:name="_5wsr3chfdco1" w:colFirst="0" w:colLast="0"/>
       <w:bookmarkEnd w:id="13"/>
       <w:r>
         <w:rPr>
-          <w:rFonts w:ascii="Times New Roman" w:cs="Times New Roman" w:eastAsia="Times New Roman" w:hAnsi="Times New Roman"/>
-          <w:sz w:val="24"/>
-          <w:szCs w:val="24"/>
-          <w:rtl w:val="0"/>
-        </w:rPr>
-        <w:t xml:space="preserve">Console interface for users to manage their flight, special offers and flight history</w:t>
+          <w:rFonts w:ascii="Times New Roman" w:eastAsia="Times New Roman" w:hAnsi="Times New Roman" w:cs="Times New Roman"/>
+          <w:sz w:val="24"/>
+          <w:szCs w:val="24"/>
+        </w:rPr>
+        <w:t>Console interface for users to manage their flight, special offers and flight history</w:t>
       </w:r>
     </w:p>
     <w:p>
@@ -546,26 +394,41 @@
           <w:numId w:val="11"/>
         </w:numPr>
         <w:spacing w:line="360" w:lineRule="auto"/>
-        <w:ind w:left="1440" w:hanging="360"/>
         <w:jc w:val="both"/>
         <w:rPr>
-          <w:rFonts w:ascii="Times New Roman" w:cs="Times New Roman" w:eastAsia="Times New Roman" w:hAnsi="Times New Roman"/>
-          <w:sz w:val="24"/>
-          <w:szCs w:val="24"/>
-          <w:u w:val="none"/>
-        </w:rPr>
-      </w:pPr>
-      <w:bookmarkStart w:colFirst="0" w:colLast="0" w:name="_xf71qyagy3kk" w:id="14"/>
+          <w:rFonts w:ascii="Times New Roman" w:eastAsia="Times New Roman" w:hAnsi="Times New Roman" w:cs="Times New Roman"/>
+          <w:sz w:val="24"/>
+          <w:szCs w:val="24"/>
+        </w:rPr>
+      </w:pPr>
+      <w:bookmarkStart w:id="14" w:name="_xf71qyagy3kk" w:colFirst="0" w:colLast="0"/>
       <w:bookmarkEnd w:id="14"/>
       <w:r>
         <w:rPr>
-          <w:rFonts w:ascii="Times New Roman" w:cs="Times New Roman" w:eastAsia="Times New Roman" w:hAnsi="Times New Roman"/>
-          <w:sz w:val="24"/>
-          <w:szCs w:val="24"/>
-          <w:rtl w:val="0"/>
-        </w:rPr>
-        <w:t xml:space="preserve">Search functionality that allows users to sort their options by price/layovers/etc</w:t>
-      </w:r>
+          <w:rFonts w:ascii="Times New Roman" w:eastAsia="Times New Roman" w:hAnsi="Times New Roman" w:cs="Times New Roman"/>
+          <w:sz w:val="24"/>
+          <w:szCs w:val="24"/>
+        </w:rPr>
+        <w:t>Search functionality that allows users to sort their options by price</w:t>
+      </w:r>
+      <w:r>
+        <w:rPr>
+          <w:rFonts w:ascii="Times New Roman" w:eastAsia="Times New Roman" w:hAnsi="Times New Roman" w:cs="Times New Roman"/>
+          <w:sz w:val="24"/>
+          <w:szCs w:val="24"/>
+        </w:rPr>
+        <w:t>/layovers/</w:t>
+      </w:r>
+      <w:proofErr w:type="spellStart"/>
+      <w:r>
+        <w:rPr>
+          <w:rFonts w:ascii="Times New Roman" w:eastAsia="Times New Roman" w:hAnsi="Times New Roman" w:cs="Times New Roman"/>
+          <w:sz w:val="24"/>
+          <w:szCs w:val="24"/>
+        </w:rPr>
+        <w:t>etc</w:t>
+      </w:r>
+      <w:proofErr w:type="spellEnd"/>
     </w:p>
     <w:p>
       <w:pPr>
@@ -574,23 +437,20 @@
           <w:numId w:val="1"/>
         </w:numPr>
         <w:spacing w:line="360" w:lineRule="auto"/>
-        <w:ind w:left="720" w:hanging="360"/>
         <w:jc w:val="both"/>
         <w:rPr>
-          <w:rFonts w:ascii="Times New Roman" w:cs="Times New Roman" w:eastAsia="Times New Roman" w:hAnsi="Times New Roman"/>
-          <w:sz w:val="24"/>
-          <w:szCs w:val="24"/>
-          <w:u w:val="none"/>
-        </w:rPr>
-      </w:pPr>
-      <w:bookmarkStart w:colFirst="0" w:colLast="0" w:name="_ry96ugw0j1bi" w:id="15"/>
+          <w:rFonts w:ascii="Times New Roman" w:eastAsia="Times New Roman" w:hAnsi="Times New Roman" w:cs="Times New Roman"/>
+          <w:sz w:val="24"/>
+          <w:szCs w:val="24"/>
+        </w:rPr>
+      </w:pPr>
+      <w:bookmarkStart w:id="15" w:name="_ry96ugw0j1bi" w:colFirst="0" w:colLast="0"/>
       <w:bookmarkEnd w:id="15"/>
       <w:r>
         <w:rPr>
-          <w:rFonts w:ascii="Times New Roman" w:cs="Times New Roman" w:eastAsia="Times New Roman" w:hAnsi="Times New Roman"/>
-          <w:sz w:val="24"/>
-          <w:szCs w:val="24"/>
-          <w:rtl w:val="0"/>
+          <w:rFonts w:ascii="Times New Roman" w:eastAsia="Times New Roman" w:hAnsi="Times New Roman" w:cs="Times New Roman"/>
+          <w:sz w:val="24"/>
+          <w:szCs w:val="24"/>
         </w:rPr>
         <w:t xml:space="preserve">Server: </w:t>
       </w:r>
@@ -602,25 +462,22 @@
           <w:numId w:val="4"/>
         </w:numPr>
         <w:spacing w:line="360" w:lineRule="auto"/>
-        <w:ind w:left="1440" w:hanging="360"/>
         <w:jc w:val="both"/>
         <w:rPr>
-          <w:rFonts w:ascii="Times New Roman" w:cs="Times New Roman" w:eastAsia="Times New Roman" w:hAnsi="Times New Roman"/>
-          <w:sz w:val="24"/>
-          <w:szCs w:val="24"/>
-          <w:u w:val="none"/>
-        </w:rPr>
-      </w:pPr>
-      <w:bookmarkStart w:colFirst="0" w:colLast="0" w:name="_n8hen9owdx06" w:id="16"/>
+          <w:rFonts w:ascii="Times New Roman" w:eastAsia="Times New Roman" w:hAnsi="Times New Roman" w:cs="Times New Roman"/>
+          <w:sz w:val="24"/>
+          <w:szCs w:val="24"/>
+        </w:rPr>
+      </w:pPr>
+      <w:bookmarkStart w:id="16" w:name="_n8hen9owdx06" w:colFirst="0" w:colLast="0"/>
       <w:bookmarkEnd w:id="16"/>
       <w:r>
         <w:rPr>
-          <w:rFonts w:ascii="Times New Roman" w:cs="Times New Roman" w:eastAsia="Times New Roman" w:hAnsi="Times New Roman"/>
-          <w:sz w:val="24"/>
-          <w:szCs w:val="24"/>
-          <w:rtl w:val="0"/>
-        </w:rPr>
-        <w:t xml:space="preserve">Fast and accurate response and handling logic operation based on user’s input.</w:t>
+          <w:rFonts w:ascii="Times New Roman" w:eastAsia="Times New Roman" w:hAnsi="Times New Roman" w:cs="Times New Roman"/>
+          <w:sz w:val="24"/>
+          <w:szCs w:val="24"/>
+        </w:rPr>
+        <w:t>Fast and accurate response and handling logic operation based on user’s input.</w:t>
       </w:r>
     </w:p>
     <w:p>
@@ -630,25 +487,22 @@
           <w:numId w:val="4"/>
         </w:numPr>
         <w:spacing w:line="360" w:lineRule="auto"/>
-        <w:ind w:left="1440" w:hanging="360"/>
         <w:jc w:val="both"/>
         <w:rPr>
-          <w:rFonts w:ascii="Times New Roman" w:cs="Times New Roman" w:eastAsia="Times New Roman" w:hAnsi="Times New Roman"/>
-          <w:sz w:val="24"/>
-          <w:szCs w:val="24"/>
-          <w:u w:val="none"/>
-        </w:rPr>
-      </w:pPr>
-      <w:bookmarkStart w:colFirst="0" w:colLast="0" w:name="_jk776q1liwuz" w:id="17"/>
+          <w:rFonts w:ascii="Times New Roman" w:eastAsia="Times New Roman" w:hAnsi="Times New Roman" w:cs="Times New Roman"/>
+          <w:sz w:val="24"/>
+          <w:szCs w:val="24"/>
+        </w:rPr>
+      </w:pPr>
+      <w:bookmarkStart w:id="17" w:name="_jk776q1liwuz" w:colFirst="0" w:colLast="0"/>
       <w:bookmarkEnd w:id="17"/>
       <w:r>
         <w:rPr>
-          <w:rFonts w:ascii="Times New Roman" w:cs="Times New Roman" w:eastAsia="Times New Roman" w:hAnsi="Times New Roman"/>
-          <w:sz w:val="24"/>
-          <w:szCs w:val="24"/>
-          <w:rtl w:val="0"/>
-        </w:rPr>
-        <w:t xml:space="preserve">Connect client-server workflow to database management system</w:t>
+          <w:rFonts w:ascii="Times New Roman" w:eastAsia="Times New Roman" w:hAnsi="Times New Roman" w:cs="Times New Roman"/>
+          <w:sz w:val="24"/>
+          <w:szCs w:val="24"/>
+        </w:rPr>
+        <w:t>Connect client-server workflow to database management system</w:t>
       </w:r>
     </w:p>
     <w:p>
@@ -658,23 +512,20 @@
           <w:numId w:val="1"/>
         </w:numPr>
         <w:spacing w:line="360" w:lineRule="auto"/>
-        <w:ind w:left="720" w:hanging="360"/>
         <w:jc w:val="both"/>
         <w:rPr>
-          <w:rFonts w:ascii="Times New Roman" w:cs="Times New Roman" w:eastAsia="Times New Roman" w:hAnsi="Times New Roman"/>
-          <w:sz w:val="24"/>
-          <w:szCs w:val="24"/>
-          <w:u w:val="none"/>
-        </w:rPr>
-      </w:pPr>
-      <w:bookmarkStart w:colFirst="0" w:colLast="0" w:name="_xbj3782czag6" w:id="18"/>
+          <w:rFonts w:ascii="Times New Roman" w:eastAsia="Times New Roman" w:hAnsi="Times New Roman" w:cs="Times New Roman"/>
+          <w:sz w:val="24"/>
+          <w:szCs w:val="24"/>
+        </w:rPr>
+      </w:pPr>
+      <w:bookmarkStart w:id="18" w:name="_xbj3782czag6" w:colFirst="0" w:colLast="0"/>
       <w:bookmarkEnd w:id="18"/>
       <w:r>
         <w:rPr>
-          <w:rFonts w:ascii="Times New Roman" w:cs="Times New Roman" w:eastAsia="Times New Roman" w:hAnsi="Times New Roman"/>
-          <w:sz w:val="24"/>
-          <w:szCs w:val="24"/>
-          <w:rtl w:val="0"/>
+          <w:rFonts w:ascii="Times New Roman" w:eastAsia="Times New Roman" w:hAnsi="Times New Roman" w:cs="Times New Roman"/>
+          <w:sz w:val="24"/>
+          <w:szCs w:val="24"/>
         </w:rPr>
         <w:t xml:space="preserve">Database: </w:t>
       </w:r>
@@ -686,25 +537,22 @@
           <w:numId w:val="8"/>
         </w:numPr>
         <w:spacing w:line="360" w:lineRule="auto"/>
-        <w:ind w:left="1440" w:hanging="360"/>
         <w:jc w:val="both"/>
         <w:rPr>
-          <w:rFonts w:ascii="Times New Roman" w:cs="Times New Roman" w:eastAsia="Times New Roman" w:hAnsi="Times New Roman"/>
-          <w:sz w:val="24"/>
-          <w:szCs w:val="24"/>
-          <w:u w:val="none"/>
-        </w:rPr>
-      </w:pPr>
-      <w:bookmarkStart w:colFirst="0" w:colLast="0" w:name="_86kncv7jevcm" w:id="19"/>
+          <w:rFonts w:ascii="Times New Roman" w:eastAsia="Times New Roman" w:hAnsi="Times New Roman" w:cs="Times New Roman"/>
+          <w:sz w:val="24"/>
+          <w:szCs w:val="24"/>
+        </w:rPr>
+      </w:pPr>
+      <w:bookmarkStart w:id="19" w:name="_86kncv7jevcm" w:colFirst="0" w:colLast="0"/>
       <w:bookmarkEnd w:id="19"/>
       <w:r>
         <w:rPr>
-          <w:rFonts w:ascii="Times New Roman" w:cs="Times New Roman" w:eastAsia="Times New Roman" w:hAnsi="Times New Roman"/>
-          <w:sz w:val="24"/>
-          <w:szCs w:val="24"/>
-          <w:rtl w:val="0"/>
-        </w:rPr>
-        <w:t xml:space="preserve">Scalable: not specific</w:t>
+          <w:rFonts w:ascii="Times New Roman" w:eastAsia="Times New Roman" w:hAnsi="Times New Roman" w:cs="Times New Roman"/>
+          <w:sz w:val="24"/>
+          <w:szCs w:val="24"/>
+        </w:rPr>
+        <w:t>Scalable: not specific</w:t>
       </w:r>
     </w:p>
     <w:p>
@@ -714,25 +562,22 @@
           <w:numId w:val="8"/>
         </w:numPr>
         <w:spacing w:line="360" w:lineRule="auto"/>
-        <w:ind w:left="1440" w:hanging="360"/>
         <w:jc w:val="both"/>
         <w:rPr>
-          <w:rFonts w:ascii="Times New Roman" w:cs="Times New Roman" w:eastAsia="Times New Roman" w:hAnsi="Times New Roman"/>
-          <w:sz w:val="24"/>
-          <w:szCs w:val="24"/>
-          <w:u w:val="none"/>
-        </w:rPr>
-      </w:pPr>
-      <w:bookmarkStart w:colFirst="0" w:colLast="0" w:name="_n2eituhf67tr" w:id="20"/>
+          <w:rFonts w:ascii="Times New Roman" w:eastAsia="Times New Roman" w:hAnsi="Times New Roman" w:cs="Times New Roman"/>
+          <w:sz w:val="24"/>
+          <w:szCs w:val="24"/>
+        </w:rPr>
+      </w:pPr>
+      <w:bookmarkStart w:id="20" w:name="_n2eituhf67tr" w:colFirst="0" w:colLast="0"/>
       <w:bookmarkEnd w:id="20"/>
       <w:r>
         <w:rPr>
-          <w:rFonts w:ascii="Times New Roman" w:cs="Times New Roman" w:eastAsia="Times New Roman" w:hAnsi="Times New Roman"/>
-          <w:sz w:val="24"/>
-          <w:szCs w:val="24"/>
-          <w:rtl w:val="0"/>
-        </w:rPr>
-        <w:t xml:space="preserve">Secure: user’s information</w:t>
+          <w:rFonts w:ascii="Times New Roman" w:eastAsia="Times New Roman" w:hAnsi="Times New Roman" w:cs="Times New Roman"/>
+          <w:sz w:val="24"/>
+          <w:szCs w:val="24"/>
+        </w:rPr>
+        <w:t>Secure: user’s information</w:t>
       </w:r>
     </w:p>
     <w:p>
@@ -742,25 +587,30 @@
           <w:numId w:val="8"/>
         </w:numPr>
         <w:spacing w:line="360" w:lineRule="auto"/>
-        <w:ind w:left="1440" w:hanging="360"/>
         <w:jc w:val="both"/>
         <w:rPr>
-          <w:rFonts w:ascii="Times New Roman" w:cs="Times New Roman" w:eastAsia="Times New Roman" w:hAnsi="Times New Roman"/>
-          <w:sz w:val="24"/>
-          <w:szCs w:val="24"/>
-          <w:u w:val="none"/>
-        </w:rPr>
-      </w:pPr>
-      <w:bookmarkStart w:colFirst="0" w:colLast="0" w:name="_uopk6t1ahibp" w:id="21"/>
+          <w:rFonts w:ascii="Times New Roman" w:eastAsia="Times New Roman" w:hAnsi="Times New Roman" w:cs="Times New Roman"/>
+          <w:sz w:val="24"/>
+          <w:szCs w:val="24"/>
+        </w:rPr>
+      </w:pPr>
+      <w:bookmarkStart w:id="21" w:name="_uopk6t1ahibp" w:colFirst="0" w:colLast="0"/>
       <w:bookmarkEnd w:id="21"/>
       <w:r>
         <w:rPr>
-          <w:rFonts w:ascii="Times New Roman" w:cs="Times New Roman" w:eastAsia="Times New Roman" w:hAnsi="Times New Roman"/>
-          <w:sz w:val="24"/>
-          <w:szCs w:val="24"/>
-          <w:rtl w:val="0"/>
-        </w:rPr>
-        <w:t xml:space="preserve">Reliable: data should be available all time</w:t>
+          <w:rFonts w:ascii="Times New Roman" w:eastAsia="Times New Roman" w:hAnsi="Times New Roman" w:cs="Times New Roman"/>
+          <w:sz w:val="24"/>
+          <w:szCs w:val="24"/>
+        </w:rPr>
+        <w:t>Reliable: data should be availab</w:t>
+      </w:r>
+      <w:r>
+        <w:rPr>
+          <w:rFonts w:ascii="Times New Roman" w:eastAsia="Times New Roman" w:hAnsi="Times New Roman" w:cs="Times New Roman"/>
+          <w:sz w:val="24"/>
+          <w:szCs w:val="24"/>
+        </w:rPr>
+        <w:t>le all time</w:t>
       </w:r>
     </w:p>
     <w:p>
@@ -770,62 +620,63 @@
           <w:numId w:val="8"/>
         </w:numPr>
         <w:spacing w:line="360" w:lineRule="auto"/>
-        <w:ind w:left="1440" w:hanging="360"/>
         <w:jc w:val="both"/>
         <w:rPr>
-          <w:rFonts w:ascii="Times New Roman" w:cs="Times New Roman" w:eastAsia="Times New Roman" w:hAnsi="Times New Roman"/>
-          <w:sz w:val="24"/>
-          <w:szCs w:val="24"/>
-          <w:u w:val="none"/>
-        </w:rPr>
-      </w:pPr>
-      <w:bookmarkStart w:colFirst="0" w:colLast="0" w:name="_ta86s38854yq" w:id="22"/>
+          <w:rFonts w:ascii="Times New Roman" w:eastAsia="Times New Roman" w:hAnsi="Times New Roman" w:cs="Times New Roman"/>
+          <w:sz w:val="24"/>
+          <w:szCs w:val="24"/>
+        </w:rPr>
+      </w:pPr>
+      <w:bookmarkStart w:id="22" w:name="_ta86s38854yq" w:colFirst="0" w:colLast="0"/>
       <w:bookmarkEnd w:id="22"/>
       <w:r>
         <w:rPr>
-          <w:rFonts w:ascii="Times New Roman" w:cs="Times New Roman" w:eastAsia="Times New Roman" w:hAnsi="Times New Roman"/>
-          <w:sz w:val="24"/>
-          <w:szCs w:val="24"/>
-          <w:rtl w:val="0"/>
-        </w:rPr>
-        <w:t xml:space="preserve">Consists of a collection of data related to flights (costs, number of seats, etc) </w:t>
-      </w:r>
-      <w:r>
-        <w:rPr>
-          <w:rtl w:val="0"/>
-        </w:rPr>
+          <w:rFonts w:ascii="Times New Roman" w:eastAsia="Times New Roman" w:hAnsi="Times New Roman" w:cs="Times New Roman"/>
+          <w:sz w:val="24"/>
+          <w:szCs w:val="24"/>
+        </w:rPr>
+        <w:t xml:space="preserve">Consists of a collection of data related to flights (costs, number of seats, </w:t>
+      </w:r>
+      <w:proofErr w:type="spellStart"/>
+      <w:r>
+        <w:rPr>
+          <w:rFonts w:ascii="Times New Roman" w:eastAsia="Times New Roman" w:hAnsi="Times New Roman" w:cs="Times New Roman"/>
+          <w:sz w:val="24"/>
+          <w:szCs w:val="24"/>
+        </w:rPr>
+        <w:t>etc</w:t>
+      </w:r>
+      <w:proofErr w:type="spellEnd"/>
+      <w:r>
+        <w:rPr>
+          <w:rFonts w:ascii="Times New Roman" w:eastAsia="Times New Roman" w:hAnsi="Times New Roman" w:cs="Times New Roman"/>
+          <w:sz w:val="24"/>
+          <w:szCs w:val="24"/>
+        </w:rPr>
+        <w:t xml:space="preserve">) </w:t>
       </w:r>
     </w:p>
     <w:p>
       <w:pPr>
         <w:pStyle w:val="Heading2"/>
         <w:spacing w:line="360" w:lineRule="auto"/>
-        <w:rPr/>
-      </w:pPr>
-      <w:bookmarkStart w:colFirst="0" w:colLast="0" w:name="_qjbxwhtouguc" w:id="23"/>
+      </w:pPr>
+      <w:bookmarkStart w:id="23" w:name="_qjbxwhtouguc" w:colFirst="0" w:colLast="0"/>
       <w:bookmarkEnd w:id="23"/>
       <w:r>
         <w:br w:type="page"/>
-      </w:r>
-      <w:r>
-        <w:rPr>
-          <w:rtl w:val="0"/>
-        </w:rPr>
       </w:r>
     </w:p>
     <w:p>
       <w:pPr>
         <w:pStyle w:val="Heading2"/>
         <w:spacing w:line="360" w:lineRule="auto"/>
-        <w:rPr/>
-      </w:pPr>
-      <w:bookmarkStart w:colFirst="0" w:colLast="0" w:name="_uj50rmu0look" w:id="24"/>
+      </w:pPr>
+      <w:bookmarkStart w:id="24" w:name="_uj50rmu0look" w:colFirst="0" w:colLast="0"/>
       <w:bookmarkEnd w:id="24"/>
       <w:r>
-        <w:rPr>
-          <w:rtl w:val="0"/>
-        </w:rPr>
-        <w:t xml:space="preserve">System Environment</w:t>
+        <w:lastRenderedPageBreak/>
+        <w:t>System Environment</w:t>
       </w:r>
     </w:p>
     <w:p>
@@ -834,46 +685,40 @@
           <w:ilvl w:val="0"/>
           <w:numId w:val="6"/>
         </w:numPr>
-        <w:ind w:left="720" w:hanging="360"/>
-        <w:rPr>
-          <w:u w:val="none"/>
-        </w:rPr>
-      </w:pPr>
-      <w:r>
-        <w:rPr>
-          <w:rtl w:val="0"/>
-        </w:rPr>
-        <w:t xml:space="preserve">3-tier Architecture diagram:</w:t>
-      </w:r>
-    </w:p>
-    <w:p>
-      <w:pPr>
-        <w:rPr/>
-      </w:pPr>
-      <w:r>
-        <w:rPr/>
+      </w:pPr>
+      <w:r>
+        <w:t>3-tier Architecture diagram:</w:t>
+      </w:r>
+    </w:p>
+    <w:p>
+      <w:r>
+        <w:rPr>
+          <w:noProof/>
+          <w:lang w:val="en-US"/>
+        </w:rPr>
         <mc:AlternateContent>
           <mc:Choice Requires="wpg">
             <w:drawing>
-              <wp:inline distB="114300" distT="114300" distL="114300" distR="114300">
+              <wp:inline distT="114300" distB="114300" distL="114300" distR="114300" wp14:anchorId="149413A3" wp14:editId="0FC217E1">
                 <wp:extent cx="5948363" cy="3362325"/>
-                <wp:effectExtent b="0" l="0" r="0" t="0"/>
-                <wp:docPr id="1" name=""/>
-                <a:graphic>
+                <wp:effectExtent l="0" t="0" r="0" b="0"/>
+                <wp:docPr id="1" name="Group 1"/>
+                <wp:cNvGraphicFramePr/>
+                <a:graphic xmlns:a="http://schemas.openxmlformats.org/drawingml/2006/main">
                   <a:graphicData uri="http://schemas.microsoft.com/office/word/2010/wordprocessingGroup">
                     <wpg:wgp>
                       <wpg:cNvGrpSpPr/>
                       <wpg:grpSpPr>
                         <a:xfrm>
-                          <a:off x="0" y="-68850"/>
+                          <a:off x="0" y="0"/>
                           <a:ext cx="5948363" cy="3362325"/>
                           <a:chOff x="0" y="-68850"/>
                           <a:chExt cx="6912000" cy="5021028"/>
                         </a:xfrm>
                       </wpg:grpSpPr>
                       <wps:wsp>
+                        <wps:cNvPr id="2" name="Cloud 2"/>
                         <wps:cNvSpPr/>
-                        <wps:cNvPr id="2" name="Shape 2"/>
                         <wps:spPr>
                           <a:xfrm>
                             <a:off x="0" y="-68850"/>
@@ -885,35 +730,33 @@
                           <a:solidFill>
                             <a:srgbClr val="FFFFFF"/>
                           </a:solidFill>
-                          <a:ln cap="flat" cmpd="sng" w="9525">
+                          <a:ln w="9525" cap="flat" cmpd="sng">
                             <a:solidFill>
                               <a:srgbClr val="000000"/>
                             </a:solidFill>
                             <a:prstDash val="solid"/>
                             <a:round/>
-                            <a:headEnd len="sm" w="sm" type="none"/>
-                            <a:tailEnd len="sm" w="sm" type="none"/>
+                            <a:headEnd type="none" w="sm" len="sm"/>
+                            <a:tailEnd type="none" w="sm" len="sm"/>
                           </a:ln>
                         </wps:spPr>
                         <wps:txbx>
                           <w:txbxContent>
                             <w:p>
                               <w:pPr>
-                                <w:spacing w:after="0" w:before="0" w:line="240"/>
-                                <w:ind w:left="0" w:right="0" w:firstLine="0"/>
-                                <w:jc w:val="left"/>
+                                <w:spacing w:line="240" w:lineRule="auto"/>
                                 <w:textDirection w:val="btLr"/>
                               </w:pPr>
                             </w:p>
                           </w:txbxContent>
                         </wps:txbx>
-                        <wps:bodyPr anchorCtr="0" anchor="ctr" bIns="91425" lIns="91425" spcFirstLastPara="1" rIns="91425" wrap="square" tIns="91425">
+                        <wps:bodyPr spcFirstLastPara="1" wrap="square" lIns="91425" tIns="91425" rIns="91425" bIns="91425" anchor="ctr" anchorCtr="0">
                           <a:noAutofit/>
                         </wps:bodyPr>
                       </wps:wsp>
                       <wps:wsp>
+                        <wps:cNvPr id="3" name="Rectangle 3"/>
                         <wps:cNvSpPr/>
-                        <wps:cNvPr id="3" name="Shape 3"/>
                         <wps:spPr>
                           <a:xfrm>
                             <a:off x="609750" y="953950"/>
@@ -925,35 +768,33 @@
                           <a:solidFill>
                             <a:srgbClr val="CFE2F3"/>
                           </a:solidFill>
-                          <a:ln cap="flat" cmpd="sng" w="9525">
+                          <a:ln w="9525" cap="flat" cmpd="sng">
                             <a:solidFill>
                               <a:srgbClr val="000000"/>
                             </a:solidFill>
                             <a:prstDash val="solid"/>
                             <a:round/>
-                            <a:headEnd len="sm" w="sm" type="none"/>
-                            <a:tailEnd len="sm" w="sm" type="none"/>
+                            <a:headEnd type="none" w="sm" len="sm"/>
+                            <a:tailEnd type="none" w="sm" len="sm"/>
                           </a:ln>
                         </wps:spPr>
                         <wps:txbx>
                           <w:txbxContent>
                             <w:p>
                               <w:pPr>
-                                <w:spacing w:after="0" w:before="0" w:line="240"/>
-                                <w:ind w:left="0" w:right="0" w:firstLine="0"/>
-                                <w:jc w:val="left"/>
+                                <w:spacing w:line="240" w:lineRule="auto"/>
                                 <w:textDirection w:val="btLr"/>
                               </w:pPr>
                             </w:p>
                           </w:txbxContent>
                         </wps:txbx>
-                        <wps:bodyPr anchorCtr="0" anchor="ctr" bIns="91425" lIns="91425" spcFirstLastPara="1" rIns="91425" wrap="square" tIns="91425">
+                        <wps:bodyPr spcFirstLastPara="1" wrap="square" lIns="91425" tIns="91425" rIns="91425" bIns="91425" anchor="ctr" anchorCtr="0">
                           <a:noAutofit/>
                         </wps:bodyPr>
                       </wps:wsp>
                       <wps:wsp>
+                        <wps:cNvPr id="4" name="Rectangle 4"/>
                         <wps:cNvSpPr/>
-                        <wps:cNvPr id="4" name="Shape 4"/>
                         <wps:spPr>
                           <a:xfrm>
                             <a:off x="1937425" y="2419325"/>
@@ -965,35 +806,33 @@
                           <a:solidFill>
                             <a:srgbClr val="B7B7B7"/>
                           </a:solidFill>
-                          <a:ln cap="flat" cmpd="sng" w="9525">
+                          <a:ln w="9525" cap="flat" cmpd="sng">
                             <a:solidFill>
                               <a:srgbClr val="000000"/>
                             </a:solidFill>
                             <a:prstDash val="solid"/>
                             <a:round/>
-                            <a:headEnd len="sm" w="sm" type="none"/>
-                            <a:tailEnd len="sm" w="sm" type="none"/>
+                            <a:headEnd type="none" w="sm" len="sm"/>
+                            <a:tailEnd type="none" w="sm" len="sm"/>
                           </a:ln>
                         </wps:spPr>
                         <wps:txbx>
                           <w:txbxContent>
                             <w:p>
                               <w:pPr>
-                                <w:spacing w:after="0" w:before="0" w:line="240"/>
-                                <w:ind w:left="0" w:right="0" w:firstLine="0"/>
-                                <w:jc w:val="left"/>
+                                <w:spacing w:line="240" w:lineRule="auto"/>
                                 <w:textDirection w:val="btLr"/>
                               </w:pPr>
                             </w:p>
                           </w:txbxContent>
                         </wps:txbx>
-                        <wps:bodyPr anchorCtr="0" anchor="ctr" bIns="91425" lIns="91425" spcFirstLastPara="1" rIns="91425" wrap="square" tIns="91425">
+                        <wps:bodyPr spcFirstLastPara="1" wrap="square" lIns="91425" tIns="91425" rIns="91425" bIns="91425" anchor="ctr" anchorCtr="0">
                           <a:noAutofit/>
                         </wps:bodyPr>
                       </wps:wsp>
                       <wps:wsp>
+                        <wps:cNvPr id="5" name="Can 5"/>
                         <wps:cNvSpPr/>
-                        <wps:cNvPr id="5" name="Shape 5"/>
                         <wps:spPr>
                           <a:xfrm>
                             <a:off x="5232000" y="934300"/>
@@ -1001,41 +840,39 @@
                           </a:xfrm>
                           <a:prstGeom prst="can">
                             <a:avLst>
-                              <a:gd fmla="val 25000" name="adj"/>
+                              <a:gd name="adj" fmla="val 25000"/>
                             </a:avLst>
                           </a:prstGeom>
                           <a:solidFill>
                             <a:srgbClr val="CFE2F3"/>
                           </a:solidFill>
-                          <a:ln cap="flat" cmpd="sng" w="9525">
+                          <a:ln w="9525" cap="flat" cmpd="sng">
                             <a:solidFill>
                               <a:srgbClr val="000000"/>
                             </a:solidFill>
                             <a:prstDash val="solid"/>
                             <a:round/>
-                            <a:headEnd len="sm" w="sm" type="none"/>
-                            <a:tailEnd len="sm" w="sm" type="none"/>
+                            <a:headEnd type="none" w="sm" len="sm"/>
+                            <a:tailEnd type="none" w="sm" len="sm"/>
                           </a:ln>
                         </wps:spPr>
                         <wps:txbx>
                           <w:txbxContent>
                             <w:p>
                               <w:pPr>
-                                <w:spacing w:after="0" w:before="0" w:line="240"/>
-                                <w:ind w:left="0" w:right="0" w:firstLine="0"/>
-                                <w:jc w:val="left"/>
+                                <w:spacing w:line="240" w:lineRule="auto"/>
                                 <w:textDirection w:val="btLr"/>
                               </w:pPr>
                             </w:p>
                           </w:txbxContent>
                         </wps:txbx>
-                        <wps:bodyPr anchorCtr="0" anchor="ctr" bIns="91425" lIns="91425" spcFirstLastPara="1" rIns="91425" wrap="square" tIns="91425">
+                        <wps:bodyPr spcFirstLastPara="1" wrap="square" lIns="91425" tIns="91425" rIns="91425" bIns="91425" anchor="ctr" anchorCtr="0">
                           <a:noAutofit/>
                         </wps:bodyPr>
                       </wps:wsp>
                       <wps:wsp>
+                        <wps:cNvPr id="6" name="Text Box 6"/>
                         <wps:cNvSpPr txBox="1"/>
-                        <wps:cNvPr id="6" name="Shape 6"/>
                         <wps:spPr>
                           <a:xfrm>
                             <a:off x="688500" y="1189600"/>
@@ -1053,68 +890,59 @@
                           <w:txbxContent>
                             <w:p>
                               <w:pPr>
-                                <w:spacing w:after="0" w:before="0" w:line="240"/>
-                                <w:ind w:left="0" w:right="0" w:firstLine="0"/>
+                                <w:spacing w:line="240" w:lineRule="auto"/>
                                 <w:jc w:val="center"/>
                                 <w:textDirection w:val="btLr"/>
                               </w:pPr>
                               <w:r>
                                 <w:rPr>
-                                  <w:rFonts w:ascii="Arial" w:cs="Arial" w:eastAsia="Arial" w:hAnsi="Arial"/>
-                                  <w:b w:val="0"/>
-                                  <w:i w:val="0"/>
-                                  <w:smallCaps w:val="0"/>
-                                  <w:strike w:val="0"/>
                                   <w:color w:val="000000"/>
                                   <w:sz w:val="28"/>
-                                  <w:vertAlign w:val="baseline"/>
                                 </w:rPr>
-                                <w:t xml:space="preserve">Client</w:t>
+                                <w:t>Client</w:t>
                               </w:r>
                             </w:p>
                             <w:p>
                               <w:pPr>
-                                <w:spacing w:after="0" w:before="0" w:line="240"/>
-                                <w:ind w:left="0" w:right="0" w:firstLine="0"/>
+                                <w:spacing w:line="240" w:lineRule="auto"/>
                                 <w:jc w:val="center"/>
                                 <w:textDirection w:val="btLr"/>
                               </w:pPr>
                               <w:r>
                                 <w:rPr>
-                                  <w:rFonts w:ascii="Arial" w:cs="Arial" w:eastAsia="Arial" w:hAnsi="Arial"/>
-                                  <w:b w:val="0"/>
-                                  <w:i w:val="0"/>
-                                  <w:smallCaps w:val="0"/>
-                                  <w:strike w:val="0"/>
                                   <w:color w:val="000000"/>
                                   <w:sz w:val="28"/>
-                                  <w:vertAlign w:val="baseline"/>
                                 </w:rPr>
+                                <w:t>(</w:t>
                               </w:r>
+                              <w:proofErr w:type="spellStart"/>
                               <w:r>
                                 <w:rPr>
-                                  <w:rFonts w:ascii="Arial" w:cs="Arial" w:eastAsia="Arial" w:hAnsi="Arial"/>
-                                  <w:b w:val="0"/>
-                                  <w:i w:val="0"/>
-                                  <w:smallCaps w:val="0"/>
-                                  <w:strike w:val="0"/>
                                   <w:color w:val="000000"/>
                                   <w:sz w:val="28"/>
-                                  <w:vertAlign w:val="baseline"/>
                                 </w:rPr>
-                                <w:t xml:space="preserve">(ReactJS)</w:t>
+                                <w:t>ReactJS</w:t>
+                              </w:r>
+                              <w:proofErr w:type="spellEnd"/>
+                              <w:r>
+                                <w:rPr>
+                                  <w:color w:val="000000"/>
+                                  <w:sz w:val="28"/>
+                                </w:rPr>
+                                <w:t>)</w:t>
                               </w:r>
                             </w:p>
                           </w:txbxContent>
                         </wps:txbx>
-                        <wps:bodyPr anchorCtr="0" anchor="t" bIns="91425" lIns="91425" spcFirstLastPara="1" rIns="91425" wrap="square" tIns="91425">
+                        <wps:bodyPr spcFirstLastPara="1" wrap="square" lIns="91425" tIns="91425" rIns="91425" bIns="91425" anchor="t" anchorCtr="0">
                           <a:noAutofit/>
                         </wps:bodyPr>
                       </wps:wsp>
                       <wps:wsp>
+                        <wps:cNvPr id="7" name="Elbow Connector 7"/>
                         <wps:cNvCnPr/>
                         <wps:spPr>
-                          <a:xfrm flipH="1" rot="-5400000">
+                          <a:xfrm rot="-5400000" flipH="1">
                             <a:off x="1091550" y="2173450"/>
                             <a:ext cx="1160700" cy="944100"/>
                           </a:xfrm>
@@ -1122,23 +950,21 @@
                             <a:avLst/>
                           </a:prstGeom>
                           <a:noFill/>
-                          <a:ln cap="flat" cmpd="sng" w="9525">
+                          <a:ln w="9525" cap="flat" cmpd="sng">
                             <a:solidFill>
                               <a:srgbClr val="000000"/>
                             </a:solidFill>
                             <a:prstDash val="solid"/>
                             <a:round/>
-                            <a:headEnd len="med" w="med" type="none"/>
-                            <a:tailEnd len="med" w="med" type="stealth"/>
+                            <a:headEnd type="none" w="med" len="med"/>
+                            <a:tailEnd type="stealth" w="med" len="med"/>
                           </a:ln>
                         </wps:spPr>
-                        <wps:bodyPr anchorCtr="0" anchor="ctr" bIns="91425" lIns="91425" spcFirstLastPara="1" rIns="91425" wrap="square" tIns="91425">
-                          <a:noAutofit/>
-                        </wps:bodyPr>
+                        <wps:bodyPr/>
                       </wps:wsp>
                       <wps:wsp>
+                        <wps:cNvPr id="8" name="Text Box 8"/>
                         <wps:cNvSpPr txBox="1"/>
-                        <wps:cNvPr id="9" name="Shape 9"/>
                         <wps:spPr>
                           <a:xfrm>
                             <a:off x="511400" y="2251800"/>
@@ -1156,35 +982,27 @@
                           <w:txbxContent>
                             <w:p>
                               <w:pPr>
-                                <w:spacing w:after="0" w:before="0" w:line="240"/>
-                                <w:ind w:left="0" w:right="0" w:firstLine="0"/>
-                                <w:jc w:val="left"/>
+                                <w:spacing w:line="240" w:lineRule="auto"/>
                                 <w:textDirection w:val="btLr"/>
                               </w:pPr>
                               <w:r>
                                 <w:rPr>
-                                  <w:rFonts w:ascii="Arial" w:cs="Arial" w:eastAsia="Arial" w:hAnsi="Arial"/>
-                                  <w:b w:val="0"/>
-                                  <w:i w:val="0"/>
-                                  <w:smallCaps w:val="0"/>
-                                  <w:strike w:val="0"/>
                                   <w:color w:val="000000"/>
-                                  <w:sz w:val="22"/>
-                                  <w:vertAlign w:val="baseline"/>
                                 </w:rPr>
-                                <w:t xml:space="preserve">HTTP request</w:t>
+                                <w:t>HTTP request</w:t>
                               </w:r>
                             </w:p>
                           </w:txbxContent>
                         </wps:txbx>
-                        <wps:bodyPr anchorCtr="0" anchor="t" bIns="91425" lIns="91425" spcFirstLastPara="1" rIns="91425" wrap="square" tIns="91425">
+                        <wps:bodyPr spcFirstLastPara="1" wrap="square" lIns="91425" tIns="91425" rIns="91425" bIns="91425" anchor="t" anchorCtr="0">
                           <a:noAutofit/>
                         </wps:bodyPr>
                       </wps:wsp>
                       <wps:wsp>
+                        <wps:cNvPr id="9" name="Elbow Connector 9"/>
                         <wps:cNvCnPr/>
                         <wps:spPr>
-                          <a:xfrm flipH="1" rot="10800000">
+                          <a:xfrm rot="10800000" flipH="1">
                             <a:off x="4720650" y="2143750"/>
                             <a:ext cx="1101600" cy="1175400"/>
                           </a:xfrm>
@@ -1192,23 +1010,21 @@
                             <a:avLst/>
                           </a:prstGeom>
                           <a:noFill/>
-                          <a:ln cap="flat" cmpd="sng" w="9525">
+                          <a:ln w="9525" cap="flat" cmpd="sng">
                             <a:solidFill>
                               <a:srgbClr val="000000"/>
                             </a:solidFill>
                             <a:prstDash val="solid"/>
                             <a:round/>
-                            <a:headEnd len="med" w="med" type="none"/>
-                            <a:tailEnd len="med" w="med" type="stealth"/>
+                            <a:headEnd type="none" w="med" len="med"/>
+                            <a:tailEnd type="stealth" w="med" len="med"/>
                           </a:ln>
                         </wps:spPr>
-                        <wps:bodyPr anchorCtr="0" anchor="ctr" bIns="91425" lIns="91425" spcFirstLastPara="1" rIns="91425" wrap="square" tIns="91425">
-                          <a:noAutofit/>
-                        </wps:bodyPr>
+                        <wps:bodyPr/>
                       </wps:wsp>
                       <wps:wsp>
+                        <wps:cNvPr id="10" name="Text Box 10"/>
                         <wps:cNvSpPr txBox="1"/>
-                        <wps:cNvPr id="12" name="Shape 12"/>
                         <wps:spPr>
                           <a:xfrm>
                             <a:off x="5822125" y="2306250"/>
@@ -1226,34 +1042,25 @@
                           <w:txbxContent>
                             <w:p>
                               <w:pPr>
-                                <w:spacing w:after="0" w:before="0" w:line="240"/>
-                                <w:ind w:left="0" w:right="0" w:firstLine="0"/>
-                                <w:jc w:val="left"/>
+                                <w:spacing w:line="240" w:lineRule="auto"/>
                                 <w:textDirection w:val="btLr"/>
                               </w:pPr>
                               <w:r>
                                 <w:rPr>
-                                  <w:rFonts w:ascii="Arial" w:cs="Arial" w:eastAsia="Arial" w:hAnsi="Arial"/>
-                                  <w:b w:val="0"/>
-                                  <w:i w:val="0"/>
-                                  <w:smallCaps w:val="0"/>
-                                  <w:strike w:val="0"/>
                                   <w:color w:val="000000"/>
-                                  <w:sz w:val="22"/>
-                                  <w:vertAlign w:val="baseline"/>
                                 </w:rPr>
-                                <w:t xml:space="preserve">query</w:t>
+                                <w:t>query</w:t>
                               </w:r>
                             </w:p>
                           </w:txbxContent>
                         </wps:txbx>
-                        <wps:bodyPr anchorCtr="0" anchor="t" bIns="91425" lIns="91425" spcFirstLastPara="1" rIns="91425" wrap="square" tIns="91425">
+                        <wps:bodyPr spcFirstLastPara="1" wrap="square" lIns="91425" tIns="91425" rIns="91425" bIns="91425" anchor="t" anchorCtr="0">
                           <a:noAutofit/>
                         </wps:bodyPr>
                       </wps:wsp>
                       <wps:wsp>
+                        <wps:cNvPr id="11" name="Text Box 11"/>
                         <wps:cNvSpPr txBox="1"/>
-                        <wps:cNvPr id="13" name="Shape 13"/>
                         <wps:spPr>
                           <a:xfrm>
                             <a:off x="2709525" y="609850"/>
@@ -1271,34 +1078,26 @@
                           <w:txbxContent>
                             <w:p>
                               <w:pPr>
-                                <w:spacing w:after="0" w:before="0" w:line="240"/>
-                                <w:ind w:left="0" w:right="0" w:firstLine="0"/>
-                                <w:jc w:val="left"/>
+                                <w:spacing w:line="240" w:lineRule="auto"/>
                                 <w:textDirection w:val="btLr"/>
                               </w:pPr>
                               <w:r>
                                 <w:rPr>
-                                  <w:rFonts w:ascii="Arial" w:cs="Arial" w:eastAsia="Arial" w:hAnsi="Arial"/>
-                                  <w:b w:val="0"/>
-                                  <w:i w:val="0"/>
-                                  <w:smallCaps w:val="0"/>
-                                  <w:strike w:val="0"/>
                                   <w:color w:val="000000"/>
                                   <w:sz w:val="28"/>
-                                  <w:vertAlign w:val="baseline"/>
                                 </w:rPr>
-                                <w:t xml:space="preserve">AWS (Cloud)</w:t>
+                                <w:t>AWS (Cloud)</w:t>
                               </w:r>
                             </w:p>
                           </w:txbxContent>
                         </wps:txbx>
-                        <wps:bodyPr anchorCtr="0" anchor="t" bIns="91425" lIns="91425" spcFirstLastPara="1" rIns="91425" wrap="square" tIns="91425">
+                        <wps:bodyPr spcFirstLastPara="1" wrap="square" lIns="91425" tIns="91425" rIns="91425" bIns="91425" anchor="t" anchorCtr="0">
                           <a:noAutofit/>
                         </wps:bodyPr>
                       </wps:wsp>
                       <wps:wsp>
+                        <wps:cNvPr id="12" name="Rounded Rectangle 12"/>
                         <wps:cNvSpPr/>
-                        <wps:cNvPr id="8" name="Shape 8"/>
                         <wps:spPr>
                           <a:xfrm>
                             <a:off x="2143950" y="2576675"/>
@@ -1306,41 +1105,39 @@
                           </a:xfrm>
                           <a:prstGeom prst="roundRect">
                             <a:avLst>
-                              <a:gd fmla="val 16667" name="adj"/>
+                              <a:gd name="adj" fmla="val 16667"/>
                             </a:avLst>
                           </a:prstGeom>
                           <a:solidFill>
                             <a:srgbClr val="FFFFFF"/>
                           </a:solidFill>
-                          <a:ln cap="flat" cmpd="sng" w="9525">
+                          <a:ln w="9525" cap="flat" cmpd="sng">
                             <a:solidFill>
                               <a:srgbClr val="000000"/>
                             </a:solidFill>
                             <a:prstDash val="solid"/>
                             <a:round/>
-                            <a:headEnd len="sm" w="sm" type="none"/>
-                            <a:tailEnd len="sm" w="sm" type="none"/>
+                            <a:headEnd type="none" w="sm" len="sm"/>
+                            <a:tailEnd type="none" w="sm" len="sm"/>
                           </a:ln>
                         </wps:spPr>
                         <wps:txbx>
                           <w:txbxContent>
                             <w:p>
                               <w:pPr>
-                                <w:spacing w:after="0" w:before="0" w:line="240"/>
-                                <w:ind w:left="0" w:right="0" w:firstLine="0"/>
-                                <w:jc w:val="left"/>
+                                <w:spacing w:line="240" w:lineRule="auto"/>
                                 <w:textDirection w:val="btLr"/>
                               </w:pPr>
                             </w:p>
                           </w:txbxContent>
                         </wps:txbx>
-                        <wps:bodyPr anchorCtr="0" anchor="ctr" bIns="91425" lIns="91425" spcFirstLastPara="1" rIns="91425" wrap="square" tIns="91425">
+                        <wps:bodyPr spcFirstLastPara="1" wrap="square" lIns="91425" tIns="91425" rIns="91425" bIns="91425" anchor="ctr" anchorCtr="0">
                           <a:noAutofit/>
                         </wps:bodyPr>
                       </wps:wsp>
                       <wps:wsp>
+                        <wps:cNvPr id="13" name="Rounded Rectangle 13"/>
                         <wps:cNvSpPr/>
-                        <wps:cNvPr id="14" name="Shape 14"/>
                         <wps:spPr>
                           <a:xfrm>
                             <a:off x="3540450" y="2576675"/>
@@ -1348,42 +1145,41 @@
                           </a:xfrm>
                           <a:prstGeom prst="roundRect">
                             <a:avLst>
-                              <a:gd fmla="val 16667" name="adj"/>
+                              <a:gd name="adj" fmla="val 16667"/>
                             </a:avLst>
                           </a:prstGeom>
                           <a:solidFill>
                             <a:srgbClr val="FFFFFF"/>
                           </a:solidFill>
-                          <a:ln cap="flat" cmpd="sng" w="9525">
+                          <a:ln w="9525" cap="flat" cmpd="sng">
                             <a:solidFill>
                               <a:srgbClr val="000000"/>
                             </a:solidFill>
                             <a:prstDash val="solid"/>
                             <a:round/>
-                            <a:headEnd len="sm" w="sm" type="none"/>
-                            <a:tailEnd len="sm" w="sm" type="none"/>
+                            <a:headEnd type="none" w="sm" len="sm"/>
+                            <a:tailEnd type="none" w="sm" len="sm"/>
                           </a:ln>
                         </wps:spPr>
                         <wps:txbx>
                           <w:txbxContent>
                             <w:p>
                               <w:pPr>
-                                <w:spacing w:after="0" w:before="0" w:line="240"/>
-                                <w:ind w:left="0" w:right="0" w:firstLine="0"/>
-                                <w:jc w:val="left"/>
+                                <w:spacing w:line="240" w:lineRule="auto"/>
                                 <w:textDirection w:val="btLr"/>
                               </w:pPr>
                             </w:p>
                           </w:txbxContent>
                         </wps:txbx>
-                        <wps:bodyPr anchorCtr="0" anchor="ctr" bIns="91425" lIns="91425" spcFirstLastPara="1" rIns="91425" wrap="square" tIns="91425">
+                        <wps:bodyPr spcFirstLastPara="1" wrap="square" lIns="91425" tIns="91425" rIns="91425" bIns="91425" anchor="ctr" anchorCtr="0">
                           <a:noAutofit/>
                         </wps:bodyPr>
                       </wps:wsp>
                       <wps:wsp>
+                        <wps:cNvPr id="14" name="Elbow Connector 14"/>
                         <wps:cNvCnPr/>
                         <wps:spPr>
-                          <a:xfrm flipH="1" rot="5400000">
+                          <a:xfrm rot="5400000" flipH="1">
                             <a:off x="1701300" y="1598075"/>
                             <a:ext cx="1067100" cy="890100"/>
                           </a:xfrm>
@@ -1391,21 +1187,20 @@
                             <a:avLst/>
                           </a:prstGeom>
                           <a:noFill/>
-                          <a:ln cap="flat" cmpd="sng" w="9525">
+                          <a:ln w="9525" cap="flat" cmpd="sng">
                             <a:solidFill>
                               <a:srgbClr val="000000"/>
                             </a:solidFill>
                             <a:prstDash val="solid"/>
                             <a:round/>
-                            <a:headEnd len="med" w="med" type="none"/>
-                            <a:tailEnd len="med" w="med" type="stealth"/>
+                            <a:headEnd type="none" w="med" len="med"/>
+                            <a:tailEnd type="stealth" w="med" len="med"/>
                           </a:ln>
                         </wps:spPr>
-                        <wps:bodyPr anchorCtr="0" anchor="ctr" bIns="91425" lIns="91425" spcFirstLastPara="1" rIns="91425" wrap="square" tIns="91425">
-                          <a:noAutofit/>
-                        </wps:bodyPr>
+                        <wps:bodyPr/>
                       </wps:wsp>
                       <wps:wsp>
+                        <wps:cNvPr id="15" name="Elbow Connector 15"/>
                         <wps:cNvCnPr/>
                         <wps:spPr>
                           <a:xfrm>
@@ -1414,25 +1209,24 @@
                           </a:xfrm>
                           <a:prstGeom prst="bentConnector3">
                             <a:avLst>
-                              <a:gd fmla="val 50000" name="adj1"/>
+                              <a:gd name="adj1" fmla="val 50000"/>
                             </a:avLst>
                           </a:prstGeom>
                           <a:noFill/>
-                          <a:ln cap="flat" cmpd="sng" w="9525">
+                          <a:ln w="9525" cap="flat" cmpd="sng">
                             <a:solidFill>
                               <a:srgbClr val="000000"/>
                             </a:solidFill>
                             <a:prstDash val="solid"/>
                             <a:round/>
-                            <a:headEnd len="med" w="med" type="stealth"/>
-                            <a:tailEnd len="med" w="med" type="none"/>
+                            <a:headEnd type="stealth" w="med" len="med"/>
+                            <a:tailEnd type="none" w="med" len="med"/>
                           </a:ln>
                         </wps:spPr>
-                        <wps:bodyPr anchorCtr="0" anchor="ctr" bIns="91425" lIns="91425" spcFirstLastPara="1" rIns="91425" wrap="square" tIns="91425">
-                          <a:noAutofit/>
-                        </wps:bodyPr>
+                        <wps:bodyPr/>
                       </wps:wsp>
                       <wps:wsp>
+                        <wps:cNvPr id="16" name="Elbow Connector 16"/>
                         <wps:cNvCnPr/>
                         <wps:spPr>
                           <a:xfrm flipH="1">
@@ -1441,25 +1235,24 @@
                           </a:xfrm>
                           <a:prstGeom prst="bentConnector3">
                             <a:avLst>
-                              <a:gd fmla="val 50000" name="adj1"/>
+                              <a:gd name="adj1" fmla="val 50000"/>
                             </a:avLst>
                           </a:prstGeom>
                           <a:noFill/>
-                          <a:ln cap="flat" cmpd="sng" w="9525">
+                          <a:ln w="9525" cap="flat" cmpd="sng">
                             <a:solidFill>
                               <a:srgbClr val="000000"/>
                             </a:solidFill>
                             <a:prstDash val="solid"/>
                             <a:round/>
-                            <a:headEnd len="med" w="med" type="stealth"/>
-                            <a:tailEnd len="med" w="med" type="none"/>
+                            <a:headEnd type="stealth" w="med" len="med"/>
+                            <a:tailEnd type="none" w="med" len="med"/>
                           </a:ln>
                         </wps:spPr>
-                        <wps:bodyPr anchorCtr="0" anchor="ctr" bIns="91425" lIns="91425" spcFirstLastPara="1" rIns="91425" wrap="square" tIns="91425">
-                          <a:noAutofit/>
-                        </wps:bodyPr>
+                        <wps:bodyPr/>
                       </wps:wsp>
                       <wps:wsp>
+                        <wps:cNvPr id="17" name="Elbow Connector 17"/>
                         <wps:cNvCnPr/>
                         <wps:spPr>
                           <a:xfrm flipH="1">
@@ -1470,23 +1263,21 @@
                             <a:avLst/>
                           </a:prstGeom>
                           <a:noFill/>
-                          <a:ln cap="flat" cmpd="sng" w="9525">
+                          <a:ln w="9525" cap="flat" cmpd="sng">
                             <a:solidFill>
                               <a:srgbClr val="000000"/>
                             </a:solidFill>
                             <a:prstDash val="solid"/>
                             <a:round/>
-                            <a:headEnd len="med" w="med" type="none"/>
-                            <a:tailEnd len="med" w="med" type="stealth"/>
+                            <a:headEnd type="none" w="med" len="med"/>
+                            <a:tailEnd type="stealth" w="med" len="med"/>
                           </a:ln>
                         </wps:spPr>
-                        <wps:bodyPr anchorCtr="0" anchor="ctr" bIns="91425" lIns="91425" spcFirstLastPara="1" rIns="91425" wrap="square" tIns="91425">
-                          <a:noAutofit/>
-                        </wps:bodyPr>
+                        <wps:bodyPr/>
                       </wps:wsp>
                       <wps:wsp>
+                        <wps:cNvPr id="18" name="Text Box 18"/>
                         <wps:cNvSpPr txBox="1"/>
-                        <wps:cNvPr id="19" name="Shape 19"/>
                         <wps:spPr>
                           <a:xfrm>
                             <a:off x="4105950" y="1125500"/>
@@ -1504,34 +1295,25 @@
                           <w:txbxContent>
                             <w:p>
                               <w:pPr>
-                                <w:spacing w:after="0" w:before="0" w:line="240"/>
-                                <w:ind w:left="0" w:right="0" w:firstLine="0"/>
-                                <w:jc w:val="left"/>
+                                <w:spacing w:line="240" w:lineRule="auto"/>
                                 <w:textDirection w:val="btLr"/>
                               </w:pPr>
                               <w:r>
                                 <w:rPr>
-                                  <w:rFonts w:ascii="Arial" w:cs="Arial" w:eastAsia="Arial" w:hAnsi="Arial"/>
-                                  <w:b w:val="0"/>
-                                  <w:i w:val="0"/>
-                                  <w:smallCaps w:val="0"/>
-                                  <w:strike w:val="0"/>
                                   <w:color w:val="000000"/>
-                                  <w:sz w:val="22"/>
-                                  <w:vertAlign w:val="baseline"/>
                                 </w:rPr>
-                                <w:t xml:space="preserve">return data</w:t>
+                                <w:t>return data</w:t>
                               </w:r>
                             </w:p>
                           </w:txbxContent>
                         </wps:txbx>
-                        <wps:bodyPr anchorCtr="0" anchor="t" bIns="91425" lIns="91425" spcFirstLastPara="1" rIns="91425" wrap="square" tIns="91425">
+                        <wps:bodyPr spcFirstLastPara="1" wrap="square" lIns="91425" tIns="91425" rIns="91425" bIns="91425" anchor="t" anchorCtr="0">
                           <a:noAutofit/>
                         </wps:bodyPr>
                       </wps:wsp>
                       <wps:wsp>
+                        <wps:cNvPr id="19" name="Text Box 19"/>
                         <wps:cNvSpPr txBox="1"/>
-                        <wps:cNvPr id="20" name="Shape 20"/>
                         <wps:spPr>
                           <a:xfrm>
                             <a:off x="1937425" y="1046750"/>
@@ -1549,34 +1331,25 @@
                           <w:txbxContent>
                             <w:p>
                               <w:pPr>
-                                <w:spacing w:after="0" w:before="0" w:line="240"/>
-                                <w:ind w:left="0" w:right="0" w:firstLine="0"/>
-                                <w:jc w:val="left"/>
+                                <w:spacing w:line="240" w:lineRule="auto"/>
                                 <w:textDirection w:val="btLr"/>
                               </w:pPr>
                               <w:r>
                                 <w:rPr>
-                                  <w:rFonts w:ascii="Arial" w:cs="Arial" w:eastAsia="Arial" w:hAnsi="Arial"/>
-                                  <w:b w:val="0"/>
-                                  <w:i w:val="0"/>
-                                  <w:smallCaps w:val="0"/>
-                                  <w:strike w:val="0"/>
                                   <w:color w:val="000000"/>
-                                  <w:sz w:val="22"/>
-                                  <w:vertAlign w:val="baseline"/>
                                 </w:rPr>
-                                <w:t xml:space="preserve">HTTP response</w:t>
+                                <w:t>HTTP response</w:t>
                               </w:r>
                             </w:p>
                           </w:txbxContent>
                         </wps:txbx>
-                        <wps:bodyPr anchorCtr="0" anchor="t" bIns="91425" lIns="91425" spcFirstLastPara="1" rIns="91425" wrap="square" tIns="91425">
+                        <wps:bodyPr spcFirstLastPara="1" wrap="square" lIns="91425" tIns="91425" rIns="91425" bIns="91425" anchor="t" anchorCtr="0">
                           <a:noAutofit/>
                         </wps:bodyPr>
                       </wps:wsp>
                       <wps:wsp>
+                        <wps:cNvPr id="20" name="Text Box 20"/>
                         <wps:cNvSpPr txBox="1"/>
-                        <wps:cNvPr id="21" name="Shape 21"/>
                         <wps:spPr>
                           <a:xfrm>
                             <a:off x="2128350" y="2763550"/>
@@ -1594,67 +1367,39 @@
                           <w:txbxContent>
                             <w:p>
                               <w:pPr>
-                                <w:spacing w:after="0" w:before="0" w:line="240"/>
-                                <w:ind w:left="0" w:right="0" w:firstLine="0"/>
-                                <w:jc w:val="left"/>
+                                <w:spacing w:line="240" w:lineRule="auto"/>
                                 <w:textDirection w:val="btLr"/>
                               </w:pPr>
                               <w:r>
                                 <w:rPr>
-                                  <w:rFonts w:ascii="Arial" w:cs="Arial" w:eastAsia="Arial" w:hAnsi="Arial"/>
-                                  <w:b w:val="0"/>
-                                  <w:i w:val="0"/>
-                                  <w:smallCaps w:val="0"/>
-                                  <w:strike w:val="0"/>
                                   <w:color w:val="000000"/>
                                   <w:sz w:val="28"/>
-                                  <w:vertAlign w:val="baseline"/>
                                 </w:rPr>
-                                <w:t xml:space="preserve">Business layer</w:t>
+                                <w:t>Business layer</w:t>
                               </w:r>
                             </w:p>
                             <w:p>
                               <w:pPr>
-                                <w:spacing w:after="0" w:before="0" w:line="240"/>
-                                <w:ind w:left="0" w:right="0" w:firstLine="0"/>
-                                <w:jc w:val="left"/>
+                                <w:spacing w:line="240" w:lineRule="auto"/>
                                 <w:textDirection w:val="btLr"/>
                               </w:pPr>
                               <w:r>
                                 <w:rPr>
-                                  <w:rFonts w:ascii="Arial" w:cs="Arial" w:eastAsia="Arial" w:hAnsi="Arial"/>
-                                  <w:b w:val="0"/>
-                                  <w:i w:val="0"/>
-                                  <w:smallCaps w:val="0"/>
-                                  <w:strike w:val="0"/>
                                   <w:color w:val="000000"/>
                                   <w:sz w:val="28"/>
-                                  <w:vertAlign w:val="baseline"/>
                                 </w:rPr>
-                              </w:r>
-                              <w:r>
-                                <w:rPr>
-                                  <w:rFonts w:ascii="Arial" w:cs="Arial" w:eastAsia="Arial" w:hAnsi="Arial"/>
-                                  <w:b w:val="0"/>
-                                  <w:i w:val="0"/>
-                                  <w:smallCaps w:val="0"/>
-                                  <w:strike w:val="0"/>
-                                  <w:color w:val="000000"/>
-                                  <w:sz w:val="28"/>
-                                  <w:vertAlign w:val="baseline"/>
-                                </w:rPr>
-                                <w:t xml:space="preserve">(express.js)</w:t>
+                                <w:t>(express.js)</w:t>
                               </w:r>
                             </w:p>
                           </w:txbxContent>
                         </wps:txbx>
-                        <wps:bodyPr anchorCtr="0" anchor="t" bIns="91425" lIns="91425" spcFirstLastPara="1" rIns="91425" wrap="square" tIns="91425">
+                        <wps:bodyPr spcFirstLastPara="1" wrap="square" lIns="91425" tIns="91425" rIns="91425" bIns="91425" anchor="t" anchorCtr="0">
                           <a:noAutofit/>
                         </wps:bodyPr>
                       </wps:wsp>
                       <wps:wsp>
+                        <wps:cNvPr id="21" name="Text Box 21"/>
                         <wps:cNvSpPr txBox="1"/>
-                        <wps:cNvPr id="11" name="Shape 11"/>
                         <wps:spPr>
                           <a:xfrm>
                             <a:off x="3540450" y="2838400"/>
@@ -1672,67 +1417,48 @@
                           <w:txbxContent>
                             <w:p>
                               <w:pPr>
-                                <w:spacing w:after="0" w:before="0" w:line="240"/>
-                                <w:ind w:left="0" w:right="0" w:firstLine="0"/>
-                                <w:jc w:val="left"/>
+                                <w:spacing w:line="240" w:lineRule="auto"/>
                                 <w:textDirection w:val="btLr"/>
                               </w:pPr>
                               <w:r>
                                 <w:rPr>
-                                  <w:rFonts w:ascii="Arial" w:cs="Arial" w:eastAsia="Arial" w:hAnsi="Arial"/>
-                                  <w:b w:val="0"/>
-                                  <w:i w:val="0"/>
-                                  <w:smallCaps w:val="0"/>
-                                  <w:strike w:val="0"/>
                                   <w:color w:val="000000"/>
                                   <w:sz w:val="28"/>
-                                  <w:vertAlign w:val="baseline"/>
                                 </w:rPr>
-                                <w:t xml:space="preserve">Data access layer (mysql</w:t>
+                                <w:t>Data access layer (</w:t>
                               </w:r>
+                              <w:proofErr w:type="spellStart"/>
+                              <w:r>
+                                <w:rPr>
+                                  <w:color w:val="000000"/>
+                                  <w:sz w:val="28"/>
+                                </w:rPr>
+                                <w:t>mysql</w:t>
+                              </w:r>
+                              <w:proofErr w:type="spellEnd"/>
                             </w:p>
                             <w:p>
                               <w:pPr>
-                                <w:spacing w:after="0" w:before="0" w:line="240"/>
-                                <w:ind w:left="0" w:right="0" w:firstLine="0"/>
-                                <w:jc w:val="left"/>
+                                <w:spacing w:line="240" w:lineRule="auto"/>
                                 <w:textDirection w:val="btLr"/>
                               </w:pPr>
                               <w:r>
                                 <w:rPr>
-                                  <w:rFonts w:ascii="Arial" w:cs="Arial" w:eastAsia="Arial" w:hAnsi="Arial"/>
-                                  <w:b w:val="0"/>
-                                  <w:i w:val="0"/>
-                                  <w:smallCaps w:val="0"/>
-                                  <w:strike w:val="0"/>
                                   <w:color w:val="000000"/>
                                   <w:sz w:val="28"/>
-                                  <w:vertAlign w:val="baseline"/>
                                 </w:rPr>
-                              </w:r>
-                              <w:r>
-                                <w:rPr>
-                                  <w:rFonts w:ascii="Arial" w:cs="Arial" w:eastAsia="Arial" w:hAnsi="Arial"/>
-                                  <w:b w:val="0"/>
-                                  <w:i w:val="0"/>
-                                  <w:smallCaps w:val="0"/>
-                                  <w:strike w:val="0"/>
-                                  <w:color w:val="000000"/>
-                                  <w:sz w:val="28"/>
-                                  <w:vertAlign w:val="baseline"/>
-                                </w:rPr>
-                                <w:t xml:space="preserve">-connector)</w:t>
+                                <w:t>-connector)</w:t>
                               </w:r>
                             </w:p>
                           </w:txbxContent>
                         </wps:txbx>
-                        <wps:bodyPr anchorCtr="0" anchor="t" bIns="91425" lIns="91425" spcFirstLastPara="1" rIns="91425" wrap="square" tIns="91425">
+                        <wps:bodyPr spcFirstLastPara="1" wrap="square" lIns="91425" tIns="91425" rIns="91425" bIns="91425" anchor="t" anchorCtr="0">
                           <a:noAutofit/>
                         </wps:bodyPr>
                       </wps:wsp>
                       <wps:wsp>
+                        <wps:cNvPr id="22" name="Text Box 22"/>
                         <wps:cNvSpPr txBox="1"/>
-                        <wps:cNvPr id="22" name="Shape 22"/>
                         <wps:spPr>
                           <a:xfrm>
                             <a:off x="5310675" y="1298175"/>
@@ -1750,67 +1476,39 @@
                           <w:txbxContent>
                             <w:p>
                               <w:pPr>
-                                <w:spacing w:after="0" w:before="0" w:line="240"/>
-                                <w:ind w:left="0" w:right="0" w:firstLine="0"/>
-                                <w:jc w:val="left"/>
+                                <w:spacing w:line="240" w:lineRule="auto"/>
                                 <w:textDirection w:val="btLr"/>
                               </w:pPr>
                               <w:r>
                                 <w:rPr>
-                                  <w:rFonts w:ascii="Arial" w:cs="Arial" w:eastAsia="Arial" w:hAnsi="Arial"/>
-                                  <w:b w:val="0"/>
-                                  <w:i w:val="0"/>
-                                  <w:smallCaps w:val="0"/>
-                                  <w:strike w:val="0"/>
                                   <w:color w:val="000000"/>
                                   <w:sz w:val="28"/>
-                                  <w:vertAlign w:val="baseline"/>
                                 </w:rPr>
-                                <w:t xml:space="preserve">Database</w:t>
+                                <w:t>Database</w:t>
                               </w:r>
                             </w:p>
                             <w:p>
                               <w:pPr>
-                                <w:spacing w:after="0" w:before="0" w:line="240"/>
-                                <w:ind w:left="0" w:right="0" w:firstLine="0"/>
-                                <w:jc w:val="left"/>
+                                <w:spacing w:line="240" w:lineRule="auto"/>
                                 <w:textDirection w:val="btLr"/>
                               </w:pPr>
                               <w:r>
                                 <w:rPr>
-                                  <w:rFonts w:ascii="Arial" w:cs="Arial" w:eastAsia="Arial" w:hAnsi="Arial"/>
-                                  <w:b w:val="0"/>
-                                  <w:i w:val="0"/>
-                                  <w:smallCaps w:val="0"/>
-                                  <w:strike w:val="0"/>
                                   <w:color w:val="000000"/>
                                   <w:sz w:val="28"/>
-                                  <w:vertAlign w:val="baseline"/>
                                 </w:rPr>
-                              </w:r>
-                              <w:r>
-                                <w:rPr>
-                                  <w:rFonts w:ascii="Arial" w:cs="Arial" w:eastAsia="Arial" w:hAnsi="Arial"/>
-                                  <w:b w:val="0"/>
-                                  <w:i w:val="0"/>
-                                  <w:smallCaps w:val="0"/>
-                                  <w:strike w:val="0"/>
-                                  <w:color w:val="000000"/>
-                                  <w:sz w:val="28"/>
-                                  <w:vertAlign w:val="baseline"/>
-                                </w:rPr>
-                                <w:t xml:space="preserve">(MySQL)</w:t>
+                                <w:t>(MySQL)</w:t>
                               </w:r>
                             </w:p>
                           </w:txbxContent>
                         </wps:txbx>
-                        <wps:bodyPr anchorCtr="0" anchor="t" bIns="91425" lIns="91425" spcFirstLastPara="1" rIns="91425" wrap="square" tIns="91425">
+                        <wps:bodyPr spcFirstLastPara="1" wrap="square" lIns="91425" tIns="91425" rIns="91425" bIns="91425" anchor="t" anchorCtr="0">
                           <a:noAutofit/>
                         </wps:bodyPr>
                       </wps:wsp>
                       <wps:wsp>
+                        <wps:cNvPr id="23" name="Text Box 23"/>
                         <wps:cNvSpPr txBox="1"/>
-                        <wps:cNvPr id="23" name="Shape 23"/>
                         <wps:spPr>
                           <a:xfrm>
                             <a:off x="2920050" y="3874750"/>
@@ -1828,28 +1526,21 @@
                           <w:txbxContent>
                             <w:p>
                               <w:pPr>
-                                <w:spacing w:after="0" w:before="0" w:line="240"/>
-                                <w:ind w:left="0" w:right="0" w:firstLine="0"/>
+                                <w:spacing w:line="240" w:lineRule="auto"/>
                                 <w:jc w:val="center"/>
                                 <w:textDirection w:val="btLr"/>
                               </w:pPr>
                               <w:r>
                                 <w:rPr>
-                                  <w:rFonts w:ascii="Arial" w:cs="Arial" w:eastAsia="Arial" w:hAnsi="Arial"/>
-                                  <w:b w:val="0"/>
-                                  <w:i w:val="0"/>
-                                  <w:smallCaps w:val="0"/>
-                                  <w:strike w:val="0"/>
                                   <w:color w:val="000000"/>
                                   <w:sz w:val="28"/>
-                                  <w:vertAlign w:val="baseline"/>
                                 </w:rPr>
-                                <w:t xml:space="preserve">Server (2-layer)</w:t>
+                                <w:t>Server (2-layer)</w:t>
                               </w:r>
                             </w:p>
                           </w:txbxContent>
                         </wps:txbx>
-                        <wps:bodyPr anchorCtr="0" anchor="t" bIns="91425" lIns="91425" spcFirstLastPara="1" rIns="91425" wrap="square" tIns="91425">
+                        <wps:bodyPr spcFirstLastPara="1" wrap="square" lIns="91425" tIns="91425" rIns="91425" bIns="91425" anchor="t" anchorCtr="0">
                           <a:noAutofit/>
                         </wps:bodyPr>
                       </wps:wsp>
@@ -1860,45 +1551,409 @@
             </w:drawing>
           </mc:Choice>
           <mc:Fallback>
-            <w:drawing>
-              <wp:inline distB="114300" distT="114300" distL="114300" distR="114300">
-                <wp:extent cx="5948363" cy="3362325"/>
-                <wp:effectExtent b="0" l="0" r="0" t="0"/>
-                <wp:docPr id="1" name="image1.png"/>
-                <a:graphic>
-                  <a:graphicData uri="http://schemas.openxmlformats.org/drawingml/2006/picture">
-                    <pic:pic>
-                      <pic:nvPicPr>
-                        <pic:cNvPr id="0" name="image1.png"/>
-                        <pic:cNvPicPr preferRelativeResize="0"/>
-                      </pic:nvPicPr>
-                      <pic:blipFill>
-                        <a:blip r:embed="rId6"/>
-                        <a:srcRect/>
-                        <a:stretch>
-                          <a:fillRect/>
-                        </a:stretch>
-                      </pic:blipFill>
-                      <pic:spPr>
-                        <a:xfrm>
-                          <a:off x="0" y="0"/>
-                          <a:ext cx="5948363" cy="3362325"/>
-                        </a:xfrm>
-                        <a:prstGeom prst="rect"/>
-                        <a:ln/>
-                      </pic:spPr>
-                    </pic:pic>
-                  </a:graphicData>
-                </a:graphic>
-              </wp:inline>
-            </w:drawing>
+            <w:pict>
+              <v:group w14:anchorId="149413A3" id="Group_x0020_1" o:spid="_x0000_s1026" style="width:468.4pt;height:264.75pt;mso-position-horizontal-relative:char;mso-position-vertical-relative:line" coordorigin=",-68850" coordsize="6912000,5021028" o:gfxdata="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">
+                <v:shape id="Cloud_x0020_2" o:spid="_x0000_s1027" style="position:absolute;top:-68850;width:6912000;height:5021028;visibility:visible;mso-wrap-style:square;v-text-anchor:middle" coordsize="43200,43200" o:spt="100" o:gfxdata="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" adj="-11796480,,5400" path="m3900,14370c3629,11657,4261,8921,5623,6907,7775,3726,11264,3017,14005,5202,15678,909,19914,22,22456,3432,23097,1683,24328,474,25749,200,27313,-102,28875,770,29833,2481,31215,267,33501,-460,35463,690,36958,1566,38030,3400,38318,5576,40046,6218,41422,7998,41982,10318,42389,12002,42331,13831,41818,15460,43079,17694,43520,20590,43016,23322,42346,26954,40128,29674,37404,30204,37391,32471,36658,34621,35395,36101,33476,38350,30704,38639,28555,36815,27860,39948,25999,42343,23667,43106,20919,44005,18051,42473,16480,39266,12772,42310,7956,40599,5804,35472,3690,35809,1705,34024,1110,31250,679,29243,1060,27077,2113,25551,619,24354,-213,22057,-5,19704,239,16949,1845,14791,3863,14507,3875,14461,3888,14416,3900,14370xem4693,26177nfc3809,26271,2925,25993,2160,25380m6928,34899nfc6573,35092,6200,35220,5820,35280m16478,39090nfc16211,38544,15987,37961,15810,37350m28827,34751nfc28788,35398,28698,36038,28560,36660m34129,22954nfc36133,24282,37398,27058,37380,30090m41798,15354nfc41473,16386,40978,17302,40350,18030m38324,5426nfc38379,5843,38405,6266,38400,6690m29078,3952nfc29267,3369,29516,2826,29820,2340m22141,4720nfc22218,4238,22339,3771,22500,3330m14000,5192nfc14472,5568,14908,6021,15300,6540m4127,15789nfc4024,15325,3948,14851,3900,14370e">
+                  <v:stroke startarrowwidth="narrow" startarrowlength="short" endarrowwidth="narrow" endarrowlength="short" joinstyle="round"/>
+                  <v:formulas/>
+                  <v:path arrowok="t" o:connecttype="custom" o:connectlocs="750880,3042487;345600,2949854;1108480,4056224;931200,4100506;2636480,4543333;2529600,4341097;4612320,4039022;4569600,4260900;5460640,2667886;5980800,3497285;6687680,1784557;6456000,2095582;6131840,630650;6144000,777562;4652480,459331;4771200,271972;3542560,548594;3600000,387038;2240000,603453;2448000,760128;660320,1835116;624000,1670189" o:connectangles="0,0,0,0,0,0,0,0,0,0,0,0,0,0,0,0,0,0,0,0,0,0" textboxrect="0,0,43200,43200"/>
+                  <v:textbox inset="91425emu,91425emu,91425emu,91425emu">
+                    <w:txbxContent>
+                      <w:p>
+                        <w:pPr>
+                          <w:spacing w:line="240" w:lineRule="auto"/>
+                          <w:textDirection w:val="btLr"/>
+                        </w:pPr>
+                      </w:p>
+                    </w:txbxContent>
+                  </v:textbox>
+                </v:shape>
+                <v:rect id="Rectangle_x0020_3" o:spid="_x0000_s1028" style="position:absolute;left:609750;top:953950;width:1180200;height:1111200;visibility:visible;mso-wrap-style:square;v-text-anchor:middle" o:gfxdata="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" fillcolor="#cfe2f3">
+                  <v:stroke startarrowwidth="narrow" startarrowlength="short" endarrowwidth="narrow" endarrowlength="short" joinstyle="round"/>
+                  <v:textbox inset="91425emu,91425emu,91425emu,91425emu">
+                    <w:txbxContent>
+                      <w:p>
+                        <w:pPr>
+                          <w:spacing w:line="240" w:lineRule="auto"/>
+                          <w:textDirection w:val="btLr"/>
+                        </w:pPr>
+                      </w:p>
+                    </w:txbxContent>
+                  </v:textbox>
+                </v:rect>
+                <v:rect id="Rectangle_x0020_4" o:spid="_x0000_s1029" style="position:absolute;left:1937425;top:2419325;width:2891400;height:2025900;visibility:visible;mso-wrap-style:square;v-text-anchor:middle" o:gfxdata="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" fillcolor="#b7b7b7">
+                  <v:stroke startarrowwidth="narrow" startarrowlength="short" endarrowwidth="narrow" endarrowlength="short" joinstyle="round"/>
+                  <v:textbox inset="91425emu,91425emu,91425emu,91425emu">
+                    <w:txbxContent>
+                      <w:p>
+                        <w:pPr>
+                          <w:spacing w:line="240" w:lineRule="auto"/>
+                          <w:textDirection w:val="btLr"/>
+                        </w:pPr>
+                      </w:p>
+                    </w:txbxContent>
+                  </v:textbox>
+                </v:rect>
+                <v:shapetype id="_x0000_t22" coordsize="21600,21600" o:spt="22" adj="5400" path="m10800,0qx0@1l0@2qy10800,21600,21600@2l21600@1qy10800,0xem0@1qy10800@0,21600@1nfe">
+                  <v:formulas>
+                    <v:f eqn="val #0"/>
+                    <v:f eqn="prod #0 1 2"/>
+                    <v:f eqn="sum height 0 @1"/>
+                  </v:formulas>
+                  <v:path o:extrusionok="f" gradientshapeok="t" o:connecttype="custom" o:connectlocs="10800,@0;10800,0;0,10800;10800,21600;21600,10800" o:connectangles="270,270,180,90,0" textboxrect="0,@0,21600,@2"/>
+                  <v:handles>
+                    <v:h position="center,#0" yrange="0,10800"/>
+                  </v:handles>
+                  <o:complex v:ext="view"/>
+                </v:shapetype>
+                <v:shape id="Can_x0020_5" o:spid="_x0000_s1030" type="#_x0000_t22" style="position:absolute;left:5232000;top:934300;width:1180200;height:1209600;visibility:visible;mso-wrap-style:square;v-text-anchor:middle" o:gfxdata="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" adj="5269" fillcolor="#cfe2f3">
+                  <v:stroke startarrowwidth="narrow" startarrowlength="short" endarrowwidth="narrow" endarrowlength="short"/>
+                  <v:textbox inset="91425emu,91425emu,91425emu,91425emu">
+                    <w:txbxContent>
+                      <w:p>
+                        <w:pPr>
+                          <w:spacing w:line="240" w:lineRule="auto"/>
+                          <w:textDirection w:val="btLr"/>
+                        </w:pPr>
+                      </w:p>
+                    </w:txbxContent>
+                  </v:textbox>
+                </v:shape>
+                <v:shapetype id="_x0000_t202" coordsize="21600,21600" o:spt="202" path="m0,0l0,21600,21600,21600,21600,0xe">
+                  <v:stroke joinstyle="miter"/>
+                  <v:path gradientshapeok="t" o:connecttype="rect"/>
+                </v:shapetype>
+                <v:shape id="Text_x0020_Box_x0020_6" o:spid="_x0000_s1031" type="#_x0000_t202" style="position:absolute;left:688500;top:1189600;width:1022700;height:639900;visibility:visible;mso-wrap-style:square;v-text-anchor:top" o:gfxdata="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" filled="f" stroked="f">
+                  <v:textbox inset="91425emu,91425emu,91425emu,91425emu">
+                    <w:txbxContent>
+                      <w:p>
+                        <w:pPr>
+                          <w:spacing w:line="240" w:lineRule="auto"/>
+                          <w:jc w:val="center"/>
+                          <w:textDirection w:val="btLr"/>
+                        </w:pPr>
+                        <w:r>
+                          <w:rPr>
+                            <w:color w:val="000000"/>
+                            <w:sz w:val="28"/>
+                          </w:rPr>
+                          <w:t>Client</w:t>
+                        </w:r>
+                      </w:p>
+                      <w:p>
+                        <w:pPr>
+                          <w:spacing w:line="240" w:lineRule="auto"/>
+                          <w:jc w:val="center"/>
+                          <w:textDirection w:val="btLr"/>
+                        </w:pPr>
+                        <w:r>
+                          <w:rPr>
+                            <w:color w:val="000000"/>
+                            <w:sz w:val="28"/>
+                          </w:rPr>
+                          <w:t>(</w:t>
+                        </w:r>
+                        <w:proofErr w:type="spellStart"/>
+                        <w:r>
+                          <w:rPr>
+                            <w:color w:val="000000"/>
+                            <w:sz w:val="28"/>
+                          </w:rPr>
+                          <w:t>ReactJS</w:t>
+                        </w:r>
+                        <w:proofErr w:type="spellEnd"/>
+                        <w:r>
+                          <w:rPr>
+                            <w:color w:val="000000"/>
+                            <w:sz w:val="28"/>
+                          </w:rPr>
+                          <w:t>)</w:t>
+                        </w:r>
+                      </w:p>
+                    </w:txbxContent>
+                  </v:textbox>
+                </v:shape>
+                <v:shapetype id="_x0000_t33" coordsize="21600,21600" o:spt="33" o:oned="t" path="m0,0l21600,,21600,21600e" filled="f">
+                  <v:stroke joinstyle="miter"/>
+                  <v:path arrowok="t" fillok="f" o:connecttype="none"/>
+                  <o:lock v:ext="edit" shapetype="t"/>
+                </v:shapetype>
+                <v:shape id="Elbow_x0020_Connector_x0020_7" o:spid="_x0000_s1032" type="#_x0000_t33" style="position:absolute;left:1091550;top:2173450;width:1160700;height:944100;rotation:90;flip:x;visibility:visible;mso-wrap-style:square" o:connectortype="elbow" o:gfxdata="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">
+                  <v:stroke endarrow="classic" joinstyle="round"/>
+                </v:shape>
+                <v:shape id="Text_x0020_Box_x0020_8" o:spid="_x0000_s1033" type="#_x0000_t202" style="position:absolute;left:511400;top:2251800;width:894900;height:639900;visibility:visible;mso-wrap-style:square;v-text-anchor:top" o:gfxdata="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" filled="f" stroked="f">
+                  <v:textbox inset="91425emu,91425emu,91425emu,91425emu">
+                    <w:txbxContent>
+                      <w:p>
+                        <w:pPr>
+                          <w:spacing w:line="240" w:lineRule="auto"/>
+                          <w:textDirection w:val="btLr"/>
+                        </w:pPr>
+                        <w:r>
+                          <w:rPr>
+                            <w:color w:val="000000"/>
+                          </w:rPr>
+                          <w:t>HTTP request</w:t>
+                        </w:r>
+                      </w:p>
+                    </w:txbxContent>
+                  </v:textbox>
+                </v:shape>
+                <v:shape id="Elbow_x0020_Connector_x0020_9" o:spid="_x0000_s1034" type="#_x0000_t33" style="position:absolute;left:4720650;top:2143750;width:1101600;height:1175400;rotation:180;flip:x;visibility:visible;mso-wrap-style:square" o:connectortype="elbow" o:gfxdata="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">
+                  <v:stroke endarrow="classic" joinstyle="round"/>
+                </v:shape>
+                <v:shape id="Text_x0020_Box_x0020_10" o:spid="_x0000_s1035" type="#_x0000_t202" style="position:absolute;left:5822125;top:2306250;width:649200;height:531000;visibility:visible;mso-wrap-style:square;v-text-anchor:top" o:gfxdata="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" filled="f" stroked="f">
+                  <v:textbox inset="91425emu,91425emu,91425emu,91425emu">
+                    <w:txbxContent>
+                      <w:p>
+                        <w:pPr>
+                          <w:spacing w:line="240" w:lineRule="auto"/>
+                          <w:textDirection w:val="btLr"/>
+                        </w:pPr>
+                        <w:r>
+                          <w:rPr>
+                            <w:color w:val="000000"/>
+                          </w:rPr>
+                          <w:t>query</w:t>
+                        </w:r>
+                      </w:p>
+                    </w:txbxContent>
+                  </v:textbox>
+                </v:shape>
+                <v:shape id="Text_x0020_Box_x0020_11" o:spid="_x0000_s1036" type="#_x0000_t202" style="position:absolute;left:2709525;top:609850;width:1362000;height:344100;visibility:visible;mso-wrap-style:square;v-text-anchor:top" o:gfxdata="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" filled="f" stroked="f">
+                  <v:textbox inset="91425emu,91425emu,91425emu,91425emu">
+                    <w:txbxContent>
+                      <w:p>
+                        <w:pPr>
+                          <w:spacing w:line="240" w:lineRule="auto"/>
+                          <w:textDirection w:val="btLr"/>
+                        </w:pPr>
+                        <w:r>
+                          <w:rPr>
+                            <w:color w:val="000000"/>
+                            <w:sz w:val="28"/>
+                          </w:rPr>
+                          <w:t>AWS (Cloud)</w:t>
+                        </w:r>
+                      </w:p>
+                    </w:txbxContent>
+                  </v:textbox>
+                </v:shape>
+                <v:roundrect id="Rounded_x0020_Rectangle_x0020_12" o:spid="_x0000_s1037" style="position:absolute;left:2143950;top:2576675;width:1071900;height:1298100;visibility:visible;mso-wrap-style:square;v-text-anchor:middle" arcsize="10923f" o:gfxdata="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">
+                  <v:stroke startarrowwidth="narrow" startarrowlength="short" endarrowwidth="narrow" endarrowlength="short"/>
+                  <v:textbox inset="91425emu,91425emu,91425emu,91425emu">
+                    <w:txbxContent>
+                      <w:p>
+                        <w:pPr>
+                          <w:spacing w:line="240" w:lineRule="auto"/>
+                          <w:textDirection w:val="btLr"/>
+                        </w:pPr>
+                      </w:p>
+                    </w:txbxContent>
+                  </v:textbox>
+                </v:roundrect>
+                <v:roundrect id="Rounded_x0020_Rectangle_x0020_13" o:spid="_x0000_s1038" style="position:absolute;left:3540450;top:2576675;width:1180200;height:1298100;visibility:visible;mso-wrap-style:square;v-text-anchor:middle" arcsize="10923f" o:gfxdata="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">
+                  <v:stroke startarrowwidth="narrow" startarrowlength="short" endarrowwidth="narrow" endarrowlength="short"/>
+                  <v:textbox inset="91425emu,91425emu,91425emu,91425emu">
+                    <w:txbxContent>
+                      <w:p>
+                        <w:pPr>
+                          <w:spacing w:line="240" w:lineRule="auto"/>
+                          <w:textDirection w:val="btLr"/>
+                        </w:pPr>
+                      </w:p>
+                    </w:txbxContent>
+                  </v:textbox>
+                </v:roundrect>
+                <v:shape id="Elbow_x0020_Connector_x0020_14" o:spid="_x0000_s1039" type="#_x0000_t33" style="position:absolute;left:1701300;top:1598075;width:1067100;height:890100;rotation:-90;flip:x;visibility:visible;mso-wrap-style:square" o:connectortype="elbow" o:gfxdata="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">
+                  <v:stroke endarrow="classic" joinstyle="round"/>
+                </v:shape>
+                <v:shapetype id="_x0000_t34" coordsize="21600,21600" o:spt="34" o:oned="t" adj="10800" path="m0,0l@0,0@0,21600,21600,21600e" filled="f">
+                  <v:stroke joinstyle="miter"/>
+                  <v:formulas>
+                    <v:f eqn="val #0"/>
+                  </v:formulas>
+                  <v:path arrowok="t" fillok="f" o:connecttype="none"/>
+                  <v:handles>
+                    <v:h position="#0,center"/>
+                  </v:handles>
+                  <o:lock v:ext="edit" shapetype="t"/>
+                </v:shapetype>
+                <v:shape id="Elbow_x0020_Connector_x0020_15" o:spid="_x0000_s1040" type="#_x0000_t34" style="position:absolute;left:3215925;top:3196250;width:322500;height:600;visibility:visible;mso-wrap-style:square" o:connectortype="elbow" o:gfxdata="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">
+                  <v:stroke startarrow="classic" joinstyle="round"/>
+                </v:shape>
+                <v:shape id="Elbow_x0020_Connector_x0020_16" o:spid="_x0000_s1041" type="#_x0000_t34" style="position:absolute;left:3224250;top:3628975;width:316200;height:600;flip:x;visibility:visible;mso-wrap-style:square" o:connectortype="elbow" o:gfxdata="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">
+                  <v:stroke startarrow="classic" joinstyle="round"/>
+                </v:shape>
+                <v:shape id="Elbow_x0020_Connector_x0020_17" o:spid="_x0000_s1042" type="#_x0000_t33" style="position:absolute;left:4130400;top:1539100;width:1101600;height:1037700;flip:x;visibility:visible;mso-wrap-style:square" o:connectortype="elbow" o:gfxdata="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">
+                  <v:stroke endarrow="classic" joinstyle="round"/>
+                </v:shape>
+                <v:shape id="Text_x0020_Box_x0020_18" o:spid="_x0000_s1043" type="#_x0000_t202" style="position:absolute;left:4105950;top:1125500;width:1071900;height:482400;visibility:visible;mso-wrap-style:square;v-text-anchor:top" o:gfxdata="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" filled="f" stroked="f">
+                  <v:textbox inset="91425emu,91425emu,91425emu,91425emu">
+                    <w:txbxContent>
+                      <w:p>
+                        <w:pPr>
+                          <w:spacing w:line="240" w:lineRule="auto"/>
+                          <w:textDirection w:val="btLr"/>
+                        </w:pPr>
+                        <w:r>
+                          <w:rPr>
+                            <w:color w:val="000000"/>
+                          </w:rPr>
+                          <w:t>return data</w:t>
+                        </w:r>
+                      </w:p>
+                    </w:txbxContent>
+                  </v:textbox>
+                </v:shape>
+                <v:shape id="Text_x0020_Box_x0020_19" o:spid="_x0000_s1044" type="#_x0000_t202" style="position:absolute;left:1937425;top:1046750;width:894900;height:639900;visibility:visible;mso-wrap-style:square;v-text-anchor:top" o:gfxdata="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" filled="f" stroked="f">
+                  <v:textbox inset="91425emu,91425emu,91425emu,91425emu">
+                    <w:txbxContent>
+                      <w:p>
+                        <w:pPr>
+                          <w:spacing w:line="240" w:lineRule="auto"/>
+                          <w:textDirection w:val="btLr"/>
+                        </w:pPr>
+                        <w:r>
+                          <w:rPr>
+                            <w:color w:val="000000"/>
+                          </w:rPr>
+                          <w:t>HTTP response</w:t>
+                        </w:r>
+                      </w:p>
+                    </w:txbxContent>
+                  </v:textbox>
+                </v:shape>
+                <v:shape id="Text_x0020_Box_x0020_20" o:spid="_x0000_s1045" type="#_x0000_t202" style="position:absolute;left:2128350;top:2763550;width:1180200;height:1111200;visibility:visible;mso-wrap-style:square;v-text-anchor:top" o:gfxdata="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" filled="f" stroked="f">
+                  <v:textbox inset="91425emu,91425emu,91425emu,91425emu">
+                    <w:txbxContent>
+                      <w:p>
+                        <w:pPr>
+                          <w:spacing w:line="240" w:lineRule="auto"/>
+                          <w:textDirection w:val="btLr"/>
+                        </w:pPr>
+                        <w:r>
+                          <w:rPr>
+                            <w:color w:val="000000"/>
+                            <w:sz w:val="28"/>
+                          </w:rPr>
+                          <w:t>Business layer</w:t>
+                        </w:r>
+                      </w:p>
+                      <w:p>
+                        <w:pPr>
+                          <w:spacing w:line="240" w:lineRule="auto"/>
+                          <w:textDirection w:val="btLr"/>
+                        </w:pPr>
+                        <w:r>
+                          <w:rPr>
+                            <w:color w:val="000000"/>
+                            <w:sz w:val="28"/>
+                          </w:rPr>
+                          <w:t>(express.js)</w:t>
+                        </w:r>
+                      </w:p>
+                    </w:txbxContent>
+                  </v:textbox>
+                </v:shape>
+                <v:shape id="Text_x0020_Box_x0020_21" o:spid="_x0000_s1046" type="#_x0000_t202" style="position:absolute;left:3540450;top:2838400;width:1180200;height:961500;visibility:visible;mso-wrap-style:square;v-text-anchor:top" o:gfxdata="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" filled="f" stroked="f">
+                  <v:textbox inset="91425emu,91425emu,91425emu,91425emu">
+                    <w:txbxContent>
+                      <w:p>
+                        <w:pPr>
+                          <w:spacing w:line="240" w:lineRule="auto"/>
+                          <w:textDirection w:val="btLr"/>
+                        </w:pPr>
+                        <w:r>
+                          <w:rPr>
+                            <w:color w:val="000000"/>
+                            <w:sz w:val="28"/>
+                          </w:rPr>
+                          <w:t>Data access layer (</w:t>
+                        </w:r>
+                        <w:proofErr w:type="spellStart"/>
+                        <w:r>
+                          <w:rPr>
+                            <w:color w:val="000000"/>
+                            <w:sz w:val="28"/>
+                          </w:rPr>
+                          <w:t>mysql</w:t>
+                        </w:r>
+                        <w:proofErr w:type="spellEnd"/>
+                      </w:p>
+                      <w:p>
+                        <w:pPr>
+                          <w:spacing w:line="240" w:lineRule="auto"/>
+                          <w:textDirection w:val="btLr"/>
+                        </w:pPr>
+                        <w:r>
+                          <w:rPr>
+                            <w:color w:val="000000"/>
+                            <w:sz w:val="28"/>
+                          </w:rPr>
+                          <w:t>-connector)</w:t>
+                        </w:r>
+                      </w:p>
+                    </w:txbxContent>
+                  </v:textbox>
+                </v:shape>
+                <v:shape id="Text_x0020_Box_x0020_22" o:spid="_x0000_s1047" type="#_x0000_t202" style="position:absolute;left:5310675;top:1298175;width:944100;height:639900;visibility:visible;mso-wrap-style:square;v-text-anchor:top" o:gfxdata="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" filled="f" stroked="f">
+                  <v:textbox inset="91425emu,91425emu,91425emu,91425emu">
+                    <w:txbxContent>
+                      <w:p>
+                        <w:pPr>
+                          <w:spacing w:line="240" w:lineRule="auto"/>
+                          <w:textDirection w:val="btLr"/>
+                        </w:pPr>
+                        <w:r>
+                          <w:rPr>
+                            <w:color w:val="000000"/>
+                            <w:sz w:val="28"/>
+                          </w:rPr>
+                          <w:t>Database</w:t>
+                        </w:r>
+                      </w:p>
+                      <w:p>
+                        <w:pPr>
+                          <w:spacing w:line="240" w:lineRule="auto"/>
+                          <w:textDirection w:val="btLr"/>
+                        </w:pPr>
+                        <w:r>
+                          <w:rPr>
+                            <w:color w:val="000000"/>
+                            <w:sz w:val="28"/>
+                          </w:rPr>
+                          <w:t>(MySQL)</w:t>
+                        </w:r>
+                      </w:p>
+                    </w:txbxContent>
+                  </v:textbox>
+                </v:shape>
+                <v:shape id="Text_x0020_Box_x0020_23" o:spid="_x0000_s1048" type="#_x0000_t202" style="position:absolute;left:2920050;top:3874750;width:1071900;height:639900;visibility:visible;mso-wrap-style:square;v-text-anchor:top" o:gfxdata="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" filled="f" stroked="f">
+                  <v:textbox inset="91425emu,91425emu,91425emu,91425emu">
+                    <w:txbxContent>
+                      <w:p>
+                        <w:pPr>
+                          <w:spacing w:line="240" w:lineRule="auto"/>
+                          <w:jc w:val="center"/>
+                          <w:textDirection w:val="btLr"/>
+                        </w:pPr>
+                        <w:r>
+                          <w:rPr>
+                            <w:color w:val="000000"/>
+                            <w:sz w:val="28"/>
+                          </w:rPr>
+                          <w:t>Server (2-layer)</w:t>
+                        </w:r>
+                      </w:p>
+                    </w:txbxContent>
+                  </v:textbox>
+                </v:shape>
+                <w10:anchorlock/>
+              </v:group>
+            </w:pict>
           </mc:Fallback>
         </mc:AlternateContent>
-      </w:r>
-      <w:r>
-        <w:rPr>
-          <w:rtl w:val="0"/>
-        </w:rPr>
       </w:r>
     </w:p>
     <w:p>
@@ -1908,21 +1963,19 @@
           <w:numId w:val="9"/>
         </w:numPr>
         <w:spacing w:line="360" w:lineRule="auto"/>
-        <w:ind w:left="720" w:hanging="360"/>
-        <w:rPr>
-          <w:rFonts w:ascii="Times New Roman" w:cs="Times New Roman" w:eastAsia="Times New Roman" w:hAnsi="Times New Roman"/>
-          <w:sz w:val="24"/>
-          <w:szCs w:val="24"/>
-        </w:rPr>
-      </w:pPr>
-      <w:r>
-        <w:rPr>
-          <w:rFonts w:ascii="Times New Roman" w:cs="Times New Roman" w:eastAsia="Times New Roman" w:hAnsi="Times New Roman"/>
-          <w:sz w:val="24"/>
-          <w:szCs w:val="24"/>
-          <w:rtl w:val="0"/>
-        </w:rPr>
-        <w:t xml:space="preserve">Hardware: N/A</w:t>
+        <w:rPr>
+          <w:rFonts w:ascii="Times New Roman" w:eastAsia="Times New Roman" w:hAnsi="Times New Roman" w:cs="Times New Roman"/>
+          <w:sz w:val="24"/>
+          <w:szCs w:val="24"/>
+        </w:rPr>
+      </w:pPr>
+      <w:r>
+        <w:rPr>
+          <w:rFonts w:ascii="Times New Roman" w:eastAsia="Times New Roman" w:hAnsi="Times New Roman" w:cs="Times New Roman"/>
+          <w:sz w:val="24"/>
+          <w:szCs w:val="24"/>
+        </w:rPr>
+        <w:t>Hardware: N/A</w:t>
       </w:r>
     </w:p>
     <w:p>
@@ -1932,19 +1985,17 @@
           <w:numId w:val="9"/>
         </w:numPr>
         <w:spacing w:line="360" w:lineRule="auto"/>
-        <w:ind w:left="720" w:hanging="360"/>
-        <w:rPr>
-          <w:rFonts w:ascii="Times New Roman" w:cs="Times New Roman" w:eastAsia="Times New Roman" w:hAnsi="Times New Roman"/>
-          <w:sz w:val="24"/>
-          <w:szCs w:val="24"/>
-        </w:rPr>
-      </w:pPr>
-      <w:r>
-        <w:rPr>
-          <w:rFonts w:ascii="Times New Roman" w:cs="Times New Roman" w:eastAsia="Times New Roman" w:hAnsi="Times New Roman"/>
-          <w:sz w:val="24"/>
-          <w:szCs w:val="24"/>
-          <w:rtl w:val="0"/>
+        <w:rPr>
+          <w:rFonts w:ascii="Times New Roman" w:eastAsia="Times New Roman" w:hAnsi="Times New Roman" w:cs="Times New Roman"/>
+          <w:sz w:val="24"/>
+          <w:szCs w:val="24"/>
+        </w:rPr>
+      </w:pPr>
+      <w:r>
+        <w:rPr>
+          <w:rFonts w:ascii="Times New Roman" w:eastAsia="Times New Roman" w:hAnsi="Times New Roman" w:cs="Times New Roman"/>
+          <w:sz w:val="24"/>
+          <w:szCs w:val="24"/>
         </w:rPr>
         <w:t xml:space="preserve">Software: </w:t>
       </w:r>
@@ -1956,27 +2007,19 @@
           <w:numId w:val="7"/>
         </w:numPr>
         <w:spacing w:line="360" w:lineRule="auto"/>
-        <w:ind w:left="1440" w:hanging="360"/>
-        <w:rPr>
-          <w:rFonts w:ascii="Times New Roman" w:cs="Times New Roman" w:eastAsia="Times New Roman" w:hAnsi="Times New Roman"/>
-          <w:sz w:val="24"/>
-          <w:szCs w:val="24"/>
-          <w:u w:val="none"/>
-        </w:rPr>
-      </w:pPr>
-      <w:r>
-        <w:rPr>
-          <w:rFonts w:ascii="Times New Roman" w:cs="Times New Roman" w:eastAsia="Times New Roman" w:hAnsi="Times New Roman"/>
-          <w:sz w:val="24"/>
-          <w:szCs w:val="24"/>
-          <w:rtl w:val="0"/>
-        </w:rPr>
-        <w:t xml:space="preserve">MySQL Workbench</w:t>
-      </w:r>
-      <w:r>
-        <w:rPr>
-          <w:rtl w:val="0"/>
-        </w:rPr>
+        <w:rPr>
+          <w:rFonts w:ascii="Times New Roman" w:eastAsia="Times New Roman" w:hAnsi="Times New Roman" w:cs="Times New Roman"/>
+          <w:sz w:val="24"/>
+          <w:szCs w:val="24"/>
+        </w:rPr>
+      </w:pPr>
+      <w:r>
+        <w:rPr>
+          <w:rFonts w:ascii="Times New Roman" w:eastAsia="Times New Roman" w:hAnsi="Times New Roman" w:cs="Times New Roman"/>
+          <w:sz w:val="24"/>
+          <w:szCs w:val="24"/>
+        </w:rPr>
+        <w:t>MySQL Workbench</w:t>
       </w:r>
     </w:p>
     <w:p>
@@ -1986,22 +2029,19 @@
           <w:numId w:val="7"/>
         </w:numPr>
         <w:spacing w:line="360" w:lineRule="auto"/>
-        <w:ind w:left="1440" w:hanging="360"/>
-        <w:rPr>
-          <w:rFonts w:ascii="Times New Roman" w:cs="Times New Roman" w:eastAsia="Times New Roman" w:hAnsi="Times New Roman"/>
-          <w:sz w:val="24"/>
-          <w:szCs w:val="24"/>
-          <w:u w:val="none"/>
-        </w:rPr>
-      </w:pPr>
-      <w:r>
-        <w:rPr>
-          <w:rFonts w:ascii="Times New Roman" w:cs="Times New Roman" w:eastAsia="Times New Roman" w:hAnsi="Times New Roman"/>
-          <w:sz w:val="24"/>
-          <w:szCs w:val="24"/>
-          <w:rtl w:val="0"/>
-        </w:rPr>
-        <w:t xml:space="preserve">Visual Studio Code (latest)</w:t>
+        <w:rPr>
+          <w:rFonts w:ascii="Times New Roman" w:eastAsia="Times New Roman" w:hAnsi="Times New Roman" w:cs="Times New Roman"/>
+          <w:sz w:val="24"/>
+          <w:szCs w:val="24"/>
+        </w:rPr>
+      </w:pPr>
+      <w:r>
+        <w:rPr>
+          <w:rFonts w:ascii="Times New Roman" w:eastAsia="Times New Roman" w:hAnsi="Times New Roman" w:cs="Times New Roman"/>
+          <w:sz w:val="24"/>
+          <w:szCs w:val="24"/>
+        </w:rPr>
+        <w:t>Visual Studio Code (latest)</w:t>
       </w:r>
     </w:p>
     <w:p>
@@ -2011,22 +2051,19 @@
           <w:numId w:val="7"/>
         </w:numPr>
         <w:spacing w:line="360" w:lineRule="auto"/>
-        <w:ind w:left="1440" w:hanging="360"/>
-        <w:rPr>
-          <w:rFonts w:ascii="Times New Roman" w:cs="Times New Roman" w:eastAsia="Times New Roman" w:hAnsi="Times New Roman"/>
-          <w:sz w:val="24"/>
-          <w:szCs w:val="24"/>
-          <w:u w:val="none"/>
-        </w:rPr>
-      </w:pPr>
-      <w:r>
-        <w:rPr>
-          <w:rFonts w:ascii="Times New Roman" w:cs="Times New Roman" w:eastAsia="Times New Roman" w:hAnsi="Times New Roman"/>
-          <w:sz w:val="24"/>
-          <w:szCs w:val="24"/>
-          <w:rtl w:val="0"/>
-        </w:rPr>
-        <w:t xml:space="preserve">Node.js (v11.10.1)</w:t>
+        <w:rPr>
+          <w:rFonts w:ascii="Times New Roman" w:eastAsia="Times New Roman" w:hAnsi="Times New Roman" w:cs="Times New Roman"/>
+          <w:sz w:val="24"/>
+          <w:szCs w:val="24"/>
+        </w:rPr>
+      </w:pPr>
+      <w:r>
+        <w:rPr>
+          <w:rFonts w:ascii="Times New Roman" w:eastAsia="Times New Roman" w:hAnsi="Times New Roman" w:cs="Times New Roman"/>
+          <w:sz w:val="24"/>
+          <w:szCs w:val="24"/>
+        </w:rPr>
+        <w:t>Node.js (v11.10.1)</w:t>
       </w:r>
     </w:p>
     <w:p>
@@ -2036,22 +2073,19 @@
           <w:numId w:val="7"/>
         </w:numPr>
         <w:spacing w:line="360" w:lineRule="auto"/>
-        <w:ind w:left="1440" w:hanging="360"/>
-        <w:rPr>
-          <w:rFonts w:ascii="Times New Roman" w:cs="Times New Roman" w:eastAsia="Times New Roman" w:hAnsi="Times New Roman"/>
-          <w:sz w:val="24"/>
-          <w:szCs w:val="24"/>
-          <w:u w:val="none"/>
-        </w:rPr>
-      </w:pPr>
-      <w:r>
-        <w:rPr>
-          <w:rFonts w:ascii="Times New Roman" w:cs="Times New Roman" w:eastAsia="Times New Roman" w:hAnsi="Times New Roman"/>
-          <w:sz w:val="24"/>
-          <w:szCs w:val="24"/>
-          <w:rtl w:val="0"/>
-        </w:rPr>
-        <w:t xml:space="preserve">Internet browser (Chrome, Firefox, Safari)</w:t>
+        <w:rPr>
+          <w:rFonts w:ascii="Times New Roman" w:eastAsia="Times New Roman" w:hAnsi="Times New Roman" w:cs="Times New Roman"/>
+          <w:sz w:val="24"/>
+          <w:szCs w:val="24"/>
+        </w:rPr>
+      </w:pPr>
+      <w:r>
+        <w:rPr>
+          <w:rFonts w:ascii="Times New Roman" w:eastAsia="Times New Roman" w:hAnsi="Times New Roman" w:cs="Times New Roman"/>
+          <w:sz w:val="24"/>
+          <w:szCs w:val="24"/>
+        </w:rPr>
+        <w:t>Internet browser (Chrome, Firefox, Safari)</w:t>
       </w:r>
     </w:p>
     <w:p>
@@ -2061,22 +2095,19 @@
           <w:numId w:val="10"/>
         </w:numPr>
         <w:spacing w:line="360" w:lineRule="auto"/>
-        <w:ind w:left="720" w:hanging="360"/>
-        <w:rPr>
-          <w:rFonts w:ascii="Times New Roman" w:cs="Times New Roman" w:eastAsia="Times New Roman" w:hAnsi="Times New Roman"/>
-          <w:sz w:val="24"/>
-          <w:szCs w:val="24"/>
-          <w:u w:val="none"/>
-        </w:rPr>
-      </w:pPr>
-      <w:r>
-        <w:rPr>
-          <w:rFonts w:ascii="Times New Roman" w:cs="Times New Roman" w:eastAsia="Times New Roman" w:hAnsi="Times New Roman"/>
-          <w:sz w:val="24"/>
-          <w:szCs w:val="24"/>
-          <w:rtl w:val="0"/>
-        </w:rPr>
-        <w:t xml:space="preserve">RDBMS: MySQL</w:t>
+        <w:rPr>
+          <w:rFonts w:ascii="Times New Roman" w:eastAsia="Times New Roman" w:hAnsi="Times New Roman" w:cs="Times New Roman"/>
+          <w:sz w:val="24"/>
+          <w:szCs w:val="24"/>
+        </w:rPr>
+      </w:pPr>
+      <w:r>
+        <w:rPr>
+          <w:rFonts w:ascii="Times New Roman" w:eastAsia="Times New Roman" w:hAnsi="Times New Roman" w:cs="Times New Roman"/>
+          <w:sz w:val="24"/>
+          <w:szCs w:val="24"/>
+        </w:rPr>
+        <w:t>RDBMS: MySQL</w:t>
       </w:r>
     </w:p>
     <w:p>
@@ -2086,40 +2117,19 @@
           <w:numId w:val="10"/>
         </w:numPr>
         <w:spacing w:line="360" w:lineRule="auto"/>
-        <w:ind w:left="720" w:hanging="360"/>
-        <w:rPr>
-          <w:rFonts w:ascii="Times New Roman" w:cs="Times New Roman" w:eastAsia="Times New Roman" w:hAnsi="Times New Roman"/>
-          <w:sz w:val="24"/>
-          <w:szCs w:val="24"/>
-          <w:u w:val="none"/>
-        </w:rPr>
-      </w:pPr>
-      <w:r>
-        <w:rPr>
-          <w:rFonts w:ascii="Times New Roman" w:cs="Times New Roman" w:eastAsia="Times New Roman" w:hAnsi="Times New Roman"/>
-          <w:sz w:val="24"/>
-          <w:szCs w:val="24"/>
-          <w:rtl w:val="0"/>
-        </w:rPr>
-        <w:t xml:space="preserve">Cloud: </w:t>
-      </w:r>
-      <w:r>
-        <w:rPr>
-          <w:rFonts w:ascii="Times New Roman" w:cs="Times New Roman" w:eastAsia="Times New Roman" w:hAnsi="Times New Roman"/>
-          <w:sz w:val="24"/>
-          <w:szCs w:val="24"/>
-          <w:rtl w:val="0"/>
-        </w:rPr>
-        <w:t xml:space="preserve">AWS</w:t>
-      </w:r>
-      <w:r>
-        <w:rPr>
-          <w:rFonts w:ascii="Times New Roman" w:cs="Times New Roman" w:eastAsia="Times New Roman" w:hAnsi="Times New Roman"/>
-          <w:sz w:val="24"/>
-          <w:szCs w:val="24"/>
-          <w:rtl w:val="0"/>
-        </w:rPr>
-        <w:t xml:space="preserve"> (EC2)</w:t>
+        <w:rPr>
+          <w:rFonts w:ascii="Times New Roman" w:eastAsia="Times New Roman" w:hAnsi="Times New Roman" w:cs="Times New Roman"/>
+          <w:sz w:val="24"/>
+          <w:szCs w:val="24"/>
+        </w:rPr>
+      </w:pPr>
+      <w:r>
+        <w:rPr>
+          <w:rFonts w:ascii="Times New Roman" w:eastAsia="Times New Roman" w:hAnsi="Times New Roman" w:cs="Times New Roman"/>
+          <w:sz w:val="24"/>
+          <w:szCs w:val="24"/>
+        </w:rPr>
+        <w:t>Cloud: AWS (EC2)</w:t>
       </w:r>
     </w:p>
     <w:p>
@@ -2129,22 +2139,19 @@
           <w:numId w:val="10"/>
         </w:numPr>
         <w:spacing w:line="360" w:lineRule="auto"/>
-        <w:ind w:left="720" w:hanging="360"/>
-        <w:rPr>
-          <w:rFonts w:ascii="Times New Roman" w:cs="Times New Roman" w:eastAsia="Times New Roman" w:hAnsi="Times New Roman"/>
-          <w:sz w:val="24"/>
-          <w:szCs w:val="24"/>
-          <w:u w:val="none"/>
-        </w:rPr>
-      </w:pPr>
-      <w:r>
-        <w:rPr>
-          <w:rFonts w:ascii="Times New Roman" w:cs="Times New Roman" w:eastAsia="Times New Roman" w:hAnsi="Times New Roman"/>
-          <w:sz w:val="24"/>
-          <w:szCs w:val="24"/>
-          <w:rtl w:val="0"/>
-        </w:rPr>
-        <w:t xml:space="preserve">Frameworks &amp; its core dependencies</w:t>
+        <w:rPr>
+          <w:rFonts w:ascii="Times New Roman" w:eastAsia="Times New Roman" w:hAnsi="Times New Roman" w:cs="Times New Roman"/>
+          <w:sz w:val="24"/>
+          <w:szCs w:val="24"/>
+        </w:rPr>
+      </w:pPr>
+      <w:r>
+        <w:rPr>
+          <w:rFonts w:ascii="Times New Roman" w:eastAsia="Times New Roman" w:hAnsi="Times New Roman" w:cs="Times New Roman"/>
+          <w:sz w:val="24"/>
+          <w:szCs w:val="24"/>
+        </w:rPr>
+        <w:t>Frameworks &amp; its core dependencies</w:t>
       </w:r>
     </w:p>
     <w:p>
@@ -2154,22 +2161,37 @@
           <w:numId w:val="2"/>
         </w:numPr>
         <w:spacing w:line="360" w:lineRule="auto"/>
-        <w:ind w:left="1440" w:hanging="360"/>
-        <w:rPr>
-          <w:rFonts w:ascii="Times New Roman" w:cs="Times New Roman" w:eastAsia="Times New Roman" w:hAnsi="Times New Roman"/>
-          <w:sz w:val="24"/>
-          <w:szCs w:val="24"/>
-          <w:u w:val="none"/>
-        </w:rPr>
-      </w:pPr>
-      <w:r>
-        <w:rPr>
-          <w:rFonts w:ascii="Times New Roman" w:cs="Times New Roman" w:eastAsia="Times New Roman" w:hAnsi="Times New Roman"/>
-          <w:sz w:val="24"/>
-          <w:szCs w:val="24"/>
-          <w:rtl w:val="0"/>
-        </w:rPr>
-        <w:t xml:space="preserve">Front-end: React (v3.0.1), Redux (latest)</w:t>
+        <w:rPr>
+          <w:rFonts w:ascii="Times New Roman" w:eastAsia="Times New Roman" w:hAnsi="Times New Roman" w:cs="Times New Roman"/>
+          <w:sz w:val="24"/>
+          <w:szCs w:val="24"/>
+        </w:rPr>
+      </w:pPr>
+      <w:r>
+        <w:rPr>
+          <w:rFonts w:ascii="Times New Roman" w:eastAsia="Times New Roman" w:hAnsi="Times New Roman" w:cs="Times New Roman"/>
+          <w:sz w:val="24"/>
+          <w:szCs w:val="24"/>
+        </w:rPr>
+        <w:t xml:space="preserve">Front-end: React (v3.0.1), </w:t>
+      </w:r>
+      <w:proofErr w:type="spellStart"/>
+      <w:r>
+        <w:rPr>
+          <w:rFonts w:ascii="Times New Roman" w:eastAsia="Times New Roman" w:hAnsi="Times New Roman" w:cs="Times New Roman"/>
+          <w:sz w:val="24"/>
+          <w:szCs w:val="24"/>
+        </w:rPr>
+        <w:t>Redux</w:t>
+      </w:r>
+      <w:proofErr w:type="spellEnd"/>
+      <w:r>
+        <w:rPr>
+          <w:rFonts w:ascii="Times New Roman" w:eastAsia="Times New Roman" w:hAnsi="Times New Roman" w:cs="Times New Roman"/>
+          <w:sz w:val="24"/>
+          <w:szCs w:val="24"/>
+        </w:rPr>
+        <w:t xml:space="preserve"> (latest)</w:t>
       </w:r>
     </w:p>
     <w:p>
@@ -2179,68 +2201,60 @@
           <w:numId w:val="2"/>
         </w:numPr>
         <w:spacing w:line="360" w:lineRule="auto"/>
-        <w:ind w:left="1440" w:hanging="360"/>
-        <w:rPr>
-          <w:rFonts w:ascii="Times New Roman" w:cs="Times New Roman" w:eastAsia="Times New Roman" w:hAnsi="Times New Roman"/>
-          <w:sz w:val="24"/>
-          <w:szCs w:val="24"/>
-          <w:u w:val="none"/>
-        </w:rPr>
-      </w:pPr>
-      <w:r>
-        <w:rPr>
-          <w:rFonts w:ascii="Times New Roman" w:cs="Times New Roman" w:eastAsia="Times New Roman" w:hAnsi="Times New Roman"/>
-          <w:sz w:val="24"/>
-          <w:szCs w:val="24"/>
-          <w:rtl w:val="0"/>
-        </w:rPr>
-        <w:t xml:space="preserve">Back-end</w:t>
-      </w:r>
-      <w:r>
-        <w:rPr>
-          <w:rFonts w:ascii="Times New Roman" w:cs="Times New Roman" w:eastAsia="Times New Roman" w:hAnsi="Times New Roman"/>
-          <w:sz w:val="24"/>
-          <w:szCs w:val="24"/>
-          <w:rtl w:val="0"/>
-        </w:rPr>
-        <w:t xml:space="preserve">: express.js (v4.16.1) and mysql (connector, v2.17.1)</w:t>
-      </w:r>
-      <w:r>
-        <w:rPr>
-          <w:rtl w:val="0"/>
-        </w:rPr>
+        <w:rPr>
+          <w:rFonts w:ascii="Times New Roman" w:eastAsia="Times New Roman" w:hAnsi="Times New Roman" w:cs="Times New Roman"/>
+          <w:sz w:val="24"/>
+          <w:szCs w:val="24"/>
+        </w:rPr>
+      </w:pPr>
+      <w:r>
+        <w:rPr>
+          <w:rFonts w:ascii="Times New Roman" w:eastAsia="Times New Roman" w:hAnsi="Times New Roman" w:cs="Times New Roman"/>
+          <w:sz w:val="24"/>
+          <w:szCs w:val="24"/>
+        </w:rPr>
+        <w:t xml:space="preserve">Back-end: express.js (v4.16.1) and </w:t>
+      </w:r>
+      <w:proofErr w:type="spellStart"/>
+      <w:r>
+        <w:rPr>
+          <w:rFonts w:ascii="Times New Roman" w:eastAsia="Times New Roman" w:hAnsi="Times New Roman" w:cs="Times New Roman"/>
+          <w:sz w:val="24"/>
+          <w:szCs w:val="24"/>
+        </w:rPr>
+        <w:t>mysql</w:t>
+      </w:r>
+      <w:proofErr w:type="spellEnd"/>
+      <w:r>
+        <w:rPr>
+          <w:rFonts w:ascii="Times New Roman" w:eastAsia="Times New Roman" w:hAnsi="Times New Roman" w:cs="Times New Roman"/>
+          <w:sz w:val="24"/>
+          <w:szCs w:val="24"/>
+        </w:rPr>
+        <w:t xml:space="preserve"> (connector, v2.17.1)</w:t>
       </w:r>
     </w:p>
     <w:p>
       <w:pPr>
         <w:pStyle w:val="Heading2"/>
         <w:spacing w:line="360" w:lineRule="auto"/>
-        <w:rPr/>
-      </w:pPr>
-      <w:bookmarkStart w:colFirst="0" w:colLast="0" w:name="_u9ub3oqt5szm" w:id="25"/>
+      </w:pPr>
+      <w:bookmarkStart w:id="25" w:name="_u9ub3oqt5szm" w:colFirst="0" w:colLast="0"/>
       <w:bookmarkEnd w:id="25"/>
       <w:r>
         <w:br w:type="page"/>
-      </w:r>
-      <w:r>
-        <w:rPr>
-          <w:rtl w:val="0"/>
-        </w:rPr>
       </w:r>
     </w:p>
     <w:p>
       <w:pPr>
         <w:pStyle w:val="Heading2"/>
         <w:spacing w:line="360" w:lineRule="auto"/>
-        <w:rPr/>
-      </w:pPr>
-      <w:bookmarkStart w:colFirst="0" w:colLast="0" w:name="_j9acywspahgk" w:id="26"/>
+      </w:pPr>
+      <w:bookmarkStart w:id="26" w:name="_j9acywspahgk" w:colFirst="0" w:colLast="0"/>
       <w:bookmarkEnd w:id="26"/>
       <w:r>
-        <w:rPr>
-          <w:rtl w:val="0"/>
-        </w:rPr>
-        <w:t xml:space="preserve">Functional Requirements</w:t>
+        <w:lastRenderedPageBreak/>
+        <w:t>Functional Requirements</w:t>
       </w:r>
     </w:p>
     <w:p>
@@ -2250,24 +2264,21 @@
           <w:numId w:val="3"/>
         </w:numPr>
         <w:spacing w:line="360" w:lineRule="auto"/>
-        <w:ind w:left="720" w:hanging="360"/>
-        <w:rPr>
-          <w:rFonts w:ascii="Times New Roman" w:cs="Times New Roman" w:eastAsia="Times New Roman" w:hAnsi="Times New Roman"/>
-          <w:b w:val="1"/>
-          <w:sz w:val="24"/>
-          <w:szCs w:val="24"/>
-          <w:u w:val="none"/>
-        </w:rPr>
-      </w:pPr>
-      <w:r>
-        <w:rPr>
-          <w:rFonts w:ascii="Times New Roman" w:cs="Times New Roman" w:eastAsia="Times New Roman" w:hAnsi="Times New Roman"/>
-          <w:b w:val="1"/>
-          <w:sz w:val="24"/>
-          <w:szCs w:val="24"/>
-          <w:rtl w:val="0"/>
-        </w:rPr>
-        <w:t xml:space="preserve">Describe users and how users access your system</w:t>
+        <w:rPr>
+          <w:rFonts w:ascii="Times New Roman" w:eastAsia="Times New Roman" w:hAnsi="Times New Roman" w:cs="Times New Roman"/>
+          <w:b/>
+          <w:sz w:val="24"/>
+          <w:szCs w:val="24"/>
+        </w:rPr>
+      </w:pPr>
+      <w:r>
+        <w:rPr>
+          <w:rFonts w:ascii="Times New Roman" w:eastAsia="Times New Roman" w:hAnsi="Times New Roman" w:cs="Times New Roman"/>
+          <w:b/>
+          <w:sz w:val="24"/>
+          <w:szCs w:val="24"/>
+        </w:rPr>
+        <w:t>Describe users and how users access your system</w:t>
       </w:r>
     </w:p>
     <w:p>
@@ -2277,21 +2288,19 @@
           <w:numId w:val="3"/>
         </w:numPr>
         <w:spacing w:line="360" w:lineRule="auto"/>
-        <w:ind w:left="1440" w:hanging="360"/>
-        <w:rPr>
-          <w:rFonts w:ascii="Times New Roman" w:cs="Times New Roman" w:eastAsia="Times New Roman" w:hAnsi="Times New Roman"/>
-          <w:sz w:val="24"/>
-          <w:szCs w:val="24"/>
-        </w:rPr>
-      </w:pPr>
-      <w:r>
-        <w:rPr>
-          <w:rFonts w:ascii="Times New Roman" w:cs="Times New Roman" w:eastAsia="Times New Roman" w:hAnsi="Times New Roman"/>
-          <w:sz w:val="24"/>
-          <w:szCs w:val="24"/>
-          <w:rtl w:val="0"/>
-        </w:rPr>
-        <w:t xml:space="preserve">Users can be anyone who is looking for flight</w:t>
+        <w:rPr>
+          <w:rFonts w:ascii="Times New Roman" w:eastAsia="Times New Roman" w:hAnsi="Times New Roman" w:cs="Times New Roman"/>
+          <w:sz w:val="24"/>
+          <w:szCs w:val="24"/>
+        </w:rPr>
+      </w:pPr>
+      <w:r>
+        <w:rPr>
+          <w:rFonts w:ascii="Times New Roman" w:eastAsia="Times New Roman" w:hAnsi="Times New Roman" w:cs="Times New Roman"/>
+          <w:sz w:val="24"/>
+          <w:szCs w:val="24"/>
+        </w:rPr>
+        <w:t>Users can be anyone who is looking for flight</w:t>
       </w:r>
     </w:p>
     <w:p>
@@ -2301,536 +2310,717 @@
           <w:numId w:val="3"/>
         </w:numPr>
         <w:spacing w:line="360" w:lineRule="auto"/>
-        <w:ind w:left="1440" w:hanging="360"/>
-        <w:rPr>
-          <w:rFonts w:ascii="Times New Roman" w:cs="Times New Roman" w:eastAsia="Times New Roman" w:hAnsi="Times New Roman"/>
-          <w:sz w:val="24"/>
-          <w:szCs w:val="24"/>
-        </w:rPr>
-      </w:pPr>
-      <w:r>
-        <w:rPr>
-          <w:rFonts w:ascii="Times New Roman" w:cs="Times New Roman" w:eastAsia="Times New Roman" w:hAnsi="Times New Roman"/>
-          <w:sz w:val="24"/>
-          <w:szCs w:val="24"/>
-          <w:rtl w:val="0"/>
-        </w:rPr>
-        <w:t xml:space="preserve">Users will have to enroll and use login to access our website</w:t>
-      </w:r>
-    </w:p>
-    <w:p>
-      <w:pPr>
+        <w:rPr>
+          <w:rFonts w:ascii="Times New Roman" w:eastAsia="Times New Roman" w:hAnsi="Times New Roman" w:cs="Times New Roman"/>
+          <w:sz w:val="24"/>
+          <w:szCs w:val="24"/>
+        </w:rPr>
+      </w:pPr>
+      <w:r>
+        <w:rPr>
+          <w:rFonts w:ascii="Times New Roman" w:eastAsia="Times New Roman" w:hAnsi="Times New Roman" w:cs="Times New Roman"/>
+          <w:sz w:val="24"/>
+          <w:szCs w:val="24"/>
+        </w:rPr>
+        <w:t>Users will have to enroll and use login to access our website</w:t>
+      </w:r>
+    </w:p>
+    <w:p>
+      <w:pPr>
+        <w:pStyle w:val="NormalWeb"/>
         <w:numPr>
           <w:ilvl w:val="0"/>
           <w:numId w:val="3"/>
         </w:numPr>
-        <w:spacing w:line="360" w:lineRule="auto"/>
-        <w:ind w:left="720" w:hanging="360"/>
-        <w:rPr>
-          <w:rFonts w:ascii="Times New Roman" w:cs="Times New Roman" w:eastAsia="Times New Roman" w:hAnsi="Times New Roman"/>
-          <w:b w:val="1"/>
-          <w:sz w:val="24"/>
-          <w:szCs w:val="24"/>
-          <w:u w:val="none"/>
-        </w:rPr>
-      </w:pPr>
-      <w:r>
-        <w:rPr>
-          <w:rFonts w:ascii="Times New Roman" w:cs="Times New Roman" w:eastAsia="Times New Roman" w:hAnsi="Times New Roman"/>
-          <w:b w:val="1"/>
-          <w:sz w:val="24"/>
-          <w:szCs w:val="24"/>
-          <w:rtl w:val="0"/>
-        </w:rPr>
-        <w:t xml:space="preserve">Describe each functionality/features, functional processes and I/O(s)</w:t>
-      </w:r>
-    </w:p>
-    <w:p>
-      <w:pPr>
+        <w:spacing w:before="0" w:beforeAutospacing="0" w:after="0" w:afterAutospacing="0"/>
+        <w:jc w:val="both"/>
+        <w:textAlignment w:val="baseline"/>
+        <w:rPr>
+          <w:b/>
+          <w:bCs/>
+          <w:color w:val="000000"/>
+        </w:rPr>
+      </w:pPr>
+      <w:bookmarkStart w:id="27" w:name="_rfaci3a6t2le" w:colFirst="0" w:colLast="0"/>
+      <w:bookmarkEnd w:id="27"/>
+      <w:r>
+        <w:rPr>
+          <w:b/>
+          <w:bCs/>
+          <w:color w:val="000000"/>
+        </w:rPr>
+        <w:t>Functionality/features, functional processes and I/O(s)</w:t>
+      </w:r>
+    </w:p>
+    <w:p>
+      <w:pPr>
+        <w:pStyle w:val="NormalWeb"/>
+        <w:shd w:val="clear" w:color="auto" w:fill="FFFFFF"/>
+        <w:spacing w:before="0" w:beforeAutospacing="0" w:after="0" w:afterAutospacing="0"/>
+        <w:ind w:right="300" w:firstLine="720"/>
+        <w:jc w:val="both"/>
+      </w:pPr>
+      <w:r>
+        <w:rPr>
+          <w:color w:val="1D1C1D"/>
+          <w:u w:val="single"/>
+        </w:rPr>
+        <w:t>User Dashboard</w:t>
+      </w:r>
+      <w:r>
+        <w:rPr>
+          <w:color w:val="1D1C1D"/>
+        </w:rPr>
+        <w:t>: When users sign in, they will have access to dashboard where they can search for flights, reserve flights, change their profile and as well as access to flight management</w:t>
+      </w:r>
+    </w:p>
+    <w:p>
+      <w:pPr>
+        <w:pStyle w:val="NormalWeb"/>
         <w:numPr>
-          <w:ilvl w:val="1"/>
-          <w:numId w:val="3"/>
+          <w:ilvl w:val="3"/>
+          <w:numId w:val="13"/>
         </w:numPr>
-        <w:spacing w:line="360" w:lineRule="auto"/>
-        <w:ind w:left="1440" w:hanging="360"/>
-        <w:rPr>
-          <w:rFonts w:ascii="Times New Roman" w:cs="Times New Roman" w:eastAsia="Times New Roman" w:hAnsi="Times New Roman"/>
-          <w:sz w:val="24"/>
-          <w:szCs w:val="24"/>
-        </w:rPr>
-      </w:pPr>
-      <w:r>
-        <w:rPr>
-          <w:rFonts w:ascii="Times New Roman" w:cs="Times New Roman" w:eastAsia="Times New Roman" w:hAnsi="Times New Roman"/>
-          <w:sz w:val="24"/>
-          <w:szCs w:val="24"/>
-          <w:rtl w:val="0"/>
-        </w:rPr>
-        <w:t xml:space="preserve">Search for flight:</w:t>
-      </w:r>
-    </w:p>
-    <w:p>
-      <w:pPr>
+        <w:shd w:val="clear" w:color="auto" w:fill="FFFFFF"/>
+        <w:spacing w:before="0" w:beforeAutospacing="0" w:after="0" w:afterAutospacing="0"/>
+        <w:ind w:left="1800" w:right="300"/>
+        <w:jc w:val="both"/>
+        <w:textAlignment w:val="baseline"/>
+        <w:rPr>
+          <w:color w:val="1D1C1D"/>
+        </w:rPr>
+      </w:pPr>
+      <w:r>
+        <w:rPr>
+          <w:color w:val="1D1C1D"/>
+          <w:u w:val="single"/>
+        </w:rPr>
+        <w:t>Search for flights</w:t>
+      </w:r>
+      <w:r>
+        <w:rPr>
+          <w:color w:val="1D1C1D"/>
+        </w:rPr>
+        <w:t>: </w:t>
+      </w:r>
+    </w:p>
+    <w:p>
+      <w:pPr>
+        <w:pStyle w:val="NormalWeb"/>
+        <w:numPr>
+          <w:ilvl w:val="0"/>
+          <w:numId w:val="14"/>
+        </w:numPr>
+        <w:shd w:val="clear" w:color="auto" w:fill="FFFFFF"/>
+        <w:spacing w:before="0" w:beforeAutospacing="0" w:after="0" w:afterAutospacing="0"/>
+        <w:ind w:left="2160" w:right="300"/>
+        <w:jc w:val="both"/>
+        <w:textAlignment w:val="baseline"/>
+        <w:rPr>
+          <w:color w:val="1D1C1D"/>
+        </w:rPr>
+      </w:pPr>
+      <w:r>
+        <w:rPr>
+          <w:color w:val="1D1C1D"/>
+        </w:rPr>
+        <w:t>Users can pick departure and destination, pick depart time and arrival time</w:t>
+      </w:r>
+    </w:p>
+    <w:p>
+      <w:pPr>
+        <w:pStyle w:val="NormalWeb"/>
+        <w:numPr>
+          <w:ilvl w:val="0"/>
+          <w:numId w:val="14"/>
+        </w:numPr>
+        <w:shd w:val="clear" w:color="auto" w:fill="FFFFFF"/>
+        <w:spacing w:before="0" w:beforeAutospacing="0" w:after="0" w:afterAutospacing="0"/>
+        <w:ind w:left="2160" w:right="300"/>
+        <w:jc w:val="both"/>
+        <w:textAlignment w:val="baseline"/>
+        <w:rPr>
+          <w:color w:val="1D1C1D"/>
+        </w:rPr>
+      </w:pPr>
+      <w:r>
+        <w:rPr>
+          <w:color w:val="1D1C1D"/>
+        </w:rPr>
+        <w:t>Users can refine search options such as special offers applied, day/ night time, small/ big plane, extra services </w:t>
+      </w:r>
+    </w:p>
+    <w:p>
+      <w:pPr>
+        <w:pStyle w:val="NormalWeb"/>
+        <w:numPr>
+          <w:ilvl w:val="0"/>
+          <w:numId w:val="14"/>
+        </w:numPr>
+        <w:shd w:val="clear" w:color="auto" w:fill="FFFFFF"/>
+        <w:spacing w:before="0" w:beforeAutospacing="0" w:after="0" w:afterAutospacing="0"/>
+        <w:ind w:left="2160" w:right="300"/>
+        <w:jc w:val="both"/>
+        <w:textAlignment w:val="baseline"/>
+        <w:rPr>
+          <w:color w:val="1D1C1D"/>
+        </w:rPr>
+      </w:pPr>
+      <w:r>
+        <w:rPr>
+          <w:color w:val="1D1C1D"/>
+        </w:rPr>
+        <w:t xml:space="preserve">Users can </w:t>
+      </w:r>
+      <w:r>
+        <w:rPr>
+          <w:color w:val="000000"/>
+        </w:rPr>
+        <w:t>prioritize flight fares - sort the given list of potential flights by the following criteria: </w:t>
+      </w:r>
+    </w:p>
+    <w:p>
+      <w:pPr>
+        <w:pStyle w:val="NormalWeb"/>
+        <w:spacing w:before="0" w:beforeAutospacing="0" w:after="0" w:afterAutospacing="0"/>
+        <w:ind w:left="2160"/>
+        <w:jc w:val="both"/>
+      </w:pPr>
+      <w:proofErr w:type="spellStart"/>
+      <w:r>
+        <w:rPr>
+          <w:color w:val="000000"/>
+        </w:rPr>
+        <w:t>i</w:t>
+      </w:r>
+      <w:proofErr w:type="spellEnd"/>
+      <w:r>
+        <w:rPr>
+          <w:color w:val="000000"/>
+        </w:rPr>
+        <w:t>. Based on price range (Allow users to set min and max price)</w:t>
+      </w:r>
+    </w:p>
+    <w:p>
+      <w:pPr>
+        <w:pStyle w:val="NormalWeb"/>
+        <w:spacing w:before="0" w:beforeAutospacing="0" w:after="0" w:afterAutospacing="0"/>
+        <w:ind w:left="2160"/>
+        <w:jc w:val="both"/>
+      </w:pPr>
+      <w:r>
+        <w:rPr>
+          <w:color w:val="000000"/>
+        </w:rPr>
+        <w:t>ii. Based on price sort (lowest to highest or vice versa) </w:t>
+      </w:r>
+    </w:p>
+    <w:p>
+      <w:pPr>
+        <w:pStyle w:val="NormalWeb"/>
+        <w:spacing w:before="0" w:beforeAutospacing="0" w:after="0" w:afterAutospacing="0"/>
+        <w:ind w:left="2160"/>
+        <w:jc w:val="both"/>
+      </w:pPr>
+      <w:r>
+        <w:rPr>
+          <w:color w:val="000000"/>
+        </w:rPr>
+        <w:t>ii. Based on duration/number of stops</w:t>
+      </w:r>
+    </w:p>
+    <w:p>
+      <w:pPr>
+        <w:pStyle w:val="NormalWeb"/>
+        <w:spacing w:before="0" w:beforeAutospacing="0" w:after="0" w:afterAutospacing="0"/>
+        <w:ind w:left="2160"/>
+        <w:jc w:val="both"/>
+      </w:pPr>
+      <w:r>
+        <w:rPr>
+          <w:color w:val="000000"/>
+        </w:rPr>
+        <w:t>iii. Based on flight classes (First Class, Economy Plus, or Economy)</w:t>
+      </w:r>
+    </w:p>
+    <w:p>
+      <w:pPr>
+        <w:pStyle w:val="NormalWeb"/>
+        <w:numPr>
+          <w:ilvl w:val="3"/>
+          <w:numId w:val="15"/>
+        </w:numPr>
+        <w:shd w:val="clear" w:color="auto" w:fill="FFFFFF"/>
+        <w:spacing w:before="0" w:beforeAutospacing="0" w:after="0" w:afterAutospacing="0"/>
+        <w:ind w:left="1800" w:right="300"/>
+        <w:jc w:val="both"/>
+        <w:textAlignment w:val="baseline"/>
+        <w:rPr>
+          <w:color w:val="1D1C1D"/>
+        </w:rPr>
+      </w:pPr>
+      <w:r>
+        <w:rPr>
+          <w:color w:val="1D1C1D"/>
+          <w:u w:val="single"/>
+        </w:rPr>
+        <w:t>Reserve flight</w:t>
+      </w:r>
+      <w:r>
+        <w:rPr>
+          <w:color w:val="1D1C1D"/>
+        </w:rPr>
+        <w:t xml:space="preserve">: After </w:t>
+      </w:r>
+      <w:proofErr w:type="gramStart"/>
+      <w:r>
+        <w:rPr>
+          <w:color w:val="1D1C1D"/>
+        </w:rPr>
+        <w:t>users</w:t>
+      </w:r>
+      <w:proofErr w:type="gramEnd"/>
+      <w:r>
+        <w:rPr>
+          <w:color w:val="1D1C1D"/>
+        </w:rPr>
+        <w:t xml:space="preserve"> complete flight search and ready to pick up flight line</w:t>
+      </w:r>
+    </w:p>
+    <w:p>
+      <w:pPr>
+        <w:pStyle w:val="NormalWeb"/>
+        <w:numPr>
+          <w:ilvl w:val="0"/>
+          <w:numId w:val="16"/>
+        </w:numPr>
+        <w:shd w:val="clear" w:color="auto" w:fill="FFFFFF"/>
+        <w:spacing w:before="0" w:beforeAutospacing="0" w:after="0" w:afterAutospacing="0"/>
+        <w:ind w:left="2160" w:right="300"/>
+        <w:jc w:val="both"/>
+        <w:textAlignment w:val="baseline"/>
+        <w:rPr>
+          <w:color w:val="1D1C1D"/>
+        </w:rPr>
+      </w:pPr>
+      <w:r>
+        <w:rPr>
+          <w:color w:val="1D1C1D"/>
+        </w:rPr>
+        <w:t>Users can start to reserve it by entering more personal information such as passport and credit card information. Then, users will be prompted to confirm or cancel the reservation</w:t>
+      </w:r>
+    </w:p>
+    <w:p>
+      <w:pPr>
+        <w:pStyle w:val="NormalWeb"/>
+        <w:shd w:val="clear" w:color="auto" w:fill="FFFFFF"/>
+        <w:spacing w:before="0" w:beforeAutospacing="0" w:after="0" w:afterAutospacing="0"/>
+        <w:ind w:left="2880" w:right="300"/>
+        <w:jc w:val="both"/>
+      </w:pPr>
+      <w:r>
+        <w:rPr>
+          <w:color w:val="1D1C1D"/>
+        </w:rPr>
+        <w:t>I. Confirm: Users will receive reservation receipt via registered email</w:t>
+      </w:r>
+    </w:p>
+    <w:p>
+      <w:pPr>
+        <w:pStyle w:val="NormalWeb"/>
+        <w:shd w:val="clear" w:color="auto" w:fill="FFFFFF"/>
+        <w:spacing w:before="0" w:beforeAutospacing="0" w:after="0" w:afterAutospacing="0"/>
+        <w:ind w:left="2880" w:right="300"/>
+        <w:jc w:val="both"/>
+      </w:pPr>
+      <w:r>
+        <w:rPr>
+          <w:color w:val="1D1C1D"/>
+        </w:rPr>
+        <w:t>II. Cancel: Reservation will be cancelled</w:t>
+      </w:r>
+      <w:r>
+        <w:rPr>
+          <w:rStyle w:val="apple-tab-span"/>
+          <w:color w:val="1D1C1D"/>
+        </w:rPr>
+        <w:tab/>
+      </w:r>
+    </w:p>
+    <w:p>
+      <w:pPr>
+        <w:pStyle w:val="NormalWeb"/>
+        <w:numPr>
+          <w:ilvl w:val="0"/>
+          <w:numId w:val="17"/>
+        </w:numPr>
+        <w:shd w:val="clear" w:color="auto" w:fill="FFFFFF"/>
+        <w:spacing w:before="0" w:beforeAutospacing="0" w:after="0" w:afterAutospacing="0"/>
+        <w:ind w:left="2160" w:right="300"/>
+        <w:jc w:val="both"/>
+        <w:textAlignment w:val="baseline"/>
+        <w:rPr>
+          <w:color w:val="1D1C1D"/>
+        </w:rPr>
+      </w:pPr>
+      <w:r>
+        <w:rPr>
+          <w:color w:val="1D1C1D"/>
+        </w:rPr>
+        <w:t>Finally, users will be redirected back to state of searching for a flight</w:t>
+      </w:r>
+    </w:p>
+    <w:p>
+      <w:pPr>
+        <w:pStyle w:val="NormalWeb"/>
+        <w:numPr>
+          <w:ilvl w:val="3"/>
+          <w:numId w:val="18"/>
+        </w:numPr>
+        <w:shd w:val="clear" w:color="auto" w:fill="FFFFFF"/>
+        <w:spacing w:before="0" w:beforeAutospacing="0" w:after="0" w:afterAutospacing="0"/>
+        <w:ind w:left="1800" w:right="300"/>
+        <w:jc w:val="both"/>
+        <w:textAlignment w:val="baseline"/>
+        <w:rPr>
+          <w:color w:val="1D1C1D"/>
+        </w:rPr>
+      </w:pPr>
+      <w:r>
+        <w:rPr>
+          <w:color w:val="1D1C1D"/>
+          <w:u w:val="single"/>
+        </w:rPr>
+        <w:t>Profile edit</w:t>
+      </w:r>
+      <w:r>
+        <w:rPr>
+          <w:color w:val="1D1C1D"/>
+        </w:rPr>
+        <w:t>:</w:t>
+      </w:r>
+    </w:p>
+    <w:p>
+      <w:pPr>
+        <w:pStyle w:val="NormalWeb"/>
+        <w:shd w:val="clear" w:color="auto" w:fill="FFFFFF"/>
+        <w:spacing w:before="0" w:beforeAutospacing="0" w:after="0" w:afterAutospacing="0"/>
+        <w:ind w:left="1440" w:right="300"/>
+        <w:jc w:val="both"/>
+      </w:pPr>
+      <w:r>
+        <w:rPr>
+          <w:color w:val="1D1C1D"/>
+        </w:rPr>
+        <w:t>Users can update their password, set their preferences:</w:t>
+      </w:r>
+    </w:p>
+    <w:p>
+      <w:pPr>
+        <w:pStyle w:val="NormalWeb"/>
         <w:numPr>
           <w:ilvl w:val="2"/>
-          <w:numId w:val="3"/>
+          <w:numId w:val="19"/>
         </w:numPr>
-        <w:spacing w:line="360" w:lineRule="auto"/>
-        <w:ind w:left="2160" w:hanging="360"/>
-        <w:rPr>
-          <w:rFonts w:ascii="Times New Roman" w:cs="Times New Roman" w:eastAsia="Times New Roman" w:hAnsi="Times New Roman"/>
-          <w:sz w:val="24"/>
-          <w:szCs w:val="24"/>
-          <w:u w:val="none"/>
-        </w:rPr>
-      </w:pPr>
-      <w:r>
-        <w:rPr>
-          <w:rFonts w:ascii="Times New Roman" w:cs="Times New Roman" w:eastAsia="Times New Roman" w:hAnsi="Times New Roman"/>
-          <w:sz w:val="24"/>
-          <w:szCs w:val="24"/>
-          <w:rtl w:val="0"/>
-        </w:rPr>
-        <w:t xml:space="preserve">Using start and destination</w:t>
-      </w:r>
-    </w:p>
-    <w:p>
-      <w:pPr>
+        <w:shd w:val="clear" w:color="auto" w:fill="FFFFFF"/>
+        <w:spacing w:before="0" w:beforeAutospacing="0" w:after="0" w:afterAutospacing="0"/>
+        <w:ind w:right="300"/>
+        <w:jc w:val="both"/>
+        <w:textAlignment w:val="baseline"/>
+        <w:rPr>
+          <w:color w:val="1D1C1D"/>
+        </w:rPr>
+      </w:pPr>
+      <w:r>
+        <w:rPr>
+          <w:color w:val="1D1C1D"/>
+        </w:rPr>
+        <w:t>Saved personal information (used to book flight): passport</w:t>
+      </w:r>
+    </w:p>
+    <w:p>
+      <w:pPr>
+        <w:pStyle w:val="NormalWeb"/>
         <w:numPr>
           <w:ilvl w:val="2"/>
-          <w:numId w:val="3"/>
+          <w:numId w:val="19"/>
         </w:numPr>
-        <w:spacing w:line="360" w:lineRule="auto"/>
-        <w:ind w:left="2160" w:hanging="360"/>
-        <w:rPr>
-          <w:rFonts w:ascii="Times New Roman" w:cs="Times New Roman" w:eastAsia="Times New Roman" w:hAnsi="Times New Roman"/>
-          <w:sz w:val="24"/>
-          <w:szCs w:val="24"/>
-          <w:u w:val="none"/>
-        </w:rPr>
-      </w:pPr>
-      <w:r>
-        <w:rPr>
-          <w:rFonts w:ascii="Times New Roman" w:cs="Times New Roman" w:eastAsia="Times New Roman" w:hAnsi="Times New Roman"/>
-          <w:sz w:val="24"/>
-          <w:szCs w:val="24"/>
-          <w:rtl w:val="0"/>
-        </w:rPr>
-        <w:t xml:space="preserve">Dates</w:t>
-      </w:r>
-    </w:p>
-    <w:p>
-      <w:pPr>
+        <w:shd w:val="clear" w:color="auto" w:fill="FFFFFF"/>
+        <w:spacing w:before="0" w:beforeAutospacing="0" w:after="0" w:afterAutospacing="0"/>
+        <w:ind w:right="300"/>
+        <w:jc w:val="both"/>
+        <w:textAlignment w:val="baseline"/>
+        <w:rPr>
+          <w:color w:val="1D1C1D"/>
+        </w:rPr>
+      </w:pPr>
+      <w:r>
+        <w:rPr>
+          <w:color w:val="1D1C1D"/>
+        </w:rPr>
+        <w:t>2-factor authentication: more secure for users’ account, using email confirmation whenever they sign in</w:t>
+      </w:r>
+    </w:p>
+    <w:p>
+      <w:pPr>
+        <w:pStyle w:val="NormalWeb"/>
         <w:numPr>
           <w:ilvl w:val="2"/>
-          <w:numId w:val="3"/>
+          <w:numId w:val="19"/>
         </w:numPr>
-        <w:spacing w:line="360" w:lineRule="auto"/>
-        <w:ind w:left="2160" w:hanging="360"/>
-        <w:rPr>
-          <w:rFonts w:ascii="Times New Roman" w:cs="Times New Roman" w:eastAsia="Times New Roman" w:hAnsi="Times New Roman"/>
-          <w:sz w:val="24"/>
-          <w:szCs w:val="24"/>
-          <w:u w:val="none"/>
-        </w:rPr>
-      </w:pPr>
-      <w:r>
-        <w:rPr>
-          <w:rFonts w:ascii="Times New Roman" w:cs="Times New Roman" w:eastAsia="Times New Roman" w:hAnsi="Times New Roman"/>
-          <w:sz w:val="24"/>
-          <w:szCs w:val="24"/>
-          <w:rtl w:val="0"/>
-        </w:rPr>
-        <w:t xml:space="preserve">Preference (lowest price)</w:t>
-      </w:r>
-    </w:p>
-    <w:p>
-      <w:pPr>
+        <w:shd w:val="clear" w:color="auto" w:fill="FFFFFF"/>
+        <w:spacing w:before="0" w:beforeAutospacing="0" w:after="0" w:afterAutospacing="0"/>
+        <w:ind w:right="300"/>
+        <w:jc w:val="both"/>
+        <w:textAlignment w:val="baseline"/>
+        <w:rPr>
+          <w:color w:val="1D1C1D"/>
+        </w:rPr>
+      </w:pPr>
+      <w:r>
+        <w:rPr>
+          <w:color w:val="1D1C1D"/>
+        </w:rPr>
+        <w:t>Preferred Flight Class: next time they search, their flight class will be set as their default, they can change it anytime</w:t>
+      </w:r>
+    </w:p>
+    <w:p>
+      <w:pPr>
+        <w:pStyle w:val="NormalWeb"/>
         <w:numPr>
           <w:ilvl w:val="2"/>
-          <w:numId w:val="3"/>
+          <w:numId w:val="19"/>
         </w:numPr>
-        <w:spacing w:line="360" w:lineRule="auto"/>
-        <w:ind w:left="2160" w:hanging="360"/>
-        <w:rPr>
-          <w:rFonts w:ascii="Times New Roman" w:cs="Times New Roman" w:eastAsia="Times New Roman" w:hAnsi="Times New Roman"/>
-          <w:sz w:val="24"/>
-          <w:szCs w:val="24"/>
-          <w:u w:val="none"/>
-        </w:rPr>
-      </w:pPr>
-      <w:r>
-        <w:rPr>
-          <w:rFonts w:ascii="Times New Roman" w:cs="Times New Roman" w:eastAsia="Times New Roman" w:hAnsi="Times New Roman"/>
-          <w:sz w:val="24"/>
-          <w:szCs w:val="24"/>
-          <w:rtl w:val="0"/>
-        </w:rPr>
-        <w:t xml:space="preserve">Apply special offers</w:t>
-      </w:r>
-    </w:p>
-    <w:p>
-      <w:pPr>
+        <w:shd w:val="clear" w:color="auto" w:fill="FFFFFF"/>
+        <w:spacing w:before="0" w:beforeAutospacing="0" w:after="0" w:afterAutospacing="0"/>
+        <w:ind w:right="300"/>
+        <w:jc w:val="both"/>
+        <w:textAlignment w:val="baseline"/>
+        <w:rPr>
+          <w:color w:val="1D1C1D"/>
+        </w:rPr>
+      </w:pPr>
+      <w:r>
+        <w:rPr>
+          <w:color w:val="1D1C1D"/>
+        </w:rPr>
+        <w:t>Services: preferred services users want to be provided along their flights</w:t>
+      </w:r>
+    </w:p>
+    <w:p>
+      <w:pPr>
+        <w:pStyle w:val="NormalWeb"/>
         <w:numPr>
           <w:ilvl w:val="2"/>
-          <w:numId w:val="3"/>
+          <w:numId w:val="19"/>
         </w:numPr>
-        <w:spacing w:line="360" w:lineRule="auto"/>
-        <w:ind w:left="2160" w:hanging="360"/>
-        <w:rPr>
-          <w:rFonts w:ascii="Times New Roman" w:cs="Times New Roman" w:eastAsia="Times New Roman" w:hAnsi="Times New Roman"/>
-          <w:sz w:val="24"/>
-          <w:szCs w:val="24"/>
-          <w:u w:val="none"/>
-        </w:rPr>
-      </w:pPr>
-      <w:r>
-        <w:rPr>
-          <w:rFonts w:ascii="Times New Roman" w:cs="Times New Roman" w:eastAsia="Times New Roman" w:hAnsi="Times New Roman"/>
-          <w:sz w:val="24"/>
-          <w:szCs w:val="24"/>
-          <w:rtl w:val="0"/>
-        </w:rPr>
-        <w:t xml:space="preserve">Classes (First class, economy plus, economy…)</w:t>
-      </w:r>
-    </w:p>
-    <w:p>
-      <w:pPr>
+        <w:shd w:val="clear" w:color="auto" w:fill="FFFFFF"/>
+        <w:spacing w:before="0" w:beforeAutospacing="0" w:after="0" w:afterAutospacing="0"/>
+        <w:ind w:right="300"/>
+        <w:jc w:val="both"/>
+        <w:textAlignment w:val="baseline"/>
+        <w:rPr>
+          <w:color w:val="1D1C1D"/>
+        </w:rPr>
+      </w:pPr>
+      <w:r>
+        <w:rPr>
+          <w:color w:val="1D1C1D"/>
+        </w:rPr>
+        <w:t>Alert: alert users about the status of their next flight</w:t>
+      </w:r>
+    </w:p>
+    <w:p>
+      <w:pPr>
+        <w:pStyle w:val="NormalWeb"/>
         <w:numPr>
-          <w:ilvl w:val="1"/>
-          <w:numId w:val="3"/>
+          <w:ilvl w:val="3"/>
+          <w:numId w:val="20"/>
         </w:numPr>
-        <w:spacing w:line="360" w:lineRule="auto"/>
-        <w:ind w:left="1440" w:hanging="360"/>
-        <w:rPr>
-          <w:rFonts w:ascii="Times New Roman" w:cs="Times New Roman" w:eastAsia="Times New Roman" w:hAnsi="Times New Roman"/>
-          <w:sz w:val="24"/>
-          <w:szCs w:val="24"/>
-          <w:u w:val="none"/>
-        </w:rPr>
-      </w:pPr>
-      <w:r>
-        <w:rPr>
-          <w:rFonts w:ascii="Times New Roman" w:cs="Times New Roman" w:eastAsia="Times New Roman" w:hAnsi="Times New Roman"/>
-          <w:sz w:val="24"/>
-          <w:szCs w:val="24"/>
-          <w:rtl w:val="0"/>
-        </w:rPr>
-        <w:t xml:space="preserve">Prioritize flight fares</w:t>
-      </w:r>
-    </w:p>
-    <w:p>
-      <w:pPr>
-        <w:spacing w:line="360" w:lineRule="auto"/>
-        <w:ind w:left="1440" w:firstLine="0"/>
-        <w:rPr>
-          <w:rFonts w:ascii="Times New Roman" w:cs="Times New Roman" w:eastAsia="Times New Roman" w:hAnsi="Times New Roman"/>
-          <w:sz w:val="24"/>
-          <w:szCs w:val="24"/>
-        </w:rPr>
-      </w:pPr>
-      <w:r>
-        <w:rPr>
-          <w:rFonts w:ascii="Times New Roman" w:cs="Times New Roman" w:eastAsia="Times New Roman" w:hAnsi="Times New Roman"/>
-          <w:sz w:val="24"/>
-          <w:szCs w:val="24"/>
-          <w:rtl w:val="0"/>
-        </w:rPr>
-        <w:t xml:space="preserve">i. Based on price range</w:t>
-      </w:r>
-    </w:p>
-    <w:p>
-      <w:pPr>
-        <w:spacing w:line="360" w:lineRule="auto"/>
-        <w:ind w:left="1440" w:firstLine="0"/>
-        <w:rPr>
-          <w:rFonts w:ascii="Times New Roman" w:cs="Times New Roman" w:eastAsia="Times New Roman" w:hAnsi="Times New Roman"/>
-          <w:sz w:val="24"/>
-          <w:szCs w:val="24"/>
-        </w:rPr>
-      </w:pPr>
-      <w:r>
-        <w:rPr>
-          <w:rFonts w:ascii="Times New Roman" w:cs="Times New Roman" w:eastAsia="Times New Roman" w:hAnsi="Times New Roman"/>
-          <w:sz w:val="24"/>
-          <w:szCs w:val="24"/>
-          <w:rtl w:val="0"/>
-        </w:rPr>
-        <w:t xml:space="preserve">ii. Based customer review/rate</w:t>
-      </w:r>
-    </w:p>
-    <w:p>
-      <w:pPr>
-        <w:spacing w:line="360" w:lineRule="auto"/>
-        <w:ind w:left="1440" w:firstLine="0"/>
-        <w:rPr>
-          <w:rFonts w:ascii="Times New Roman" w:cs="Times New Roman" w:eastAsia="Times New Roman" w:hAnsi="Times New Roman"/>
-          <w:sz w:val="24"/>
-          <w:szCs w:val="24"/>
-        </w:rPr>
-      </w:pPr>
-      <w:r>
-        <w:rPr>
-          <w:rFonts w:ascii="Times New Roman" w:cs="Times New Roman" w:eastAsia="Times New Roman" w:hAnsi="Times New Roman"/>
-          <w:sz w:val="24"/>
-          <w:szCs w:val="24"/>
-          <w:rtl w:val="0"/>
-        </w:rPr>
-        <w:t xml:space="preserve">iii. Based on duration/number of stops</w:t>
-      </w:r>
-    </w:p>
-    <w:p>
-      <w:pPr>
-        <w:spacing w:line="360" w:lineRule="auto"/>
-        <w:ind w:left="1440" w:firstLine="0"/>
-        <w:rPr>
-          <w:rFonts w:ascii="Times New Roman" w:cs="Times New Roman" w:eastAsia="Times New Roman" w:hAnsi="Times New Roman"/>
-          <w:sz w:val="24"/>
-          <w:szCs w:val="24"/>
-        </w:rPr>
-      </w:pPr>
-      <w:r>
-        <w:rPr>
-          <w:rFonts w:ascii="Times New Roman" w:cs="Times New Roman" w:eastAsia="Times New Roman" w:hAnsi="Times New Roman"/>
-          <w:sz w:val="24"/>
-          <w:szCs w:val="24"/>
-          <w:rtl w:val="0"/>
-        </w:rPr>
-        <w:t xml:space="preserve">iv. Based on its classes</w:t>
-      </w:r>
-    </w:p>
-    <w:p>
-      <w:pPr>
+        <w:shd w:val="clear" w:color="auto" w:fill="FFFFFF"/>
+        <w:spacing w:before="0" w:beforeAutospacing="0" w:after="0" w:afterAutospacing="0"/>
+        <w:ind w:left="1800" w:right="300"/>
+        <w:jc w:val="both"/>
+        <w:textAlignment w:val="baseline"/>
+        <w:rPr>
+          <w:color w:val="1D1C1D"/>
+        </w:rPr>
+      </w:pPr>
+      <w:r>
+        <w:rPr>
+          <w:color w:val="1D1C1D"/>
+          <w:u w:val="single"/>
+        </w:rPr>
+        <w:t>In flight management</w:t>
+      </w:r>
+      <w:r>
+        <w:rPr>
+          <w:color w:val="1D1C1D"/>
+        </w:rPr>
+        <w:t>: users can view information about their flights booked with our airline. </w:t>
+      </w:r>
+    </w:p>
+    <w:p>
+      <w:pPr>
+        <w:pStyle w:val="NormalWeb"/>
         <w:numPr>
-          <w:ilvl w:val="1"/>
-          <w:numId w:val="3"/>
+          <w:ilvl w:val="0"/>
+          <w:numId w:val="21"/>
         </w:numPr>
-        <w:spacing w:line="360" w:lineRule="auto"/>
-        <w:ind w:left="1440" w:hanging="360"/>
-        <w:rPr>
-          <w:rFonts w:ascii="Times New Roman" w:cs="Times New Roman" w:eastAsia="Times New Roman" w:hAnsi="Times New Roman"/>
-          <w:sz w:val="24"/>
-          <w:szCs w:val="24"/>
-          <w:u w:val="none"/>
-        </w:rPr>
-      </w:pPr>
-      <w:r>
-        <w:rPr>
-          <w:rFonts w:ascii="Times New Roman" w:cs="Times New Roman" w:eastAsia="Times New Roman" w:hAnsi="Times New Roman"/>
-          <w:sz w:val="24"/>
-          <w:szCs w:val="24"/>
-          <w:rtl w:val="0"/>
-        </w:rPr>
-        <w:t xml:space="preserve">Reserve flight</w:t>
-      </w:r>
-    </w:p>
-    <w:p>
-      <w:pPr>
-        <w:spacing w:line="360" w:lineRule="auto"/>
-        <w:ind w:left="720" w:firstLine="720"/>
-        <w:rPr>
-          <w:rFonts w:ascii="Times New Roman" w:cs="Times New Roman" w:eastAsia="Times New Roman" w:hAnsi="Times New Roman"/>
-          <w:sz w:val="24"/>
-          <w:szCs w:val="24"/>
-        </w:rPr>
-      </w:pPr>
-      <w:r>
-        <w:rPr>
-          <w:rFonts w:ascii="Times New Roman" w:cs="Times New Roman" w:eastAsia="Times New Roman" w:hAnsi="Times New Roman"/>
-          <w:sz w:val="24"/>
-          <w:szCs w:val="24"/>
-          <w:rtl w:val="0"/>
-        </w:rPr>
-        <w:t xml:space="preserve">i. Allow user to enter passport information, credit card information, and etc.</w:t>
-      </w:r>
-    </w:p>
-    <w:p>
-      <w:pPr>
-        <w:spacing w:line="360" w:lineRule="auto"/>
-        <w:ind w:left="720" w:firstLine="720"/>
-        <w:rPr>
-          <w:rFonts w:ascii="Times New Roman" w:cs="Times New Roman" w:eastAsia="Times New Roman" w:hAnsi="Times New Roman"/>
-          <w:sz w:val="24"/>
-          <w:szCs w:val="24"/>
-        </w:rPr>
-      </w:pPr>
-      <w:r>
-        <w:rPr>
-          <w:rFonts w:ascii="Times New Roman" w:cs="Times New Roman" w:eastAsia="Times New Roman" w:hAnsi="Times New Roman"/>
-          <w:sz w:val="24"/>
-          <w:szCs w:val="24"/>
-          <w:rtl w:val="0"/>
-        </w:rPr>
-        <w:t xml:space="preserve">ii. Allow user to reserve the menu plan</w:t>
-      </w:r>
-    </w:p>
-    <w:p>
-      <w:pPr>
+        <w:shd w:val="clear" w:color="auto" w:fill="FFFFFF"/>
+        <w:spacing w:before="0" w:beforeAutospacing="0" w:after="0" w:afterAutospacing="0"/>
+        <w:ind w:left="2160" w:right="300"/>
+        <w:jc w:val="both"/>
+        <w:textAlignment w:val="baseline"/>
+        <w:rPr>
+          <w:color w:val="1D1C1D"/>
+        </w:rPr>
+      </w:pPr>
+      <w:r>
+        <w:rPr>
+          <w:color w:val="1D1C1D"/>
+        </w:rPr>
+        <w:t xml:space="preserve">The information can be time, status (delay, </w:t>
+      </w:r>
+      <w:proofErr w:type="spellStart"/>
+      <w:r>
+        <w:rPr>
+          <w:color w:val="1D1C1D"/>
+        </w:rPr>
+        <w:t>ontime</w:t>
+      </w:r>
+      <w:proofErr w:type="spellEnd"/>
+      <w:r>
+        <w:rPr>
+          <w:color w:val="1D1C1D"/>
+        </w:rPr>
+        <w:t>, postpone). </w:t>
+      </w:r>
+    </w:p>
+    <w:p>
+      <w:pPr>
+        <w:pStyle w:val="NormalWeb"/>
         <w:numPr>
-          <w:ilvl w:val="1"/>
-          <w:numId w:val="3"/>
+          <w:ilvl w:val="0"/>
+          <w:numId w:val="22"/>
         </w:numPr>
-        <w:spacing w:line="360" w:lineRule="auto"/>
-        <w:ind w:left="1440" w:hanging="360"/>
-        <w:rPr>
-          <w:rFonts w:ascii="Times New Roman" w:cs="Times New Roman" w:eastAsia="Times New Roman" w:hAnsi="Times New Roman"/>
-          <w:sz w:val="24"/>
-          <w:szCs w:val="24"/>
-          <w:u w:val="none"/>
-        </w:rPr>
-      </w:pPr>
-      <w:r>
-        <w:rPr>
-          <w:rFonts w:ascii="Times New Roman" w:cs="Times New Roman" w:eastAsia="Times New Roman" w:hAnsi="Times New Roman"/>
-          <w:sz w:val="24"/>
-          <w:szCs w:val="24"/>
-          <w:rtl w:val="0"/>
-        </w:rPr>
-        <w:t xml:space="preserve">Change flight using user console</w:t>
-      </w:r>
-    </w:p>
-    <w:p>
-      <w:pPr>
-        <w:spacing w:line="360" w:lineRule="auto"/>
-        <w:ind w:left="1440" w:firstLine="0"/>
-        <w:rPr>
-          <w:rFonts w:ascii="Times New Roman" w:cs="Times New Roman" w:eastAsia="Times New Roman" w:hAnsi="Times New Roman"/>
-          <w:sz w:val="24"/>
-          <w:szCs w:val="24"/>
-        </w:rPr>
-      </w:pPr>
-      <w:r>
-        <w:rPr>
-          <w:rFonts w:ascii="Times New Roman" w:cs="Times New Roman" w:eastAsia="Times New Roman" w:hAnsi="Times New Roman"/>
-          <w:sz w:val="24"/>
-          <w:szCs w:val="24"/>
-          <w:rtl w:val="0"/>
-        </w:rPr>
-        <w:t xml:space="preserve">i. Promote the class fare with reasonable fees</w:t>
-      </w:r>
-    </w:p>
-    <w:p>
-      <w:pPr>
-        <w:spacing w:line="360" w:lineRule="auto"/>
-        <w:ind w:left="1440" w:firstLine="0"/>
-        <w:rPr>
-          <w:rFonts w:ascii="Times New Roman" w:cs="Times New Roman" w:eastAsia="Times New Roman" w:hAnsi="Times New Roman"/>
-          <w:sz w:val="24"/>
-          <w:szCs w:val="24"/>
-        </w:rPr>
-      </w:pPr>
-      <w:r>
-        <w:rPr>
-          <w:rFonts w:ascii="Times New Roman" w:cs="Times New Roman" w:eastAsia="Times New Roman" w:hAnsi="Times New Roman"/>
-          <w:sz w:val="24"/>
-          <w:szCs w:val="24"/>
-          <w:rtl w:val="0"/>
-        </w:rPr>
-        <w:t xml:space="preserve">ii. Add one/more people into this journey</w:t>
-      </w:r>
-    </w:p>
-    <w:p>
-      <w:pPr>
+        <w:shd w:val="clear" w:color="auto" w:fill="FFFFFF"/>
+        <w:spacing w:before="0" w:beforeAutospacing="0" w:after="0" w:afterAutospacing="0"/>
+        <w:ind w:left="2160" w:right="300"/>
+        <w:jc w:val="both"/>
+        <w:textAlignment w:val="baseline"/>
+        <w:rPr>
+          <w:color w:val="1D1C1D"/>
+        </w:rPr>
+      </w:pPr>
+      <w:r>
+        <w:rPr>
+          <w:color w:val="1D1C1D"/>
+        </w:rPr>
+        <w:t>Users can use this feature to cancel (Cannot be done before 24 hours prior to departure)</w:t>
+      </w:r>
+    </w:p>
+    <w:p>
+      <w:pPr>
+        <w:pStyle w:val="NormalWeb"/>
         <w:numPr>
-          <w:ilvl w:val="1"/>
-          <w:numId w:val="3"/>
+          <w:ilvl w:val="0"/>
+          <w:numId w:val="22"/>
         </w:numPr>
-        <w:spacing w:line="360" w:lineRule="auto"/>
-        <w:ind w:left="1440" w:hanging="360"/>
-        <w:rPr>
-          <w:rFonts w:ascii="Times New Roman" w:cs="Times New Roman" w:eastAsia="Times New Roman" w:hAnsi="Times New Roman"/>
-          <w:sz w:val="24"/>
-          <w:szCs w:val="24"/>
-          <w:u w:val="none"/>
-        </w:rPr>
-      </w:pPr>
-      <w:r>
-        <w:rPr>
-          <w:rFonts w:ascii="Times New Roman" w:cs="Times New Roman" w:eastAsia="Times New Roman" w:hAnsi="Times New Roman"/>
-          <w:sz w:val="24"/>
-          <w:szCs w:val="24"/>
-          <w:rtl w:val="0"/>
-        </w:rPr>
-        <w:t xml:space="preserve">Cancel reservation using user console</w:t>
-      </w:r>
-    </w:p>
-    <w:p>
-      <w:pPr>
-        <w:spacing w:line="360" w:lineRule="auto"/>
-        <w:ind w:left="1440" w:firstLine="0"/>
-        <w:rPr>
-          <w:rFonts w:ascii="Times New Roman" w:cs="Times New Roman" w:eastAsia="Times New Roman" w:hAnsi="Times New Roman"/>
-          <w:sz w:val="24"/>
-          <w:szCs w:val="24"/>
-        </w:rPr>
-      </w:pPr>
-      <w:r>
-        <w:rPr>
-          <w:rFonts w:ascii="Times New Roman" w:cs="Times New Roman" w:eastAsia="Times New Roman" w:hAnsi="Times New Roman"/>
-          <w:sz w:val="24"/>
-          <w:szCs w:val="24"/>
-          <w:rtl w:val="0"/>
-        </w:rPr>
-        <w:t xml:space="preserve">i. Cancel reservation</w:t>
-      </w:r>
-    </w:p>
-    <w:p>
-      <w:pPr>
-        <w:spacing w:line="360" w:lineRule="auto"/>
-        <w:ind w:left="1440" w:firstLine="0"/>
-        <w:rPr>
-          <w:rFonts w:ascii="Times New Roman" w:cs="Times New Roman" w:eastAsia="Times New Roman" w:hAnsi="Times New Roman"/>
-          <w:sz w:val="24"/>
-          <w:szCs w:val="24"/>
-        </w:rPr>
-      </w:pPr>
-      <w:r>
-        <w:rPr>
-          <w:rFonts w:ascii="Times New Roman" w:cs="Times New Roman" w:eastAsia="Times New Roman" w:hAnsi="Times New Roman"/>
-          <w:sz w:val="24"/>
-          <w:szCs w:val="24"/>
-          <w:rtl w:val="0"/>
-        </w:rPr>
-        <w:t xml:space="preserve">ii. Fee is subject to charge </w:t>
-      </w:r>
-    </w:p>
-    <w:p>
-      <w:pPr>
+        <w:shd w:val="clear" w:color="auto" w:fill="FFFFFF"/>
+        <w:spacing w:before="0" w:beforeAutospacing="0" w:after="0" w:afterAutospacing="0"/>
+        <w:ind w:left="2160" w:right="300"/>
+        <w:jc w:val="both"/>
+        <w:textAlignment w:val="baseline"/>
+        <w:rPr>
+          <w:color w:val="1D1C1D"/>
+        </w:rPr>
+      </w:pPr>
+      <w:r>
+        <w:rPr>
+          <w:color w:val="1D1C1D"/>
+        </w:rPr>
+        <w:t> Users can add more services to their flight (upgrade their class)</w:t>
+      </w:r>
+    </w:p>
+    <w:p>
+      <w:pPr>
+        <w:pStyle w:val="NormalWeb"/>
         <w:numPr>
-          <w:ilvl w:val="1"/>
-          <w:numId w:val="3"/>
+          <w:ilvl w:val="3"/>
+          <w:numId w:val="23"/>
         </w:numPr>
-        <w:spacing w:line="360" w:lineRule="auto"/>
-        <w:ind w:left="1440" w:hanging="360"/>
-        <w:rPr>
-          <w:rFonts w:ascii="Times New Roman" w:cs="Times New Roman" w:eastAsia="Times New Roman" w:hAnsi="Times New Roman"/>
-          <w:sz w:val="24"/>
-          <w:szCs w:val="24"/>
-        </w:rPr>
-      </w:pPr>
-      <w:r>
-        <w:rPr>
-          <w:rFonts w:ascii="Times New Roman" w:cs="Times New Roman" w:eastAsia="Times New Roman" w:hAnsi="Times New Roman"/>
-          <w:sz w:val="24"/>
-          <w:szCs w:val="24"/>
-          <w:rtl w:val="0"/>
-        </w:rPr>
-        <w:t xml:space="preserve">Check-in (24 hours before flight) and get seat number using user console</w:t>
+        <w:shd w:val="clear" w:color="auto" w:fill="FFFFFF"/>
+        <w:spacing w:before="0" w:beforeAutospacing="0" w:after="0" w:afterAutospacing="0"/>
+        <w:ind w:left="1800" w:right="300"/>
+        <w:jc w:val="both"/>
+        <w:textAlignment w:val="baseline"/>
+        <w:rPr>
+          <w:color w:val="1D1C1D"/>
+        </w:rPr>
+      </w:pPr>
+      <w:r>
+        <w:rPr>
+          <w:color w:val="1D1C1D"/>
+          <w:u w:val="single"/>
+        </w:rPr>
+        <w:t>Emergency check in: </w:t>
+      </w:r>
+    </w:p>
+    <w:p>
+      <w:pPr>
+        <w:pStyle w:val="NormalWeb"/>
+        <w:numPr>
+          <w:ilvl w:val="0"/>
+          <w:numId w:val="24"/>
+        </w:numPr>
+        <w:shd w:val="clear" w:color="auto" w:fill="FFFFFF"/>
+        <w:spacing w:before="0" w:beforeAutospacing="0" w:after="0" w:afterAutospacing="0"/>
+        <w:ind w:left="2160" w:right="300"/>
+        <w:jc w:val="both"/>
+        <w:textAlignment w:val="baseline"/>
+        <w:rPr>
+          <w:color w:val="1D1C1D"/>
+        </w:rPr>
+      </w:pPr>
+      <w:r>
+        <w:rPr>
+          <w:color w:val="1D1C1D"/>
+        </w:rPr>
+        <w:lastRenderedPageBreak/>
+        <w:t>Users will be directed to page displayed with the most early next flights</w:t>
+      </w:r>
+    </w:p>
+    <w:p>
+      <w:pPr>
+        <w:pStyle w:val="NormalWeb"/>
+        <w:numPr>
+          <w:ilvl w:val="0"/>
+          <w:numId w:val="24"/>
+        </w:numPr>
+        <w:shd w:val="clear" w:color="auto" w:fill="FFFFFF"/>
+        <w:spacing w:before="0" w:beforeAutospacing="0" w:after="0" w:afterAutospacing="0"/>
+        <w:ind w:left="2160" w:right="300"/>
+        <w:jc w:val="both"/>
+        <w:textAlignment w:val="baseline"/>
+        <w:rPr>
+          <w:color w:val="1D1C1D"/>
+        </w:rPr>
+      </w:pPr>
+      <w:r>
+        <w:rPr>
+          <w:color w:val="1D1C1D"/>
+        </w:rPr>
+        <w:t>Users can pick and fill up passport and credit card information to get in that flight</w:t>
       </w:r>
     </w:p>
     <w:p>
       <w:pPr>
         <w:pStyle w:val="Heading2"/>
         <w:spacing w:line="360" w:lineRule="auto"/>
-        <w:rPr/>
-      </w:pPr>
-      <w:bookmarkStart w:colFirst="0" w:colLast="0" w:name="_rfaci3a6t2le" w:id="27"/>
-      <w:bookmarkEnd w:id="27"/>
-      <w:r>
-        <w:rPr>
-          <w:rtl w:val="0"/>
-        </w:rPr>
-        <w:t xml:space="preserve">Non-functional Issues</w:t>
+      </w:pPr>
+      <w:r>
+        <w:t>Non-functional Issues</w:t>
       </w:r>
     </w:p>
     <w:p>
@@ -2840,24 +3030,21 @@
           <w:numId w:val="5"/>
         </w:numPr>
         <w:spacing w:line="360" w:lineRule="auto"/>
-        <w:ind w:left="720" w:hanging="360"/>
-        <w:rPr>
-          <w:rFonts w:ascii="Times New Roman" w:cs="Times New Roman" w:eastAsia="Times New Roman" w:hAnsi="Times New Roman"/>
-          <w:b w:val="1"/>
-          <w:sz w:val="24"/>
-          <w:szCs w:val="24"/>
-          <w:u w:val="none"/>
-        </w:rPr>
-      </w:pPr>
-      <w:r>
-        <w:rPr>
-          <w:rFonts w:ascii="Times New Roman" w:cs="Times New Roman" w:eastAsia="Times New Roman" w:hAnsi="Times New Roman"/>
-          <w:b w:val="1"/>
-          <w:sz w:val="24"/>
-          <w:szCs w:val="24"/>
-          <w:rtl w:val="0"/>
-        </w:rPr>
-        <w:t xml:space="preserve">Graphical User Interface (GUI)</w:t>
+        <w:rPr>
+          <w:rFonts w:ascii="Times New Roman" w:eastAsia="Times New Roman" w:hAnsi="Times New Roman" w:cs="Times New Roman"/>
+          <w:b/>
+          <w:sz w:val="24"/>
+          <w:szCs w:val="24"/>
+        </w:rPr>
+      </w:pPr>
+      <w:r>
+        <w:rPr>
+          <w:rFonts w:ascii="Times New Roman" w:eastAsia="Times New Roman" w:hAnsi="Times New Roman" w:cs="Times New Roman"/>
+          <w:b/>
+          <w:sz w:val="24"/>
+          <w:szCs w:val="24"/>
+        </w:rPr>
+        <w:t>Graphical User Interface (GUI)</w:t>
       </w:r>
     </w:p>
     <w:p>
@@ -2867,21 +3054,19 @@
           <w:numId w:val="5"/>
         </w:numPr>
         <w:spacing w:line="360" w:lineRule="auto"/>
-        <w:ind w:left="1440" w:hanging="360"/>
-        <w:rPr>
-          <w:rFonts w:ascii="Times New Roman" w:cs="Times New Roman" w:eastAsia="Times New Roman" w:hAnsi="Times New Roman"/>
-          <w:sz w:val="24"/>
-          <w:szCs w:val="24"/>
-        </w:rPr>
-      </w:pPr>
-      <w:r>
-        <w:rPr>
-          <w:rFonts w:ascii="Times New Roman" w:cs="Times New Roman" w:eastAsia="Times New Roman" w:hAnsi="Times New Roman"/>
-          <w:sz w:val="24"/>
-          <w:szCs w:val="24"/>
-          <w:rtl w:val="0"/>
-        </w:rPr>
-        <w:t xml:space="preserve">Web browser</w:t>
+        <w:rPr>
+          <w:rFonts w:ascii="Times New Roman" w:eastAsia="Times New Roman" w:hAnsi="Times New Roman" w:cs="Times New Roman"/>
+          <w:sz w:val="24"/>
+          <w:szCs w:val="24"/>
+        </w:rPr>
+      </w:pPr>
+      <w:r>
+        <w:rPr>
+          <w:rFonts w:ascii="Times New Roman" w:eastAsia="Times New Roman" w:hAnsi="Times New Roman" w:cs="Times New Roman"/>
+          <w:sz w:val="24"/>
+          <w:szCs w:val="24"/>
+        </w:rPr>
+        <w:t>Web browser</w:t>
       </w:r>
     </w:p>
     <w:p>
@@ -2891,21 +3076,19 @@
           <w:numId w:val="5"/>
         </w:numPr>
         <w:spacing w:line="360" w:lineRule="auto"/>
-        <w:ind w:left="1440" w:hanging="360"/>
-        <w:rPr>
-          <w:rFonts w:ascii="Times New Roman" w:cs="Times New Roman" w:eastAsia="Times New Roman" w:hAnsi="Times New Roman"/>
-          <w:sz w:val="24"/>
-          <w:szCs w:val="24"/>
-        </w:rPr>
-      </w:pPr>
-      <w:r>
-        <w:rPr>
-          <w:rFonts w:ascii="Times New Roman" w:cs="Times New Roman" w:eastAsia="Times New Roman" w:hAnsi="Times New Roman"/>
-          <w:sz w:val="24"/>
-          <w:szCs w:val="24"/>
-          <w:rtl w:val="0"/>
-        </w:rPr>
-        <w:t xml:space="preserve">Mobile device’s browser</w:t>
+        <w:rPr>
+          <w:rFonts w:ascii="Times New Roman" w:eastAsia="Times New Roman" w:hAnsi="Times New Roman" w:cs="Times New Roman"/>
+          <w:sz w:val="24"/>
+          <w:szCs w:val="24"/>
+        </w:rPr>
+      </w:pPr>
+      <w:r>
+        <w:rPr>
+          <w:rFonts w:ascii="Times New Roman" w:eastAsia="Times New Roman" w:hAnsi="Times New Roman" w:cs="Times New Roman"/>
+          <w:sz w:val="24"/>
+          <w:szCs w:val="24"/>
+        </w:rPr>
+        <w:t>Mobile device’s browser</w:t>
       </w:r>
     </w:p>
     <w:p>
@@ -2915,373 +3098,864 @@
           <w:numId w:val="5"/>
         </w:numPr>
         <w:spacing w:line="360" w:lineRule="auto"/>
-        <w:ind w:left="1440" w:hanging="360"/>
-        <w:rPr>
-          <w:rFonts w:ascii="Times New Roman" w:cs="Times New Roman" w:eastAsia="Times New Roman" w:hAnsi="Times New Roman"/>
-          <w:sz w:val="24"/>
-          <w:szCs w:val="24"/>
-        </w:rPr>
-      </w:pPr>
-      <w:r>
-        <w:rPr>
-          <w:rFonts w:ascii="Times New Roman" w:cs="Times New Roman" w:eastAsia="Times New Roman" w:hAnsi="Times New Roman"/>
-          <w:sz w:val="24"/>
-          <w:szCs w:val="24"/>
-          <w:rtl w:val="0"/>
-        </w:rPr>
-        <w:t xml:space="preserve">GUI is built with  React, HTML5 and CSS3</w:t>
-      </w:r>
-    </w:p>
-    <w:p>
-      <w:pPr>
+        <w:rPr>
+          <w:rFonts w:ascii="Times New Roman" w:eastAsia="Times New Roman" w:hAnsi="Times New Roman" w:cs="Times New Roman"/>
+          <w:sz w:val="24"/>
+          <w:szCs w:val="24"/>
+        </w:rPr>
+      </w:pPr>
+      <w:r>
+        <w:rPr>
+          <w:rFonts w:ascii="Times New Roman" w:eastAsia="Times New Roman" w:hAnsi="Times New Roman" w:cs="Times New Roman"/>
+          <w:sz w:val="24"/>
+          <w:szCs w:val="24"/>
+        </w:rPr>
+        <w:t xml:space="preserve">GUI is built with  </w:t>
+      </w:r>
+      <w:r>
+        <w:rPr>
+          <w:rFonts w:ascii="Times New Roman" w:eastAsia="Times New Roman" w:hAnsi="Times New Roman" w:cs="Times New Roman"/>
+          <w:sz w:val="24"/>
+          <w:szCs w:val="24"/>
+        </w:rPr>
+        <w:t>React, HTML5 and CSS3</w:t>
+      </w:r>
+    </w:p>
+    <w:p>
+      <w:pPr>
+        <w:pStyle w:val="ListParagraph"/>
         <w:numPr>
           <w:ilvl w:val="0"/>
           <w:numId w:val="5"/>
         </w:numPr>
-        <w:spacing w:line="360" w:lineRule="auto"/>
-        <w:ind w:left="720" w:hanging="360"/>
-        <w:rPr>
-          <w:rFonts w:ascii="Times New Roman" w:cs="Times New Roman" w:eastAsia="Times New Roman" w:hAnsi="Times New Roman"/>
-          <w:sz w:val="24"/>
-          <w:szCs w:val="24"/>
-        </w:rPr>
-      </w:pPr>
-      <w:r>
-        <w:rPr>
-          <w:rFonts w:ascii="Times New Roman" w:cs="Times New Roman" w:eastAsia="Times New Roman" w:hAnsi="Times New Roman"/>
-          <w:b w:val="1"/>
-          <w:sz w:val="24"/>
-          <w:szCs w:val="24"/>
-          <w:rtl w:val="0"/>
-        </w:rPr>
-        <w:t xml:space="preserve">Security, access control, …etc</w:t>
+        <w:spacing w:line="240" w:lineRule="auto"/>
+        <w:textAlignment w:val="baseline"/>
+        <w:rPr>
+          <w:rFonts w:ascii="Times New Roman" w:hAnsi="Times New Roman" w:cs="Times New Roman"/>
+          <w:b/>
+          <w:bCs/>
+          <w:color w:val="000000"/>
+          <w:sz w:val="24"/>
+          <w:szCs w:val="24"/>
+          <w:lang w:val="en-US"/>
+        </w:rPr>
+      </w:pPr>
+      <w:r>
+        <w:rPr>
+          <w:rFonts w:ascii="Times New Roman" w:hAnsi="Times New Roman" w:cs="Times New Roman"/>
+          <w:b/>
+          <w:bCs/>
+          <w:color w:val="000000"/>
+          <w:sz w:val="24"/>
+          <w:szCs w:val="24"/>
+          <w:lang w:val="en-US"/>
+        </w:rPr>
+        <w:t>Security and miscellaneous</w:t>
       </w:r>
     </w:p>
     <w:p>
       <w:pPr>
         <w:numPr>
           <w:ilvl w:val="1"/>
-          <w:numId w:val="5"/>
+          <w:numId w:val="26"/>
         </w:numPr>
-        <w:spacing w:line="360" w:lineRule="auto"/>
-        <w:ind w:left="1440" w:hanging="360"/>
-        <w:rPr>
-          <w:rFonts w:ascii="Times New Roman" w:cs="Times New Roman" w:eastAsia="Times New Roman" w:hAnsi="Times New Roman"/>
-          <w:sz w:val="24"/>
-          <w:szCs w:val="24"/>
-        </w:rPr>
-      </w:pPr>
-      <w:r>
-        <w:rPr>
-          <w:rFonts w:ascii="Times New Roman" w:cs="Times New Roman" w:eastAsia="Times New Roman" w:hAnsi="Times New Roman"/>
-          <w:sz w:val="24"/>
-          <w:szCs w:val="24"/>
-          <w:rtl w:val="0"/>
-        </w:rPr>
-        <w:t xml:space="preserve">Authorization</w:t>
+        <w:spacing w:line="240" w:lineRule="auto"/>
+        <w:ind w:left="720"/>
+        <w:textAlignment w:val="baseline"/>
+        <w:rPr>
+          <w:rFonts w:ascii="Times New Roman" w:hAnsi="Times New Roman" w:cs="Times New Roman"/>
+          <w:color w:val="000000"/>
+          <w:sz w:val="24"/>
+          <w:szCs w:val="24"/>
+          <w:lang w:val="en-US"/>
+        </w:rPr>
+      </w:pPr>
+      <w:r>
+        <w:rPr>
+          <w:rFonts w:ascii="Times New Roman" w:hAnsi="Times New Roman" w:cs="Times New Roman"/>
+          <w:color w:val="000000"/>
+          <w:sz w:val="24"/>
+          <w:szCs w:val="24"/>
+          <w:lang w:val="en-US"/>
+        </w:rPr>
+        <w:t>Authorization: </w:t>
+      </w:r>
+    </w:p>
+    <w:p>
+      <w:pPr>
+        <w:spacing w:line="240" w:lineRule="auto"/>
+        <w:ind w:left="2160"/>
+        <w:rPr>
+          <w:rFonts w:ascii="Times New Roman" w:hAnsi="Times New Roman" w:cs="Times New Roman"/>
+          <w:sz w:val="24"/>
+          <w:szCs w:val="24"/>
+          <w:lang w:val="en-US"/>
+        </w:rPr>
+      </w:pPr>
+      <w:r>
+        <w:rPr>
+          <w:rFonts w:ascii="Times New Roman" w:hAnsi="Times New Roman" w:cs="Times New Roman"/>
+          <w:color w:val="000000"/>
+          <w:sz w:val="24"/>
+          <w:szCs w:val="24"/>
+          <w:lang w:val="en-US"/>
+        </w:rPr>
+        <w:t xml:space="preserve">The security of users will be protected by email address and password. Enrolled user​ ​account​ ​information​ ​will​ ​be​ ​securely​ ​stored​ ​in​ the </w:t>
+      </w:r>
+      <w:proofErr w:type="gramStart"/>
+      <w:r>
+        <w:rPr>
+          <w:rFonts w:ascii="Times New Roman" w:hAnsi="Times New Roman" w:cs="Times New Roman"/>
+          <w:color w:val="000000"/>
+          <w:sz w:val="24"/>
+          <w:szCs w:val="24"/>
+          <w:lang w:val="en-US"/>
+        </w:rPr>
+        <w:t>database.​</w:t>
+      </w:r>
+      <w:proofErr w:type="gramEnd"/>
+      <w:r>
+        <w:rPr>
+          <w:rFonts w:ascii="Times New Roman" w:hAnsi="Times New Roman" w:cs="Times New Roman"/>
+          <w:color w:val="000000"/>
+          <w:sz w:val="24"/>
+          <w:szCs w:val="24"/>
+          <w:lang w:val="en-US"/>
+        </w:rPr>
+        <w:t xml:space="preserve"> ​​​In​ ​order​ ​to​ ​login​ ​to the​ ​system​, the ​user​ ​must​ ​provide​ ​an​ ​existing​ ​email​ ​account​ ​along​ ​with​ ​the associated​ ​password.​ Meanwhile, if a user happens to forget password, the user have to reset his password before signing in to the system. ​The​ database system ​will​ ​be​ ​implemented​ ​using​ ​local host ​providing​ connection​ ​to​ ​server.  </w:t>
+      </w:r>
+      <w:r>
+        <w:rPr>
+          <w:rFonts w:ascii="Times New Roman" w:hAnsi="Times New Roman" w:cs="Times New Roman"/>
+          <w:color w:val="000000"/>
+          <w:sz w:val="24"/>
+          <w:szCs w:val="24"/>
+          <w:lang w:val="en-US"/>
+        </w:rPr>
+        <w:tab/>
       </w:r>
     </w:p>
     <w:p>
       <w:pPr>
         <w:numPr>
           <w:ilvl w:val="1"/>
-          <w:numId w:val="5"/>
+          <w:numId w:val="27"/>
         </w:numPr>
-        <w:spacing w:line="360" w:lineRule="auto"/>
-        <w:ind w:left="1440" w:hanging="360"/>
-        <w:rPr>
-          <w:rFonts w:ascii="Times New Roman" w:cs="Times New Roman" w:eastAsia="Times New Roman" w:hAnsi="Times New Roman"/>
-          <w:sz w:val="24"/>
-          <w:szCs w:val="24"/>
-          <w:u w:val="none"/>
-        </w:rPr>
-      </w:pPr>
-      <w:r>
-        <w:rPr>
-          <w:rFonts w:ascii="Times New Roman" w:cs="Times New Roman" w:eastAsia="Times New Roman" w:hAnsi="Times New Roman"/>
-          <w:sz w:val="24"/>
-          <w:szCs w:val="24"/>
-          <w:rtl w:val="0"/>
-        </w:rPr>
-        <w:t xml:space="preserve">Authentication</w:t>
+        <w:tabs>
+          <w:tab w:val="clear" w:pos="1440"/>
+          <w:tab w:val="num" w:pos="2160"/>
+        </w:tabs>
+        <w:spacing w:line="240" w:lineRule="auto"/>
+        <w:ind w:left="2160"/>
+        <w:textAlignment w:val="baseline"/>
+        <w:rPr>
+          <w:rFonts w:ascii="Times New Roman" w:hAnsi="Times New Roman" w:cs="Times New Roman"/>
+          <w:color w:val="000000"/>
+          <w:sz w:val="24"/>
+          <w:szCs w:val="24"/>
+          <w:lang w:val="en-US"/>
+        </w:rPr>
+      </w:pPr>
+      <w:r>
+        <w:rPr>
+          <w:rFonts w:ascii="Times New Roman" w:hAnsi="Times New Roman" w:cs="Times New Roman"/>
+          <w:color w:val="000000"/>
+          <w:sz w:val="24"/>
+          <w:szCs w:val="24"/>
+          <w:lang w:val="en-US"/>
+        </w:rPr>
+        <w:t>Secure sign-in: two-factor authentication (a confirmation code will be sent to user’s registered email)</w:t>
       </w:r>
     </w:p>
     <w:p>
       <w:pPr>
         <w:numPr>
           <w:ilvl w:val="1"/>
-          <w:numId w:val="5"/>
+          <w:numId w:val="28"/>
         </w:numPr>
-        <w:spacing w:line="360" w:lineRule="auto"/>
-        <w:ind w:left="1440" w:hanging="360"/>
-        <w:rPr>
-          <w:rFonts w:ascii="Times New Roman" w:cs="Times New Roman" w:eastAsia="Times New Roman" w:hAnsi="Times New Roman"/>
-          <w:sz w:val="24"/>
-          <w:szCs w:val="24"/>
-        </w:rPr>
-      </w:pPr>
-      <w:r>
-        <w:rPr>
-          <w:rFonts w:ascii="Times New Roman" w:cs="Times New Roman" w:eastAsia="Times New Roman" w:hAnsi="Times New Roman"/>
-          <w:sz w:val="24"/>
-          <w:szCs w:val="24"/>
-          <w:rtl w:val="0"/>
-        </w:rPr>
-        <w:t xml:space="preserve">Secure sign-in: two-factor authentication (using email to verify)</w:t>
+        <w:spacing w:line="240" w:lineRule="auto"/>
+        <w:ind w:left="720"/>
+        <w:textAlignment w:val="baseline"/>
+        <w:rPr>
+          <w:rFonts w:ascii="Times New Roman" w:hAnsi="Times New Roman" w:cs="Times New Roman"/>
+          <w:color w:val="000000"/>
+          <w:sz w:val="24"/>
+          <w:szCs w:val="24"/>
+          <w:lang w:val="en-US"/>
+        </w:rPr>
+      </w:pPr>
+      <w:r>
+        <w:rPr>
+          <w:rFonts w:ascii="Times New Roman" w:hAnsi="Times New Roman" w:cs="Times New Roman"/>
+          <w:color w:val="000000"/>
+          <w:sz w:val="24"/>
+          <w:szCs w:val="24"/>
+          <w:lang w:val="en-US"/>
+        </w:rPr>
+        <w:t>User’s information is encrypted (simple encryption) before persisting into the database system</w:t>
       </w:r>
     </w:p>
     <w:p>
       <w:pPr>
         <w:numPr>
           <w:ilvl w:val="1"/>
-          <w:numId w:val="5"/>
+          <w:numId w:val="29"/>
         </w:numPr>
-        <w:spacing w:line="360" w:lineRule="auto"/>
-        <w:ind w:left="1440" w:hanging="360"/>
-        <w:rPr>
-          <w:rFonts w:ascii="Times New Roman" w:cs="Times New Roman" w:eastAsia="Times New Roman" w:hAnsi="Times New Roman"/>
-          <w:sz w:val="24"/>
-          <w:szCs w:val="24"/>
-          <w:u w:val="none"/>
-        </w:rPr>
-      </w:pPr>
-      <w:r>
-        <w:rPr>
-          <w:rFonts w:ascii="Times New Roman" w:cs="Times New Roman" w:eastAsia="Times New Roman" w:hAnsi="Times New Roman"/>
-          <w:sz w:val="24"/>
-          <w:szCs w:val="24"/>
-          <w:rtl w:val="0"/>
-        </w:rPr>
-        <w:t xml:space="preserve">User’s password is hash-stored in database</w:t>
+        <w:spacing w:line="240" w:lineRule="auto"/>
+        <w:ind w:left="720"/>
+        <w:textAlignment w:val="baseline"/>
+        <w:rPr>
+          <w:rFonts w:ascii="Times New Roman" w:hAnsi="Times New Roman" w:cs="Times New Roman"/>
+          <w:color w:val="000000"/>
+          <w:sz w:val="24"/>
+          <w:szCs w:val="24"/>
+          <w:lang w:val="en-US"/>
+        </w:rPr>
+      </w:pPr>
+      <w:r>
+        <w:rPr>
+          <w:rFonts w:ascii="Times New Roman" w:hAnsi="Times New Roman" w:cs="Times New Roman"/>
+          <w:color w:val="000000"/>
+          <w:sz w:val="24"/>
+          <w:szCs w:val="24"/>
+          <w:lang w:val="en-US"/>
+        </w:rPr>
+        <w:t>Simulated flight information</w:t>
+      </w:r>
+    </w:p>
+    <w:p>
+      <w:pPr>
+        <w:spacing w:line="240" w:lineRule="auto"/>
+        <w:ind w:left="2160"/>
+        <w:rPr>
+          <w:rFonts w:ascii="Times New Roman" w:hAnsi="Times New Roman" w:cs="Times New Roman"/>
+          <w:sz w:val="24"/>
+          <w:szCs w:val="24"/>
+          <w:lang w:val="en-US"/>
+        </w:rPr>
+      </w:pPr>
+      <w:r>
+        <w:rPr>
+          <w:rFonts w:ascii="Times New Roman" w:hAnsi="Times New Roman" w:cs="Times New Roman"/>
+          <w:color w:val="000000"/>
+          <w:sz w:val="24"/>
+          <w:szCs w:val="24"/>
+          <w:lang w:val="en-US"/>
+        </w:rPr>
+        <w:t>Each flight will have a maximum number of seats and each person can not double-book the same flight. When the user enters a search query, a series of desired flights will be displayed, with the number of seats left. If the number of seats is zero, that flight will not be shown to the user, even if it meets their other criteria.</w:t>
       </w:r>
     </w:p>
     <w:p>
       <w:pPr>
         <w:numPr>
           <w:ilvl w:val="1"/>
-          <w:numId w:val="5"/>
+          <w:numId w:val="30"/>
         </w:numPr>
-        <w:spacing w:line="360" w:lineRule="auto"/>
-        <w:ind w:left="1440" w:hanging="360"/>
-        <w:rPr>
-          <w:rFonts w:ascii="Times New Roman" w:cs="Times New Roman" w:eastAsia="Times New Roman" w:hAnsi="Times New Roman"/>
-          <w:sz w:val="24"/>
-          <w:szCs w:val="24"/>
-          <w:u w:val="none"/>
-        </w:rPr>
-      </w:pPr>
-      <w:r>
-        <w:rPr>
-          <w:rFonts w:ascii="Times New Roman" w:cs="Times New Roman" w:eastAsia="Times New Roman" w:hAnsi="Times New Roman"/>
-          <w:sz w:val="24"/>
-          <w:szCs w:val="24"/>
-          <w:rtl w:val="0"/>
-        </w:rPr>
-        <w:t xml:space="preserve">Capacity of flight airline</w:t>
-      </w:r>
+        <w:tabs>
+          <w:tab w:val="clear" w:pos="1440"/>
+          <w:tab w:val="num" w:pos="2160"/>
+        </w:tabs>
+        <w:spacing w:line="240" w:lineRule="auto"/>
+        <w:ind w:left="2160"/>
+        <w:textAlignment w:val="baseline"/>
+        <w:rPr>
+          <w:rFonts w:ascii="Times New Roman" w:hAnsi="Times New Roman" w:cs="Times New Roman"/>
+          <w:color w:val="000000"/>
+          <w:sz w:val="24"/>
+          <w:szCs w:val="24"/>
+          <w:lang w:val="en-US"/>
+        </w:rPr>
+      </w:pPr>
+      <w:r>
+        <w:rPr>
+          <w:rFonts w:ascii="Times New Roman" w:hAnsi="Times New Roman" w:cs="Times New Roman"/>
+          <w:color w:val="000000"/>
+          <w:sz w:val="24"/>
+          <w:szCs w:val="24"/>
+          <w:lang w:val="en-US"/>
+        </w:rPr>
+        <w:t>Maintainability and scalability</w:t>
+      </w:r>
+    </w:p>
+    <w:p>
+      <w:pPr>
+        <w:spacing w:line="240" w:lineRule="auto"/>
+        <w:ind w:left="2160"/>
+        <w:rPr>
+          <w:rFonts w:ascii="Times New Roman" w:hAnsi="Times New Roman" w:cs="Times New Roman"/>
+          <w:sz w:val="24"/>
+          <w:szCs w:val="24"/>
+          <w:lang w:val="en-US"/>
+        </w:rPr>
+      </w:pPr>
+      <w:r>
+        <w:rPr>
+          <w:rFonts w:ascii="Times New Roman" w:hAnsi="Times New Roman" w:cs="Times New Roman"/>
+          <w:color w:val="000000"/>
+          <w:sz w:val="24"/>
+          <w:szCs w:val="24"/>
+          <w:lang w:val="en-US"/>
+        </w:rPr>
+        <w:t>System will be designed so it will be easy to maintain and scale up when the business grows</w:t>
+      </w:r>
+    </w:p>
+    <w:p>
+      <w:pPr>
+        <w:spacing w:line="240" w:lineRule="auto"/>
+        <w:ind w:left="2160"/>
+        <w:rPr>
+          <w:rFonts w:ascii="Times New Roman" w:hAnsi="Times New Roman" w:cs="Times New Roman"/>
+          <w:sz w:val="24"/>
+          <w:szCs w:val="24"/>
+          <w:lang w:val="en-US"/>
+        </w:rPr>
+      </w:pPr>
+      <w:r>
+        <w:rPr>
+          <w:rFonts w:ascii="Times New Roman" w:hAnsi="Times New Roman" w:cs="Times New Roman"/>
+          <w:color w:val="000000"/>
+          <w:sz w:val="24"/>
+          <w:szCs w:val="24"/>
+          <w:lang w:val="en-US"/>
+        </w:rPr>
+        <w:t>Also, it depends on further requirements from the stakeholders</w:t>
+      </w:r>
+    </w:p>
+    <w:p>
+      <w:pPr>
+        <w:spacing w:after="240" w:line="240" w:lineRule="auto"/>
+        <w:ind w:left="720"/>
+        <w:rPr>
+          <w:rFonts w:ascii="Times New Roman" w:eastAsia="Times New Roman" w:hAnsi="Times New Roman" w:cs="Times New Roman"/>
+          <w:sz w:val="24"/>
+          <w:szCs w:val="24"/>
+          <w:lang w:val="en-US"/>
+        </w:rPr>
+      </w:pPr>
     </w:p>
     <w:p>
       <w:pPr>
         <w:numPr>
           <w:ilvl w:val="1"/>
-          <w:numId w:val="5"/>
+          <w:numId w:val="31"/>
         </w:numPr>
-        <w:spacing w:line="360" w:lineRule="auto"/>
-        <w:ind w:left="1440" w:hanging="360"/>
-        <w:rPr>
-          <w:rFonts w:ascii="Times New Roman" w:cs="Times New Roman" w:eastAsia="Times New Roman" w:hAnsi="Times New Roman"/>
-          <w:sz w:val="24"/>
-          <w:szCs w:val="24"/>
-          <w:u w:val="none"/>
-        </w:rPr>
-      </w:pPr>
-      <w:r>
-        <w:rPr>
-          <w:rFonts w:ascii="Times New Roman" w:cs="Times New Roman" w:eastAsia="Times New Roman" w:hAnsi="Times New Roman"/>
-          <w:sz w:val="24"/>
-          <w:szCs w:val="24"/>
-          <w:rtl w:val="0"/>
-        </w:rPr>
-        <w:t xml:space="preserve">Maintainability of the system</w:t>
+        <w:tabs>
+          <w:tab w:val="clear" w:pos="1440"/>
+          <w:tab w:val="num" w:pos="2160"/>
+        </w:tabs>
+        <w:spacing w:line="240" w:lineRule="auto"/>
+        <w:ind w:left="2160"/>
+        <w:textAlignment w:val="baseline"/>
+        <w:rPr>
+          <w:rFonts w:ascii="Times New Roman" w:hAnsi="Times New Roman" w:cs="Times New Roman"/>
+          <w:color w:val="000000"/>
+          <w:sz w:val="24"/>
+          <w:szCs w:val="24"/>
+          <w:lang w:val="en-US"/>
+        </w:rPr>
+      </w:pPr>
+      <w:r>
+        <w:rPr>
+          <w:rFonts w:ascii="Times New Roman" w:hAnsi="Times New Roman" w:cs="Times New Roman"/>
+          <w:color w:val="000000"/>
+          <w:sz w:val="24"/>
+          <w:szCs w:val="24"/>
+          <w:lang w:val="en-US"/>
+        </w:rPr>
+        <w:t>Reliability of booking/flight information</w:t>
+      </w:r>
+    </w:p>
+    <w:p>
+      <w:pPr>
+        <w:spacing w:line="240" w:lineRule="auto"/>
+        <w:ind w:left="2160"/>
+        <w:rPr>
+          <w:rFonts w:ascii="Times New Roman" w:hAnsi="Times New Roman" w:cs="Times New Roman"/>
+          <w:sz w:val="24"/>
+          <w:szCs w:val="24"/>
+          <w:lang w:val="en-US"/>
+        </w:rPr>
+      </w:pPr>
+      <w:r>
+        <w:rPr>
+          <w:rFonts w:ascii="Times New Roman" w:hAnsi="Times New Roman" w:cs="Times New Roman"/>
+          <w:color w:val="000000"/>
+          <w:sz w:val="24"/>
+          <w:szCs w:val="24"/>
+          <w:lang w:val="en-US"/>
+        </w:rPr>
+        <w:t>All the reservation/ flight information will be persisted and secured </w:t>
       </w:r>
     </w:p>
     <w:p>
       <w:pPr>
         <w:numPr>
           <w:ilvl w:val="1"/>
-          <w:numId w:val="5"/>
+          <w:numId w:val="32"/>
         </w:numPr>
-        <w:spacing w:line="360" w:lineRule="auto"/>
-        <w:ind w:left="1440" w:hanging="360"/>
-        <w:rPr>
-          <w:rFonts w:ascii="Times New Roman" w:cs="Times New Roman" w:eastAsia="Times New Roman" w:hAnsi="Times New Roman"/>
-          <w:sz w:val="24"/>
-          <w:szCs w:val="24"/>
-          <w:u w:val="none"/>
-        </w:rPr>
-      </w:pPr>
-      <w:r>
-        <w:rPr>
-          <w:rFonts w:ascii="Times New Roman" w:cs="Times New Roman" w:eastAsia="Times New Roman" w:hAnsi="Times New Roman"/>
-          <w:sz w:val="24"/>
-          <w:szCs w:val="24"/>
-          <w:rtl w:val="0"/>
-        </w:rPr>
-        <w:t xml:space="preserve">Reliability of booking/flight information</w:t>
-      </w:r>
-    </w:p>
-    <w:p>
-      <w:pPr>
-        <w:numPr>
-          <w:ilvl w:val="1"/>
-          <w:numId w:val="5"/>
-        </w:numPr>
-        <w:spacing w:line="360" w:lineRule="auto"/>
-        <w:ind w:left="1440" w:hanging="360"/>
-        <w:rPr>
-          <w:rFonts w:ascii="Times New Roman" w:cs="Times New Roman" w:eastAsia="Times New Roman" w:hAnsi="Times New Roman"/>
-          <w:sz w:val="24"/>
-          <w:szCs w:val="24"/>
-          <w:u w:val="none"/>
-        </w:rPr>
-      </w:pPr>
-      <w:r>
-        <w:rPr>
-          <w:rFonts w:ascii="Times New Roman" w:cs="Times New Roman" w:eastAsia="Times New Roman" w:hAnsi="Times New Roman"/>
-          <w:sz w:val="24"/>
-          <w:szCs w:val="24"/>
-          <w:rtl w:val="0"/>
-        </w:rPr>
-        <w:t xml:space="preserve">Performance of this booking service (Times, overall experience, and etc)</w:t>
-      </w:r>
-      <w:r>
-        <w:rPr>
-          <w:rtl w:val="0"/>
-        </w:rPr>
-      </w:r>
+        <w:tabs>
+          <w:tab w:val="clear" w:pos="1440"/>
+          <w:tab w:val="num" w:pos="2160"/>
+        </w:tabs>
+        <w:spacing w:line="240" w:lineRule="auto"/>
+        <w:ind w:left="2160"/>
+        <w:textAlignment w:val="baseline"/>
+        <w:rPr>
+          <w:rFonts w:ascii="Times New Roman" w:hAnsi="Times New Roman" w:cs="Times New Roman"/>
+          <w:color w:val="000000"/>
+          <w:sz w:val="24"/>
+          <w:szCs w:val="24"/>
+          <w:lang w:val="en-US"/>
+        </w:rPr>
+      </w:pPr>
+      <w:r>
+        <w:rPr>
+          <w:rFonts w:ascii="Times New Roman" w:hAnsi="Times New Roman" w:cs="Times New Roman"/>
+          <w:color w:val="000000"/>
+          <w:sz w:val="24"/>
+          <w:szCs w:val="24"/>
+          <w:lang w:val="en-US"/>
+        </w:rPr>
+        <w:t xml:space="preserve">Performance of this booking service (Times, overall experience, and </w:t>
+      </w:r>
+      <w:proofErr w:type="spellStart"/>
+      <w:r>
+        <w:rPr>
+          <w:rFonts w:ascii="Times New Roman" w:hAnsi="Times New Roman" w:cs="Times New Roman"/>
+          <w:color w:val="000000"/>
+          <w:sz w:val="24"/>
+          <w:szCs w:val="24"/>
+          <w:lang w:val="en-US"/>
+        </w:rPr>
+        <w:t>etc</w:t>
+      </w:r>
+      <w:proofErr w:type="spellEnd"/>
+      <w:r>
+        <w:rPr>
+          <w:rFonts w:ascii="Times New Roman" w:hAnsi="Times New Roman" w:cs="Times New Roman"/>
+          <w:color w:val="000000"/>
+          <w:sz w:val="24"/>
+          <w:szCs w:val="24"/>
+          <w:lang w:val="en-US"/>
+        </w:rPr>
+        <w:t>)</w:t>
+      </w:r>
+    </w:p>
+    <w:p>
+      <w:pPr>
+        <w:spacing w:line="240" w:lineRule="auto"/>
+        <w:ind w:left="2160"/>
+        <w:rPr>
+          <w:rFonts w:ascii="Times New Roman" w:hAnsi="Times New Roman" w:cs="Times New Roman"/>
+          <w:sz w:val="24"/>
+          <w:szCs w:val="24"/>
+          <w:lang w:val="en-US"/>
+        </w:rPr>
+      </w:pPr>
+      <w:r>
+        <w:rPr>
+          <w:rFonts w:ascii="Times New Roman" w:hAnsi="Times New Roman" w:cs="Times New Roman"/>
+          <w:color w:val="000000"/>
+          <w:sz w:val="24"/>
+          <w:szCs w:val="24"/>
+          <w:lang w:val="en-US"/>
+        </w:rPr>
+        <w:t>In this AST6 project, we implement the concurrently popular technology Node.js and React to build the client side and server side.</w:t>
+      </w:r>
+      <w:bookmarkStart w:id="28" w:name="_GoBack"/>
+      <w:bookmarkEnd w:id="28"/>
     </w:p>
     <w:sectPr>
-      <w:pgSz w:h="15840" w:w="12240"/>
-      <w:pgMar w:bottom="1440" w:top="1440" w:left="1440" w:right="1440" w:header="720" w:footer="720"/>
+      <w:pgSz w:w="12240" w:h="15840"/>
+      <w:pgMar w:top="1440" w:right="1440" w:bottom="1440" w:left="1440" w:header="720" w:footer="720" w:gutter="0"/>
       <w:pgNumType w:start="1"/>
+      <w:cols w:space="720"/>
     </w:sectPr>
   </w:body>
 </w:document>
 </file>
 
 <file path=word/numbering.xml><?xml version="1.0" encoding="utf-8"?>
-<w:numbering xmlns:mc="http://schemas.openxmlformats.org/markup-compatibility/2006" xmlns:o="urn:schemas-microsoft-com:office:office" xmlns:r="http://schemas.openxmlformats.org/officeDocument/2006/relationships" xmlns:m="http://schemas.openxmlformats.org/officeDocument/2006/math" xmlns:v="urn:schemas-microsoft-com:vml" xmlns:wp="http://schemas.openxmlformats.org/drawingml/2006/wordprocessingDrawing" xmlns:w10="urn:schemas-microsoft-com:office:word" xmlns:w="http://schemas.openxmlformats.org/wordprocessingml/2006/main" xmlns:wne="http://schemas.microsoft.com/office/word/2006/wordml" xmlns:sl="http://schemas.openxmlformats.org/schemaLibrary/2006/main" xmlns:a="http://schemas.openxmlformats.org/drawingml/2006/main" xmlns:pic="http://schemas.openxmlformats.org/drawingml/2006/picture" xmlns:c="http://schemas.openxmlformats.org/drawingml/2006/chart" xmlns:lc="http://schemas.openxmlformats.org/drawingml/2006/lockedCanvas" xmlns:dgm="http://schemas.openxmlformats.org/drawingml/2006/diagram" xmlns:wps="http://schemas.microsoft.com/office/word/2010/wordprocessingShape" xmlns:wpg="http://schemas.microsoft.com/office/word/2010/wordprocessingGroup" xmlns:w14="http://schemas.microsoft.com/office/word/2010/wordml" xmlns:w15="http://schemas.microsoft.com/office/word/2012/wordml">
+<w:numbering xmlns:wpc="http://schemas.microsoft.com/office/word/2010/wordprocessingCanvas" xmlns:mo="http://schemas.microsoft.com/office/mac/office/2008/main" xmlns:mc="http://schemas.openxmlformats.org/markup-compatibility/2006" xmlns:mv="urn:schemas-microsoft-com:mac:vml" xmlns:o="urn:schemas-microsoft-com:office:office" xmlns:r="http://schemas.openxmlformats.org/officeDocument/2006/relationships" xmlns:m="http://schemas.openxmlformats.org/officeDocument/2006/math" xmlns:v="urn:schemas-microsoft-com:vml" xmlns:wp14="http://schemas.microsoft.com/office/word/2010/wordprocessingDrawing" xmlns:wp="http://schemas.openxmlformats.org/drawingml/2006/wordprocessingDrawing" xmlns:w10="urn:schemas-microsoft-com:office:word" xmlns:w="http://schemas.openxmlformats.org/wordprocessingml/2006/main" xmlns:w14="http://schemas.microsoft.com/office/word/2010/wordml" xmlns:w15="http://schemas.microsoft.com/office/word/2012/wordml" xmlns:wpg="http://schemas.microsoft.com/office/word/2010/wordprocessingGroup" xmlns:wpi="http://schemas.microsoft.com/office/word/2010/wordprocessingInk" xmlns:wne="http://schemas.microsoft.com/office/word/2006/wordml" xmlns:wps="http://schemas.microsoft.com/office/word/2010/wordprocessingShape" mc:Ignorable="w14 w15 wp14">
+  <w:abstractNum w:abstractNumId="0">
+    <w:nsid w:val="03404BF4"/>
+    <w:multiLevelType w:val="multilevel"/>
+    <w:tmpl w:val="1D3270C8"/>
+    <w:lvl w:ilvl="0">
+      <w:start w:val="1"/>
+      <w:numFmt w:val="bullet"/>
+      <w:lvlText w:val="-"/>
+      <w:lvlJc w:val="left"/>
+      <w:pPr>
+        <w:ind w:left="720" w:hanging="360"/>
+      </w:pPr>
+      <w:rPr>
+        <w:u w:val="none"/>
+      </w:rPr>
+    </w:lvl>
+    <w:lvl w:ilvl="1">
+      <w:start w:val="1"/>
+      <w:numFmt w:val="bullet"/>
+      <w:lvlText w:val="-"/>
+      <w:lvlJc w:val="left"/>
+      <w:pPr>
+        <w:ind w:left="1440" w:hanging="360"/>
+      </w:pPr>
+      <w:rPr>
+        <w:u w:val="none"/>
+      </w:rPr>
+    </w:lvl>
+    <w:lvl w:ilvl="2">
+      <w:start w:val="1"/>
+      <w:numFmt w:val="bullet"/>
+      <w:lvlText w:val="-"/>
+      <w:lvlJc w:val="left"/>
+      <w:pPr>
+        <w:ind w:left="2160" w:hanging="360"/>
+      </w:pPr>
+      <w:rPr>
+        <w:u w:val="none"/>
+      </w:rPr>
+    </w:lvl>
+    <w:lvl w:ilvl="3">
+      <w:start w:val="1"/>
+      <w:numFmt w:val="bullet"/>
+      <w:lvlText w:val="-"/>
+      <w:lvlJc w:val="left"/>
+      <w:pPr>
+        <w:ind w:left="2880" w:hanging="360"/>
+      </w:pPr>
+      <w:rPr>
+        <w:u w:val="none"/>
+      </w:rPr>
+    </w:lvl>
+    <w:lvl w:ilvl="4">
+      <w:start w:val="1"/>
+      <w:numFmt w:val="bullet"/>
+      <w:lvlText w:val="-"/>
+      <w:lvlJc w:val="left"/>
+      <w:pPr>
+        <w:ind w:left="3600" w:hanging="360"/>
+      </w:pPr>
+      <w:rPr>
+        <w:u w:val="none"/>
+      </w:rPr>
+    </w:lvl>
+    <w:lvl w:ilvl="5">
+      <w:start w:val="1"/>
+      <w:numFmt w:val="bullet"/>
+      <w:lvlText w:val="-"/>
+      <w:lvlJc w:val="left"/>
+      <w:pPr>
+        <w:ind w:left="4320" w:hanging="360"/>
+      </w:pPr>
+      <w:rPr>
+        <w:u w:val="none"/>
+      </w:rPr>
+    </w:lvl>
+    <w:lvl w:ilvl="6">
+      <w:start w:val="1"/>
+      <w:numFmt w:val="bullet"/>
+      <w:lvlText w:val="-"/>
+      <w:lvlJc w:val="left"/>
+      <w:pPr>
+        <w:ind w:left="5040" w:hanging="360"/>
+      </w:pPr>
+      <w:rPr>
+        <w:u w:val="none"/>
+      </w:rPr>
+    </w:lvl>
+    <w:lvl w:ilvl="7">
+      <w:start w:val="1"/>
+      <w:numFmt w:val="bullet"/>
+      <w:lvlText w:val="-"/>
+      <w:lvlJc w:val="left"/>
+      <w:pPr>
+        <w:ind w:left="5760" w:hanging="360"/>
+      </w:pPr>
+      <w:rPr>
+        <w:u w:val="none"/>
+      </w:rPr>
+    </w:lvl>
+    <w:lvl w:ilvl="8">
+      <w:start w:val="1"/>
+      <w:numFmt w:val="bullet"/>
+      <w:lvlText w:val="-"/>
+      <w:lvlJc w:val="left"/>
+      <w:pPr>
+        <w:ind w:left="6480" w:hanging="360"/>
+      </w:pPr>
+      <w:rPr>
+        <w:u w:val="none"/>
+      </w:rPr>
+    </w:lvl>
+  </w:abstractNum>
   <w:abstractNum w:abstractNumId="1">
+    <w:nsid w:val="048E6B40"/>
+    <w:multiLevelType w:val="multilevel"/>
+    <w:tmpl w:val="9E6AC1C2"/>
     <w:lvl w:ilvl="0">
       <w:start w:val="1"/>
       <w:numFmt w:val="bullet"/>
-      <w:lvlText w:val="-"/>
-      <w:lvlJc w:val="left"/>
-      <w:pPr>
+      <w:lvlText w:val=""/>
+      <w:lvlJc w:val="left"/>
+      <w:pPr>
+        <w:tabs>
+          <w:tab w:val="num" w:pos="720"/>
+        </w:tabs>
         <w:ind w:left="720" w:hanging="360"/>
       </w:pPr>
       <w:rPr>
-        <w:u w:val="none"/>
-      </w:rPr>
-    </w:lvl>
-    <w:lvl w:ilvl="1">
-      <w:start w:val="1"/>
-      <w:numFmt w:val="bullet"/>
-      <w:lvlText w:val="-"/>
-      <w:lvlJc w:val="left"/>
-      <w:pPr>
+        <w:rFonts w:ascii="Symbol" w:hAnsi="Symbol" w:hint="default"/>
+        <w:sz w:val="20"/>
+      </w:rPr>
+    </w:lvl>
+    <w:lvl w:ilvl="1" w:tentative="1">
+      <w:start w:val="1"/>
+      <w:numFmt w:val="bullet"/>
+      <w:lvlText w:val="o"/>
+      <w:lvlJc w:val="left"/>
+      <w:pPr>
+        <w:tabs>
+          <w:tab w:val="num" w:pos="1440"/>
+        </w:tabs>
         <w:ind w:left="1440" w:hanging="360"/>
       </w:pPr>
       <w:rPr>
-        <w:u w:val="none"/>
-      </w:rPr>
-    </w:lvl>
-    <w:lvl w:ilvl="2">
-      <w:start w:val="1"/>
-      <w:numFmt w:val="bullet"/>
-      <w:lvlText w:val="-"/>
-      <w:lvlJc w:val="left"/>
-      <w:pPr>
+        <w:rFonts w:ascii="Courier New" w:hAnsi="Courier New" w:hint="default"/>
+        <w:sz w:val="20"/>
+      </w:rPr>
+    </w:lvl>
+    <w:lvl w:ilvl="2" w:tentative="1">
+      <w:start w:val="1"/>
+      <w:numFmt w:val="bullet"/>
+      <w:lvlText w:val=""/>
+      <w:lvlJc w:val="left"/>
+      <w:pPr>
+        <w:tabs>
+          <w:tab w:val="num" w:pos="2160"/>
+        </w:tabs>
         <w:ind w:left="2160" w:hanging="360"/>
       </w:pPr>
       <w:rPr>
-        <w:u w:val="none"/>
-      </w:rPr>
-    </w:lvl>
-    <w:lvl w:ilvl="3">
-      <w:start w:val="1"/>
-      <w:numFmt w:val="bullet"/>
-      <w:lvlText w:val="-"/>
-      <w:lvlJc w:val="left"/>
-      <w:pPr>
+        <w:rFonts w:ascii="Wingdings" w:hAnsi="Wingdings" w:hint="default"/>
+        <w:sz w:val="20"/>
+      </w:rPr>
+    </w:lvl>
+    <w:lvl w:ilvl="3" w:tentative="1">
+      <w:start w:val="1"/>
+      <w:numFmt w:val="bullet"/>
+      <w:lvlText w:val=""/>
+      <w:lvlJc w:val="left"/>
+      <w:pPr>
+        <w:tabs>
+          <w:tab w:val="num" w:pos="2880"/>
+        </w:tabs>
         <w:ind w:left="2880" w:hanging="360"/>
       </w:pPr>
       <w:rPr>
-        <w:u w:val="none"/>
-      </w:rPr>
-    </w:lvl>
-    <w:lvl w:ilvl="4">
-      <w:start w:val="1"/>
-      <w:numFmt w:val="bullet"/>
-      <w:lvlText w:val="-"/>
-      <w:lvlJc w:val="left"/>
-      <w:pPr>
+        <w:rFonts w:ascii="Wingdings" w:hAnsi="Wingdings" w:hint="default"/>
+        <w:sz w:val="20"/>
+      </w:rPr>
+    </w:lvl>
+    <w:lvl w:ilvl="4" w:tentative="1">
+      <w:start w:val="1"/>
+      <w:numFmt w:val="bullet"/>
+      <w:lvlText w:val=""/>
+      <w:lvlJc w:val="left"/>
+      <w:pPr>
+        <w:tabs>
+          <w:tab w:val="num" w:pos="3600"/>
+        </w:tabs>
         <w:ind w:left="3600" w:hanging="360"/>
       </w:pPr>
       <w:rPr>
-        <w:u w:val="none"/>
-      </w:rPr>
-    </w:lvl>
-    <w:lvl w:ilvl="5">
-      <w:start w:val="1"/>
-      <w:numFmt w:val="bullet"/>
-      <w:lvlText w:val="-"/>
-      <w:lvlJc w:val="left"/>
-      <w:pPr>
+        <w:rFonts w:ascii="Wingdings" w:hAnsi="Wingdings" w:hint="default"/>
+        <w:sz w:val="20"/>
+      </w:rPr>
+    </w:lvl>
+    <w:lvl w:ilvl="5" w:tentative="1">
+      <w:start w:val="1"/>
+      <w:numFmt w:val="bullet"/>
+      <w:lvlText w:val=""/>
+      <w:lvlJc w:val="left"/>
+      <w:pPr>
+        <w:tabs>
+          <w:tab w:val="num" w:pos="4320"/>
+        </w:tabs>
         <w:ind w:left="4320" w:hanging="360"/>
       </w:pPr>
       <w:rPr>
-        <w:u w:val="none"/>
-      </w:rPr>
-    </w:lvl>
-    <w:lvl w:ilvl="6">
-      <w:start w:val="1"/>
-      <w:numFmt w:val="bullet"/>
-      <w:lvlText w:val="-"/>
-      <w:lvlJc w:val="left"/>
-      <w:pPr>
+        <w:rFonts w:ascii="Wingdings" w:hAnsi="Wingdings" w:hint="default"/>
+        <w:sz w:val="20"/>
+      </w:rPr>
+    </w:lvl>
+    <w:lvl w:ilvl="6" w:tentative="1">
+      <w:start w:val="1"/>
+      <w:numFmt w:val="bullet"/>
+      <w:lvlText w:val=""/>
+      <w:lvlJc w:val="left"/>
+      <w:pPr>
+        <w:tabs>
+          <w:tab w:val="num" w:pos="5040"/>
+        </w:tabs>
         <w:ind w:left="5040" w:hanging="360"/>
       </w:pPr>
       <w:rPr>
-        <w:u w:val="none"/>
-      </w:rPr>
-    </w:lvl>
-    <w:lvl w:ilvl="7">
-      <w:start w:val="1"/>
-      <w:numFmt w:val="bullet"/>
-      <w:lvlText w:val="-"/>
-      <w:lvlJc w:val="left"/>
-      <w:pPr>
+        <w:rFonts w:ascii="Wingdings" w:hAnsi="Wingdings" w:hint="default"/>
+        <w:sz w:val="20"/>
+      </w:rPr>
+    </w:lvl>
+    <w:lvl w:ilvl="7" w:tentative="1">
+      <w:start w:val="1"/>
+      <w:numFmt w:val="bullet"/>
+      <w:lvlText w:val=""/>
+      <w:lvlJc w:val="left"/>
+      <w:pPr>
+        <w:tabs>
+          <w:tab w:val="num" w:pos="5760"/>
+        </w:tabs>
         <w:ind w:left="5760" w:hanging="360"/>
       </w:pPr>
       <w:rPr>
-        <w:u w:val="none"/>
-      </w:rPr>
-    </w:lvl>
-    <w:lvl w:ilvl="8">
-      <w:start w:val="1"/>
-      <w:numFmt w:val="bullet"/>
-      <w:lvlText w:val="-"/>
-      <w:lvlJc w:val="left"/>
-      <w:pPr>
+        <w:rFonts w:ascii="Wingdings" w:hAnsi="Wingdings" w:hint="default"/>
+        <w:sz w:val="20"/>
+      </w:rPr>
+    </w:lvl>
+    <w:lvl w:ilvl="8" w:tentative="1">
+      <w:start w:val="1"/>
+      <w:numFmt w:val="bullet"/>
+      <w:lvlText w:val=""/>
+      <w:lvlJc w:val="left"/>
+      <w:pPr>
+        <w:tabs>
+          <w:tab w:val="num" w:pos="6480"/>
+        </w:tabs>
         <w:ind w:left="6480" w:hanging="360"/>
       </w:pPr>
       <w:rPr>
-        <w:u w:val="none"/>
+        <w:rFonts w:ascii="Wingdings" w:hAnsi="Wingdings" w:hint="default"/>
+        <w:sz w:val="20"/>
       </w:rPr>
     </w:lvl>
   </w:abstractNum>
   <w:abstractNum w:abstractNumId="2">
+    <w:nsid w:val="0DB34A4B"/>
+    <w:multiLevelType w:val="hybridMultilevel"/>
+    <w:tmpl w:val="CB54CA0E"/>
+    <w:lvl w:ilvl="0" w:tplc="F11A305E">
+      <w:start w:val="1"/>
+      <w:numFmt w:val="decimal"/>
+      <w:lvlText w:val="%1."/>
+      <w:lvlJc w:val="left"/>
+      <w:pPr>
+        <w:tabs>
+          <w:tab w:val="num" w:pos="720"/>
+        </w:tabs>
+        <w:ind w:left="720" w:hanging="360"/>
+      </w:pPr>
+    </w:lvl>
+    <w:lvl w:ilvl="1" w:tplc="E7928552">
+      <w:start w:val="1"/>
+      <w:numFmt w:val="decimal"/>
+      <w:lvlText w:val="%2."/>
+      <w:lvlJc w:val="left"/>
+      <w:pPr>
+        <w:tabs>
+          <w:tab w:val="num" w:pos="1440"/>
+        </w:tabs>
+        <w:ind w:left="1440" w:hanging="360"/>
+      </w:pPr>
+    </w:lvl>
+    <w:lvl w:ilvl="2" w:tplc="1EFAA982">
+      <w:start w:val="1"/>
+      <w:numFmt w:val="decimal"/>
+      <w:lvlText w:val="%3."/>
+      <w:lvlJc w:val="left"/>
+      <w:pPr>
+        <w:tabs>
+          <w:tab w:val="num" w:pos="2160"/>
+        </w:tabs>
+        <w:ind w:left="2160" w:hanging="360"/>
+      </w:pPr>
+    </w:lvl>
+    <w:lvl w:ilvl="3" w:tplc="78A4955E">
+      <w:start w:val="3"/>
+      <w:numFmt w:val="lowerLetter"/>
+      <w:lvlText w:val="%4."/>
+      <w:lvlJc w:val="left"/>
+      <w:pPr>
+        <w:tabs>
+          <w:tab w:val="num" w:pos="2880"/>
+        </w:tabs>
+        <w:ind w:left="2880" w:hanging="360"/>
+      </w:pPr>
+    </w:lvl>
+    <w:lvl w:ilvl="4" w:tplc="A8B4818C" w:tentative="1">
+      <w:start w:val="1"/>
+      <w:numFmt w:val="decimal"/>
+      <w:lvlText w:val="%5."/>
+      <w:lvlJc w:val="left"/>
+      <w:pPr>
+        <w:tabs>
+          <w:tab w:val="num" w:pos="3600"/>
+        </w:tabs>
+        <w:ind w:left="3600" w:hanging="360"/>
+      </w:pPr>
+    </w:lvl>
+    <w:lvl w:ilvl="5" w:tplc="6414B6B2" w:tentative="1">
+      <w:start w:val="1"/>
+      <w:numFmt w:val="decimal"/>
+      <w:lvlText w:val="%6."/>
+      <w:lvlJc w:val="left"/>
+      <w:pPr>
+        <w:tabs>
+          <w:tab w:val="num" w:pos="4320"/>
+        </w:tabs>
+        <w:ind w:left="4320" w:hanging="360"/>
+      </w:pPr>
+    </w:lvl>
+    <w:lvl w:ilvl="6" w:tplc="82EE5A9C" w:tentative="1">
+      <w:start w:val="1"/>
+      <w:numFmt w:val="decimal"/>
+      <w:lvlText w:val="%7."/>
+      <w:lvlJc w:val="left"/>
+      <w:pPr>
+        <w:tabs>
+          <w:tab w:val="num" w:pos="5040"/>
+        </w:tabs>
+        <w:ind w:left="5040" w:hanging="360"/>
+      </w:pPr>
+    </w:lvl>
+    <w:lvl w:ilvl="7" w:tplc="8B0E441C" w:tentative="1">
+      <w:start w:val="1"/>
+      <w:numFmt w:val="decimal"/>
+      <w:lvlText w:val="%8."/>
+      <w:lvlJc w:val="left"/>
+      <w:pPr>
+        <w:tabs>
+          <w:tab w:val="num" w:pos="5760"/>
+        </w:tabs>
+        <w:ind w:left="5760" w:hanging="360"/>
+      </w:pPr>
+    </w:lvl>
+    <w:lvl w:ilvl="8" w:tplc="5EB247B2" w:tentative="1">
+      <w:start w:val="1"/>
+      <w:numFmt w:val="decimal"/>
+      <w:lvlText w:val="%9."/>
+      <w:lvlJc w:val="left"/>
+      <w:pPr>
+        <w:tabs>
+          <w:tab w:val="num" w:pos="6480"/>
+        </w:tabs>
+        <w:ind w:left="6480" w:hanging="360"/>
+      </w:pPr>
+    </w:lvl>
+  </w:abstractNum>
+  <w:abstractNum w:abstractNumId="3">
+    <w:nsid w:val="139F7350"/>
+    <w:multiLevelType w:val="multilevel"/>
+    <w:tmpl w:val="149C10B4"/>
     <w:lvl w:ilvl="0">
       <w:start w:val="1"/>
       <w:numFmt w:val="decimal"/>
@@ -3391,7 +4065,10 @@
       </w:rPr>
     </w:lvl>
   </w:abstractNum>
-  <w:abstractNum w:abstractNumId="3">
+  <w:abstractNum w:abstractNumId="4">
+    <w:nsid w:val="17EF5475"/>
+    <w:multiLevelType w:val="multilevel"/>
+    <w:tmpl w:val="9748412E"/>
     <w:lvl w:ilvl="0">
       <w:start w:val="1"/>
       <w:numFmt w:val="decimal"/>
@@ -3501,26 +4178,928 @@
       </w:rPr>
     </w:lvl>
   </w:abstractNum>
-  <w:abstractNum w:abstractNumId="4">
+  <w:abstractNum w:abstractNumId="5">
+    <w:nsid w:val="1F4842AF"/>
+    <w:multiLevelType w:val="multilevel"/>
+    <w:tmpl w:val="0F56CF7A"/>
     <w:lvl w:ilvl="0">
       <w:start w:val="1"/>
+      <w:numFmt w:val="bullet"/>
+      <w:lvlText w:val=""/>
+      <w:lvlJc w:val="left"/>
+      <w:pPr>
+        <w:tabs>
+          <w:tab w:val="num" w:pos="720"/>
+        </w:tabs>
+        <w:ind w:left="720" w:hanging="360"/>
+      </w:pPr>
+      <w:rPr>
+        <w:rFonts w:ascii="Symbol" w:hAnsi="Symbol" w:hint="default"/>
+        <w:sz w:val="20"/>
+      </w:rPr>
+    </w:lvl>
+    <w:lvl w:ilvl="1" w:tentative="1">
+      <w:start w:val="1"/>
+      <w:numFmt w:val="bullet"/>
+      <w:lvlText w:val="o"/>
+      <w:lvlJc w:val="left"/>
+      <w:pPr>
+        <w:tabs>
+          <w:tab w:val="num" w:pos="1440"/>
+        </w:tabs>
+        <w:ind w:left="1440" w:hanging="360"/>
+      </w:pPr>
+      <w:rPr>
+        <w:rFonts w:ascii="Courier New" w:hAnsi="Courier New" w:hint="default"/>
+        <w:sz w:val="20"/>
+      </w:rPr>
+    </w:lvl>
+    <w:lvl w:ilvl="2" w:tentative="1">
+      <w:start w:val="1"/>
+      <w:numFmt w:val="bullet"/>
+      <w:lvlText w:val=""/>
+      <w:lvlJc w:val="left"/>
+      <w:pPr>
+        <w:tabs>
+          <w:tab w:val="num" w:pos="2160"/>
+        </w:tabs>
+        <w:ind w:left="2160" w:hanging="360"/>
+      </w:pPr>
+      <w:rPr>
+        <w:rFonts w:ascii="Wingdings" w:hAnsi="Wingdings" w:hint="default"/>
+        <w:sz w:val="20"/>
+      </w:rPr>
+    </w:lvl>
+    <w:lvl w:ilvl="3" w:tentative="1">
+      <w:start w:val="1"/>
+      <w:numFmt w:val="bullet"/>
+      <w:lvlText w:val=""/>
+      <w:lvlJc w:val="left"/>
+      <w:pPr>
+        <w:tabs>
+          <w:tab w:val="num" w:pos="2880"/>
+        </w:tabs>
+        <w:ind w:left="2880" w:hanging="360"/>
+      </w:pPr>
+      <w:rPr>
+        <w:rFonts w:ascii="Wingdings" w:hAnsi="Wingdings" w:hint="default"/>
+        <w:sz w:val="20"/>
+      </w:rPr>
+    </w:lvl>
+    <w:lvl w:ilvl="4" w:tentative="1">
+      <w:start w:val="1"/>
+      <w:numFmt w:val="bullet"/>
+      <w:lvlText w:val=""/>
+      <w:lvlJc w:val="left"/>
+      <w:pPr>
+        <w:tabs>
+          <w:tab w:val="num" w:pos="3600"/>
+        </w:tabs>
+        <w:ind w:left="3600" w:hanging="360"/>
+      </w:pPr>
+      <w:rPr>
+        <w:rFonts w:ascii="Wingdings" w:hAnsi="Wingdings" w:hint="default"/>
+        <w:sz w:val="20"/>
+      </w:rPr>
+    </w:lvl>
+    <w:lvl w:ilvl="5" w:tentative="1">
+      <w:start w:val="1"/>
+      <w:numFmt w:val="bullet"/>
+      <w:lvlText w:val=""/>
+      <w:lvlJc w:val="left"/>
+      <w:pPr>
+        <w:tabs>
+          <w:tab w:val="num" w:pos="4320"/>
+        </w:tabs>
+        <w:ind w:left="4320" w:hanging="360"/>
+      </w:pPr>
+      <w:rPr>
+        <w:rFonts w:ascii="Wingdings" w:hAnsi="Wingdings" w:hint="default"/>
+        <w:sz w:val="20"/>
+      </w:rPr>
+    </w:lvl>
+    <w:lvl w:ilvl="6" w:tentative="1">
+      <w:start w:val="1"/>
+      <w:numFmt w:val="bullet"/>
+      <w:lvlText w:val=""/>
+      <w:lvlJc w:val="left"/>
+      <w:pPr>
+        <w:tabs>
+          <w:tab w:val="num" w:pos="5040"/>
+        </w:tabs>
+        <w:ind w:left="5040" w:hanging="360"/>
+      </w:pPr>
+      <w:rPr>
+        <w:rFonts w:ascii="Wingdings" w:hAnsi="Wingdings" w:hint="default"/>
+        <w:sz w:val="20"/>
+      </w:rPr>
+    </w:lvl>
+    <w:lvl w:ilvl="7" w:tentative="1">
+      <w:start w:val="1"/>
+      <w:numFmt w:val="bullet"/>
+      <w:lvlText w:val=""/>
+      <w:lvlJc w:val="left"/>
+      <w:pPr>
+        <w:tabs>
+          <w:tab w:val="num" w:pos="5760"/>
+        </w:tabs>
+        <w:ind w:left="5760" w:hanging="360"/>
+      </w:pPr>
+      <w:rPr>
+        <w:rFonts w:ascii="Wingdings" w:hAnsi="Wingdings" w:hint="default"/>
+        <w:sz w:val="20"/>
+      </w:rPr>
+    </w:lvl>
+    <w:lvl w:ilvl="8" w:tentative="1">
+      <w:start w:val="1"/>
+      <w:numFmt w:val="bullet"/>
+      <w:lvlText w:val=""/>
+      <w:lvlJc w:val="left"/>
+      <w:pPr>
+        <w:tabs>
+          <w:tab w:val="num" w:pos="6480"/>
+        </w:tabs>
+        <w:ind w:left="6480" w:hanging="360"/>
+      </w:pPr>
+      <w:rPr>
+        <w:rFonts w:ascii="Wingdings" w:hAnsi="Wingdings" w:hint="default"/>
+        <w:sz w:val="20"/>
+      </w:rPr>
+    </w:lvl>
+  </w:abstractNum>
+  <w:abstractNum w:abstractNumId="6">
+    <w:nsid w:val="28516957"/>
+    <w:multiLevelType w:val="hybridMultilevel"/>
+    <w:tmpl w:val="E9CCCFB8"/>
+    <w:lvl w:ilvl="0" w:tplc="3F5ADA92">
+      <w:start w:val="1"/>
       <w:numFmt w:val="decimal"/>
       <w:lvlText w:val="%1."/>
       <w:lvlJc w:val="left"/>
       <w:pPr>
+        <w:tabs>
+          <w:tab w:val="num" w:pos="720"/>
+        </w:tabs>
+        <w:ind w:left="720" w:hanging="360"/>
+      </w:pPr>
+    </w:lvl>
+    <w:lvl w:ilvl="1" w:tplc="A3849654">
+      <w:start w:val="1"/>
+      <w:numFmt w:val="decimal"/>
+      <w:lvlText w:val="%2."/>
+      <w:lvlJc w:val="left"/>
+      <w:pPr>
+        <w:tabs>
+          <w:tab w:val="num" w:pos="1440"/>
+        </w:tabs>
         <w:ind w:left="1440" w:hanging="360"/>
       </w:pPr>
-      <w:rPr>
-        <w:u w:val="none"/>
-      </w:rPr>
-    </w:lvl>
-    <w:lvl w:ilvl="1">
-      <w:start w:val="1"/>
+    </w:lvl>
+    <w:lvl w:ilvl="2" w:tplc="8CAC2602">
+      <w:start w:val="1"/>
+      <w:numFmt w:val="decimal"/>
+      <w:lvlText w:val="%3."/>
+      <w:lvlJc w:val="left"/>
+      <w:pPr>
+        <w:tabs>
+          <w:tab w:val="num" w:pos="2160"/>
+        </w:tabs>
+        <w:ind w:left="2160" w:hanging="360"/>
+      </w:pPr>
+    </w:lvl>
+    <w:lvl w:ilvl="3" w:tplc="73CA9F84">
+      <w:start w:val="5"/>
+      <w:numFmt w:val="lowerLetter"/>
+      <w:lvlText w:val="%4."/>
+      <w:lvlJc w:val="left"/>
+      <w:pPr>
+        <w:tabs>
+          <w:tab w:val="num" w:pos="2880"/>
+        </w:tabs>
+        <w:ind w:left="2880" w:hanging="360"/>
+      </w:pPr>
+    </w:lvl>
+    <w:lvl w:ilvl="4" w:tplc="260298E8" w:tentative="1">
+      <w:start w:val="1"/>
+      <w:numFmt w:val="decimal"/>
+      <w:lvlText w:val="%5."/>
+      <w:lvlJc w:val="left"/>
+      <w:pPr>
+        <w:tabs>
+          <w:tab w:val="num" w:pos="3600"/>
+        </w:tabs>
+        <w:ind w:left="3600" w:hanging="360"/>
+      </w:pPr>
+    </w:lvl>
+    <w:lvl w:ilvl="5" w:tplc="834EDE10" w:tentative="1">
+      <w:start w:val="1"/>
+      <w:numFmt w:val="decimal"/>
+      <w:lvlText w:val="%6."/>
+      <w:lvlJc w:val="left"/>
+      <w:pPr>
+        <w:tabs>
+          <w:tab w:val="num" w:pos="4320"/>
+        </w:tabs>
+        <w:ind w:left="4320" w:hanging="360"/>
+      </w:pPr>
+    </w:lvl>
+    <w:lvl w:ilvl="6" w:tplc="C4B00840" w:tentative="1">
+      <w:start w:val="1"/>
+      <w:numFmt w:val="decimal"/>
+      <w:lvlText w:val="%7."/>
+      <w:lvlJc w:val="left"/>
+      <w:pPr>
+        <w:tabs>
+          <w:tab w:val="num" w:pos="5040"/>
+        </w:tabs>
+        <w:ind w:left="5040" w:hanging="360"/>
+      </w:pPr>
+    </w:lvl>
+    <w:lvl w:ilvl="7" w:tplc="E76CBAA4" w:tentative="1">
+      <w:start w:val="1"/>
+      <w:numFmt w:val="decimal"/>
+      <w:lvlText w:val="%8."/>
+      <w:lvlJc w:val="left"/>
+      <w:pPr>
+        <w:tabs>
+          <w:tab w:val="num" w:pos="5760"/>
+        </w:tabs>
+        <w:ind w:left="5760" w:hanging="360"/>
+      </w:pPr>
+    </w:lvl>
+    <w:lvl w:ilvl="8" w:tplc="A3FA39BA" w:tentative="1">
+      <w:start w:val="1"/>
+      <w:numFmt w:val="decimal"/>
+      <w:lvlText w:val="%9."/>
+      <w:lvlJc w:val="left"/>
+      <w:pPr>
+        <w:tabs>
+          <w:tab w:val="num" w:pos="6480"/>
+        </w:tabs>
+        <w:ind w:left="6480" w:hanging="360"/>
+      </w:pPr>
+    </w:lvl>
+  </w:abstractNum>
+  <w:abstractNum w:abstractNumId="7">
+    <w:nsid w:val="2ECA287F"/>
+    <w:multiLevelType w:val="multilevel"/>
+    <w:tmpl w:val="B69C06E8"/>
+    <w:lvl w:ilvl="0">
+      <w:start w:val="1"/>
+      <w:numFmt w:val="bullet"/>
+      <w:lvlText w:val=""/>
+      <w:lvlJc w:val="left"/>
+      <w:pPr>
+        <w:tabs>
+          <w:tab w:val="num" w:pos="720"/>
+        </w:tabs>
+        <w:ind w:left="720" w:hanging="360"/>
+      </w:pPr>
+      <w:rPr>
+        <w:rFonts w:ascii="Symbol" w:hAnsi="Symbol" w:hint="default"/>
+        <w:sz w:val="20"/>
+      </w:rPr>
+    </w:lvl>
+    <w:lvl w:ilvl="1" w:tentative="1">
+      <w:start w:val="1"/>
+      <w:numFmt w:val="bullet"/>
+      <w:lvlText w:val="o"/>
+      <w:lvlJc w:val="left"/>
+      <w:pPr>
+        <w:tabs>
+          <w:tab w:val="num" w:pos="1440"/>
+        </w:tabs>
+        <w:ind w:left="1440" w:hanging="360"/>
+      </w:pPr>
+      <w:rPr>
+        <w:rFonts w:ascii="Courier New" w:hAnsi="Courier New" w:hint="default"/>
+        <w:sz w:val="20"/>
+      </w:rPr>
+    </w:lvl>
+    <w:lvl w:ilvl="2" w:tentative="1">
+      <w:start w:val="1"/>
+      <w:numFmt w:val="bullet"/>
+      <w:lvlText w:val=""/>
+      <w:lvlJc w:val="left"/>
+      <w:pPr>
+        <w:tabs>
+          <w:tab w:val="num" w:pos="2160"/>
+        </w:tabs>
+        <w:ind w:left="2160" w:hanging="360"/>
+      </w:pPr>
+      <w:rPr>
+        <w:rFonts w:ascii="Wingdings" w:hAnsi="Wingdings" w:hint="default"/>
+        <w:sz w:val="20"/>
+      </w:rPr>
+    </w:lvl>
+    <w:lvl w:ilvl="3" w:tentative="1">
+      <w:start w:val="1"/>
+      <w:numFmt w:val="bullet"/>
+      <w:lvlText w:val=""/>
+      <w:lvlJc w:val="left"/>
+      <w:pPr>
+        <w:tabs>
+          <w:tab w:val="num" w:pos="2880"/>
+        </w:tabs>
+        <w:ind w:left="2880" w:hanging="360"/>
+      </w:pPr>
+      <w:rPr>
+        <w:rFonts w:ascii="Wingdings" w:hAnsi="Wingdings" w:hint="default"/>
+        <w:sz w:val="20"/>
+      </w:rPr>
+    </w:lvl>
+    <w:lvl w:ilvl="4" w:tentative="1">
+      <w:start w:val="1"/>
+      <w:numFmt w:val="bullet"/>
+      <w:lvlText w:val=""/>
+      <w:lvlJc w:val="left"/>
+      <w:pPr>
+        <w:tabs>
+          <w:tab w:val="num" w:pos="3600"/>
+        </w:tabs>
+        <w:ind w:left="3600" w:hanging="360"/>
+      </w:pPr>
+      <w:rPr>
+        <w:rFonts w:ascii="Wingdings" w:hAnsi="Wingdings" w:hint="default"/>
+        <w:sz w:val="20"/>
+      </w:rPr>
+    </w:lvl>
+    <w:lvl w:ilvl="5" w:tentative="1">
+      <w:start w:val="1"/>
+      <w:numFmt w:val="bullet"/>
+      <w:lvlText w:val=""/>
+      <w:lvlJc w:val="left"/>
+      <w:pPr>
+        <w:tabs>
+          <w:tab w:val="num" w:pos="4320"/>
+        </w:tabs>
+        <w:ind w:left="4320" w:hanging="360"/>
+      </w:pPr>
+      <w:rPr>
+        <w:rFonts w:ascii="Wingdings" w:hAnsi="Wingdings" w:hint="default"/>
+        <w:sz w:val="20"/>
+      </w:rPr>
+    </w:lvl>
+    <w:lvl w:ilvl="6" w:tentative="1">
+      <w:start w:val="1"/>
+      <w:numFmt w:val="bullet"/>
+      <w:lvlText w:val=""/>
+      <w:lvlJc w:val="left"/>
+      <w:pPr>
+        <w:tabs>
+          <w:tab w:val="num" w:pos="5040"/>
+        </w:tabs>
+        <w:ind w:left="5040" w:hanging="360"/>
+      </w:pPr>
+      <w:rPr>
+        <w:rFonts w:ascii="Wingdings" w:hAnsi="Wingdings" w:hint="default"/>
+        <w:sz w:val="20"/>
+      </w:rPr>
+    </w:lvl>
+    <w:lvl w:ilvl="7" w:tentative="1">
+      <w:start w:val="1"/>
+      <w:numFmt w:val="bullet"/>
+      <w:lvlText w:val=""/>
+      <w:lvlJc w:val="left"/>
+      <w:pPr>
+        <w:tabs>
+          <w:tab w:val="num" w:pos="5760"/>
+        </w:tabs>
+        <w:ind w:left="5760" w:hanging="360"/>
+      </w:pPr>
+      <w:rPr>
+        <w:rFonts w:ascii="Wingdings" w:hAnsi="Wingdings" w:hint="default"/>
+        <w:sz w:val="20"/>
+      </w:rPr>
+    </w:lvl>
+    <w:lvl w:ilvl="8" w:tentative="1">
+      <w:start w:val="1"/>
+      <w:numFmt w:val="bullet"/>
+      <w:lvlText w:val=""/>
+      <w:lvlJc w:val="left"/>
+      <w:pPr>
+        <w:tabs>
+          <w:tab w:val="num" w:pos="6480"/>
+        </w:tabs>
+        <w:ind w:left="6480" w:hanging="360"/>
+      </w:pPr>
+      <w:rPr>
+        <w:rFonts w:ascii="Wingdings" w:hAnsi="Wingdings" w:hint="default"/>
+        <w:sz w:val="20"/>
+      </w:rPr>
+    </w:lvl>
+  </w:abstractNum>
+  <w:abstractNum w:abstractNumId="8">
+    <w:nsid w:val="2F3B1428"/>
+    <w:multiLevelType w:val="multilevel"/>
+    <w:tmpl w:val="108E98C0"/>
+    <w:lvl w:ilvl="0">
+      <w:start w:val="1"/>
+      <w:numFmt w:val="bullet"/>
+      <w:lvlText w:val=""/>
+      <w:lvlJc w:val="left"/>
+      <w:pPr>
+        <w:tabs>
+          <w:tab w:val="num" w:pos="720"/>
+        </w:tabs>
+        <w:ind w:left="720" w:hanging="360"/>
+      </w:pPr>
+      <w:rPr>
+        <w:rFonts w:ascii="Symbol" w:hAnsi="Symbol" w:hint="default"/>
+        <w:sz w:val="20"/>
+      </w:rPr>
+    </w:lvl>
+    <w:lvl w:ilvl="1" w:tentative="1">
+      <w:start w:val="1"/>
+      <w:numFmt w:val="bullet"/>
+      <w:lvlText w:val="o"/>
+      <w:lvlJc w:val="left"/>
+      <w:pPr>
+        <w:tabs>
+          <w:tab w:val="num" w:pos="1440"/>
+        </w:tabs>
+        <w:ind w:left="1440" w:hanging="360"/>
+      </w:pPr>
+      <w:rPr>
+        <w:rFonts w:ascii="Courier New" w:hAnsi="Courier New" w:hint="default"/>
+        <w:sz w:val="20"/>
+      </w:rPr>
+    </w:lvl>
+    <w:lvl w:ilvl="2" w:tentative="1">
+      <w:start w:val="1"/>
+      <w:numFmt w:val="bullet"/>
+      <w:lvlText w:val=""/>
+      <w:lvlJc w:val="left"/>
+      <w:pPr>
+        <w:tabs>
+          <w:tab w:val="num" w:pos="2160"/>
+        </w:tabs>
+        <w:ind w:left="2160" w:hanging="360"/>
+      </w:pPr>
+      <w:rPr>
+        <w:rFonts w:ascii="Wingdings" w:hAnsi="Wingdings" w:hint="default"/>
+        <w:sz w:val="20"/>
+      </w:rPr>
+    </w:lvl>
+    <w:lvl w:ilvl="3" w:tentative="1">
+      <w:start w:val="1"/>
+      <w:numFmt w:val="bullet"/>
+      <w:lvlText w:val=""/>
+      <w:lvlJc w:val="left"/>
+      <w:pPr>
+        <w:tabs>
+          <w:tab w:val="num" w:pos="2880"/>
+        </w:tabs>
+        <w:ind w:left="2880" w:hanging="360"/>
+      </w:pPr>
+      <w:rPr>
+        <w:rFonts w:ascii="Wingdings" w:hAnsi="Wingdings" w:hint="default"/>
+        <w:sz w:val="20"/>
+      </w:rPr>
+    </w:lvl>
+    <w:lvl w:ilvl="4" w:tentative="1">
+      <w:start w:val="1"/>
+      <w:numFmt w:val="bullet"/>
+      <w:lvlText w:val=""/>
+      <w:lvlJc w:val="left"/>
+      <w:pPr>
+        <w:tabs>
+          <w:tab w:val="num" w:pos="3600"/>
+        </w:tabs>
+        <w:ind w:left="3600" w:hanging="360"/>
+      </w:pPr>
+      <w:rPr>
+        <w:rFonts w:ascii="Wingdings" w:hAnsi="Wingdings" w:hint="default"/>
+        <w:sz w:val="20"/>
+      </w:rPr>
+    </w:lvl>
+    <w:lvl w:ilvl="5" w:tentative="1">
+      <w:start w:val="1"/>
+      <w:numFmt w:val="bullet"/>
+      <w:lvlText w:val=""/>
+      <w:lvlJc w:val="left"/>
+      <w:pPr>
+        <w:tabs>
+          <w:tab w:val="num" w:pos="4320"/>
+        </w:tabs>
+        <w:ind w:left="4320" w:hanging="360"/>
+      </w:pPr>
+      <w:rPr>
+        <w:rFonts w:ascii="Wingdings" w:hAnsi="Wingdings" w:hint="default"/>
+        <w:sz w:val="20"/>
+      </w:rPr>
+    </w:lvl>
+    <w:lvl w:ilvl="6" w:tentative="1">
+      <w:start w:val="1"/>
+      <w:numFmt w:val="bullet"/>
+      <w:lvlText w:val=""/>
+      <w:lvlJc w:val="left"/>
+      <w:pPr>
+        <w:tabs>
+          <w:tab w:val="num" w:pos="5040"/>
+        </w:tabs>
+        <w:ind w:left="5040" w:hanging="360"/>
+      </w:pPr>
+      <w:rPr>
+        <w:rFonts w:ascii="Wingdings" w:hAnsi="Wingdings" w:hint="default"/>
+        <w:sz w:val="20"/>
+      </w:rPr>
+    </w:lvl>
+    <w:lvl w:ilvl="7" w:tentative="1">
+      <w:start w:val="1"/>
+      <w:numFmt w:val="bullet"/>
+      <w:lvlText w:val=""/>
+      <w:lvlJc w:val="left"/>
+      <w:pPr>
+        <w:tabs>
+          <w:tab w:val="num" w:pos="5760"/>
+        </w:tabs>
+        <w:ind w:left="5760" w:hanging="360"/>
+      </w:pPr>
+      <w:rPr>
+        <w:rFonts w:ascii="Wingdings" w:hAnsi="Wingdings" w:hint="default"/>
+        <w:sz w:val="20"/>
+      </w:rPr>
+    </w:lvl>
+    <w:lvl w:ilvl="8" w:tentative="1">
+      <w:start w:val="1"/>
+      <w:numFmt w:val="bullet"/>
+      <w:lvlText w:val=""/>
+      <w:lvlJc w:val="left"/>
+      <w:pPr>
+        <w:tabs>
+          <w:tab w:val="num" w:pos="6480"/>
+        </w:tabs>
+        <w:ind w:left="6480" w:hanging="360"/>
+      </w:pPr>
+      <w:rPr>
+        <w:rFonts w:ascii="Wingdings" w:hAnsi="Wingdings" w:hint="default"/>
+        <w:sz w:val="20"/>
+      </w:rPr>
+    </w:lvl>
+  </w:abstractNum>
+  <w:abstractNum w:abstractNumId="9">
+    <w:nsid w:val="30FC6145"/>
+    <w:multiLevelType w:val="hybridMultilevel"/>
+    <w:tmpl w:val="CE66A828"/>
+    <w:lvl w:ilvl="0" w:tplc="B0287466">
+      <w:start w:val="1"/>
+      <w:numFmt w:val="decimal"/>
+      <w:lvlText w:val="%1."/>
+      <w:lvlJc w:val="left"/>
+      <w:pPr>
+        <w:tabs>
+          <w:tab w:val="num" w:pos="720"/>
+        </w:tabs>
+        <w:ind w:left="720" w:hanging="360"/>
+      </w:pPr>
+    </w:lvl>
+    <w:lvl w:ilvl="1" w:tplc="FB6C2B16">
+      <w:start w:val="7"/>
       <w:numFmt w:val="lowerLetter"/>
       <w:lvlText w:val="%2."/>
       <w:lvlJc w:val="left"/>
       <w:pPr>
+        <w:tabs>
+          <w:tab w:val="num" w:pos="1440"/>
+        </w:tabs>
+        <w:ind w:left="1440" w:hanging="360"/>
+      </w:pPr>
+    </w:lvl>
+    <w:lvl w:ilvl="2" w:tplc="383A7B8E" w:tentative="1">
+      <w:start w:val="1"/>
+      <w:numFmt w:val="decimal"/>
+      <w:lvlText w:val="%3."/>
+      <w:lvlJc w:val="left"/>
+      <w:pPr>
+        <w:tabs>
+          <w:tab w:val="num" w:pos="2160"/>
+        </w:tabs>
         <w:ind w:left="2160" w:hanging="360"/>
+      </w:pPr>
+    </w:lvl>
+    <w:lvl w:ilvl="3" w:tplc="595CA264" w:tentative="1">
+      <w:start w:val="1"/>
+      <w:numFmt w:val="decimal"/>
+      <w:lvlText w:val="%4."/>
+      <w:lvlJc w:val="left"/>
+      <w:pPr>
+        <w:tabs>
+          <w:tab w:val="num" w:pos="2880"/>
+        </w:tabs>
+        <w:ind w:left="2880" w:hanging="360"/>
+      </w:pPr>
+    </w:lvl>
+    <w:lvl w:ilvl="4" w:tplc="7586FBFA" w:tentative="1">
+      <w:start w:val="1"/>
+      <w:numFmt w:val="decimal"/>
+      <w:lvlText w:val="%5."/>
+      <w:lvlJc w:val="left"/>
+      <w:pPr>
+        <w:tabs>
+          <w:tab w:val="num" w:pos="3600"/>
+        </w:tabs>
+        <w:ind w:left="3600" w:hanging="360"/>
+      </w:pPr>
+    </w:lvl>
+    <w:lvl w:ilvl="5" w:tplc="70B8B098" w:tentative="1">
+      <w:start w:val="1"/>
+      <w:numFmt w:val="decimal"/>
+      <w:lvlText w:val="%6."/>
+      <w:lvlJc w:val="left"/>
+      <w:pPr>
+        <w:tabs>
+          <w:tab w:val="num" w:pos="4320"/>
+        </w:tabs>
+        <w:ind w:left="4320" w:hanging="360"/>
+      </w:pPr>
+    </w:lvl>
+    <w:lvl w:ilvl="6" w:tplc="5164E068" w:tentative="1">
+      <w:start w:val="1"/>
+      <w:numFmt w:val="decimal"/>
+      <w:lvlText w:val="%7."/>
+      <w:lvlJc w:val="left"/>
+      <w:pPr>
+        <w:tabs>
+          <w:tab w:val="num" w:pos="5040"/>
+        </w:tabs>
+        <w:ind w:left="5040" w:hanging="360"/>
+      </w:pPr>
+    </w:lvl>
+    <w:lvl w:ilvl="7" w:tplc="8BF0ED6A" w:tentative="1">
+      <w:start w:val="1"/>
+      <w:numFmt w:val="decimal"/>
+      <w:lvlText w:val="%8."/>
+      <w:lvlJc w:val="left"/>
+      <w:pPr>
+        <w:tabs>
+          <w:tab w:val="num" w:pos="5760"/>
+        </w:tabs>
+        <w:ind w:left="5760" w:hanging="360"/>
+      </w:pPr>
+    </w:lvl>
+    <w:lvl w:ilvl="8" w:tplc="8AAC553C" w:tentative="1">
+      <w:start w:val="1"/>
+      <w:numFmt w:val="decimal"/>
+      <w:lvlText w:val="%9."/>
+      <w:lvlJc w:val="left"/>
+      <w:pPr>
+        <w:tabs>
+          <w:tab w:val="num" w:pos="6480"/>
+        </w:tabs>
+        <w:ind w:left="6480" w:hanging="360"/>
+      </w:pPr>
+    </w:lvl>
+  </w:abstractNum>
+  <w:abstractNum w:abstractNumId="10">
+    <w:nsid w:val="3F403867"/>
+    <w:multiLevelType w:val="multilevel"/>
+    <w:tmpl w:val="212A9AAE"/>
+    <w:lvl w:ilvl="0">
+      <w:start w:val="1"/>
+      <w:numFmt w:val="decimal"/>
+      <w:lvlText w:val="%1."/>
+      <w:lvlJc w:val="left"/>
+      <w:pPr>
+        <w:tabs>
+          <w:tab w:val="num" w:pos="720"/>
+        </w:tabs>
+        <w:ind w:left="720" w:hanging="360"/>
+      </w:pPr>
+    </w:lvl>
+    <w:lvl w:ilvl="1">
+      <w:start w:val="1"/>
+      <w:numFmt w:val="decimal"/>
+      <w:lvlText w:val="%2."/>
+      <w:lvlJc w:val="left"/>
+      <w:pPr>
+        <w:tabs>
+          <w:tab w:val="num" w:pos="1440"/>
+        </w:tabs>
+        <w:ind w:left="1440" w:hanging="360"/>
+      </w:pPr>
+    </w:lvl>
+    <w:lvl w:ilvl="2">
+      <w:start w:val="1"/>
+      <w:numFmt w:val="decimal"/>
+      <w:lvlText w:val="%3."/>
+      <w:lvlJc w:val="left"/>
+      <w:pPr>
+        <w:tabs>
+          <w:tab w:val="num" w:pos="2160"/>
+        </w:tabs>
+        <w:ind w:left="2160" w:hanging="360"/>
+      </w:pPr>
+    </w:lvl>
+    <w:lvl w:ilvl="3">
+      <w:start w:val="1"/>
+      <w:numFmt w:val="decimal"/>
+      <w:lvlText w:val="%4."/>
+      <w:lvlJc w:val="left"/>
+      <w:pPr>
+        <w:tabs>
+          <w:tab w:val="num" w:pos="2880"/>
+        </w:tabs>
+        <w:ind w:left="2880" w:hanging="360"/>
+      </w:pPr>
+    </w:lvl>
+    <w:lvl w:ilvl="4" w:tentative="1">
+      <w:start w:val="1"/>
+      <w:numFmt w:val="decimal"/>
+      <w:lvlText w:val="%5."/>
+      <w:lvlJc w:val="left"/>
+      <w:pPr>
+        <w:tabs>
+          <w:tab w:val="num" w:pos="3600"/>
+        </w:tabs>
+        <w:ind w:left="3600" w:hanging="360"/>
+      </w:pPr>
+    </w:lvl>
+    <w:lvl w:ilvl="5" w:tentative="1">
+      <w:start w:val="1"/>
+      <w:numFmt w:val="decimal"/>
+      <w:lvlText w:val="%6."/>
+      <w:lvlJc w:val="left"/>
+      <w:pPr>
+        <w:tabs>
+          <w:tab w:val="num" w:pos="4320"/>
+        </w:tabs>
+        <w:ind w:left="4320" w:hanging="360"/>
+      </w:pPr>
+    </w:lvl>
+    <w:lvl w:ilvl="6" w:tentative="1">
+      <w:start w:val="1"/>
+      <w:numFmt w:val="decimal"/>
+      <w:lvlText w:val="%7."/>
+      <w:lvlJc w:val="left"/>
+      <w:pPr>
+        <w:tabs>
+          <w:tab w:val="num" w:pos="5040"/>
+        </w:tabs>
+        <w:ind w:left="5040" w:hanging="360"/>
+      </w:pPr>
+    </w:lvl>
+    <w:lvl w:ilvl="7" w:tentative="1">
+      <w:start w:val="1"/>
+      <w:numFmt w:val="decimal"/>
+      <w:lvlText w:val="%8."/>
+      <w:lvlJc w:val="left"/>
+      <w:pPr>
+        <w:tabs>
+          <w:tab w:val="num" w:pos="5760"/>
+        </w:tabs>
+        <w:ind w:left="5760" w:hanging="360"/>
+      </w:pPr>
+    </w:lvl>
+    <w:lvl w:ilvl="8" w:tentative="1">
+      <w:start w:val="1"/>
+      <w:numFmt w:val="decimal"/>
+      <w:lvlText w:val="%9."/>
+      <w:lvlJc w:val="left"/>
+      <w:pPr>
+        <w:tabs>
+          <w:tab w:val="num" w:pos="6480"/>
+        </w:tabs>
+        <w:ind w:left="6480" w:hanging="360"/>
+      </w:pPr>
+    </w:lvl>
+  </w:abstractNum>
+  <w:abstractNum w:abstractNumId="11">
+    <w:nsid w:val="3F9B6803"/>
+    <w:multiLevelType w:val="multilevel"/>
+    <w:tmpl w:val="14405CB2"/>
+    <w:lvl w:ilvl="0">
+      <w:start w:val="1"/>
+      <w:numFmt w:val="decimal"/>
+      <w:lvlText w:val="%1."/>
+      <w:lvlJc w:val="left"/>
+      <w:pPr>
+        <w:tabs>
+          <w:tab w:val="num" w:pos="720"/>
+        </w:tabs>
+        <w:ind w:left="720" w:hanging="360"/>
+      </w:pPr>
+    </w:lvl>
+    <w:lvl w:ilvl="1" w:tentative="1">
+      <w:start w:val="1"/>
+      <w:numFmt w:val="decimal"/>
+      <w:lvlText w:val="%2."/>
+      <w:lvlJc w:val="left"/>
+      <w:pPr>
+        <w:tabs>
+          <w:tab w:val="num" w:pos="1440"/>
+        </w:tabs>
+        <w:ind w:left="1440" w:hanging="360"/>
+      </w:pPr>
+    </w:lvl>
+    <w:lvl w:ilvl="2" w:tentative="1">
+      <w:start w:val="1"/>
+      <w:numFmt w:val="decimal"/>
+      <w:lvlText w:val="%3."/>
+      <w:lvlJc w:val="left"/>
+      <w:pPr>
+        <w:tabs>
+          <w:tab w:val="num" w:pos="2160"/>
+        </w:tabs>
+        <w:ind w:left="2160" w:hanging="360"/>
+      </w:pPr>
+    </w:lvl>
+    <w:lvl w:ilvl="3" w:tentative="1">
+      <w:start w:val="1"/>
+      <w:numFmt w:val="decimal"/>
+      <w:lvlText w:val="%4."/>
+      <w:lvlJc w:val="left"/>
+      <w:pPr>
+        <w:tabs>
+          <w:tab w:val="num" w:pos="2880"/>
+        </w:tabs>
+        <w:ind w:left="2880" w:hanging="360"/>
+      </w:pPr>
+    </w:lvl>
+    <w:lvl w:ilvl="4" w:tentative="1">
+      <w:start w:val="1"/>
+      <w:numFmt w:val="decimal"/>
+      <w:lvlText w:val="%5."/>
+      <w:lvlJc w:val="left"/>
+      <w:pPr>
+        <w:tabs>
+          <w:tab w:val="num" w:pos="3600"/>
+        </w:tabs>
+        <w:ind w:left="3600" w:hanging="360"/>
+      </w:pPr>
+    </w:lvl>
+    <w:lvl w:ilvl="5" w:tentative="1">
+      <w:start w:val="1"/>
+      <w:numFmt w:val="decimal"/>
+      <w:lvlText w:val="%6."/>
+      <w:lvlJc w:val="left"/>
+      <w:pPr>
+        <w:tabs>
+          <w:tab w:val="num" w:pos="4320"/>
+        </w:tabs>
+        <w:ind w:left="4320" w:hanging="360"/>
+      </w:pPr>
+    </w:lvl>
+    <w:lvl w:ilvl="6" w:tentative="1">
+      <w:start w:val="1"/>
+      <w:numFmt w:val="decimal"/>
+      <w:lvlText w:val="%7."/>
+      <w:lvlJc w:val="left"/>
+      <w:pPr>
+        <w:tabs>
+          <w:tab w:val="num" w:pos="5040"/>
+        </w:tabs>
+        <w:ind w:left="5040" w:hanging="360"/>
+      </w:pPr>
+    </w:lvl>
+    <w:lvl w:ilvl="7" w:tentative="1">
+      <w:start w:val="1"/>
+      <w:numFmt w:val="decimal"/>
+      <w:lvlText w:val="%8."/>
+      <w:lvlJc w:val="left"/>
+      <w:pPr>
+        <w:tabs>
+          <w:tab w:val="num" w:pos="5760"/>
+        </w:tabs>
+        <w:ind w:left="5760" w:hanging="360"/>
+      </w:pPr>
+    </w:lvl>
+    <w:lvl w:ilvl="8" w:tentative="1">
+      <w:start w:val="1"/>
+      <w:numFmt w:val="decimal"/>
+      <w:lvlText w:val="%9."/>
+      <w:lvlJc w:val="left"/>
+      <w:pPr>
+        <w:tabs>
+          <w:tab w:val="num" w:pos="6480"/>
+        </w:tabs>
+        <w:ind w:left="6480" w:hanging="360"/>
+      </w:pPr>
+    </w:lvl>
+  </w:abstractNum>
+  <w:abstractNum w:abstractNumId="12">
+    <w:nsid w:val="48E23DA9"/>
+    <w:multiLevelType w:val="multilevel"/>
+    <w:tmpl w:val="67267BD4"/>
+    <w:lvl w:ilvl="0">
+      <w:start w:val="1"/>
+      <w:numFmt w:val="decimal"/>
+      <w:lvlText w:val="%1."/>
+      <w:lvlJc w:val="left"/>
+      <w:pPr>
+        <w:ind w:left="720" w:hanging="360"/>
+      </w:pPr>
+      <w:rPr>
+        <w:u w:val="none"/>
+      </w:rPr>
+    </w:lvl>
+    <w:lvl w:ilvl="1">
+      <w:start w:val="1"/>
+      <w:numFmt w:val="lowerLetter"/>
+      <w:lvlText w:val="%2."/>
+      <w:lvlJc w:val="left"/>
+      <w:pPr>
+        <w:ind w:left="1440" w:hanging="360"/>
       </w:pPr>
       <w:rPr>
         <w:u w:val="none"/>
@@ -3532,19 +5111,19 @@
       <w:lvlText w:val="%3."/>
       <w:lvlJc w:val="right"/>
       <w:pPr>
+        <w:ind w:left="2160" w:hanging="360"/>
+      </w:pPr>
+      <w:rPr>
+        <w:u w:val="none"/>
+      </w:rPr>
+    </w:lvl>
+    <w:lvl w:ilvl="3">
+      <w:start w:val="1"/>
+      <w:numFmt w:val="decimal"/>
+      <w:lvlText w:val="%4."/>
+      <w:lvlJc w:val="left"/>
+      <w:pPr>
         <w:ind w:left="2880" w:hanging="360"/>
-      </w:pPr>
-      <w:rPr>
-        <w:u w:val="none"/>
-      </w:rPr>
-    </w:lvl>
-    <w:lvl w:ilvl="3">
-      <w:start w:val="1"/>
-      <w:numFmt w:val="decimal"/>
-      <w:lvlText w:val="%4."/>
-      <w:lvlJc w:val="left"/>
-      <w:pPr>
-        <w:ind w:left="3600" w:hanging="360"/>
       </w:pPr>
       <w:rPr>
         <w:u w:val="none"/>
@@ -3556,7 +5135,7 @@
       <w:lvlText w:val="%5."/>
       <w:lvlJc w:val="left"/>
       <w:pPr>
-        <w:ind w:left="4320" w:hanging="360"/>
+        <w:ind w:left="3600" w:hanging="360"/>
       </w:pPr>
       <w:rPr>
         <w:u w:val="none"/>
@@ -3568,19 +5147,19 @@
       <w:lvlText w:val="%6."/>
       <w:lvlJc w:val="right"/>
       <w:pPr>
+        <w:ind w:left="4320" w:hanging="360"/>
+      </w:pPr>
+      <w:rPr>
+        <w:u w:val="none"/>
+      </w:rPr>
+    </w:lvl>
+    <w:lvl w:ilvl="6">
+      <w:start w:val="1"/>
+      <w:numFmt w:val="decimal"/>
+      <w:lvlText w:val="%7."/>
+      <w:lvlJc w:val="left"/>
+      <w:pPr>
         <w:ind w:left="5040" w:hanging="360"/>
-      </w:pPr>
-      <w:rPr>
-        <w:u w:val="none"/>
-      </w:rPr>
-    </w:lvl>
-    <w:lvl w:ilvl="6">
-      <w:start w:val="1"/>
-      <w:numFmt w:val="decimal"/>
-      <w:lvlText w:val="%7."/>
-      <w:lvlJc w:val="left"/>
-      <w:pPr>
-        <w:ind w:left="5760" w:hanging="360"/>
       </w:pPr>
       <w:rPr>
         <w:u w:val="none"/>
@@ -3592,7 +5171,7 @@
       <w:lvlText w:val="%8."/>
       <w:lvlJc w:val="left"/>
       <w:pPr>
-        <w:ind w:left="6480" w:hanging="360"/>
+        <w:ind w:left="5760" w:hanging="360"/>
       </w:pPr>
       <w:rPr>
         <w:u w:val="none"/>
@@ -3604,21 +5183,435 @@
       <w:lvlText w:val="%9."/>
       <w:lvlJc w:val="right"/>
       <w:pPr>
-        <w:ind w:left="7200" w:hanging="360"/>
+        <w:ind w:left="6480" w:hanging="360"/>
       </w:pPr>
       <w:rPr>
         <w:u w:val="none"/>
       </w:rPr>
     </w:lvl>
   </w:abstractNum>
-  <w:abstractNum w:abstractNumId="5">
+  <w:abstractNum w:abstractNumId="13">
+    <w:nsid w:val="517A73C9"/>
+    <w:multiLevelType w:val="multilevel"/>
+    <w:tmpl w:val="7292E78E"/>
     <w:lvl w:ilvl="0">
       <w:start w:val="1"/>
+      <w:numFmt w:val="bullet"/>
+      <w:lvlText w:val=""/>
+      <w:lvlJc w:val="left"/>
+      <w:pPr>
+        <w:tabs>
+          <w:tab w:val="num" w:pos="720"/>
+        </w:tabs>
+        <w:ind w:left="720" w:hanging="360"/>
+      </w:pPr>
+      <w:rPr>
+        <w:rFonts w:ascii="Symbol" w:hAnsi="Symbol" w:hint="default"/>
+        <w:sz w:val="20"/>
+      </w:rPr>
+    </w:lvl>
+    <w:lvl w:ilvl="1" w:tentative="1">
+      <w:start w:val="1"/>
+      <w:numFmt w:val="bullet"/>
+      <w:lvlText w:val="o"/>
+      <w:lvlJc w:val="left"/>
+      <w:pPr>
+        <w:tabs>
+          <w:tab w:val="num" w:pos="1440"/>
+        </w:tabs>
+        <w:ind w:left="1440" w:hanging="360"/>
+      </w:pPr>
+      <w:rPr>
+        <w:rFonts w:ascii="Courier New" w:hAnsi="Courier New" w:hint="default"/>
+        <w:sz w:val="20"/>
+      </w:rPr>
+    </w:lvl>
+    <w:lvl w:ilvl="2" w:tentative="1">
+      <w:start w:val="1"/>
+      <w:numFmt w:val="bullet"/>
+      <w:lvlText w:val=""/>
+      <w:lvlJc w:val="left"/>
+      <w:pPr>
+        <w:tabs>
+          <w:tab w:val="num" w:pos="2160"/>
+        </w:tabs>
+        <w:ind w:left="2160" w:hanging="360"/>
+      </w:pPr>
+      <w:rPr>
+        <w:rFonts w:ascii="Wingdings" w:hAnsi="Wingdings" w:hint="default"/>
+        <w:sz w:val="20"/>
+      </w:rPr>
+    </w:lvl>
+    <w:lvl w:ilvl="3" w:tentative="1">
+      <w:start w:val="1"/>
+      <w:numFmt w:val="bullet"/>
+      <w:lvlText w:val=""/>
+      <w:lvlJc w:val="left"/>
+      <w:pPr>
+        <w:tabs>
+          <w:tab w:val="num" w:pos="2880"/>
+        </w:tabs>
+        <w:ind w:left="2880" w:hanging="360"/>
+      </w:pPr>
+      <w:rPr>
+        <w:rFonts w:ascii="Wingdings" w:hAnsi="Wingdings" w:hint="default"/>
+        <w:sz w:val="20"/>
+      </w:rPr>
+    </w:lvl>
+    <w:lvl w:ilvl="4" w:tentative="1">
+      <w:start w:val="1"/>
+      <w:numFmt w:val="bullet"/>
+      <w:lvlText w:val=""/>
+      <w:lvlJc w:val="left"/>
+      <w:pPr>
+        <w:tabs>
+          <w:tab w:val="num" w:pos="3600"/>
+        </w:tabs>
+        <w:ind w:left="3600" w:hanging="360"/>
+      </w:pPr>
+      <w:rPr>
+        <w:rFonts w:ascii="Wingdings" w:hAnsi="Wingdings" w:hint="default"/>
+        <w:sz w:val="20"/>
+      </w:rPr>
+    </w:lvl>
+    <w:lvl w:ilvl="5" w:tentative="1">
+      <w:start w:val="1"/>
+      <w:numFmt w:val="bullet"/>
+      <w:lvlText w:val=""/>
+      <w:lvlJc w:val="left"/>
+      <w:pPr>
+        <w:tabs>
+          <w:tab w:val="num" w:pos="4320"/>
+        </w:tabs>
+        <w:ind w:left="4320" w:hanging="360"/>
+      </w:pPr>
+      <w:rPr>
+        <w:rFonts w:ascii="Wingdings" w:hAnsi="Wingdings" w:hint="default"/>
+        <w:sz w:val="20"/>
+      </w:rPr>
+    </w:lvl>
+    <w:lvl w:ilvl="6" w:tentative="1">
+      <w:start w:val="1"/>
+      <w:numFmt w:val="bullet"/>
+      <w:lvlText w:val=""/>
+      <w:lvlJc w:val="left"/>
+      <w:pPr>
+        <w:tabs>
+          <w:tab w:val="num" w:pos="5040"/>
+        </w:tabs>
+        <w:ind w:left="5040" w:hanging="360"/>
+      </w:pPr>
+      <w:rPr>
+        <w:rFonts w:ascii="Wingdings" w:hAnsi="Wingdings" w:hint="default"/>
+        <w:sz w:val="20"/>
+      </w:rPr>
+    </w:lvl>
+    <w:lvl w:ilvl="7" w:tentative="1">
+      <w:start w:val="1"/>
+      <w:numFmt w:val="bullet"/>
+      <w:lvlText w:val=""/>
+      <w:lvlJc w:val="left"/>
+      <w:pPr>
+        <w:tabs>
+          <w:tab w:val="num" w:pos="5760"/>
+        </w:tabs>
+        <w:ind w:left="5760" w:hanging="360"/>
+      </w:pPr>
+      <w:rPr>
+        <w:rFonts w:ascii="Wingdings" w:hAnsi="Wingdings" w:hint="default"/>
+        <w:sz w:val="20"/>
+      </w:rPr>
+    </w:lvl>
+    <w:lvl w:ilvl="8" w:tentative="1">
+      <w:start w:val="1"/>
+      <w:numFmt w:val="bullet"/>
+      <w:lvlText w:val=""/>
+      <w:lvlJc w:val="left"/>
+      <w:pPr>
+        <w:tabs>
+          <w:tab w:val="num" w:pos="6480"/>
+        </w:tabs>
+        <w:ind w:left="6480" w:hanging="360"/>
+      </w:pPr>
+      <w:rPr>
+        <w:rFonts w:ascii="Wingdings" w:hAnsi="Wingdings" w:hint="default"/>
+        <w:sz w:val="20"/>
+      </w:rPr>
+    </w:lvl>
+  </w:abstractNum>
+  <w:abstractNum w:abstractNumId="14">
+    <w:nsid w:val="5A30356F"/>
+    <w:multiLevelType w:val="multilevel"/>
+    <w:tmpl w:val="22B4A8DC"/>
+    <w:lvl w:ilvl="0">
+      <w:start w:val="1"/>
       <w:numFmt w:val="decimal"/>
       <w:lvlText w:val="%1."/>
       <w:lvlJc w:val="left"/>
       <w:pPr>
+        <w:tabs>
+          <w:tab w:val="num" w:pos="720"/>
+        </w:tabs>
         <w:ind w:left="720" w:hanging="360"/>
+      </w:pPr>
+    </w:lvl>
+    <w:lvl w:ilvl="1">
+      <w:start w:val="1"/>
+      <w:numFmt w:val="decimal"/>
+      <w:lvlText w:val="%2."/>
+      <w:lvlJc w:val="left"/>
+      <w:pPr>
+        <w:tabs>
+          <w:tab w:val="num" w:pos="1440"/>
+        </w:tabs>
+        <w:ind w:left="1440" w:hanging="360"/>
+      </w:pPr>
+    </w:lvl>
+    <w:lvl w:ilvl="2" w:tentative="1">
+      <w:start w:val="1"/>
+      <w:numFmt w:val="decimal"/>
+      <w:lvlText w:val="%3."/>
+      <w:lvlJc w:val="left"/>
+      <w:pPr>
+        <w:tabs>
+          <w:tab w:val="num" w:pos="2160"/>
+        </w:tabs>
+        <w:ind w:left="2160" w:hanging="360"/>
+      </w:pPr>
+    </w:lvl>
+    <w:lvl w:ilvl="3" w:tentative="1">
+      <w:start w:val="1"/>
+      <w:numFmt w:val="decimal"/>
+      <w:lvlText w:val="%4."/>
+      <w:lvlJc w:val="left"/>
+      <w:pPr>
+        <w:tabs>
+          <w:tab w:val="num" w:pos="2880"/>
+        </w:tabs>
+        <w:ind w:left="2880" w:hanging="360"/>
+      </w:pPr>
+    </w:lvl>
+    <w:lvl w:ilvl="4" w:tentative="1">
+      <w:start w:val="1"/>
+      <w:numFmt w:val="decimal"/>
+      <w:lvlText w:val="%5."/>
+      <w:lvlJc w:val="left"/>
+      <w:pPr>
+        <w:tabs>
+          <w:tab w:val="num" w:pos="3600"/>
+        </w:tabs>
+        <w:ind w:left="3600" w:hanging="360"/>
+      </w:pPr>
+    </w:lvl>
+    <w:lvl w:ilvl="5" w:tentative="1">
+      <w:start w:val="1"/>
+      <w:numFmt w:val="decimal"/>
+      <w:lvlText w:val="%6."/>
+      <w:lvlJc w:val="left"/>
+      <w:pPr>
+        <w:tabs>
+          <w:tab w:val="num" w:pos="4320"/>
+        </w:tabs>
+        <w:ind w:left="4320" w:hanging="360"/>
+      </w:pPr>
+    </w:lvl>
+    <w:lvl w:ilvl="6" w:tentative="1">
+      <w:start w:val="1"/>
+      <w:numFmt w:val="decimal"/>
+      <w:lvlText w:val="%7."/>
+      <w:lvlJc w:val="left"/>
+      <w:pPr>
+        <w:tabs>
+          <w:tab w:val="num" w:pos="5040"/>
+        </w:tabs>
+        <w:ind w:left="5040" w:hanging="360"/>
+      </w:pPr>
+    </w:lvl>
+    <w:lvl w:ilvl="7" w:tentative="1">
+      <w:start w:val="1"/>
+      <w:numFmt w:val="decimal"/>
+      <w:lvlText w:val="%8."/>
+      <w:lvlJc w:val="left"/>
+      <w:pPr>
+        <w:tabs>
+          <w:tab w:val="num" w:pos="5760"/>
+        </w:tabs>
+        <w:ind w:left="5760" w:hanging="360"/>
+      </w:pPr>
+    </w:lvl>
+    <w:lvl w:ilvl="8" w:tentative="1">
+      <w:start w:val="1"/>
+      <w:numFmt w:val="decimal"/>
+      <w:lvlText w:val="%9."/>
+      <w:lvlJc w:val="left"/>
+      <w:pPr>
+        <w:tabs>
+          <w:tab w:val="num" w:pos="6480"/>
+        </w:tabs>
+        <w:ind w:left="6480" w:hanging="360"/>
+      </w:pPr>
+    </w:lvl>
+  </w:abstractNum>
+  <w:abstractNum w:abstractNumId="15">
+    <w:nsid w:val="5D9866F7"/>
+    <w:multiLevelType w:val="multilevel"/>
+    <w:tmpl w:val="B854E390"/>
+    <w:lvl w:ilvl="0">
+      <w:start w:val="1"/>
+      <w:numFmt w:val="bullet"/>
+      <w:lvlText w:val=""/>
+      <w:lvlJc w:val="left"/>
+      <w:pPr>
+        <w:tabs>
+          <w:tab w:val="num" w:pos="720"/>
+        </w:tabs>
+        <w:ind w:left="720" w:hanging="360"/>
+      </w:pPr>
+      <w:rPr>
+        <w:rFonts w:ascii="Symbol" w:hAnsi="Symbol" w:hint="default"/>
+        <w:sz w:val="20"/>
+      </w:rPr>
+    </w:lvl>
+    <w:lvl w:ilvl="1" w:tentative="1">
+      <w:start w:val="1"/>
+      <w:numFmt w:val="bullet"/>
+      <w:lvlText w:val="o"/>
+      <w:lvlJc w:val="left"/>
+      <w:pPr>
+        <w:tabs>
+          <w:tab w:val="num" w:pos="1440"/>
+        </w:tabs>
+        <w:ind w:left="1440" w:hanging="360"/>
+      </w:pPr>
+      <w:rPr>
+        <w:rFonts w:ascii="Courier New" w:hAnsi="Courier New" w:hint="default"/>
+        <w:sz w:val="20"/>
+      </w:rPr>
+    </w:lvl>
+    <w:lvl w:ilvl="2" w:tentative="1">
+      <w:start w:val="1"/>
+      <w:numFmt w:val="bullet"/>
+      <w:lvlText w:val=""/>
+      <w:lvlJc w:val="left"/>
+      <w:pPr>
+        <w:tabs>
+          <w:tab w:val="num" w:pos="2160"/>
+        </w:tabs>
+        <w:ind w:left="2160" w:hanging="360"/>
+      </w:pPr>
+      <w:rPr>
+        <w:rFonts w:ascii="Wingdings" w:hAnsi="Wingdings" w:hint="default"/>
+        <w:sz w:val="20"/>
+      </w:rPr>
+    </w:lvl>
+    <w:lvl w:ilvl="3" w:tentative="1">
+      <w:start w:val="1"/>
+      <w:numFmt w:val="bullet"/>
+      <w:lvlText w:val=""/>
+      <w:lvlJc w:val="left"/>
+      <w:pPr>
+        <w:tabs>
+          <w:tab w:val="num" w:pos="2880"/>
+        </w:tabs>
+        <w:ind w:left="2880" w:hanging="360"/>
+      </w:pPr>
+      <w:rPr>
+        <w:rFonts w:ascii="Wingdings" w:hAnsi="Wingdings" w:hint="default"/>
+        <w:sz w:val="20"/>
+      </w:rPr>
+    </w:lvl>
+    <w:lvl w:ilvl="4" w:tentative="1">
+      <w:start w:val="1"/>
+      <w:numFmt w:val="bullet"/>
+      <w:lvlText w:val=""/>
+      <w:lvlJc w:val="left"/>
+      <w:pPr>
+        <w:tabs>
+          <w:tab w:val="num" w:pos="3600"/>
+        </w:tabs>
+        <w:ind w:left="3600" w:hanging="360"/>
+      </w:pPr>
+      <w:rPr>
+        <w:rFonts w:ascii="Wingdings" w:hAnsi="Wingdings" w:hint="default"/>
+        <w:sz w:val="20"/>
+      </w:rPr>
+    </w:lvl>
+    <w:lvl w:ilvl="5" w:tentative="1">
+      <w:start w:val="1"/>
+      <w:numFmt w:val="bullet"/>
+      <w:lvlText w:val=""/>
+      <w:lvlJc w:val="left"/>
+      <w:pPr>
+        <w:tabs>
+          <w:tab w:val="num" w:pos="4320"/>
+        </w:tabs>
+        <w:ind w:left="4320" w:hanging="360"/>
+      </w:pPr>
+      <w:rPr>
+        <w:rFonts w:ascii="Wingdings" w:hAnsi="Wingdings" w:hint="default"/>
+        <w:sz w:val="20"/>
+      </w:rPr>
+    </w:lvl>
+    <w:lvl w:ilvl="6" w:tentative="1">
+      <w:start w:val="1"/>
+      <w:numFmt w:val="bullet"/>
+      <w:lvlText w:val=""/>
+      <w:lvlJc w:val="left"/>
+      <w:pPr>
+        <w:tabs>
+          <w:tab w:val="num" w:pos="5040"/>
+        </w:tabs>
+        <w:ind w:left="5040" w:hanging="360"/>
+      </w:pPr>
+      <w:rPr>
+        <w:rFonts w:ascii="Wingdings" w:hAnsi="Wingdings" w:hint="default"/>
+        <w:sz w:val="20"/>
+      </w:rPr>
+    </w:lvl>
+    <w:lvl w:ilvl="7" w:tentative="1">
+      <w:start w:val="1"/>
+      <w:numFmt w:val="bullet"/>
+      <w:lvlText w:val=""/>
+      <w:lvlJc w:val="left"/>
+      <w:pPr>
+        <w:tabs>
+          <w:tab w:val="num" w:pos="5760"/>
+        </w:tabs>
+        <w:ind w:left="5760" w:hanging="360"/>
+      </w:pPr>
+      <w:rPr>
+        <w:rFonts w:ascii="Wingdings" w:hAnsi="Wingdings" w:hint="default"/>
+        <w:sz w:val="20"/>
+      </w:rPr>
+    </w:lvl>
+    <w:lvl w:ilvl="8" w:tentative="1">
+      <w:start w:val="1"/>
+      <w:numFmt w:val="bullet"/>
+      <w:lvlText w:val=""/>
+      <w:lvlJc w:val="left"/>
+      <w:pPr>
+        <w:tabs>
+          <w:tab w:val="num" w:pos="6480"/>
+        </w:tabs>
+        <w:ind w:left="6480" w:hanging="360"/>
+      </w:pPr>
+      <w:rPr>
+        <w:rFonts w:ascii="Wingdings" w:hAnsi="Wingdings" w:hint="default"/>
+        <w:sz w:val="20"/>
+      </w:rPr>
+    </w:lvl>
+  </w:abstractNum>
+  <w:abstractNum w:abstractNumId="16">
+    <w:nsid w:val="5E814AB4"/>
+    <w:multiLevelType w:val="multilevel"/>
+    <w:tmpl w:val="24AC5442"/>
+    <w:lvl w:ilvl="0">
+      <w:start w:val="1"/>
+      <w:numFmt w:val="decimal"/>
+      <w:lvlText w:val="%1."/>
+      <w:lvlJc w:val="left"/>
+      <w:pPr>
+        <w:ind w:left="1440" w:hanging="360"/>
       </w:pPr>
       <w:rPr>
         <w:u w:val="none"/>
@@ -3630,7 +5623,7 @@
       <w:lvlText w:val="%2."/>
       <w:lvlJc w:val="left"/>
       <w:pPr>
-        <w:ind w:left="1440" w:hanging="360"/>
+        <w:ind w:left="2160" w:hanging="360"/>
       </w:pPr>
       <w:rPr>
         <w:u w:val="none"/>
@@ -3642,7 +5635,7 @@
       <w:lvlText w:val="%3."/>
       <w:lvlJc w:val="right"/>
       <w:pPr>
-        <w:ind w:left="2160" w:hanging="360"/>
+        <w:ind w:left="2880" w:hanging="360"/>
       </w:pPr>
       <w:rPr>
         <w:u w:val="none"/>
@@ -3654,7 +5647,7 @@
       <w:lvlText w:val="%4."/>
       <w:lvlJc w:val="left"/>
       <w:pPr>
-        <w:ind w:left="2880" w:hanging="360"/>
+        <w:ind w:left="3600" w:hanging="360"/>
       </w:pPr>
       <w:rPr>
         <w:u w:val="none"/>
@@ -3666,7 +5659,7 @@
       <w:lvlText w:val="%5."/>
       <w:lvlJc w:val="left"/>
       <w:pPr>
-        <w:ind w:left="3600" w:hanging="360"/>
+        <w:ind w:left="4320" w:hanging="360"/>
       </w:pPr>
       <w:rPr>
         <w:u w:val="none"/>
@@ -3678,7 +5671,7 @@
       <w:lvlText w:val="%6."/>
       <w:lvlJc w:val="right"/>
       <w:pPr>
-        <w:ind w:left="4320" w:hanging="360"/>
+        <w:ind w:left="5040" w:hanging="360"/>
       </w:pPr>
       <w:rPr>
         <w:u w:val="none"/>
@@ -3690,7 +5683,7 @@
       <w:lvlText w:val="%7."/>
       <w:lvlJc w:val="left"/>
       <w:pPr>
-        <w:ind w:left="5040" w:hanging="360"/>
+        <w:ind w:left="5760" w:hanging="360"/>
       </w:pPr>
       <w:rPr>
         <w:u w:val="none"/>
@@ -3702,7 +5695,7 @@
       <w:lvlText w:val="%8."/>
       <w:lvlJc w:val="left"/>
       <w:pPr>
-        <w:ind w:left="5760" w:hanging="360"/>
+        <w:ind w:left="6480" w:hanging="360"/>
       </w:pPr>
       <w:rPr>
         <w:u w:val="none"/>
@@ -3714,6 +5707,119 @@
       <w:lvlText w:val="%9."/>
       <w:lvlJc w:val="right"/>
       <w:pPr>
+        <w:ind w:left="7200" w:hanging="360"/>
+      </w:pPr>
+      <w:rPr>
+        <w:u w:val="none"/>
+      </w:rPr>
+    </w:lvl>
+  </w:abstractNum>
+  <w:abstractNum w:abstractNumId="17">
+    <w:nsid w:val="62855E6F"/>
+    <w:multiLevelType w:val="multilevel"/>
+    <w:tmpl w:val="0D140B90"/>
+    <w:lvl w:ilvl="0">
+      <w:start w:val="1"/>
+      <w:numFmt w:val="bullet"/>
+      <w:lvlText w:val="-"/>
+      <w:lvlJc w:val="left"/>
+      <w:pPr>
+        <w:ind w:left="720" w:hanging="360"/>
+      </w:pPr>
+      <w:rPr>
+        <w:u w:val="none"/>
+      </w:rPr>
+    </w:lvl>
+    <w:lvl w:ilvl="1">
+      <w:start w:val="1"/>
+      <w:numFmt w:val="bullet"/>
+      <w:lvlText w:val="-"/>
+      <w:lvlJc w:val="left"/>
+      <w:pPr>
+        <w:ind w:left="1440" w:hanging="360"/>
+      </w:pPr>
+      <w:rPr>
+        <w:u w:val="none"/>
+      </w:rPr>
+    </w:lvl>
+    <w:lvl w:ilvl="2">
+      <w:start w:val="1"/>
+      <w:numFmt w:val="bullet"/>
+      <w:lvlText w:val="-"/>
+      <w:lvlJc w:val="left"/>
+      <w:pPr>
+        <w:ind w:left="2160" w:hanging="360"/>
+      </w:pPr>
+      <w:rPr>
+        <w:u w:val="none"/>
+      </w:rPr>
+    </w:lvl>
+    <w:lvl w:ilvl="3">
+      <w:start w:val="1"/>
+      <w:numFmt w:val="bullet"/>
+      <w:lvlText w:val="-"/>
+      <w:lvlJc w:val="left"/>
+      <w:pPr>
+        <w:ind w:left="2880" w:hanging="360"/>
+      </w:pPr>
+      <w:rPr>
+        <w:u w:val="none"/>
+      </w:rPr>
+    </w:lvl>
+    <w:lvl w:ilvl="4">
+      <w:start w:val="1"/>
+      <w:numFmt w:val="bullet"/>
+      <w:lvlText w:val="-"/>
+      <w:lvlJc w:val="left"/>
+      <w:pPr>
+        <w:ind w:left="3600" w:hanging="360"/>
+      </w:pPr>
+      <w:rPr>
+        <w:u w:val="none"/>
+      </w:rPr>
+    </w:lvl>
+    <w:lvl w:ilvl="5">
+      <w:start w:val="1"/>
+      <w:numFmt w:val="bullet"/>
+      <w:lvlText w:val="-"/>
+      <w:lvlJc w:val="left"/>
+      <w:pPr>
+        <w:ind w:left="4320" w:hanging="360"/>
+      </w:pPr>
+      <w:rPr>
+        <w:u w:val="none"/>
+      </w:rPr>
+    </w:lvl>
+    <w:lvl w:ilvl="6">
+      <w:start w:val="1"/>
+      <w:numFmt w:val="bullet"/>
+      <w:lvlText w:val="-"/>
+      <w:lvlJc w:val="left"/>
+      <w:pPr>
+        <w:ind w:left="5040" w:hanging="360"/>
+      </w:pPr>
+      <w:rPr>
+        <w:u w:val="none"/>
+      </w:rPr>
+    </w:lvl>
+    <w:lvl w:ilvl="7">
+      <w:start w:val="1"/>
+      <w:numFmt w:val="bullet"/>
+      <w:lvlText w:val="-"/>
+      <w:lvlJc w:val="left"/>
+      <w:pPr>
+        <w:ind w:left="5760" w:hanging="360"/>
+      </w:pPr>
+      <w:rPr>
+        <w:u w:val="none"/>
+      </w:rPr>
+    </w:lvl>
+    <w:lvl w:ilvl="8">
+      <w:start w:val="1"/>
+      <w:numFmt w:val="bullet"/>
+      <w:lvlText w:val="-"/>
+      <w:lvlJc w:val="left"/>
+      <w:pPr>
         <w:ind w:left="6480" w:hanging="360"/>
       </w:pPr>
       <w:rPr>
@@ -3721,117 +5827,123 @@
       </w:rPr>
     </w:lvl>
   </w:abstractNum>
-  <w:abstractNum w:abstractNumId="6">
-    <w:lvl w:ilvl="0">
-      <w:start w:val="1"/>
-      <w:numFmt w:val="bullet"/>
-      <w:lvlText w:val="-"/>
-      <w:lvlJc w:val="left"/>
-      <w:pPr>
+  <w:abstractNum w:abstractNumId="18">
+    <w:nsid w:val="65F41EF7"/>
+    <w:multiLevelType w:val="hybridMultilevel"/>
+    <w:tmpl w:val="246C97CC"/>
+    <w:lvl w:ilvl="0" w:tplc="D958908E">
+      <w:start w:val="1"/>
+      <w:numFmt w:val="decimal"/>
+      <w:lvlText w:val="%1."/>
+      <w:lvlJc w:val="left"/>
+      <w:pPr>
+        <w:tabs>
+          <w:tab w:val="num" w:pos="720"/>
+        </w:tabs>
         <w:ind w:left="720" w:hanging="360"/>
       </w:pPr>
-      <w:rPr>
-        <w:u w:val="none"/>
-      </w:rPr>
-    </w:lvl>
-    <w:lvl w:ilvl="1">
-      <w:start w:val="1"/>
-      <w:numFmt w:val="bullet"/>
-      <w:lvlText w:val="-"/>
-      <w:lvlJc w:val="left"/>
-      <w:pPr>
+    </w:lvl>
+    <w:lvl w:ilvl="1" w:tplc="08A04418">
+      <w:start w:val="1"/>
+      <w:numFmt w:val="decimal"/>
+      <w:lvlText w:val="%2."/>
+      <w:lvlJc w:val="left"/>
+      <w:pPr>
+        <w:tabs>
+          <w:tab w:val="num" w:pos="1440"/>
+        </w:tabs>
         <w:ind w:left="1440" w:hanging="360"/>
       </w:pPr>
-      <w:rPr>
-        <w:u w:val="none"/>
-      </w:rPr>
-    </w:lvl>
-    <w:lvl w:ilvl="2">
-      <w:start w:val="1"/>
-      <w:numFmt w:val="bullet"/>
-      <w:lvlText w:val="-"/>
-      <w:lvlJc w:val="left"/>
-      <w:pPr>
+    </w:lvl>
+    <w:lvl w:ilvl="2" w:tplc="B9D83F6E">
+      <w:start w:val="1"/>
+      <w:numFmt w:val="decimal"/>
+      <w:lvlText w:val="%3."/>
+      <w:lvlJc w:val="left"/>
+      <w:pPr>
+        <w:tabs>
+          <w:tab w:val="num" w:pos="2160"/>
+        </w:tabs>
         <w:ind w:left="2160" w:hanging="360"/>
       </w:pPr>
-      <w:rPr>
-        <w:u w:val="none"/>
-      </w:rPr>
-    </w:lvl>
-    <w:lvl w:ilvl="3">
-      <w:start w:val="1"/>
-      <w:numFmt w:val="bullet"/>
-      <w:lvlText w:val="-"/>
-      <w:lvlJc w:val="left"/>
-      <w:pPr>
+    </w:lvl>
+    <w:lvl w:ilvl="3" w:tplc="BD727802">
+      <w:start w:val="4"/>
+      <w:numFmt w:val="lowerLetter"/>
+      <w:lvlText w:val="%4."/>
+      <w:lvlJc w:val="left"/>
+      <w:pPr>
+        <w:tabs>
+          <w:tab w:val="num" w:pos="2880"/>
+        </w:tabs>
         <w:ind w:left="2880" w:hanging="360"/>
       </w:pPr>
-      <w:rPr>
-        <w:u w:val="none"/>
-      </w:rPr>
-    </w:lvl>
-    <w:lvl w:ilvl="4">
-      <w:start w:val="1"/>
-      <w:numFmt w:val="bullet"/>
-      <w:lvlText w:val="-"/>
-      <w:lvlJc w:val="left"/>
-      <w:pPr>
+    </w:lvl>
+    <w:lvl w:ilvl="4" w:tplc="400A2968" w:tentative="1">
+      <w:start w:val="1"/>
+      <w:numFmt w:val="decimal"/>
+      <w:lvlText w:val="%5."/>
+      <w:lvlJc w:val="left"/>
+      <w:pPr>
+        <w:tabs>
+          <w:tab w:val="num" w:pos="3600"/>
+        </w:tabs>
         <w:ind w:left="3600" w:hanging="360"/>
       </w:pPr>
-      <w:rPr>
-        <w:u w:val="none"/>
-      </w:rPr>
-    </w:lvl>
-    <w:lvl w:ilvl="5">
-      <w:start w:val="1"/>
-      <w:numFmt w:val="bullet"/>
-      <w:lvlText w:val="-"/>
-      <w:lvlJc w:val="left"/>
-      <w:pPr>
+    </w:lvl>
+    <w:lvl w:ilvl="5" w:tplc="ED14B9D0" w:tentative="1">
+      <w:start w:val="1"/>
+      <w:numFmt w:val="decimal"/>
+      <w:lvlText w:val="%6."/>
+      <w:lvlJc w:val="left"/>
+      <w:pPr>
+        <w:tabs>
+          <w:tab w:val="num" w:pos="4320"/>
+        </w:tabs>
         <w:ind w:left="4320" w:hanging="360"/>
       </w:pPr>
-      <w:rPr>
-        <w:u w:val="none"/>
-      </w:rPr>
-    </w:lvl>
-    <w:lvl w:ilvl="6">
-      <w:start w:val="1"/>
-      <w:numFmt w:val="bullet"/>
-      <w:lvlText w:val="-"/>
-      <w:lvlJc w:val="left"/>
-      <w:pPr>
+    </w:lvl>
+    <w:lvl w:ilvl="6" w:tplc="0236177C" w:tentative="1">
+      <w:start w:val="1"/>
+      <w:numFmt w:val="decimal"/>
+      <w:lvlText w:val="%7."/>
+      <w:lvlJc w:val="left"/>
+      <w:pPr>
+        <w:tabs>
+          <w:tab w:val="num" w:pos="5040"/>
+        </w:tabs>
         <w:ind w:left="5040" w:hanging="360"/>
       </w:pPr>
-      <w:rPr>
-        <w:u w:val="none"/>
-      </w:rPr>
-    </w:lvl>
-    <w:lvl w:ilvl="7">
-      <w:start w:val="1"/>
-      <w:numFmt w:val="bullet"/>
-      <w:lvlText w:val="-"/>
-      <w:lvlJc w:val="left"/>
-      <w:pPr>
+    </w:lvl>
+    <w:lvl w:ilvl="7" w:tplc="5C5C8ECA" w:tentative="1">
+      <w:start w:val="1"/>
+      <w:numFmt w:val="decimal"/>
+      <w:lvlText w:val="%8."/>
+      <w:lvlJc w:val="left"/>
+      <w:pPr>
+        <w:tabs>
+          <w:tab w:val="num" w:pos="5760"/>
+        </w:tabs>
         <w:ind w:left="5760" w:hanging="360"/>
       </w:pPr>
-      <w:rPr>
-        <w:u w:val="none"/>
-      </w:rPr>
-    </w:lvl>
-    <w:lvl w:ilvl="8">
-      <w:start w:val="1"/>
-      <w:numFmt w:val="bullet"/>
-      <w:lvlText w:val="-"/>
-      <w:lvlJc w:val="left"/>
-      <w:pPr>
+    </w:lvl>
+    <w:lvl w:ilvl="8" w:tplc="7F6849C4" w:tentative="1">
+      <w:start w:val="1"/>
+      <w:numFmt w:val="decimal"/>
+      <w:lvlText w:val="%9."/>
+      <w:lvlJc w:val="left"/>
+      <w:pPr>
+        <w:tabs>
+          <w:tab w:val="num" w:pos="6480"/>
+        </w:tabs>
         <w:ind w:left="6480" w:hanging="360"/>
       </w:pPr>
-      <w:rPr>
-        <w:u w:val="none"/>
-      </w:rPr>
     </w:lvl>
   </w:abstractNum>
-  <w:abstractNum w:abstractNumId="7">
+  <w:abstractNum w:abstractNumId="19">
+    <w:nsid w:val="68623C85"/>
+    <w:multiLevelType w:val="multilevel"/>
+    <w:tmpl w:val="1626EDDC"/>
     <w:lvl w:ilvl="0">
       <w:start w:val="1"/>
       <w:numFmt w:val="decimal"/>
@@ -3941,7 +6053,236 @@
       </w:rPr>
     </w:lvl>
   </w:abstractNum>
-  <w:abstractNum w:abstractNumId="8">
+  <w:abstractNum w:abstractNumId="20">
+    <w:nsid w:val="68A4161F"/>
+    <w:multiLevelType w:val="hybridMultilevel"/>
+    <w:tmpl w:val="AC66432E"/>
+    <w:lvl w:ilvl="0" w:tplc="C0ECA11E">
+      <w:start w:val="1"/>
+      <w:numFmt w:val="decimal"/>
+      <w:lvlText w:val="%1."/>
+      <w:lvlJc w:val="left"/>
+      <w:pPr>
+        <w:tabs>
+          <w:tab w:val="num" w:pos="720"/>
+        </w:tabs>
+        <w:ind w:left="720" w:hanging="360"/>
+      </w:pPr>
+    </w:lvl>
+    <w:lvl w:ilvl="1" w:tplc="67603CDC">
+      <w:start w:val="1"/>
+      <w:numFmt w:val="decimal"/>
+      <w:lvlText w:val="%2."/>
+      <w:lvlJc w:val="left"/>
+      <w:pPr>
+        <w:tabs>
+          <w:tab w:val="num" w:pos="1440"/>
+        </w:tabs>
+        <w:ind w:left="1440" w:hanging="360"/>
+      </w:pPr>
+    </w:lvl>
+    <w:lvl w:ilvl="2" w:tplc="1396CC96">
+      <w:start w:val="1"/>
+      <w:numFmt w:val="decimal"/>
+      <w:lvlText w:val="%3."/>
+      <w:lvlJc w:val="left"/>
+      <w:pPr>
+        <w:tabs>
+          <w:tab w:val="num" w:pos="2160"/>
+        </w:tabs>
+        <w:ind w:left="2160" w:hanging="360"/>
+      </w:pPr>
+    </w:lvl>
+    <w:lvl w:ilvl="3" w:tplc="5016C066">
+      <w:start w:val="2"/>
+      <w:numFmt w:val="lowerLetter"/>
+      <w:lvlText w:val="%4."/>
+      <w:lvlJc w:val="left"/>
+      <w:pPr>
+        <w:tabs>
+          <w:tab w:val="num" w:pos="2880"/>
+        </w:tabs>
+        <w:ind w:left="2880" w:hanging="360"/>
+      </w:pPr>
+    </w:lvl>
+    <w:lvl w:ilvl="4" w:tplc="7FE634F0" w:tentative="1">
+      <w:start w:val="1"/>
+      <w:numFmt w:val="decimal"/>
+      <w:lvlText w:val="%5."/>
+      <w:lvlJc w:val="left"/>
+      <w:pPr>
+        <w:tabs>
+          <w:tab w:val="num" w:pos="3600"/>
+        </w:tabs>
+        <w:ind w:left="3600" w:hanging="360"/>
+      </w:pPr>
+    </w:lvl>
+    <w:lvl w:ilvl="5" w:tplc="270ED048" w:tentative="1">
+      <w:start w:val="1"/>
+      <w:numFmt w:val="decimal"/>
+      <w:lvlText w:val="%6."/>
+      <w:lvlJc w:val="left"/>
+      <w:pPr>
+        <w:tabs>
+          <w:tab w:val="num" w:pos="4320"/>
+        </w:tabs>
+        <w:ind w:left="4320" w:hanging="360"/>
+      </w:pPr>
+    </w:lvl>
+    <w:lvl w:ilvl="6" w:tplc="E10C0880" w:tentative="1">
+      <w:start w:val="1"/>
+      <w:numFmt w:val="decimal"/>
+      <w:lvlText w:val="%7."/>
+      <w:lvlJc w:val="left"/>
+      <w:pPr>
+        <w:tabs>
+          <w:tab w:val="num" w:pos="5040"/>
+        </w:tabs>
+        <w:ind w:left="5040" w:hanging="360"/>
+      </w:pPr>
+    </w:lvl>
+    <w:lvl w:ilvl="7" w:tplc="5C1C38AC" w:tentative="1">
+      <w:start w:val="1"/>
+      <w:numFmt w:val="decimal"/>
+      <w:lvlText w:val="%8."/>
+      <w:lvlJc w:val="left"/>
+      <w:pPr>
+        <w:tabs>
+          <w:tab w:val="num" w:pos="5760"/>
+        </w:tabs>
+        <w:ind w:left="5760" w:hanging="360"/>
+      </w:pPr>
+    </w:lvl>
+    <w:lvl w:ilvl="8" w:tplc="8E6648AC" w:tentative="1">
+      <w:start w:val="1"/>
+      <w:numFmt w:val="decimal"/>
+      <w:lvlText w:val="%9."/>
+      <w:lvlJc w:val="left"/>
+      <w:pPr>
+        <w:tabs>
+          <w:tab w:val="num" w:pos="6480"/>
+        </w:tabs>
+        <w:ind w:left="6480" w:hanging="360"/>
+      </w:pPr>
+    </w:lvl>
+  </w:abstractNum>
+  <w:abstractNum w:abstractNumId="21">
+    <w:nsid w:val="69455862"/>
+    <w:multiLevelType w:val="hybridMultilevel"/>
+    <w:tmpl w:val="CBB22612"/>
+    <w:lvl w:ilvl="0" w:tplc="C396D1B0">
+      <w:start w:val="1"/>
+      <w:numFmt w:val="decimal"/>
+      <w:lvlText w:val="%1."/>
+      <w:lvlJc w:val="left"/>
+      <w:pPr>
+        <w:tabs>
+          <w:tab w:val="num" w:pos="720"/>
+        </w:tabs>
+        <w:ind w:left="720" w:hanging="360"/>
+      </w:pPr>
+    </w:lvl>
+    <w:lvl w:ilvl="1" w:tplc="F3F002DE">
+      <w:start w:val="6"/>
+      <w:numFmt w:val="lowerLetter"/>
+      <w:lvlText w:val="%2."/>
+      <w:lvlJc w:val="left"/>
+      <w:pPr>
+        <w:tabs>
+          <w:tab w:val="num" w:pos="1440"/>
+        </w:tabs>
+        <w:ind w:left="1440" w:hanging="360"/>
+      </w:pPr>
+    </w:lvl>
+    <w:lvl w:ilvl="2" w:tplc="4B8C9AF4" w:tentative="1">
+      <w:start w:val="1"/>
+      <w:numFmt w:val="decimal"/>
+      <w:lvlText w:val="%3."/>
+      <w:lvlJc w:val="left"/>
+      <w:pPr>
+        <w:tabs>
+          <w:tab w:val="num" w:pos="2160"/>
+        </w:tabs>
+        <w:ind w:left="2160" w:hanging="360"/>
+      </w:pPr>
+    </w:lvl>
+    <w:lvl w:ilvl="3" w:tplc="1422E4E4" w:tentative="1">
+      <w:start w:val="1"/>
+      <w:numFmt w:val="decimal"/>
+      <w:lvlText w:val="%4."/>
+      <w:lvlJc w:val="left"/>
+      <w:pPr>
+        <w:tabs>
+          <w:tab w:val="num" w:pos="2880"/>
+        </w:tabs>
+        <w:ind w:left="2880" w:hanging="360"/>
+      </w:pPr>
+    </w:lvl>
+    <w:lvl w:ilvl="4" w:tplc="8B720AE2" w:tentative="1">
+      <w:start w:val="1"/>
+      <w:numFmt w:val="decimal"/>
+      <w:lvlText w:val="%5."/>
+      <w:lvlJc w:val="left"/>
+      <w:pPr>
+        <w:tabs>
+          <w:tab w:val="num" w:pos="3600"/>
+        </w:tabs>
+        <w:ind w:left="3600" w:hanging="360"/>
+      </w:pPr>
+    </w:lvl>
+    <w:lvl w:ilvl="5" w:tplc="DC0444A0" w:tentative="1">
+      <w:start w:val="1"/>
+      <w:numFmt w:val="decimal"/>
+      <w:lvlText w:val="%6."/>
+      <w:lvlJc w:val="left"/>
+      <w:pPr>
+        <w:tabs>
+          <w:tab w:val="num" w:pos="4320"/>
+        </w:tabs>
+        <w:ind w:left="4320" w:hanging="360"/>
+      </w:pPr>
+    </w:lvl>
+    <w:lvl w:ilvl="6" w:tplc="24705286" w:tentative="1">
+      <w:start w:val="1"/>
+      <w:numFmt w:val="decimal"/>
+      <w:lvlText w:val="%7."/>
+      <w:lvlJc w:val="left"/>
+      <w:pPr>
+        <w:tabs>
+          <w:tab w:val="num" w:pos="5040"/>
+        </w:tabs>
+        <w:ind w:left="5040" w:hanging="360"/>
+      </w:pPr>
+    </w:lvl>
+    <w:lvl w:ilvl="7" w:tplc="5F78E5A0" w:tentative="1">
+      <w:start w:val="1"/>
+      <w:numFmt w:val="decimal"/>
+      <w:lvlText w:val="%8."/>
+      <w:lvlJc w:val="left"/>
+      <w:pPr>
+        <w:tabs>
+          <w:tab w:val="num" w:pos="5760"/>
+        </w:tabs>
+        <w:ind w:left="5760" w:hanging="360"/>
+      </w:pPr>
+    </w:lvl>
+    <w:lvl w:ilvl="8" w:tplc="D40EB2C6" w:tentative="1">
+      <w:start w:val="1"/>
+      <w:numFmt w:val="decimal"/>
+      <w:lvlText w:val="%9."/>
+      <w:lvlJc w:val="left"/>
+      <w:pPr>
+        <w:tabs>
+          <w:tab w:val="num" w:pos="6480"/>
+        </w:tabs>
+        <w:ind w:left="6480" w:hanging="360"/>
+      </w:pPr>
+    </w:lvl>
+  </w:abstractNum>
+  <w:abstractNum w:abstractNumId="22">
+    <w:nsid w:val="6D022381"/>
+    <w:multiLevelType w:val="multilevel"/>
+    <w:tmpl w:val="82E639D0"/>
     <w:lvl w:ilvl="0">
       <w:start w:val="1"/>
       <w:numFmt w:val="decimal"/>
@@ -4051,7 +6392,10 @@
       </w:rPr>
     </w:lvl>
   </w:abstractNum>
-  <w:abstractNum w:abstractNumId="9">
+  <w:abstractNum w:abstractNumId="23">
+    <w:nsid w:val="6E7D6E61"/>
+    <w:multiLevelType w:val="multilevel"/>
+    <w:tmpl w:val="8F2E64AE"/>
     <w:lvl w:ilvl="0">
       <w:start w:val="1"/>
       <w:numFmt w:val="bullet"/>
@@ -4161,117 +6505,10 @@
       </w:rPr>
     </w:lvl>
   </w:abstractNum>
-  <w:abstractNum w:abstractNumId="10">
-    <w:lvl w:ilvl="0">
-      <w:start w:val="1"/>
-      <w:numFmt w:val="bullet"/>
-      <w:lvlText w:val="-"/>
-      <w:lvlJc w:val="left"/>
-      <w:pPr>
-        <w:ind w:left="720" w:hanging="360"/>
-      </w:pPr>
-      <w:rPr>
-        <w:u w:val="none"/>
-      </w:rPr>
-    </w:lvl>
-    <w:lvl w:ilvl="1">
-      <w:start w:val="1"/>
-      <w:numFmt w:val="bullet"/>
-      <w:lvlText w:val="-"/>
-      <w:lvlJc w:val="left"/>
-      <w:pPr>
-        <w:ind w:left="1440" w:hanging="360"/>
-      </w:pPr>
-      <w:rPr>
-        <w:u w:val="none"/>
-      </w:rPr>
-    </w:lvl>
-    <w:lvl w:ilvl="2">
-      <w:start w:val="1"/>
-      <w:numFmt w:val="bullet"/>
-      <w:lvlText w:val="-"/>
-      <w:lvlJc w:val="left"/>
-      <w:pPr>
-        <w:ind w:left="2160" w:hanging="360"/>
-      </w:pPr>
-      <w:rPr>
-        <w:u w:val="none"/>
-      </w:rPr>
-    </w:lvl>
-    <w:lvl w:ilvl="3">
-      <w:start w:val="1"/>
-      <w:numFmt w:val="bullet"/>
-      <w:lvlText w:val="-"/>
-      <w:lvlJc w:val="left"/>
-      <w:pPr>
-        <w:ind w:left="2880" w:hanging="360"/>
-      </w:pPr>
-      <w:rPr>
-        <w:u w:val="none"/>
-      </w:rPr>
-    </w:lvl>
-    <w:lvl w:ilvl="4">
-      <w:start w:val="1"/>
-      <w:numFmt w:val="bullet"/>
-      <w:lvlText w:val="-"/>
-      <w:lvlJc w:val="left"/>
-      <w:pPr>
-        <w:ind w:left="3600" w:hanging="360"/>
-      </w:pPr>
-      <w:rPr>
-        <w:u w:val="none"/>
-      </w:rPr>
-    </w:lvl>
-    <w:lvl w:ilvl="5">
-      <w:start w:val="1"/>
-      <w:numFmt w:val="bullet"/>
-      <w:lvlText w:val="-"/>
-      <w:lvlJc w:val="left"/>
-      <w:pPr>
-        <w:ind w:left="4320" w:hanging="360"/>
-      </w:pPr>
-      <w:rPr>
-        <w:u w:val="none"/>
-      </w:rPr>
-    </w:lvl>
-    <w:lvl w:ilvl="6">
-      <w:start w:val="1"/>
-      <w:numFmt w:val="bullet"/>
-      <w:lvlText w:val="-"/>
-      <w:lvlJc w:val="left"/>
-      <w:pPr>
-        <w:ind w:left="5040" w:hanging="360"/>
-      </w:pPr>
-      <w:rPr>
-        <w:u w:val="none"/>
-      </w:rPr>
-    </w:lvl>
-    <w:lvl w:ilvl="7">
-      <w:start w:val="1"/>
-      <w:numFmt w:val="bullet"/>
-      <w:lvlText w:val="-"/>
-      <w:lvlJc w:val="left"/>
-      <w:pPr>
-        <w:ind w:left="5760" w:hanging="360"/>
-      </w:pPr>
-      <w:rPr>
-        <w:u w:val="none"/>
-      </w:rPr>
-    </w:lvl>
-    <w:lvl w:ilvl="8">
-      <w:start w:val="1"/>
-      <w:numFmt w:val="bullet"/>
-      <w:lvlText w:val="-"/>
-      <w:lvlJc w:val="left"/>
-      <w:pPr>
-        <w:ind w:left="6480" w:hanging="360"/>
-      </w:pPr>
-      <w:rPr>
-        <w:u w:val="none"/>
-      </w:rPr>
-    </w:lvl>
-  </w:abstractNum>
-  <w:abstractNum w:abstractNumId="11">
+  <w:abstractNum w:abstractNumId="24">
+    <w:nsid w:val="71760012"/>
+    <w:multiLevelType w:val="multilevel"/>
+    <w:tmpl w:val="9E743252"/>
     <w:lvl w:ilvl="0">
       <w:start w:val="1"/>
       <w:numFmt w:val="decimal"/>
@@ -4381,51 +6618,796 @@
       </w:rPr>
     </w:lvl>
   </w:abstractNum>
+  <w:abstractNum w:abstractNumId="25">
+    <w:nsid w:val="74FE7554"/>
+    <w:multiLevelType w:val="multilevel"/>
+    <w:tmpl w:val="E616A032"/>
+    <w:lvl w:ilvl="0">
+      <w:start w:val="1"/>
+      <w:numFmt w:val="bullet"/>
+      <w:lvlText w:val=""/>
+      <w:lvlJc w:val="left"/>
+      <w:pPr>
+        <w:tabs>
+          <w:tab w:val="num" w:pos="720"/>
+        </w:tabs>
+        <w:ind w:left="720" w:hanging="360"/>
+      </w:pPr>
+      <w:rPr>
+        <w:rFonts w:ascii="Symbol" w:hAnsi="Symbol" w:hint="default"/>
+        <w:sz w:val="20"/>
+      </w:rPr>
+    </w:lvl>
+    <w:lvl w:ilvl="1">
+      <w:start w:val="1"/>
+      <w:numFmt w:val="bullet"/>
+      <w:lvlText w:val="o"/>
+      <w:lvlJc w:val="left"/>
+      <w:pPr>
+        <w:tabs>
+          <w:tab w:val="num" w:pos="1440"/>
+        </w:tabs>
+        <w:ind w:left="1440" w:hanging="360"/>
+      </w:pPr>
+      <w:rPr>
+        <w:rFonts w:ascii="Courier New" w:hAnsi="Courier New" w:hint="default"/>
+        <w:sz w:val="20"/>
+      </w:rPr>
+    </w:lvl>
+    <w:lvl w:ilvl="2">
+      <w:start w:val="1"/>
+      <w:numFmt w:val="bullet"/>
+      <w:lvlText w:val=""/>
+      <w:lvlJc w:val="left"/>
+      <w:pPr>
+        <w:tabs>
+          <w:tab w:val="num" w:pos="2160"/>
+        </w:tabs>
+        <w:ind w:left="2160" w:hanging="360"/>
+      </w:pPr>
+      <w:rPr>
+        <w:rFonts w:ascii="Wingdings" w:hAnsi="Wingdings" w:hint="default"/>
+        <w:sz w:val="20"/>
+      </w:rPr>
+    </w:lvl>
+    <w:lvl w:ilvl="3" w:tentative="1">
+      <w:start w:val="1"/>
+      <w:numFmt w:val="bullet"/>
+      <w:lvlText w:val=""/>
+      <w:lvlJc w:val="left"/>
+      <w:pPr>
+        <w:tabs>
+          <w:tab w:val="num" w:pos="2880"/>
+        </w:tabs>
+        <w:ind w:left="2880" w:hanging="360"/>
+      </w:pPr>
+      <w:rPr>
+        <w:rFonts w:ascii="Wingdings" w:hAnsi="Wingdings" w:hint="default"/>
+        <w:sz w:val="20"/>
+      </w:rPr>
+    </w:lvl>
+    <w:lvl w:ilvl="4" w:tentative="1">
+      <w:start w:val="1"/>
+      <w:numFmt w:val="bullet"/>
+      <w:lvlText w:val=""/>
+      <w:lvlJc w:val="left"/>
+      <w:pPr>
+        <w:tabs>
+          <w:tab w:val="num" w:pos="3600"/>
+        </w:tabs>
+        <w:ind w:left="3600" w:hanging="360"/>
+      </w:pPr>
+      <w:rPr>
+        <w:rFonts w:ascii="Wingdings" w:hAnsi="Wingdings" w:hint="default"/>
+        <w:sz w:val="20"/>
+      </w:rPr>
+    </w:lvl>
+    <w:lvl w:ilvl="5" w:tentative="1">
+      <w:start w:val="1"/>
+      <w:numFmt w:val="bullet"/>
+      <w:lvlText w:val=""/>
+      <w:lvlJc w:val="left"/>
+      <w:pPr>
+        <w:tabs>
+          <w:tab w:val="num" w:pos="4320"/>
+        </w:tabs>
+        <w:ind w:left="4320" w:hanging="360"/>
+      </w:pPr>
+      <w:rPr>
+        <w:rFonts w:ascii="Wingdings" w:hAnsi="Wingdings" w:hint="default"/>
+        <w:sz w:val="20"/>
+      </w:rPr>
+    </w:lvl>
+    <w:lvl w:ilvl="6" w:tentative="1">
+      <w:start w:val="1"/>
+      <w:numFmt w:val="bullet"/>
+      <w:lvlText w:val=""/>
+      <w:lvlJc w:val="left"/>
+      <w:pPr>
+        <w:tabs>
+          <w:tab w:val="num" w:pos="5040"/>
+        </w:tabs>
+        <w:ind w:left="5040" w:hanging="360"/>
+      </w:pPr>
+      <w:rPr>
+        <w:rFonts w:ascii="Wingdings" w:hAnsi="Wingdings" w:hint="default"/>
+        <w:sz w:val="20"/>
+      </w:rPr>
+    </w:lvl>
+    <w:lvl w:ilvl="7" w:tentative="1">
+      <w:start w:val="1"/>
+      <w:numFmt w:val="bullet"/>
+      <w:lvlText w:val=""/>
+      <w:lvlJc w:val="left"/>
+      <w:pPr>
+        <w:tabs>
+          <w:tab w:val="num" w:pos="5760"/>
+        </w:tabs>
+        <w:ind w:left="5760" w:hanging="360"/>
+      </w:pPr>
+      <w:rPr>
+        <w:rFonts w:ascii="Wingdings" w:hAnsi="Wingdings" w:hint="default"/>
+        <w:sz w:val="20"/>
+      </w:rPr>
+    </w:lvl>
+    <w:lvl w:ilvl="8" w:tentative="1">
+      <w:start w:val="1"/>
+      <w:numFmt w:val="bullet"/>
+      <w:lvlText w:val=""/>
+      <w:lvlJc w:val="left"/>
+      <w:pPr>
+        <w:tabs>
+          <w:tab w:val="num" w:pos="6480"/>
+        </w:tabs>
+        <w:ind w:left="6480" w:hanging="360"/>
+      </w:pPr>
+      <w:rPr>
+        <w:rFonts w:ascii="Wingdings" w:hAnsi="Wingdings" w:hint="default"/>
+        <w:sz w:val="20"/>
+      </w:rPr>
+    </w:lvl>
+  </w:abstractNum>
+  <w:abstractNum w:abstractNumId="26">
+    <w:nsid w:val="7889747A"/>
+    <w:multiLevelType w:val="multilevel"/>
+    <w:tmpl w:val="7A7AF6AC"/>
+    <w:lvl w:ilvl="0">
+      <w:start w:val="1"/>
+      <w:numFmt w:val="bullet"/>
+      <w:lvlText w:val="-"/>
+      <w:lvlJc w:val="left"/>
+      <w:pPr>
+        <w:ind w:left="720" w:hanging="360"/>
+      </w:pPr>
+      <w:rPr>
+        <w:u w:val="none"/>
+      </w:rPr>
+    </w:lvl>
+    <w:lvl w:ilvl="1">
+      <w:start w:val="1"/>
+      <w:numFmt w:val="bullet"/>
+      <w:lvlText w:val="-"/>
+      <w:lvlJc w:val="left"/>
+      <w:pPr>
+        <w:ind w:left="1440" w:hanging="360"/>
+      </w:pPr>
+      <w:rPr>
+        <w:u w:val="none"/>
+      </w:rPr>
+    </w:lvl>
+    <w:lvl w:ilvl="2">
+      <w:start w:val="1"/>
+      <w:numFmt w:val="bullet"/>
+      <w:lvlText w:val="-"/>
+      <w:lvlJc w:val="left"/>
+      <w:pPr>
+        <w:ind w:left="2160" w:hanging="360"/>
+      </w:pPr>
+      <w:rPr>
+        <w:u w:val="none"/>
+      </w:rPr>
+    </w:lvl>
+    <w:lvl w:ilvl="3">
+      <w:start w:val="1"/>
+      <w:numFmt w:val="bullet"/>
+      <w:lvlText w:val="-"/>
+      <w:lvlJc w:val="left"/>
+      <w:pPr>
+        <w:ind w:left="2880" w:hanging="360"/>
+      </w:pPr>
+      <w:rPr>
+        <w:u w:val="none"/>
+      </w:rPr>
+    </w:lvl>
+    <w:lvl w:ilvl="4">
+      <w:start w:val="1"/>
+      <w:numFmt w:val="bullet"/>
+      <w:lvlText w:val="-"/>
+      <w:lvlJc w:val="left"/>
+      <w:pPr>
+        <w:ind w:left="3600" w:hanging="360"/>
+      </w:pPr>
+      <w:rPr>
+        <w:u w:val="none"/>
+      </w:rPr>
+    </w:lvl>
+    <w:lvl w:ilvl="5">
+      <w:start w:val="1"/>
+      <w:numFmt w:val="bullet"/>
+      <w:lvlText w:val="-"/>
+      <w:lvlJc w:val="left"/>
+      <w:pPr>
+        <w:ind w:left="4320" w:hanging="360"/>
+      </w:pPr>
+      <w:rPr>
+        <w:u w:val="none"/>
+      </w:rPr>
+    </w:lvl>
+    <w:lvl w:ilvl="6">
+      <w:start w:val="1"/>
+      <w:numFmt w:val="bullet"/>
+      <w:lvlText w:val="-"/>
+      <w:lvlJc w:val="left"/>
+      <w:pPr>
+        <w:ind w:left="5040" w:hanging="360"/>
+      </w:pPr>
+      <w:rPr>
+        <w:u w:val="none"/>
+      </w:rPr>
+    </w:lvl>
+    <w:lvl w:ilvl="7">
+      <w:start w:val="1"/>
+      <w:numFmt w:val="bullet"/>
+      <w:lvlText w:val="-"/>
+      <w:lvlJc w:val="left"/>
+      <w:pPr>
+        <w:ind w:left="5760" w:hanging="360"/>
+      </w:pPr>
+      <w:rPr>
+        <w:u w:val="none"/>
+      </w:rPr>
+    </w:lvl>
+    <w:lvl w:ilvl="8">
+      <w:start w:val="1"/>
+      <w:numFmt w:val="bullet"/>
+      <w:lvlText w:val="-"/>
+      <w:lvlJc w:val="left"/>
+      <w:pPr>
+        <w:ind w:left="6480" w:hanging="360"/>
+      </w:pPr>
+      <w:rPr>
+        <w:u w:val="none"/>
+      </w:rPr>
+    </w:lvl>
+  </w:abstractNum>
+  <w:abstractNum w:abstractNumId="27">
+    <w:nsid w:val="78A06D3C"/>
+    <w:multiLevelType w:val="hybridMultilevel"/>
+    <w:tmpl w:val="E4B6CC00"/>
+    <w:lvl w:ilvl="0" w:tplc="D7BA9EF0">
+      <w:start w:val="1"/>
+      <w:numFmt w:val="decimal"/>
+      <w:lvlText w:val="%1."/>
+      <w:lvlJc w:val="left"/>
+      <w:pPr>
+        <w:tabs>
+          <w:tab w:val="num" w:pos="720"/>
+        </w:tabs>
+        <w:ind w:left="720" w:hanging="360"/>
+      </w:pPr>
+    </w:lvl>
+    <w:lvl w:ilvl="1" w:tplc="C9A2E70E">
+      <w:start w:val="2"/>
+      <w:numFmt w:val="lowerLetter"/>
+      <w:lvlText w:val="%2."/>
+      <w:lvlJc w:val="left"/>
+      <w:pPr>
+        <w:tabs>
+          <w:tab w:val="num" w:pos="1440"/>
+        </w:tabs>
+        <w:ind w:left="1440" w:hanging="360"/>
+      </w:pPr>
+    </w:lvl>
+    <w:lvl w:ilvl="2" w:tplc="C56C696E" w:tentative="1">
+      <w:start w:val="1"/>
+      <w:numFmt w:val="decimal"/>
+      <w:lvlText w:val="%3."/>
+      <w:lvlJc w:val="left"/>
+      <w:pPr>
+        <w:tabs>
+          <w:tab w:val="num" w:pos="2160"/>
+        </w:tabs>
+        <w:ind w:left="2160" w:hanging="360"/>
+      </w:pPr>
+    </w:lvl>
+    <w:lvl w:ilvl="3" w:tplc="03FA0FD4" w:tentative="1">
+      <w:start w:val="1"/>
+      <w:numFmt w:val="decimal"/>
+      <w:lvlText w:val="%4."/>
+      <w:lvlJc w:val="left"/>
+      <w:pPr>
+        <w:tabs>
+          <w:tab w:val="num" w:pos="2880"/>
+        </w:tabs>
+        <w:ind w:left="2880" w:hanging="360"/>
+      </w:pPr>
+    </w:lvl>
+    <w:lvl w:ilvl="4" w:tplc="970417AA" w:tentative="1">
+      <w:start w:val="1"/>
+      <w:numFmt w:val="decimal"/>
+      <w:lvlText w:val="%5."/>
+      <w:lvlJc w:val="left"/>
+      <w:pPr>
+        <w:tabs>
+          <w:tab w:val="num" w:pos="3600"/>
+        </w:tabs>
+        <w:ind w:left="3600" w:hanging="360"/>
+      </w:pPr>
+    </w:lvl>
+    <w:lvl w:ilvl="5" w:tplc="474A3FC0" w:tentative="1">
+      <w:start w:val="1"/>
+      <w:numFmt w:val="decimal"/>
+      <w:lvlText w:val="%6."/>
+      <w:lvlJc w:val="left"/>
+      <w:pPr>
+        <w:tabs>
+          <w:tab w:val="num" w:pos="4320"/>
+        </w:tabs>
+        <w:ind w:left="4320" w:hanging="360"/>
+      </w:pPr>
+    </w:lvl>
+    <w:lvl w:ilvl="6" w:tplc="104C8170" w:tentative="1">
+      <w:start w:val="1"/>
+      <w:numFmt w:val="decimal"/>
+      <w:lvlText w:val="%7."/>
+      <w:lvlJc w:val="left"/>
+      <w:pPr>
+        <w:tabs>
+          <w:tab w:val="num" w:pos="5040"/>
+        </w:tabs>
+        <w:ind w:left="5040" w:hanging="360"/>
+      </w:pPr>
+    </w:lvl>
+    <w:lvl w:ilvl="7" w:tplc="4F389D7C" w:tentative="1">
+      <w:start w:val="1"/>
+      <w:numFmt w:val="decimal"/>
+      <w:lvlText w:val="%8."/>
+      <w:lvlJc w:val="left"/>
+      <w:pPr>
+        <w:tabs>
+          <w:tab w:val="num" w:pos="5760"/>
+        </w:tabs>
+        <w:ind w:left="5760" w:hanging="360"/>
+      </w:pPr>
+    </w:lvl>
+    <w:lvl w:ilvl="8" w:tplc="32A07082" w:tentative="1">
+      <w:start w:val="1"/>
+      <w:numFmt w:val="decimal"/>
+      <w:lvlText w:val="%9."/>
+      <w:lvlJc w:val="left"/>
+      <w:pPr>
+        <w:tabs>
+          <w:tab w:val="num" w:pos="6480"/>
+        </w:tabs>
+        <w:ind w:left="6480" w:hanging="360"/>
+      </w:pPr>
+    </w:lvl>
+  </w:abstractNum>
+  <w:abstractNum w:abstractNumId="28">
+    <w:nsid w:val="7B4569C8"/>
+    <w:multiLevelType w:val="multilevel"/>
+    <w:tmpl w:val="B4EAE508"/>
+    <w:lvl w:ilvl="0">
+      <w:start w:val="1"/>
+      <w:numFmt w:val="bullet"/>
+      <w:lvlText w:val=""/>
+      <w:lvlJc w:val="left"/>
+      <w:pPr>
+        <w:tabs>
+          <w:tab w:val="num" w:pos="720"/>
+        </w:tabs>
+        <w:ind w:left="720" w:hanging="360"/>
+      </w:pPr>
+      <w:rPr>
+        <w:rFonts w:ascii="Symbol" w:hAnsi="Symbol" w:hint="default"/>
+        <w:sz w:val="20"/>
+      </w:rPr>
+    </w:lvl>
+    <w:lvl w:ilvl="1" w:tentative="1">
+      <w:start w:val="1"/>
+      <w:numFmt w:val="bullet"/>
+      <w:lvlText w:val="o"/>
+      <w:lvlJc w:val="left"/>
+      <w:pPr>
+        <w:tabs>
+          <w:tab w:val="num" w:pos="1440"/>
+        </w:tabs>
+        <w:ind w:left="1440" w:hanging="360"/>
+      </w:pPr>
+      <w:rPr>
+        <w:rFonts w:ascii="Courier New" w:hAnsi="Courier New" w:hint="default"/>
+        <w:sz w:val="20"/>
+      </w:rPr>
+    </w:lvl>
+    <w:lvl w:ilvl="2" w:tentative="1">
+      <w:start w:val="1"/>
+      <w:numFmt w:val="bullet"/>
+      <w:lvlText w:val=""/>
+      <w:lvlJc w:val="left"/>
+      <w:pPr>
+        <w:tabs>
+          <w:tab w:val="num" w:pos="2160"/>
+        </w:tabs>
+        <w:ind w:left="2160" w:hanging="360"/>
+      </w:pPr>
+      <w:rPr>
+        <w:rFonts w:ascii="Wingdings" w:hAnsi="Wingdings" w:hint="default"/>
+        <w:sz w:val="20"/>
+      </w:rPr>
+    </w:lvl>
+    <w:lvl w:ilvl="3" w:tentative="1">
+      <w:start w:val="1"/>
+      <w:numFmt w:val="bullet"/>
+      <w:lvlText w:val=""/>
+      <w:lvlJc w:val="left"/>
+      <w:pPr>
+        <w:tabs>
+          <w:tab w:val="num" w:pos="2880"/>
+        </w:tabs>
+        <w:ind w:left="2880" w:hanging="360"/>
+      </w:pPr>
+      <w:rPr>
+        <w:rFonts w:ascii="Wingdings" w:hAnsi="Wingdings" w:hint="default"/>
+        <w:sz w:val="20"/>
+      </w:rPr>
+    </w:lvl>
+    <w:lvl w:ilvl="4" w:tentative="1">
+      <w:start w:val="1"/>
+      <w:numFmt w:val="bullet"/>
+      <w:lvlText w:val=""/>
+      <w:lvlJc w:val="left"/>
+      <w:pPr>
+        <w:tabs>
+          <w:tab w:val="num" w:pos="3600"/>
+        </w:tabs>
+        <w:ind w:left="3600" w:hanging="360"/>
+      </w:pPr>
+      <w:rPr>
+        <w:rFonts w:ascii="Wingdings" w:hAnsi="Wingdings" w:hint="default"/>
+        <w:sz w:val="20"/>
+      </w:rPr>
+    </w:lvl>
+    <w:lvl w:ilvl="5" w:tentative="1">
+      <w:start w:val="1"/>
+      <w:numFmt w:val="bullet"/>
+      <w:lvlText w:val=""/>
+      <w:lvlJc w:val="left"/>
+      <w:pPr>
+        <w:tabs>
+          <w:tab w:val="num" w:pos="4320"/>
+        </w:tabs>
+        <w:ind w:left="4320" w:hanging="360"/>
+      </w:pPr>
+      <w:rPr>
+        <w:rFonts w:ascii="Wingdings" w:hAnsi="Wingdings" w:hint="default"/>
+        <w:sz w:val="20"/>
+      </w:rPr>
+    </w:lvl>
+    <w:lvl w:ilvl="6" w:tentative="1">
+      <w:start w:val="1"/>
+      <w:numFmt w:val="bullet"/>
+      <w:lvlText w:val=""/>
+      <w:lvlJc w:val="left"/>
+      <w:pPr>
+        <w:tabs>
+          <w:tab w:val="num" w:pos="5040"/>
+        </w:tabs>
+        <w:ind w:left="5040" w:hanging="360"/>
+      </w:pPr>
+      <w:rPr>
+        <w:rFonts w:ascii="Wingdings" w:hAnsi="Wingdings" w:hint="default"/>
+        <w:sz w:val="20"/>
+      </w:rPr>
+    </w:lvl>
+    <w:lvl w:ilvl="7" w:tentative="1">
+      <w:start w:val="1"/>
+      <w:numFmt w:val="bullet"/>
+      <w:lvlText w:val=""/>
+      <w:lvlJc w:val="left"/>
+      <w:pPr>
+        <w:tabs>
+          <w:tab w:val="num" w:pos="5760"/>
+        </w:tabs>
+        <w:ind w:left="5760" w:hanging="360"/>
+      </w:pPr>
+      <w:rPr>
+        <w:rFonts w:ascii="Wingdings" w:hAnsi="Wingdings" w:hint="default"/>
+        <w:sz w:val="20"/>
+      </w:rPr>
+    </w:lvl>
+    <w:lvl w:ilvl="8" w:tentative="1">
+      <w:start w:val="1"/>
+      <w:numFmt w:val="bullet"/>
+      <w:lvlText w:val=""/>
+      <w:lvlJc w:val="left"/>
+      <w:pPr>
+        <w:tabs>
+          <w:tab w:val="num" w:pos="6480"/>
+        </w:tabs>
+        <w:ind w:left="6480" w:hanging="360"/>
+      </w:pPr>
+      <w:rPr>
+        <w:rFonts w:ascii="Wingdings" w:hAnsi="Wingdings" w:hint="default"/>
+        <w:sz w:val="20"/>
+      </w:rPr>
+    </w:lvl>
+  </w:abstractNum>
+  <w:abstractNum w:abstractNumId="29">
+    <w:nsid w:val="7EC948E1"/>
+    <w:multiLevelType w:val="hybridMultilevel"/>
+    <w:tmpl w:val="45E006EC"/>
+    <w:lvl w:ilvl="0" w:tplc="D7F0A43A">
+      <w:start w:val="1"/>
+      <w:numFmt w:val="decimal"/>
+      <w:lvlText w:val="%1."/>
+      <w:lvlJc w:val="left"/>
+      <w:pPr>
+        <w:tabs>
+          <w:tab w:val="num" w:pos="720"/>
+        </w:tabs>
+        <w:ind w:left="720" w:hanging="360"/>
+      </w:pPr>
+    </w:lvl>
+    <w:lvl w:ilvl="1" w:tplc="C4580004">
+      <w:start w:val="5"/>
+      <w:numFmt w:val="lowerLetter"/>
+      <w:lvlText w:val="%2."/>
+      <w:lvlJc w:val="left"/>
+      <w:pPr>
+        <w:tabs>
+          <w:tab w:val="num" w:pos="1440"/>
+        </w:tabs>
+        <w:ind w:left="1440" w:hanging="360"/>
+      </w:pPr>
+    </w:lvl>
+    <w:lvl w:ilvl="2" w:tplc="01382612" w:tentative="1">
+      <w:start w:val="1"/>
+      <w:numFmt w:val="decimal"/>
+      <w:lvlText w:val="%3."/>
+      <w:lvlJc w:val="left"/>
+      <w:pPr>
+        <w:tabs>
+          <w:tab w:val="num" w:pos="2160"/>
+        </w:tabs>
+        <w:ind w:left="2160" w:hanging="360"/>
+      </w:pPr>
+    </w:lvl>
+    <w:lvl w:ilvl="3" w:tplc="C30C27EC" w:tentative="1">
+      <w:start w:val="1"/>
+      <w:numFmt w:val="decimal"/>
+      <w:lvlText w:val="%4."/>
+      <w:lvlJc w:val="left"/>
+      <w:pPr>
+        <w:tabs>
+          <w:tab w:val="num" w:pos="2880"/>
+        </w:tabs>
+        <w:ind w:left="2880" w:hanging="360"/>
+      </w:pPr>
+    </w:lvl>
+    <w:lvl w:ilvl="4" w:tplc="D68AF64E" w:tentative="1">
+      <w:start w:val="1"/>
+      <w:numFmt w:val="decimal"/>
+      <w:lvlText w:val="%5."/>
+      <w:lvlJc w:val="left"/>
+      <w:pPr>
+        <w:tabs>
+          <w:tab w:val="num" w:pos="3600"/>
+        </w:tabs>
+        <w:ind w:left="3600" w:hanging="360"/>
+      </w:pPr>
+    </w:lvl>
+    <w:lvl w:ilvl="5" w:tplc="C512C8F2" w:tentative="1">
+      <w:start w:val="1"/>
+      <w:numFmt w:val="decimal"/>
+      <w:lvlText w:val="%6."/>
+      <w:lvlJc w:val="left"/>
+      <w:pPr>
+        <w:tabs>
+          <w:tab w:val="num" w:pos="4320"/>
+        </w:tabs>
+        <w:ind w:left="4320" w:hanging="360"/>
+      </w:pPr>
+    </w:lvl>
+    <w:lvl w:ilvl="6" w:tplc="9A2AC654" w:tentative="1">
+      <w:start w:val="1"/>
+      <w:numFmt w:val="decimal"/>
+      <w:lvlText w:val="%7."/>
+      <w:lvlJc w:val="left"/>
+      <w:pPr>
+        <w:tabs>
+          <w:tab w:val="num" w:pos="5040"/>
+        </w:tabs>
+        <w:ind w:left="5040" w:hanging="360"/>
+      </w:pPr>
+    </w:lvl>
+    <w:lvl w:ilvl="7" w:tplc="0A5CB49A" w:tentative="1">
+      <w:start w:val="1"/>
+      <w:numFmt w:val="decimal"/>
+      <w:lvlText w:val="%8."/>
+      <w:lvlJc w:val="left"/>
+      <w:pPr>
+        <w:tabs>
+          <w:tab w:val="num" w:pos="5760"/>
+        </w:tabs>
+        <w:ind w:left="5760" w:hanging="360"/>
+      </w:pPr>
+    </w:lvl>
+    <w:lvl w:ilvl="8" w:tplc="007A883C" w:tentative="1">
+      <w:start w:val="1"/>
+      <w:numFmt w:val="decimal"/>
+      <w:lvlText w:val="%9."/>
+      <w:lvlJc w:val="left"/>
+      <w:pPr>
+        <w:tabs>
+          <w:tab w:val="num" w:pos="6480"/>
+        </w:tabs>
+        <w:ind w:left="6480" w:hanging="360"/>
+      </w:pPr>
+    </w:lvl>
+  </w:abstractNum>
   <w:num w:numId="1">
+    <w:abstractNumId w:val="23"/>
+  </w:num>
+  <w:num w:numId="2">
+    <w:abstractNumId w:val="22"/>
+  </w:num>
+  <w:num w:numId="3">
+    <w:abstractNumId w:val="4"/>
+  </w:num>
+  <w:num w:numId="4">
+    <w:abstractNumId w:val="19"/>
+  </w:num>
+  <w:num w:numId="5">
+    <w:abstractNumId w:val="12"/>
+  </w:num>
+  <w:num w:numId="6">
+    <w:abstractNumId w:val="26"/>
+  </w:num>
+  <w:num w:numId="7">
+    <w:abstractNumId w:val="24"/>
+  </w:num>
+  <w:num w:numId="8">
+    <w:abstractNumId w:val="16"/>
+  </w:num>
+  <w:num w:numId="9">
+    <w:abstractNumId w:val="17"/>
+  </w:num>
+  <w:num w:numId="10">
+    <w:abstractNumId w:val="0"/>
+  </w:num>
+  <w:num w:numId="11">
+    <w:abstractNumId w:val="3"/>
+  </w:num>
+  <w:num w:numId="12">
+    <w:abstractNumId w:val="11"/>
+  </w:num>
+  <w:num w:numId="13">
+    <w:abstractNumId w:val="10"/>
+    <w:lvlOverride w:ilvl="3">
+      <w:lvl w:ilvl="3">
+        <w:numFmt w:val="lowerLetter"/>
+        <w:lvlText w:val="%4."/>
+        <w:lvlJc w:val="left"/>
+      </w:lvl>
+    </w:lvlOverride>
+  </w:num>
+  <w:num w:numId="14">
+    <w:abstractNumId w:val="13"/>
+  </w:num>
+  <w:num w:numId="15">
+    <w:abstractNumId w:val="20"/>
+  </w:num>
+  <w:num w:numId="16">
+    <w:abstractNumId w:val="5"/>
+  </w:num>
+  <w:num w:numId="17">
     <w:abstractNumId w:val="1"/>
   </w:num>
-  <w:num w:numId="2">
+  <w:num w:numId="18">
     <w:abstractNumId w:val="2"/>
   </w:num>
-  <w:num w:numId="3">
-    <w:abstractNumId w:val="3"/>
+  <w:num w:numId="19">
+    <w:abstractNumId w:val="25"/>
+    <w:lvlOverride w:ilvl="2">
+      <w:lvl w:ilvl="2">
+        <w:numFmt w:val="bullet"/>
+        <w:lvlText w:val=""/>
+        <w:lvlJc w:val="left"/>
+        <w:pPr>
+          <w:tabs>
+            <w:tab w:val="num" w:pos="2160"/>
+          </w:tabs>
+          <w:ind w:left="2160" w:hanging="360"/>
+        </w:pPr>
+        <w:rPr>
+          <w:rFonts w:ascii="Symbol" w:hAnsi="Symbol" w:hint="default"/>
+          <w:sz w:val="20"/>
+        </w:rPr>
+      </w:lvl>
+    </w:lvlOverride>
   </w:num>
-  <w:num w:numId="4">
-    <w:abstractNumId w:val="4"/>
+  <w:num w:numId="20">
+    <w:abstractNumId w:val="18"/>
   </w:num>
-  <w:num w:numId="5">
-    <w:abstractNumId w:val="5"/>
+  <w:num w:numId="21">
+    <w:abstractNumId w:val="7"/>
   </w:num>
-  <w:num w:numId="6">
+  <w:num w:numId="22">
+    <w:abstractNumId w:val="8"/>
+  </w:num>
+  <w:num w:numId="23">
     <w:abstractNumId w:val="6"/>
   </w:num>
-  <w:num w:numId="7">
-    <w:abstractNumId w:val="7"/>
+  <w:num w:numId="24">
+    <w:abstractNumId w:val="28"/>
   </w:num>
-  <w:num w:numId="8">
-    <w:abstractNumId w:val="8"/>
+  <w:num w:numId="25">
+    <w:abstractNumId w:val="15"/>
   </w:num>
-  <w:num w:numId="9">
+  <w:num w:numId="26">
+    <w:abstractNumId w:val="14"/>
+    <w:lvlOverride w:ilvl="1">
+      <w:lvl w:ilvl="1">
+        <w:numFmt w:val="lowerLetter"/>
+        <w:lvlText w:val="%2."/>
+        <w:lvlJc w:val="left"/>
+      </w:lvl>
+    </w:lvlOverride>
+  </w:num>
+  <w:num w:numId="27">
+    <w:abstractNumId w:val="27"/>
+  </w:num>
+  <w:num w:numId="28">
+    <w:abstractNumId w:val="27"/>
+    <w:lvlOverride w:ilvl="1">
+      <w:lvl w:ilvl="1" w:tplc="C9A2E70E">
+        <w:numFmt w:val="lowerLetter"/>
+        <w:lvlText w:val="%2."/>
+        <w:lvlJc w:val="left"/>
+      </w:lvl>
+    </w:lvlOverride>
+  </w:num>
+  <w:num w:numId="29">
+    <w:abstractNumId w:val="27"/>
+    <w:lvlOverride w:ilvl="1">
+      <w:lvl w:ilvl="1" w:tplc="C9A2E70E">
+        <w:numFmt w:val="lowerLetter"/>
+        <w:lvlText w:val="%2."/>
+        <w:lvlJc w:val="left"/>
+      </w:lvl>
+    </w:lvlOverride>
+  </w:num>
+  <w:num w:numId="30">
+    <w:abstractNumId w:val="29"/>
+  </w:num>
+  <w:num w:numId="31">
+    <w:abstractNumId w:val="21"/>
+  </w:num>
+  <w:num w:numId="32">
     <w:abstractNumId w:val="9"/>
-  </w:num>
-  <w:num w:numId="10">
-    <w:abstractNumId w:val="10"/>
-  </w:num>
-  <w:num w:numId="11">
-    <w:abstractNumId w:val="11"/>
   </w:num>
 </w:numbering>
 </file>
 
 <file path=word/styles.xml><?xml version="1.0" encoding="utf-8"?>
-<w:styles xmlns:mc="http://schemas.openxmlformats.org/markup-compatibility/2006" xmlns:o="urn:schemas-microsoft-com:office:office" xmlns:r="http://schemas.openxmlformats.org/officeDocument/2006/relationships" xmlns:m="http://schemas.openxmlformats.org/officeDocument/2006/math" xmlns:v="urn:schemas-microsoft-com:vml" xmlns:wp="http://schemas.openxmlformats.org/drawingml/2006/wordprocessingDrawing" xmlns:w10="urn:schemas-microsoft-com:office:word" xmlns:w="http://schemas.openxmlformats.org/wordprocessingml/2006/main" xmlns:wne="http://schemas.microsoft.com/office/word/2006/wordml" xmlns:sl="http://schemas.openxmlformats.org/schemaLibrary/2006/main" xmlns:a="http://schemas.openxmlformats.org/drawingml/2006/main" xmlns:pic="http://schemas.openxmlformats.org/drawingml/2006/picture" xmlns:c="http://schemas.openxmlformats.org/drawingml/2006/chart" xmlns:lc="http://schemas.openxmlformats.org/drawingml/2006/lockedCanvas" xmlns:dgm="http://schemas.openxmlformats.org/drawingml/2006/diagram" xmlns:wps="http://schemas.microsoft.com/office/word/2010/wordprocessingShape" xmlns:wpg="http://schemas.microsoft.com/office/word/2010/wordprocessingGroup" xmlns:w14="http://schemas.microsoft.com/office/word/2010/wordml" xmlns:w15="http://schemas.microsoft.com/office/word/2012/wordml">
+<w:styles xmlns:mc="http://schemas.openxmlformats.org/markup-compatibility/2006" xmlns:r="http://schemas.openxmlformats.org/officeDocument/2006/relationships" xmlns:w="http://schemas.openxmlformats.org/wordprocessingml/2006/main" xmlns:w14="http://schemas.microsoft.com/office/word/2010/wordml" xmlns:w15="http://schemas.microsoft.com/office/word/2012/wordml" mc:Ignorable="w14 w15">
   <w:docDefaults>
     <w:rPrDefault>
       <w:rPr>
-        <w:rFonts w:ascii="Arial" w:cs="Arial" w:eastAsia="Arial" w:hAnsi="Arial"/>
+        <w:rFonts w:ascii="Arial" w:eastAsia="Arial" w:hAnsi="Arial" w:cs="Arial"/>
         <w:sz w:val="22"/>
         <w:szCs w:val="22"/>
-        <w:lang w:val="en"/>
+        <w:lang w:val="en" w:eastAsia="en-US" w:bidi="ar-SA"/>
       </w:rPr>
     </w:rPrDefault>
     <w:pPrDefault>
@@ -4434,20 +7416,400 @@
       </w:pPr>
     </w:pPrDefault>
   </w:docDefaults>
-  <w:style w:type="paragraph" w:styleId="Normal" w:default="1">
-    <w:name w:val="normal"/>
-  </w:style>
-  <w:style w:type="table" w:styleId="TableNormal" w:default="1">
-    <w:name w:val="Table Normal"/>
+  <w:latentStyles w:defLockedState="0" w:defUIPriority="99" w:defSemiHidden="0" w:defUnhideWhenUsed="0" w:defQFormat="0" w:count="380">
+    <w:lsdException w:name="Normal" w:uiPriority="0" w:qFormat="1"/>
+    <w:lsdException w:name="heading 1" w:uiPriority="9" w:qFormat="1"/>
+    <w:lsdException w:name="heading 2" w:semiHidden="1" w:uiPriority="9" w:unhideWhenUsed="1" w:qFormat="1"/>
+    <w:lsdException w:name="heading 3" w:semiHidden="1" w:uiPriority="9" w:unhideWhenUsed="1" w:qFormat="1"/>
+    <w:lsdException w:name="heading 4" w:semiHidden="1" w:uiPriority="9" w:unhideWhenUsed="1" w:qFormat="1"/>
+    <w:lsdException w:name="heading 5" w:semiHidden="1" w:uiPriority="9" w:unhideWhenUsed="1" w:qFormat="1"/>
+    <w:lsdException w:name="heading 6" w:semiHidden="1" w:uiPriority="9" w:unhideWhenUsed="1" w:qFormat="1"/>
+    <w:lsdException w:name="heading 7" w:semiHidden="1" w:uiPriority="9" w:unhideWhenUsed="1" w:qFormat="1"/>
+    <w:lsdException w:name="heading 8" w:semiHidden="1" w:uiPriority="9" w:unhideWhenUsed="1" w:qFormat="1"/>
+    <w:lsdException w:name="heading 9" w:semiHidden="1" w:uiPriority="9" w:unhideWhenUsed="1" w:qFormat="1"/>
+    <w:lsdException w:name="index 1" w:semiHidden="1" w:unhideWhenUsed="1"/>
+    <w:lsdException w:name="index 2" w:semiHidden="1" w:unhideWhenUsed="1"/>
+    <w:lsdException w:name="index 3" w:semiHidden="1" w:unhideWhenUsed="1"/>
+    <w:lsdException w:name="index 4" w:semiHidden="1" w:unhideWhenUsed="1"/>
+    <w:lsdException w:name="index 5" w:semiHidden="1" w:unhideWhenUsed="1"/>
+    <w:lsdException w:name="index 6" w:semiHidden="1" w:unhideWhenUsed="1"/>
+    <w:lsdException w:name="index 7" w:semiHidden="1" w:unhideWhenUsed="1"/>
+    <w:lsdException w:name="index 8" w:semiHidden="1" w:unhideWhenUsed="1"/>
+    <w:lsdException w:name="index 9" w:semiHidden="1" w:unhideWhenUsed="1"/>
+    <w:lsdException w:name="toc 1" w:semiHidden="1" w:uiPriority="39" w:unhideWhenUsed="1"/>
+    <w:lsdException w:name="toc 2" w:semiHidden="1" w:uiPriority="39" w:unhideWhenUsed="1"/>
+    <w:lsdException w:name="toc 3" w:semiHidden="1" w:uiPriority="39" w:unhideWhenUsed="1"/>
+    <w:lsdException w:name="toc 4" w:semiHidden="1" w:uiPriority="39" w:unhideWhenUsed="1"/>
+    <w:lsdException w:name="toc 5" w:semiHidden="1" w:uiPriority="39" w:unhideWhenUsed="1"/>
+    <w:lsdException w:name="toc 6" w:semiHidden="1" w:uiPriority="39" w:unhideWhenUsed="1"/>
+    <w:lsdException w:name="toc 7" w:semiHidden="1" w:uiPriority="39" w:unhideWhenUsed="1"/>
+    <w:lsdException w:name="toc 8" w:semiHidden="1" w:uiPriority="39" w:unhideWhenUsed="1"/>
+    <w:lsdException w:name="toc 9" w:semiHidden="1" w:uiPriority="39" w:unhideWhenUsed="1"/>
+    <w:lsdException w:name="Normal Indent" w:semiHidden="1" w:unhideWhenUsed="1"/>
+    <w:lsdException w:name="footnote text" w:semiHidden="1" w:unhideWhenUsed="1"/>
+    <w:lsdException w:name="annotation text" w:semiHidden="1" w:unhideWhenUsed="1"/>
+    <w:lsdException w:name="header" w:semiHidden="1" w:unhideWhenUsed="1"/>
+    <w:lsdException w:name="footer" w:semiHidden="1" w:unhideWhenUsed="1"/>
+    <w:lsdException w:name="index heading" w:semiHidden="1" w:unhideWhenUsed="1"/>
+    <w:lsdException w:name="caption" w:semiHidden="1" w:uiPriority="35" w:unhideWhenUsed="1" w:qFormat="1"/>
+    <w:lsdException w:name="table of figures" w:semiHidden="1" w:unhideWhenUsed="1"/>
+    <w:lsdException w:name="envelope address" w:semiHidden="1" w:unhideWhenUsed="1"/>
+    <w:lsdException w:name="envelope return" w:semiHidden="1" w:unhideWhenUsed="1"/>
+    <w:lsdException w:name="footnote reference" w:semiHidden="1" w:unhideWhenUsed="1"/>
+    <w:lsdException w:name="annotation reference" w:semiHidden="1" w:unhideWhenUsed="1"/>
+    <w:lsdException w:name="line number" w:semiHidden="1" w:unhideWhenUsed="1"/>
+    <w:lsdException w:name="page number" w:semiHidden="1" w:unhideWhenUsed="1"/>
+    <w:lsdException w:name="endnote reference" w:semiHidden="1" w:unhideWhenUsed="1"/>
+    <w:lsdException w:name="endnote text" w:semiHidden="1" w:unhideWhenUsed="1"/>
+    <w:lsdException w:name="table of authorities" w:semiHidden="1" w:unhideWhenUsed="1"/>
+    <w:lsdException w:name="macro" w:semiHidden="1" w:unhideWhenUsed="1"/>
+    <w:lsdException w:name="toa heading" w:semiHidden="1" w:unhideWhenUsed="1"/>
+    <w:lsdException w:name="List" w:semiHidden="1" w:unhideWhenUsed="1"/>
+    <w:lsdException w:name="List Bullet" w:semiHidden="1" w:unhideWhenUsed="1"/>
+    <w:lsdException w:name="List Number" w:semiHidden="1" w:unhideWhenUsed="1"/>
+    <w:lsdException w:name="List 2" w:semiHidden="1" w:unhideWhenUsed="1"/>
+    <w:lsdException w:name="List 3" w:semiHidden="1" w:unhideWhenUsed="1"/>
+    <w:lsdException w:name="List 4" w:semiHidden="1" w:unhideWhenUsed="1"/>
+    <w:lsdException w:name="List 5" w:semiHidden="1" w:unhideWhenUsed="1"/>
+    <w:lsdException w:name="List Bullet 2" w:semiHidden="1" w:unhideWhenUsed="1"/>
+    <w:lsdException w:name="List Bullet 3" w:semiHidden="1" w:unhideWhenUsed="1"/>
+    <w:lsdException w:name="List Bullet 4" w:semiHidden="1" w:unhideWhenUsed="1"/>
+    <w:lsdException w:name="List Bullet 5" w:semiHidden="1" w:unhideWhenUsed="1"/>
+    <w:lsdException w:name="List Number 2" w:semiHidden="1" w:unhideWhenUsed="1"/>
+    <w:lsdException w:name="List Number 3" w:semiHidden="1" w:unhideWhenUsed="1"/>
+    <w:lsdException w:name="List Number 4" w:semiHidden="1" w:unhideWhenUsed="1"/>
+    <w:lsdException w:name="List Number 5" w:semiHidden="1" w:unhideWhenUsed="1"/>
+    <w:lsdException w:name="Title" w:uiPriority="10" w:qFormat="1"/>
+    <w:lsdException w:name="Closing" w:semiHidden="1" w:unhideWhenUsed="1"/>
+    <w:lsdException w:name="Signature" w:semiHidden="1" w:unhideWhenUsed="1"/>
+    <w:lsdException w:name="Default Paragraph Font" w:semiHidden="1" w:uiPriority="1" w:unhideWhenUsed="1"/>
+    <w:lsdException w:name="Body Text" w:semiHidden="1" w:unhideWhenUsed="1"/>
+    <w:lsdException w:name="Body Text Indent" w:semiHidden="1" w:unhideWhenUsed="1"/>
+    <w:lsdException w:name="List Continue" w:semiHidden="1" w:unhideWhenUsed="1"/>
+    <w:lsdException w:name="List Continue 2" w:semiHidden="1" w:unhideWhenUsed="1"/>
+    <w:lsdException w:name="List Continue 3" w:semiHidden="1" w:unhideWhenUsed="1"/>
+    <w:lsdException w:name="List Continue 4" w:semiHidden="1" w:unhideWhenUsed="1"/>
+    <w:lsdException w:name="List Continue 5" w:semiHidden="1" w:unhideWhenUsed="1"/>
+    <w:lsdException w:name="Message Header" w:semiHidden="1" w:unhideWhenUsed="1"/>
+    <w:lsdException w:name="Subtitle" w:uiPriority="11" w:qFormat="1"/>
+    <w:lsdException w:name="Salutation" w:semiHidden="1" w:unhideWhenUsed="1"/>
+    <w:lsdException w:name="Date" w:semiHidden="1" w:unhideWhenUsed="1"/>
+    <w:lsdException w:name="Body Text First Indent" w:semiHidden="1" w:unhideWhenUsed="1"/>
+    <w:lsdException w:name="Body Text First Indent 2" w:semiHidden="1" w:unhideWhenUsed="1"/>
+    <w:lsdException w:name="Note Heading" w:semiHidden="1" w:unhideWhenUsed="1"/>
+    <w:lsdException w:name="Body Text 2" w:semiHidden="1" w:unhideWhenUsed="1"/>
+    <w:lsdException w:name="Body Text 3" w:semiHidden="1" w:unhideWhenUsed="1"/>
+    <w:lsdException w:name="Body Text Indent 2" w:semiHidden="1" w:unhideWhenUsed="1"/>
+    <w:lsdException w:name="Body Text Indent 3" w:semiHidden="1" w:unhideWhenUsed="1"/>
+    <w:lsdException w:name="Block Text" w:semiHidden="1" w:unhideWhenUsed="1"/>
+    <w:lsdException w:name="Hyperlink" w:semiHidden="1" w:unhideWhenUsed="1"/>
+    <w:lsdException w:name="FollowedHyperlink" w:semiHidden="1" w:unhideWhenUsed="1"/>
+    <w:lsdException w:name="Strong" w:uiPriority="22" w:qFormat="1"/>
+    <w:lsdException w:name="Emphasis" w:uiPriority="20" w:qFormat="1"/>
+    <w:lsdException w:name="Document Map" w:semiHidden="1" w:unhideWhenUsed="1"/>
+    <w:lsdException w:name="Plain Text" w:semiHidden="1" w:unhideWhenUsed="1"/>
+    <w:lsdException w:name="E-mail Signature" w:semiHidden="1" w:unhideWhenUsed="1"/>
+    <w:lsdException w:name="HTML Top of Form" w:semiHidden="1" w:unhideWhenUsed="1"/>
+    <w:lsdException w:name="HTML Bottom of Form" w:semiHidden="1" w:unhideWhenUsed="1"/>
+    <w:lsdException w:name="Normal (Web)" w:semiHidden="1" w:unhideWhenUsed="1"/>
+    <w:lsdException w:name="HTML Acronym" w:semiHidden="1" w:unhideWhenUsed="1"/>
+    <w:lsdException w:name="HTML Address" w:semiHidden="1" w:unhideWhenUsed="1"/>
+    <w:lsdException w:name="HTML Cite" w:semiHidden="1" w:unhideWhenUsed="1"/>
+    <w:lsdException w:name="HTML Code" w:semiHidden="1" w:unhideWhenUsed="1"/>
+    <w:lsdException w:name="HTML Definition" w:semiHidden="1" w:unhideWhenUsed="1"/>
+    <w:lsdException w:name="HTML Keyboard" w:semiHidden="1" w:unhideWhenUsed="1"/>
+    <w:lsdException w:name="HTML Preformatted" w:semiHidden="1" w:unhideWhenUsed="1"/>
+    <w:lsdException w:name="HTML Sample" w:semiHidden="1" w:unhideWhenUsed="1"/>
+    <w:lsdException w:name="HTML Typewriter" w:semiHidden="1" w:unhideWhenUsed="1"/>
+    <w:lsdException w:name="HTML Variable" w:semiHidden="1" w:unhideWhenUsed="1"/>
+    <w:lsdException w:name="Normal Table" w:semiHidden="1" w:unhideWhenUsed="1"/>
+    <w:lsdException w:name="annotation subject" w:semiHidden="1" w:unhideWhenUsed="1"/>
+    <w:lsdException w:name="No List" w:semiHidden="1" w:unhideWhenUsed="1"/>
+    <w:lsdException w:name="Outline List 1" w:semiHidden="1" w:unhideWhenUsed="1"/>
+    <w:lsdException w:name="Outline List 2" w:semiHidden="1" w:unhideWhenUsed="1"/>
+    <w:lsdException w:name="Outline List 3" w:semiHidden="1" w:unhideWhenUsed="1"/>
+    <w:lsdException w:name="Table Simple 1" w:semiHidden="1" w:unhideWhenUsed="1"/>
+    <w:lsdException w:name="Table Simple 2" w:semiHidden="1" w:unhideWhenUsed="1"/>
+    <w:lsdException w:name="Table Simple 3" w:semiHidden="1" w:unhideWhenUsed="1"/>
+    <w:lsdException w:name="Table Classic 1" w:semiHidden="1" w:unhideWhenUsed="1"/>
+    <w:lsdException w:name="Table Classic 2" w:semiHidden="1" w:unhideWhenUsed="1"/>
+    <w:lsdException w:name="Table Classic 3" w:semiHidden="1" w:unhideWhenUsed="1"/>
+    <w:lsdException w:name="Table Classic 4" w:semiHidden="1" w:unhideWhenUsed="1"/>
+    <w:lsdException w:name="Table Colorful 1" w:semiHidden="1" w:unhideWhenUsed="1"/>
+    <w:lsdException w:name="Table Colorful 2" w:semiHidden="1" w:unhideWhenUsed="1"/>
+    <w:lsdException w:name="Table Colorful 3" w:semiHidden="1" w:unhideWhenUsed="1"/>
+    <w:lsdException w:name="Table Columns 1" w:semiHidden="1" w:unhideWhenUsed="1"/>
+    <w:lsdException w:name="Table Columns 2" w:semiHidden="1" w:unhideWhenUsed="1"/>
+    <w:lsdException w:name="Table Columns 3" w:semiHidden="1" w:unhideWhenUsed="1"/>
+    <w:lsdException w:name="Table Columns 4" w:semiHidden="1" w:unhideWhenUsed="1"/>
+    <w:lsdException w:name="Table Columns 5" w:semiHidden="1" w:unhideWhenUsed="1"/>
+    <w:lsdException w:name="Table Grid 1" w:semiHidden="1" w:unhideWhenUsed="1"/>
+    <w:lsdException w:name="Table Grid 2" w:semiHidden="1" w:unhideWhenUsed="1"/>
+    <w:lsdException w:name="Table Grid 3" w:semiHidden="1" w:unhideWhenUsed="1"/>
+    <w:lsdException w:name="Table Grid 4" w:semiHidden="1" w:unhideWhenUsed="1"/>
+    <w:lsdException w:name="Table Grid 5" w:semiHidden="1" w:unhideWhenUsed="1"/>
+    <w:lsdException w:name="Table Grid 6" w:semiHidden="1" w:unhideWhenUsed="1"/>
+    <w:lsdException w:name="Table Grid 7" w:semiHidden="1" w:unhideWhenUsed="1"/>
+    <w:lsdException w:name="Table Grid 8" w:semiHidden="1" w:unhideWhenUsed="1"/>
+    <w:lsdException w:name="Table List 1" w:semiHidden="1" w:unhideWhenUsed="1"/>
+    <w:lsdException w:name="Table List 2" w:semiHidden="1" w:unhideWhenUsed="1"/>
+    <w:lsdException w:name="Table List 3" w:semiHidden="1" w:unhideWhenUsed="1"/>
+    <w:lsdException w:name="Table List 4" w:semiHidden="1" w:unhideWhenUsed="1"/>
+    <w:lsdException w:name="Table List 5" w:semiHidden="1" w:unhideWhenUsed="1"/>
+    <w:lsdException w:name="Table List 6" w:semiHidden="1" w:unhideWhenUsed="1"/>
+    <w:lsdException w:name="Table List 7" w:semiHidden="1" w:unhideWhenUsed="1"/>
+    <w:lsdException w:name="Table List 8" w:semiHidden="1" w:unhideWhenUsed="1"/>
+    <w:lsdException w:name="Table 3D effects 1" w:semiHidden="1" w:unhideWhenUsed="1"/>
+    <w:lsdException w:name="Table 3D effects 2" w:semiHidden="1" w:unhideWhenUsed="1"/>
+    <w:lsdException w:name="Table 3D effects 3" w:semiHidden="1" w:unhideWhenUsed="1"/>
+    <w:lsdException w:name="Table Contemporary" w:semiHidden="1" w:unhideWhenUsed="1"/>
+    <w:lsdException w:name="Table Elegant" w:semiHidden="1" w:unhideWhenUsed="1"/>
+    <w:lsdException w:name="Table Professional" w:semiHidden="1" w:unhideWhenUsed="1"/>
+    <w:lsdException w:name="Table Subtle 1" w:semiHidden="1" w:unhideWhenUsed="1"/>
+    <w:lsdException w:name="Table Subtle 2" w:semiHidden="1" w:unhideWhenUsed="1"/>
+    <w:lsdException w:name="Table Web 1" w:semiHidden="1" w:unhideWhenUsed="1"/>
+    <w:lsdException w:name="Table Web 2" w:semiHidden="1" w:unhideWhenUsed="1"/>
+    <w:lsdException w:name="Table Web 3" w:semiHidden="1" w:unhideWhenUsed="1"/>
+    <w:lsdException w:name="Balloon Text" w:semiHidden="1" w:unhideWhenUsed="1"/>
+    <w:lsdException w:name="Table Grid" w:uiPriority="39"/>
+    <w:lsdException w:name="Table Theme" w:semiHidden="1" w:unhideWhenUsed="1"/>
+    <w:lsdException w:name="Note Level 1" w:semiHidden="1" w:unhideWhenUsed="1"/>
+    <w:lsdException w:name="Note Level 2" w:semiHidden="1" w:unhideWhenUsed="1"/>
+    <w:lsdException w:name="Note Level 3" w:semiHidden="1" w:unhideWhenUsed="1"/>
+    <w:lsdException w:name="Note Level 4" w:semiHidden="1" w:unhideWhenUsed="1"/>
+    <w:lsdException w:name="Note Level 5" w:semiHidden="1" w:unhideWhenUsed="1"/>
+    <w:lsdException w:name="Note Level 6" w:semiHidden="1" w:unhideWhenUsed="1"/>
+    <w:lsdException w:name="Note Level 7" w:semiHidden="1" w:unhideWhenUsed="1"/>
+    <w:lsdException w:name="Note Level 8" w:semiHidden="1" w:unhideWhenUsed="1"/>
+    <w:lsdException w:name="Note Level 9" w:semiHidden="1" w:unhideWhenUsed="1"/>
+    <w:lsdException w:name="Placeholder Text" w:semiHidden="1"/>
+    <w:lsdException w:name="No Spacing" w:uiPriority="1" w:qFormat="1"/>
+    <w:lsdException w:name="Light Shading" w:uiPriority="60"/>
+    <w:lsdException w:name="Light List" w:uiPriority="61"/>
+    <w:lsdException w:name="Light Grid" w:uiPriority="62"/>
+    <w:lsdException w:name="Medium Shading 1" w:uiPriority="63"/>
+    <w:lsdException w:name="Medium Shading 2" w:uiPriority="64"/>
+    <w:lsdException w:name="Medium List 1" w:uiPriority="65"/>
+    <w:lsdException w:name="Medium List 2" w:uiPriority="66"/>
+    <w:lsdException w:name="Medium Grid 1" w:uiPriority="67"/>
+    <w:lsdException w:name="Medium Grid 2" w:uiPriority="68"/>
+    <w:lsdException w:name="Medium Grid 3" w:uiPriority="69"/>
+    <w:lsdException w:name="Dark List" w:uiPriority="70"/>
+    <w:lsdException w:name="Colorful Shading" w:uiPriority="71"/>
+    <w:lsdException w:name="Colorful List" w:uiPriority="72"/>
+    <w:lsdException w:name="Colorful Grid" w:uiPriority="73"/>
+    <w:lsdException w:name="Light Shading Accent 1" w:uiPriority="60"/>
+    <w:lsdException w:name="Light List Accent 1" w:uiPriority="61"/>
+    <w:lsdException w:name="Light Grid Accent 1" w:uiPriority="62"/>
+    <w:lsdException w:name="Medium Shading 1 Accent 1" w:uiPriority="63"/>
+    <w:lsdException w:name="Medium Shading 2 Accent 1" w:uiPriority="64"/>
+    <w:lsdException w:name="Medium List 1 Accent 1" w:uiPriority="65"/>
+    <w:lsdException w:name="Revision" w:semiHidden="1"/>
+    <w:lsdException w:name="List Paragraph" w:uiPriority="34" w:qFormat="1"/>
+    <w:lsdException w:name="Quote" w:uiPriority="29" w:qFormat="1"/>
+    <w:lsdException w:name="Intense Quote" w:uiPriority="30" w:qFormat="1"/>
+    <w:lsdException w:name="Medium List 2 Accent 1" w:uiPriority="66"/>
+    <w:lsdException w:name="Medium Grid 1 Accent 1" w:uiPriority="67"/>
+    <w:lsdException w:name="Medium Grid 2 Accent 1" w:uiPriority="68"/>
+    <w:lsdException w:name="Medium Grid 3 Accent 1" w:uiPriority="69"/>
+    <w:lsdException w:name="Dark List Accent 1" w:uiPriority="70"/>
+    <w:lsdException w:name="Colorful Shading Accent 1" w:uiPriority="71"/>
+    <w:lsdException w:name="Colorful List Accent 1" w:uiPriority="72"/>
+    <w:lsdException w:name="Colorful Grid Accent 1" w:uiPriority="73"/>
+    <w:lsdException w:name="Light Shading Accent 2" w:uiPriority="60"/>
+    <w:lsdException w:name="Light List Accent 2" w:uiPriority="61"/>
+    <w:lsdException w:name="Light Grid Accent 2" w:uiPriority="62"/>
+    <w:lsdException w:name="Medium Shading 1 Accent 2" w:uiPriority="63"/>
+    <w:lsdException w:name="Medium Shading 2 Accent 2" w:uiPriority="64"/>
+    <w:lsdException w:name="Medium List 1 Accent 2" w:uiPriority="65"/>
+    <w:lsdException w:name="Medium List 2 Accent 2" w:uiPriority="66"/>
+    <w:lsdException w:name="Medium Grid 1 Accent 2" w:uiPriority="67"/>
+    <w:lsdException w:name="Medium Grid 2 Accent 2" w:uiPriority="68"/>
+    <w:lsdException w:name="Medium Grid 3 Accent 2" w:uiPriority="69"/>
+    <w:lsdException w:name="Dark List Accent 2" w:uiPriority="70"/>
+    <w:lsdException w:name="Colorful Shading Accent 2" w:uiPriority="71"/>
+    <w:lsdException w:name="Colorful List Accent 2" w:uiPriority="72"/>
+    <w:lsdException w:name="Colorful Grid Accent 2" w:uiPriority="73"/>
+    <w:lsdException w:name="Light Shading Accent 3" w:uiPriority="60"/>
+    <w:lsdException w:name="Light List Accent 3" w:uiPriority="61"/>
+    <w:lsdException w:name="Light Grid Accent 3" w:uiPriority="62"/>
+    <w:lsdException w:name="Medium Shading 1 Accent 3" w:uiPriority="63"/>
+    <w:lsdException w:name="Medium Shading 2 Accent 3" w:uiPriority="64"/>
+    <w:lsdException w:name="Medium List 1 Accent 3" w:uiPriority="65"/>
+    <w:lsdException w:name="Medium List 2 Accent 3" w:uiPriority="66"/>
+    <w:lsdException w:name="Medium Grid 1 Accent 3" w:uiPriority="67"/>
+    <w:lsdException w:name="Medium Grid 2 Accent 3" w:uiPriority="68"/>
+    <w:lsdException w:name="Medium Grid 3 Accent 3" w:uiPriority="69"/>
+    <w:lsdException w:name="Dark List Accent 3" w:uiPriority="70"/>
+    <w:lsdException w:name="Colorful Shading Accent 3" w:uiPriority="71"/>
+    <w:lsdException w:name="Colorful List Accent 3" w:uiPriority="72"/>
+    <w:lsdException w:name="Colorful Grid Accent 3" w:uiPriority="73"/>
+    <w:lsdException w:name="Light Shading Accent 4" w:uiPriority="60"/>
+    <w:lsdException w:name="Light List Accent 4" w:uiPriority="61"/>
+    <w:lsdException w:name="Light Grid Accent 4" w:uiPriority="62"/>
+    <w:lsdException w:name="Medium Shading 1 Accent 4" w:uiPriority="63"/>
+    <w:lsdException w:name="Medium Shading 2 Accent 4" w:uiPriority="64"/>
+    <w:lsdException w:name="Medium List 1 Accent 4" w:uiPriority="65"/>
+    <w:lsdException w:name="Medium List 2 Accent 4" w:uiPriority="66"/>
+    <w:lsdException w:name="Medium Grid 1 Accent 4" w:uiPriority="67"/>
+    <w:lsdException w:name="Medium Grid 2 Accent 4" w:uiPriority="68"/>
+    <w:lsdException w:name="Medium Grid 3 Accent 4" w:uiPriority="69"/>
+    <w:lsdException w:name="Dark List Accent 4" w:uiPriority="70"/>
+    <w:lsdException w:name="Colorful Shading Accent 4" w:uiPriority="71"/>
+    <w:lsdException w:name="Colorful List Accent 4" w:uiPriority="72"/>
+    <w:lsdException w:name="Colorful Grid Accent 4" w:uiPriority="73"/>
+    <w:lsdException w:name="Light Shading Accent 5" w:uiPriority="60"/>
+    <w:lsdException w:name="Light List Accent 5" w:uiPriority="61"/>
+    <w:lsdException w:name="Light Grid Accent 5" w:uiPriority="62"/>
+    <w:lsdException w:name="Medium Shading 1 Accent 5" w:uiPriority="63"/>
+    <w:lsdException w:name="Medium Shading 2 Accent 5" w:uiPriority="64"/>
+    <w:lsdException w:name="Medium List 1 Accent 5" w:uiPriority="65"/>
+    <w:lsdException w:name="Medium List 2 Accent 5" w:uiPriority="66"/>
+    <w:lsdException w:name="Medium Grid 1 Accent 5" w:uiPriority="67"/>
+    <w:lsdException w:name="Medium Grid 2 Accent 5" w:uiPriority="68"/>
+    <w:lsdException w:name="Medium Grid 3 Accent 5" w:uiPriority="69"/>
+    <w:lsdException w:name="Dark List Accent 5" w:uiPriority="70"/>
+    <w:lsdException w:name="Colorful Shading Accent 5" w:uiPriority="71"/>
+    <w:lsdException w:name="Colorful List Accent 5" w:uiPriority="72"/>
+    <w:lsdException w:name="Colorful Grid Accent 5" w:uiPriority="73"/>
+    <w:lsdException w:name="Light Shading Accent 6" w:uiPriority="60"/>
+    <w:lsdException w:name="Light List Accent 6" w:uiPriority="61"/>
+    <w:lsdException w:name="Light Grid Accent 6" w:uiPriority="62"/>
+    <w:lsdException w:name="Medium Shading 1 Accent 6" w:uiPriority="63"/>
+    <w:lsdException w:name="Medium Shading 2 Accent 6" w:uiPriority="64"/>
+    <w:lsdException w:name="Medium List 1 Accent 6" w:uiPriority="65"/>
+    <w:lsdException w:name="Medium List 2 Accent 6" w:uiPriority="66"/>
+    <w:lsdException w:name="Medium Grid 1 Accent 6" w:uiPriority="67"/>
+    <w:lsdException w:name="Medium Grid 2 Accent 6" w:uiPriority="68"/>
+    <w:lsdException w:name="Medium Grid 3 Accent 6" w:uiPriority="69"/>
+    <w:lsdException w:name="Dark List Accent 6" w:uiPriority="70"/>
+    <w:lsdException w:name="Colorful Shading Accent 6" w:uiPriority="71"/>
+    <w:lsdException w:name="Colorful List Accent 6" w:uiPriority="72"/>
+    <w:lsdException w:name="Colorful Grid Accent 6" w:uiPriority="73"/>
+    <w:lsdException w:name="Subtle Emphasis" w:uiPriority="19" w:qFormat="1"/>
+    <w:lsdException w:name="Intense Emphasis" w:uiPriority="21" w:qFormat="1"/>
+    <w:lsdException w:name="Subtle Reference" w:uiPriority="31" w:qFormat="1"/>
+    <w:lsdException w:name="Intense Reference" w:uiPriority="32" w:qFormat="1"/>
+    <w:lsdException w:name="Book Title" w:uiPriority="33" w:qFormat="1"/>
+    <w:lsdException w:name="Bibliography" w:semiHidden="1" w:uiPriority="37" w:unhideWhenUsed="1"/>
+    <w:lsdException w:name="TOC Heading" w:semiHidden="1" w:uiPriority="39" w:unhideWhenUsed="1" w:qFormat="1"/>
+    <w:lsdException w:name="Plain Table 1" w:uiPriority="41"/>
+    <w:lsdException w:name="Plain Table 2" w:uiPriority="42"/>
+    <w:lsdException w:name="Plain Table 3" w:uiPriority="43"/>
+    <w:lsdException w:name="Plain Table 4" w:uiPriority="44"/>
+    <w:lsdException w:name="Plain Table 5" w:uiPriority="45"/>
+    <w:lsdException w:name="Grid Table Light" w:uiPriority="40"/>
+    <w:lsdException w:name="Grid Table 1 Light" w:uiPriority="46"/>
+    <w:lsdException w:name="Grid Table 2" w:uiPriority="47"/>
+    <w:lsdException w:name="Grid Table 3" w:uiPriority="48"/>
+    <w:lsdException w:name="Grid Table 4" w:uiPriority="49"/>
+    <w:lsdException w:name="Grid Table 5 Dark" w:uiPriority="50"/>
+    <w:lsdException w:name="Grid Table 6 Colorful" w:uiPriority="51"/>
+    <w:lsdException w:name="Grid Table 7 Colorful" w:uiPriority="52"/>
+    <w:lsdException w:name="Grid Table 1 Light Accent 1" w:uiPriority="46"/>
+    <w:lsdException w:name="Grid Table 2 Accent 1" w:uiPriority="47"/>
+    <w:lsdException w:name="Grid Table 3 Accent 1" w:uiPriority="48"/>
+    <w:lsdException w:name="Grid Table 4 Accent 1" w:uiPriority="49"/>
+    <w:lsdException w:name="Grid Table 5 Dark Accent 1" w:uiPriority="50"/>
+    <w:lsdException w:name="Grid Table 6 Colorful Accent 1" w:uiPriority="51"/>
+    <w:lsdException w:name="Grid Table 7 Colorful Accent 1" w:uiPriority="52"/>
+    <w:lsdException w:name="Grid Table 1 Light Accent 2" w:uiPriority="46"/>
+    <w:lsdException w:name="Grid Table 2 Accent 2" w:uiPriority="47"/>
+    <w:lsdException w:name="Grid Table 3 Accent 2" w:uiPriority="48"/>
+    <w:lsdException w:name="Grid Table 4 Accent 2" w:uiPriority="49"/>
+    <w:lsdException w:name="Grid Table 5 Dark Accent 2" w:uiPriority="50"/>
+    <w:lsdException w:name="Grid Table 6 Colorful Accent 2" w:uiPriority="51"/>
+    <w:lsdException w:name="Grid Table 7 Colorful Accent 2" w:uiPriority="52"/>
+    <w:lsdException w:name="Grid Table 1 Light Accent 3" w:uiPriority="46"/>
+    <w:lsdException w:name="Grid Table 2 Accent 3" w:uiPriority="47"/>
+    <w:lsdException w:name="Grid Table 3 Accent 3" w:uiPriority="48"/>
+    <w:lsdException w:name="Grid Table 4 Accent 3" w:uiPriority="49"/>
+    <w:lsdException w:name="Grid Table 5 Dark Accent 3" w:uiPriority="50"/>
+    <w:lsdException w:name="Grid Table 6 Colorful Accent 3" w:uiPriority="51"/>
+    <w:lsdException w:name="Grid Table 7 Colorful Accent 3" w:uiPriority="52"/>
+    <w:lsdException w:name="Grid Table 1 Light Accent 4" w:uiPriority="46"/>
+    <w:lsdException w:name="Grid Table 2 Accent 4" w:uiPriority="47"/>
+    <w:lsdException w:name="Grid Table 3 Accent 4" w:uiPriority="48"/>
+    <w:lsdException w:name="Grid Table 4 Accent 4" w:uiPriority="49"/>
+    <w:lsdException w:name="Grid Table 5 Dark Accent 4" w:uiPriority="50"/>
+    <w:lsdException w:name="Grid Table 6 Colorful Accent 4" w:uiPriority="51"/>
+    <w:lsdException w:name="Grid Table 7 Colorful Accent 4" w:uiPriority="52"/>
+    <w:lsdException w:name="Grid Table 1 Light Accent 5" w:uiPriority="46"/>
+    <w:lsdException w:name="Grid Table 2 Accent 5" w:uiPriority="47"/>
+    <w:lsdException w:name="Grid Table 3 Accent 5" w:uiPriority="48"/>
+    <w:lsdException w:name="Grid Table 4 Accent 5" w:uiPriority="49"/>
+    <w:lsdException w:name="Grid Table 5 Dark Accent 5" w:uiPriority="50"/>
+    <w:lsdException w:name="Grid Table 6 Colorful Accent 5" w:uiPriority="51"/>
+    <w:lsdException w:name="Grid Table 7 Colorful Accent 5" w:uiPriority="52"/>
+    <w:lsdException w:name="Grid Table 1 Light Accent 6" w:uiPriority="46"/>
+    <w:lsdException w:name="Grid Table 2 Accent 6" w:uiPriority="47"/>
+    <w:lsdException w:name="Grid Table 3 Accent 6" w:uiPriority="48"/>
+    <w:lsdException w:name="Grid Table 4 Accent 6" w:uiPriority="49"/>
+    <w:lsdException w:name="Grid Table 5 Dark Accent 6" w:uiPriority="50"/>
+    <w:lsdException w:name="Grid Table 6 Colorful Accent 6" w:uiPriority="51"/>
+    <w:lsdException w:name="Grid Table 7 Colorful Accent 6" w:uiPriority="52"/>
+    <w:lsdException w:name="List Table 1 Light" w:uiPriority="46"/>
+    <w:lsdException w:name="List Table 2" w:uiPriority="47"/>
+    <w:lsdException w:name="List Table 3" w:uiPriority="48"/>
+    <w:lsdException w:name="List Table 4" w:uiPriority="49"/>
+    <w:lsdException w:name="List Table 5 Dark" w:uiPriority="50"/>
+    <w:lsdException w:name="List Table 6 Colorful" w:uiPriority="51"/>
+    <w:lsdException w:name="List Table 7 Colorful" w:uiPriority="52"/>
+    <w:lsdException w:name="List Table 1 Light Accent 1" w:uiPriority="46"/>
+    <w:lsdException w:name="List Table 2 Accent 1" w:uiPriority="47"/>
+    <w:lsdException w:name="List Table 3 Accent 1" w:uiPriority="48"/>
+    <w:lsdException w:name="List Table 4 Accent 1" w:uiPriority="49"/>
+    <w:lsdException w:name="List Table 5 Dark Accent 1" w:uiPriority="50"/>
+    <w:lsdException w:name="List Table 6 Colorful Accent 1" w:uiPriority="51"/>
+    <w:lsdException w:name="List Table 7 Colorful Accent 1" w:uiPriority="52"/>
+    <w:lsdException w:name="List Table 1 Light Accent 2" w:uiPriority="46"/>
+    <w:lsdException w:name="List Table 2 Accent 2" w:uiPriority="47"/>
+    <w:lsdException w:name="List Table 3 Accent 2" w:uiPriority="48"/>
+    <w:lsdException w:name="List Table 4 Accent 2" w:uiPriority="49"/>
+    <w:lsdException w:name="List Table 5 Dark Accent 2" w:uiPriority="50"/>
+    <w:lsdException w:name="List Table 6 Colorful Accent 2" w:uiPriority="51"/>
+    <w:lsdException w:name="List Table 7 Colorful Accent 2" w:uiPriority="52"/>
+    <w:lsdException w:name="List Table 1 Light Accent 3" w:uiPriority="46"/>
+    <w:lsdException w:name="List Table 2 Accent 3" w:uiPriority="47"/>
+    <w:lsdException w:name="List Table 3 Accent 3" w:uiPriority="48"/>
+    <w:lsdException w:name="List Table 4 Accent 3" w:uiPriority="49"/>
+    <w:lsdException w:name="List Table 5 Dark Accent 3" w:uiPriority="50"/>
+    <w:lsdException w:name="List Table 6 Colorful Accent 3" w:uiPriority="51"/>
+    <w:lsdException w:name="List Table 7 Colorful Accent 3" w:uiPriority="52"/>
+    <w:lsdException w:name="List Table 1 Light Accent 4" w:uiPriority="46"/>
+    <w:lsdException w:name="List Table 2 Accent 4" w:uiPriority="47"/>
+    <w:lsdException w:name="List Table 3 Accent 4" w:uiPriority="48"/>
+    <w:lsdException w:name="List Table 4 Accent 4" w:uiPriority="49"/>
+    <w:lsdException w:name="List Table 5 Dark Accent 4" w:uiPriority="50"/>
+    <w:lsdException w:name="List Table 6 Colorful Accent 4" w:uiPriority="51"/>
+    <w:lsdException w:name="List Table 7 Colorful Accent 4" w:uiPriority="52"/>
+    <w:lsdException w:name="List Table 1 Light Accent 5" w:uiPriority="46"/>
+    <w:lsdException w:name="List Table 2 Accent 5" w:uiPriority="47"/>
+    <w:lsdException w:name="List Table 3 Accent 5" w:uiPriority="48"/>
+    <w:lsdException w:name="List Table 4 Accent 5" w:uiPriority="49"/>
+    <w:lsdException w:name="List Table 5 Dark Accent 5" w:uiPriority="50"/>
+    <w:lsdException w:name="List Table 6 Colorful Accent 5" w:uiPriority="51"/>
+    <w:lsdException w:name="List Table 7 Colorful Accent 5" w:uiPriority="52"/>
+    <w:lsdException w:name="List Table 1 Light Accent 6" w:uiPriority="46"/>
+    <w:lsdException w:name="List Table 2 Accent 6" w:uiPriority="47"/>
+    <w:lsdException w:name="List Table 3 Accent 6" w:uiPriority="48"/>
+    <w:lsdException w:name="List Table 4 Accent 6" w:uiPriority="49"/>
+    <w:lsdException w:name="List Table 5 Dark Accent 6" w:uiPriority="50"/>
+    <w:lsdException w:name="List Table 6 Colorful Accent 6" w:uiPriority="51"/>
+    <w:lsdException w:name="List Table 7 Colorful Accent 6" w:uiPriority="52"/>
+  </w:latentStyles>
+  <w:style w:type="paragraph" w:default="1" w:styleId="Normal">
+    <w:name w:val="Normal"/>
   </w:style>
   <w:style w:type="paragraph" w:styleId="Heading1">
     <w:name w:val="heading 1"/>
     <w:basedOn w:val="Normal"/>
     <w:next w:val="Normal"/>
     <w:pPr>
-      <w:keepNext w:val="1"/>
-      <w:keepLines w:val="1"/>
-      <w:spacing w:after="120" w:before="400" w:lineRule="auto"/>
+      <w:keepNext/>
+      <w:keepLines/>
+      <w:spacing w:before="400" w:after="120"/>
+      <w:outlineLvl w:val="0"/>
     </w:pPr>
     <w:rPr>
       <w:sz w:val="40"/>
@@ -4459,12 +7821,12 @@
     <w:basedOn w:val="Normal"/>
     <w:next w:val="Normal"/>
     <w:pPr>
-      <w:keepNext w:val="1"/>
-      <w:keepLines w:val="1"/>
-      <w:spacing w:after="120" w:before="360" w:lineRule="auto"/>
+      <w:keepNext/>
+      <w:keepLines/>
+      <w:spacing w:before="360" w:after="120"/>
+      <w:outlineLvl w:val="1"/>
     </w:pPr>
     <w:rPr>
-      <w:b w:val="0"/>
       <w:sz w:val="32"/>
       <w:szCs w:val="32"/>
     </w:rPr>
@@ -4474,12 +7836,12 @@
     <w:basedOn w:val="Normal"/>
     <w:next w:val="Normal"/>
     <w:pPr>
-      <w:keepNext w:val="1"/>
-      <w:keepLines w:val="1"/>
-      <w:spacing w:after="80" w:before="320" w:lineRule="auto"/>
+      <w:keepNext/>
+      <w:keepLines/>
+      <w:spacing w:before="320" w:after="80"/>
+      <w:outlineLvl w:val="2"/>
     </w:pPr>
     <w:rPr>
-      <w:b w:val="0"/>
       <w:color w:val="434343"/>
       <w:sz w:val="28"/>
       <w:szCs w:val="28"/>
@@ -4490,9 +7852,10 @@
     <w:basedOn w:val="Normal"/>
     <w:next w:val="Normal"/>
     <w:pPr>
-      <w:keepNext w:val="1"/>
-      <w:keepLines w:val="1"/>
-      <w:spacing w:after="80" w:before="280" w:lineRule="auto"/>
+      <w:keepNext/>
+      <w:keepLines/>
+      <w:spacing w:before="280" w:after="80"/>
+      <w:outlineLvl w:val="3"/>
     </w:pPr>
     <w:rPr>
       <w:color w:val="666666"/>
@@ -4505,14 +7868,13 @@
     <w:basedOn w:val="Normal"/>
     <w:next w:val="Normal"/>
     <w:pPr>
-      <w:keepNext w:val="1"/>
-      <w:keepLines w:val="1"/>
-      <w:spacing w:after="80" w:before="240" w:lineRule="auto"/>
+      <w:keepNext/>
+      <w:keepLines/>
+      <w:spacing w:before="240" w:after="80"/>
+      <w:outlineLvl w:val="4"/>
     </w:pPr>
     <w:rPr>
       <w:color w:val="666666"/>
-      <w:sz w:val="22"/>
-      <w:szCs w:val="22"/>
     </w:rPr>
   </w:style>
   <w:style w:type="paragraph" w:styleId="Heading6">
@@ -4520,25 +7882,51 @@
     <w:basedOn w:val="Normal"/>
     <w:next w:val="Normal"/>
     <w:pPr>
-      <w:keepNext w:val="1"/>
-      <w:keepLines w:val="1"/>
-      <w:spacing w:after="80" w:before="240" w:lineRule="auto"/>
+      <w:keepNext/>
+      <w:keepLines/>
+      <w:spacing w:before="240" w:after="80"/>
+      <w:outlineLvl w:val="5"/>
     </w:pPr>
     <w:rPr>
-      <w:i w:val="1"/>
+      <w:i/>
       <w:color w:val="666666"/>
-      <w:sz w:val="22"/>
-      <w:szCs w:val="22"/>
     </w:rPr>
+  </w:style>
+  <w:style w:type="character" w:default="1" w:styleId="DefaultParagraphFont">
+    <w:name w:val="Default Paragraph Font"/>
+    <w:uiPriority w:val="1"/>
+    <w:semiHidden/>
+    <w:unhideWhenUsed/>
+  </w:style>
+  <w:style w:type="table" w:default="1" w:styleId="TableNormal">
+    <w:name w:val="Normal Table"/>
+    <w:uiPriority w:val="99"/>
+    <w:semiHidden/>
+    <w:unhideWhenUsed/>
+    <w:tblPr>
+      <w:tblInd w:w="0" w:type="dxa"/>
+      <w:tblCellMar>
+        <w:top w:w="0" w:type="dxa"/>
+        <w:left w:w="108" w:type="dxa"/>
+        <w:bottom w:w="0" w:type="dxa"/>
+        <w:right w:w="108" w:type="dxa"/>
+      </w:tblCellMar>
+    </w:tblPr>
+  </w:style>
+  <w:style w:type="numbering" w:default="1" w:styleId="NoList">
+    <w:name w:val="No List"/>
+    <w:uiPriority w:val="99"/>
+    <w:semiHidden/>
+    <w:unhideWhenUsed/>
   </w:style>
   <w:style w:type="paragraph" w:styleId="Title">
     <w:name w:val="Title"/>
     <w:basedOn w:val="Normal"/>
     <w:next w:val="Normal"/>
     <w:pPr>
-      <w:keepNext w:val="1"/>
-      <w:keepLines w:val="1"/>
-      <w:spacing w:after="60" w:before="0" w:lineRule="auto"/>
+      <w:keepNext/>
+      <w:keepLines/>
+      <w:spacing w:after="60"/>
     </w:pPr>
     <w:rPr>
       <w:sz w:val="52"/>
@@ -4550,17 +7938,48 @@
     <w:basedOn w:val="Normal"/>
     <w:next w:val="Normal"/>
     <w:pPr>
-      <w:keepNext w:val="1"/>
-      <w:keepLines w:val="1"/>
-      <w:spacing w:after="320" w:before="0" w:lineRule="auto"/>
+      <w:keepNext/>
+      <w:keepLines/>
+      <w:spacing w:after="320"/>
     </w:pPr>
     <w:rPr>
-      <w:rFonts w:ascii="Arial" w:cs="Arial" w:eastAsia="Arial" w:hAnsi="Arial"/>
-      <w:i w:val="0"/>
       <w:color w:val="666666"/>
       <w:sz w:val="30"/>
       <w:szCs w:val="30"/>
     </w:rPr>
+  </w:style>
+  <w:style w:type="paragraph" w:styleId="NormalWeb">
+    <w:name w:val="Normal (Web)"/>
+    <w:basedOn w:val="Normal"/>
+    <w:uiPriority w:val="99"/>
+    <w:semiHidden/>
+    <w:unhideWhenUsed/>
+    <w:rsid w:val="00151291"/>
+    <w:pPr>
+      <w:spacing w:before="100" w:beforeAutospacing="1" w:after="100" w:afterAutospacing="1" w:line="240" w:lineRule="auto"/>
+    </w:pPr>
+    <w:rPr>
+      <w:rFonts w:ascii="Times New Roman" w:hAnsi="Times New Roman" w:cs="Times New Roman"/>
+      <w:sz w:val="24"/>
+      <w:szCs w:val="24"/>
+      <w:lang w:val="en-US"/>
+    </w:rPr>
+  </w:style>
+  <w:style w:type="character" w:customStyle="1" w:styleId="apple-tab-span">
+    <w:name w:val="apple-tab-span"/>
+    <w:basedOn w:val="DefaultParagraphFont"/>
+    <w:rsid w:val="00151291"/>
+  </w:style>
+  <w:style w:type="paragraph" w:styleId="ListParagraph">
+    <w:name w:val="List Paragraph"/>
+    <w:basedOn w:val="Normal"/>
+    <w:uiPriority w:val="34"/>
+    <w:qFormat/>
+    <w:rsid w:val="00151291"/>
+    <w:pPr>
+      <w:ind w:left="720"/>
+      <w:contextualSpacing/>
+    </w:pPr>
   </w:style>
 </w:styles>
 </file>

--- a/Documentations/CS157A-Team6-Requirement_report.docx
+++ b/Documentations/CS157A-Team6-Requirement_report.docx
@@ -1,6 +1,6 @@
 
 <file path=word/document.xml><?xml version="1.0" encoding="utf-8"?>
-<w:document xmlns:wpc="http://schemas.microsoft.com/office/word/2010/wordprocessingCanvas" xmlns:cx="http://schemas.microsoft.com/office/drawing/2014/chartex" xmlns:cx1="http://schemas.microsoft.com/office/drawing/2015/9/8/chartex" xmlns:cx2="http://schemas.microsoft.com/office/drawing/2015/10/21/chartex" xmlns:cx3="http://schemas.microsoft.com/office/drawing/2016/5/9/chartex" xmlns:cx4="http://schemas.microsoft.com/office/drawing/2016/5/10/chartex" xmlns:cx5="http://schemas.microsoft.com/office/drawing/2016/5/11/chartex" xmlns:cx6="http://schemas.microsoft.com/office/drawing/2016/5/12/chartex" xmlns:cx7="http://schemas.microsoft.com/office/drawing/2016/5/13/chartex" xmlns:cx8="http://schemas.microsoft.com/office/drawing/2016/5/14/chartex" xmlns:mc="http://schemas.openxmlformats.org/markup-compatibility/2006" xmlns:aink="http://schemas.microsoft.com/office/drawing/2016/ink" xmlns:am3d="http://schemas.microsoft.com/office/drawing/2017/model3d" xmlns:o="urn:schemas-microsoft-com:office:office" xmlns:r="http://schemas.openxmlformats.org/officeDocument/2006/relationships" xmlns:m="http://schemas.openxmlformats.org/officeDocument/2006/math" xmlns:v="urn:schemas-microsoft-com:vml" xmlns:wp14="http://schemas.microsoft.com/office/word/2010/wordprocessingDrawing" xmlns:wp="http://schemas.openxmlformats.org/drawingml/2006/wordprocessingDrawing" xmlns:w10="urn:schemas-microsoft-com:office:word" xmlns:w="http://schemas.openxmlformats.org/wordprocessingml/2006/main" xmlns:w14="http://schemas.microsoft.com/office/word/2010/wordml" xmlns:w15="http://schemas.microsoft.com/office/word/2012/wordml" xmlns:w16cid="http://schemas.microsoft.com/office/word/2016/wordml/cid" xmlns:w16se="http://schemas.microsoft.com/office/word/2015/wordml/symex" xmlns:wpg="http://schemas.microsoft.com/office/word/2010/wordprocessingGroup" xmlns:wpi="http://schemas.microsoft.com/office/word/2010/wordprocessingInk" xmlns:wne="http://schemas.microsoft.com/office/word/2006/wordml" xmlns:wps="http://schemas.microsoft.com/office/word/2010/wordprocessingShape" mc:Ignorable="w14 w15 w16se w16cid wp14">
+<w:document xmlns:wpc="http://schemas.microsoft.com/office/word/2010/wordprocessingCanvas" xmlns:mo="http://schemas.microsoft.com/office/mac/office/2008/main" xmlns:mc="http://schemas.openxmlformats.org/markup-compatibility/2006" xmlns:mv="urn:schemas-microsoft-com:mac:vml" xmlns:o="urn:schemas-microsoft-com:office:office" xmlns:r="http://schemas.openxmlformats.org/officeDocument/2006/relationships" xmlns:m="http://schemas.openxmlformats.org/officeDocument/2006/math" xmlns:v="urn:schemas-microsoft-com:vml" xmlns:wp14="http://schemas.microsoft.com/office/word/2010/wordprocessingDrawing" xmlns:wp="http://schemas.openxmlformats.org/drawingml/2006/wordprocessingDrawing" xmlns:w10="urn:schemas-microsoft-com:office:word" xmlns:w="http://schemas.openxmlformats.org/wordprocessingml/2006/main" xmlns:w14="http://schemas.microsoft.com/office/word/2010/wordml" xmlns:w15="http://schemas.microsoft.com/office/word/2012/wordml" xmlns:wpg="http://schemas.microsoft.com/office/word/2010/wordprocessingGroup" xmlns:wpi="http://schemas.microsoft.com/office/word/2010/wordprocessingInk" xmlns:wne="http://schemas.microsoft.com/office/word/2006/wordml" xmlns:wps="http://schemas.microsoft.com/office/word/2010/wordprocessingShape" mc:Ignorable="w14 w15 wp14">
   <w:body>
     <w:p>
       <w:pPr>
@@ -280,41 +280,7 @@
           <w:sz w:val="24"/>
           <w:szCs w:val="24"/>
         </w:rPr>
-        <w:t>Our objective is to develop a web-based application for stakeholders who have recently founded an airline named Airline Services Team-6 (or AST6) and are in need of a website that can provide a booking service to their customers. Because they are new in th</w:t>
-      </w:r>
-      <w:r>
-        <w:rPr>
-          <w:rFonts w:ascii="Times New Roman" w:eastAsia="Times New Roman" w:hAnsi="Times New Roman" w:cs="Times New Roman"/>
-          <w:sz w:val="24"/>
-          <w:szCs w:val="24"/>
-        </w:rPr>
-        <w:t xml:space="preserve">e </w:t>
-      </w:r>
-      <w:proofErr w:type="gramStart"/>
-      <w:r>
-        <w:rPr>
-          <w:rFonts w:ascii="Times New Roman" w:eastAsia="Times New Roman" w:hAnsi="Times New Roman" w:cs="Times New Roman"/>
-          <w:sz w:val="24"/>
-          <w:szCs w:val="24"/>
-        </w:rPr>
-        <w:t>market,  they</w:t>
-      </w:r>
-      <w:proofErr w:type="gramEnd"/>
-      <w:r>
-        <w:rPr>
-          <w:rFonts w:ascii="Times New Roman" w:eastAsia="Times New Roman" w:hAnsi="Times New Roman" w:cs="Times New Roman"/>
-          <w:sz w:val="24"/>
-          <w:szCs w:val="24"/>
-        </w:rPr>
-        <w:t xml:space="preserve"> want their website to be released as fast as possible, and they are giving us 3 months to accomplish their expectations. Needless to say, they consider efficiency, security, reliability and scalability of the utmost importance. A small list</w:t>
-      </w:r>
-      <w:r>
-        <w:rPr>
-          <w:rFonts w:ascii="Times New Roman" w:eastAsia="Times New Roman" w:hAnsi="Times New Roman" w:cs="Times New Roman"/>
-          <w:sz w:val="24"/>
-          <w:szCs w:val="24"/>
-        </w:rPr>
-        <w:t xml:space="preserve"> of the features that they find absolutely essential:</w:t>
+        <w:t>Our objective is to develop a web-based application for stakeholders who have recently founded an airline named Airline Services Team-6 (or AST6) and are in need of a website that can provide a booking service to their customers. Because they are new in the market,  they want their website to be released as fast as possible, and they are giving us 3 months to accomplish their expectations. Needless to say, they consider efficiency, security, reliability and scalability of the utmost importance. A small list of the features that they find absolutely essential:</w:t>
       </w:r>
       <w:bookmarkStart w:id="10" w:name="_a237tkpmi0m7" w:colFirst="0" w:colLast="0"/>
       <w:bookmarkEnd w:id="10"/>
@@ -416,15 +382,7 @@
           <w:sz w:val="24"/>
           <w:szCs w:val="24"/>
         </w:rPr>
-        <w:t>Search functionality that allows users to sort their options by price</w:t>
-      </w:r>
-      <w:r>
-        <w:rPr>
-          <w:rFonts w:ascii="Times New Roman" w:eastAsia="Times New Roman" w:hAnsi="Times New Roman" w:cs="Times New Roman"/>
-          <w:sz w:val="24"/>
-          <w:szCs w:val="24"/>
-        </w:rPr>
-        <w:t>/layovers/</w:t>
+        <w:t>Search functionality that allows users to sort their options by price/layovers/</w:t>
       </w:r>
       <w:proofErr w:type="spellStart"/>
       <w:r>
@@ -609,15 +567,7 @@
           <w:sz w:val="24"/>
           <w:szCs w:val="24"/>
         </w:rPr>
-        <w:t>Reliable: data should be availab</w:t>
-      </w:r>
-      <w:r>
-        <w:rPr>
-          <w:rFonts w:ascii="Times New Roman" w:eastAsia="Times New Roman" w:hAnsi="Times New Roman" w:cs="Times New Roman"/>
-          <w:sz w:val="24"/>
-          <w:szCs w:val="24"/>
-        </w:rPr>
-        <w:t>le all time</w:t>
+        <w:t>Reliable: data should be available all time</w:t>
       </w:r>
     </w:p>
     <w:p>
@@ -673,16 +623,14 @@
       <w:r>
         <w:br w:type="page"/>
       </w:r>
-      <w:bookmarkStart w:id="24" w:name="_GoBack"/>
-      <w:bookmarkEnd w:id="24"/>
     </w:p>
     <w:p>
       <w:pPr>
         <w:pStyle w:val="Heading2"/>
         <w:spacing w:line="360" w:lineRule="auto"/>
       </w:pPr>
-      <w:bookmarkStart w:id="25" w:name="_uj50rmu0look" w:colFirst="0" w:colLast="0"/>
-      <w:bookmarkEnd w:id="25"/>
+      <w:bookmarkStart w:id="24" w:name="_uj50rmu0look" w:colFirst="0" w:colLast="0"/>
+      <w:bookmarkEnd w:id="24"/>
       <w:r>
         <w:lastRenderedPageBreak/>
         <w:t>System Environment</w:t>
@@ -704,6 +652,7 @@
         <w:rPr>
           <w:noProof/>
           <w:color w:val="000000"/>
+          <w:lang w:val="en-US"/>
         </w:rPr>
         <w:drawing>
           <wp:inline distT="0" distB="0" distL="0" distR="0" wp14:anchorId="0A7491FA" wp14:editId="4C2A12C0">
@@ -988,8 +937,8 @@
         </w:rPr>
         <w:t xml:space="preserve"> (connector, v2.17.1)</w:t>
       </w:r>
-      <w:bookmarkStart w:id="26" w:name="_u9ub3oqt5szm" w:colFirst="0" w:colLast="0"/>
-      <w:bookmarkEnd w:id="26"/>
+      <w:bookmarkStart w:id="25" w:name="_u9ub3oqt5szm" w:colFirst="0" w:colLast="0"/>
+      <w:bookmarkEnd w:id="25"/>
       <w:r>
         <w:br w:type="page"/>
       </w:r>
@@ -999,14 +948,11 @@
         <w:pStyle w:val="Heading2"/>
         <w:spacing w:line="360" w:lineRule="auto"/>
       </w:pPr>
-      <w:bookmarkStart w:id="27" w:name="_j9acywspahgk" w:colFirst="0" w:colLast="0"/>
-      <w:bookmarkEnd w:id="27"/>
+      <w:bookmarkStart w:id="26" w:name="_j9acywspahgk" w:colFirst="0" w:colLast="0"/>
+      <w:bookmarkEnd w:id="26"/>
       <w:r>
         <w:lastRenderedPageBreak/>
-        <w:t>F</w:t>
-      </w:r>
-      <w:r>
-        <w:t>unctional Requirements</w:t>
+        <w:t>Functional Requirements</w:t>
       </w:r>
     </w:p>
     <w:p>
@@ -1081,521 +1027,955 @@
       <w:pPr>
         <w:numPr>
           <w:ilvl w:val="0"/>
-          <w:numId w:val="3"/>
+          <w:numId w:val="16"/>
         </w:numPr>
-        <w:spacing w:line="360" w:lineRule="auto"/>
-        <w:rPr>
-          <w:rFonts w:ascii="Times New Roman" w:eastAsia="Times New Roman" w:hAnsi="Times New Roman" w:cs="Times New Roman"/>
+        <w:spacing w:line="240" w:lineRule="auto"/>
+        <w:jc w:val="both"/>
+        <w:textAlignment w:val="baseline"/>
+        <w:rPr>
+          <w:rFonts w:ascii="Times New Roman" w:hAnsi="Times New Roman" w:cs="Times New Roman"/>
           <w:b/>
-          <w:sz w:val="24"/>
-          <w:szCs w:val="24"/>
-        </w:rPr>
-      </w:pPr>
-      <w:r>
-        <w:rPr>
-          <w:rFonts w:ascii="Times New Roman" w:eastAsia="Times New Roman" w:hAnsi="Times New Roman" w:cs="Times New Roman"/>
+          <w:bCs/>
+          <w:color w:val="000000"/>
+          <w:sz w:val="24"/>
+          <w:szCs w:val="24"/>
+          <w:lang w:val="en-US"/>
+        </w:rPr>
+      </w:pPr>
+      <w:bookmarkStart w:id="27" w:name="_rfaci3a6t2le" w:colFirst="0" w:colLast="0"/>
+      <w:bookmarkEnd w:id="27"/>
+      <w:r>
+        <w:rPr>
+          <w:rFonts w:ascii="Times New Roman" w:hAnsi="Times New Roman" w:cs="Times New Roman"/>
           <w:b/>
-          <w:sz w:val="24"/>
-          <w:szCs w:val="24"/>
-        </w:rPr>
-        <w:t>Describe each functi</w:t>
-      </w:r>
-      <w:r>
-        <w:rPr>
-          <w:rFonts w:ascii="Times New Roman" w:eastAsia="Times New Roman" w:hAnsi="Times New Roman" w:cs="Times New Roman"/>
-          <w:b/>
-          <w:sz w:val="24"/>
-          <w:szCs w:val="24"/>
-        </w:rPr>
-        <w:t>onality/features, functional processes and I/O(s)</w:t>
+          <w:bCs/>
+          <w:color w:val="000000"/>
+          <w:sz w:val="24"/>
+          <w:szCs w:val="24"/>
+          <w:lang w:val="en-US"/>
+        </w:rPr>
+        <w:t>Functionality/features, functional processes and I/O(s)</w:t>
+      </w:r>
+    </w:p>
+    <w:p>
+      <w:pPr>
+        <w:shd w:val="clear" w:color="auto" w:fill="FFFFFF"/>
+        <w:spacing w:line="240" w:lineRule="auto"/>
+        <w:ind w:right="300" w:firstLine="720"/>
+        <w:jc w:val="both"/>
+        <w:rPr>
+          <w:rFonts w:ascii="Times New Roman" w:hAnsi="Times New Roman" w:cs="Times New Roman"/>
+          <w:sz w:val="24"/>
+          <w:szCs w:val="24"/>
+          <w:lang w:val="en-US"/>
+        </w:rPr>
+      </w:pPr>
+      <w:r>
+        <w:rPr>
+          <w:rFonts w:ascii="Times New Roman" w:hAnsi="Times New Roman" w:cs="Times New Roman"/>
+          <w:color w:val="1D1C1D"/>
+          <w:sz w:val="24"/>
+          <w:szCs w:val="24"/>
+          <w:u w:val="single"/>
+          <w:lang w:val="en-US"/>
+        </w:rPr>
+        <w:t>User Dashboard</w:t>
+      </w:r>
+      <w:r>
+        <w:rPr>
+          <w:rFonts w:ascii="Times New Roman" w:hAnsi="Times New Roman" w:cs="Times New Roman"/>
+          <w:color w:val="1D1C1D"/>
+          <w:sz w:val="24"/>
+          <w:szCs w:val="24"/>
+          <w:lang w:val="en-US"/>
+        </w:rPr>
+        <w:t>: When users sign in, they will have access to dashboard where they can search for flights, reserve flights, change their profile and as well as access to flight management</w:t>
       </w:r>
     </w:p>
     <w:p>
       <w:pPr>
         <w:numPr>
-          <w:ilvl w:val="1"/>
-          <w:numId w:val="3"/>
+          <w:ilvl w:val="3"/>
+          <w:numId w:val="17"/>
         </w:numPr>
-        <w:spacing w:line="360" w:lineRule="auto"/>
-        <w:rPr>
-          <w:rFonts w:ascii="Times New Roman" w:eastAsia="Times New Roman" w:hAnsi="Times New Roman" w:cs="Times New Roman"/>
-          <w:sz w:val="24"/>
-          <w:szCs w:val="24"/>
-        </w:rPr>
-      </w:pPr>
-      <w:r>
-        <w:rPr>
-          <w:rFonts w:ascii="Times New Roman" w:eastAsia="Times New Roman" w:hAnsi="Times New Roman" w:cs="Times New Roman"/>
-          <w:sz w:val="24"/>
-          <w:szCs w:val="24"/>
-        </w:rPr>
-        <w:t>Search for flight:</w:t>
+        <w:shd w:val="clear" w:color="auto" w:fill="FFFFFF"/>
+        <w:spacing w:line="240" w:lineRule="auto"/>
+        <w:ind w:left="1800" w:right="300"/>
+        <w:jc w:val="both"/>
+        <w:textAlignment w:val="baseline"/>
+        <w:rPr>
+          <w:rFonts w:ascii="Times New Roman" w:hAnsi="Times New Roman" w:cs="Times New Roman"/>
+          <w:color w:val="1D1C1D"/>
+          <w:sz w:val="24"/>
+          <w:szCs w:val="24"/>
+          <w:lang w:val="en-US"/>
+        </w:rPr>
+      </w:pPr>
+      <w:r>
+        <w:rPr>
+          <w:rFonts w:ascii="Times New Roman" w:hAnsi="Times New Roman" w:cs="Times New Roman"/>
+          <w:color w:val="1D1C1D"/>
+          <w:sz w:val="24"/>
+          <w:szCs w:val="24"/>
+          <w:u w:val="single"/>
+          <w:lang w:val="en-US"/>
+        </w:rPr>
+        <w:t>Search for flights</w:t>
+      </w:r>
+      <w:r>
+        <w:rPr>
+          <w:rFonts w:ascii="Times New Roman" w:hAnsi="Times New Roman" w:cs="Times New Roman"/>
+          <w:color w:val="1D1C1D"/>
+          <w:sz w:val="24"/>
+          <w:szCs w:val="24"/>
+          <w:lang w:val="en-US"/>
+        </w:rPr>
+        <w:t>: </w:t>
+      </w:r>
+    </w:p>
+    <w:p>
+      <w:pPr>
+        <w:numPr>
+          <w:ilvl w:val="0"/>
+          <w:numId w:val="18"/>
+        </w:numPr>
+        <w:shd w:val="clear" w:color="auto" w:fill="FFFFFF"/>
+        <w:spacing w:line="240" w:lineRule="auto"/>
+        <w:ind w:left="2160" w:right="300"/>
+        <w:jc w:val="both"/>
+        <w:textAlignment w:val="baseline"/>
+        <w:rPr>
+          <w:rFonts w:ascii="Times New Roman" w:hAnsi="Times New Roman" w:cs="Times New Roman"/>
+          <w:color w:val="1D1C1D"/>
+          <w:sz w:val="24"/>
+          <w:szCs w:val="24"/>
+          <w:lang w:val="en-US"/>
+        </w:rPr>
+      </w:pPr>
+      <w:r>
+        <w:rPr>
+          <w:rFonts w:ascii="Times New Roman" w:hAnsi="Times New Roman" w:cs="Times New Roman"/>
+          <w:color w:val="1D1C1D"/>
+          <w:sz w:val="24"/>
+          <w:szCs w:val="24"/>
+          <w:lang w:val="en-US"/>
+        </w:rPr>
+        <w:t>Users can pick departure and destination, pick depart time and arrival time</w:t>
+      </w:r>
+    </w:p>
+    <w:p>
+      <w:pPr>
+        <w:numPr>
+          <w:ilvl w:val="0"/>
+          <w:numId w:val="18"/>
+        </w:numPr>
+        <w:shd w:val="clear" w:color="auto" w:fill="FFFFFF"/>
+        <w:spacing w:line="240" w:lineRule="auto"/>
+        <w:ind w:left="2160" w:right="300"/>
+        <w:jc w:val="both"/>
+        <w:textAlignment w:val="baseline"/>
+        <w:rPr>
+          <w:rFonts w:ascii="Times New Roman" w:hAnsi="Times New Roman" w:cs="Times New Roman"/>
+          <w:color w:val="1D1C1D"/>
+          <w:sz w:val="24"/>
+          <w:szCs w:val="24"/>
+          <w:lang w:val="en-US"/>
+        </w:rPr>
+      </w:pPr>
+      <w:r>
+        <w:rPr>
+          <w:rFonts w:ascii="Times New Roman" w:hAnsi="Times New Roman" w:cs="Times New Roman"/>
+          <w:color w:val="1D1C1D"/>
+          <w:sz w:val="24"/>
+          <w:szCs w:val="24"/>
+          <w:lang w:val="en-US"/>
+        </w:rPr>
+        <w:t>Users can refine search options such as special offers applied, day/ night time, small/ big plane, extra services </w:t>
+      </w:r>
+    </w:p>
+    <w:p>
+      <w:pPr>
+        <w:numPr>
+          <w:ilvl w:val="0"/>
+          <w:numId w:val="18"/>
+        </w:numPr>
+        <w:shd w:val="clear" w:color="auto" w:fill="FFFFFF"/>
+        <w:spacing w:line="240" w:lineRule="auto"/>
+        <w:ind w:left="2160" w:right="300"/>
+        <w:jc w:val="both"/>
+        <w:textAlignment w:val="baseline"/>
+        <w:rPr>
+          <w:rFonts w:ascii="Times New Roman" w:hAnsi="Times New Roman" w:cs="Times New Roman"/>
+          <w:color w:val="1D1C1D"/>
+          <w:sz w:val="24"/>
+          <w:szCs w:val="24"/>
+          <w:lang w:val="en-US"/>
+        </w:rPr>
+      </w:pPr>
+      <w:r>
+        <w:rPr>
+          <w:rFonts w:ascii="Times New Roman" w:hAnsi="Times New Roman" w:cs="Times New Roman"/>
+          <w:color w:val="1D1C1D"/>
+          <w:sz w:val="24"/>
+          <w:szCs w:val="24"/>
+          <w:lang w:val="en-US"/>
+        </w:rPr>
+        <w:t xml:space="preserve">Users can </w:t>
+      </w:r>
+      <w:r>
+        <w:rPr>
+          <w:rFonts w:ascii="Times New Roman" w:hAnsi="Times New Roman" w:cs="Times New Roman"/>
+          <w:color w:val="000000"/>
+          <w:sz w:val="24"/>
+          <w:szCs w:val="24"/>
+          <w:lang w:val="en-US"/>
+        </w:rPr>
+        <w:t>prioritize flight fares - sort the given list of potential flights by the following criteria: </w:t>
+      </w:r>
+    </w:p>
+    <w:p>
+      <w:pPr>
+        <w:spacing w:line="240" w:lineRule="auto"/>
+        <w:ind w:left="2160"/>
+        <w:jc w:val="both"/>
+        <w:rPr>
+          <w:rFonts w:ascii="Times New Roman" w:hAnsi="Times New Roman" w:cs="Times New Roman"/>
+          <w:sz w:val="24"/>
+          <w:szCs w:val="24"/>
+          <w:lang w:val="en-US"/>
+        </w:rPr>
+      </w:pPr>
+      <w:proofErr w:type="spellStart"/>
+      <w:r>
+        <w:rPr>
+          <w:rFonts w:ascii="Times New Roman" w:hAnsi="Times New Roman" w:cs="Times New Roman"/>
+          <w:color w:val="000000"/>
+          <w:sz w:val="24"/>
+          <w:szCs w:val="24"/>
+          <w:lang w:val="en-US"/>
+        </w:rPr>
+        <w:t>i</w:t>
+      </w:r>
+      <w:proofErr w:type="spellEnd"/>
+      <w:r>
+        <w:rPr>
+          <w:rFonts w:ascii="Times New Roman" w:hAnsi="Times New Roman" w:cs="Times New Roman"/>
+          <w:color w:val="000000"/>
+          <w:sz w:val="24"/>
+          <w:szCs w:val="24"/>
+          <w:lang w:val="en-US"/>
+        </w:rPr>
+        <w:t>. Based on price range (Allow users to set min and max price)</w:t>
+      </w:r>
+    </w:p>
+    <w:p>
+      <w:pPr>
+        <w:spacing w:line="240" w:lineRule="auto"/>
+        <w:ind w:left="2160"/>
+        <w:jc w:val="both"/>
+        <w:rPr>
+          <w:rFonts w:ascii="Times New Roman" w:hAnsi="Times New Roman" w:cs="Times New Roman"/>
+          <w:sz w:val="24"/>
+          <w:szCs w:val="24"/>
+          <w:lang w:val="en-US"/>
+        </w:rPr>
+      </w:pPr>
+      <w:r>
+        <w:rPr>
+          <w:rFonts w:ascii="Times New Roman" w:hAnsi="Times New Roman" w:cs="Times New Roman"/>
+          <w:color w:val="000000"/>
+          <w:sz w:val="24"/>
+          <w:szCs w:val="24"/>
+          <w:lang w:val="en-US"/>
+        </w:rPr>
+        <w:t>ii. Based on price sort (lowest to highest or vice versa) </w:t>
+      </w:r>
+    </w:p>
+    <w:p>
+      <w:pPr>
+        <w:spacing w:line="240" w:lineRule="auto"/>
+        <w:ind w:left="2160"/>
+        <w:jc w:val="both"/>
+        <w:rPr>
+          <w:rFonts w:ascii="Times New Roman" w:hAnsi="Times New Roman" w:cs="Times New Roman"/>
+          <w:sz w:val="24"/>
+          <w:szCs w:val="24"/>
+          <w:lang w:val="en-US"/>
+        </w:rPr>
+      </w:pPr>
+      <w:r>
+        <w:rPr>
+          <w:rFonts w:ascii="Times New Roman" w:hAnsi="Times New Roman" w:cs="Times New Roman"/>
+          <w:color w:val="000000"/>
+          <w:sz w:val="24"/>
+          <w:szCs w:val="24"/>
+          <w:lang w:val="en-US"/>
+        </w:rPr>
+        <w:t>ii. Based on duration/number of stops</w:t>
+      </w:r>
+    </w:p>
+    <w:p>
+      <w:pPr>
+        <w:spacing w:line="240" w:lineRule="auto"/>
+        <w:ind w:left="2160"/>
+        <w:jc w:val="both"/>
+        <w:rPr>
+          <w:rFonts w:ascii="Times New Roman" w:hAnsi="Times New Roman" w:cs="Times New Roman"/>
+          <w:sz w:val="24"/>
+          <w:szCs w:val="24"/>
+          <w:lang w:val="en-US"/>
+        </w:rPr>
+      </w:pPr>
+      <w:r>
+        <w:rPr>
+          <w:rFonts w:ascii="Times New Roman" w:hAnsi="Times New Roman" w:cs="Times New Roman"/>
+          <w:color w:val="000000"/>
+          <w:sz w:val="24"/>
+          <w:szCs w:val="24"/>
+          <w:lang w:val="en-US"/>
+        </w:rPr>
+        <w:t>iii. Based on flight classes (First Class, Economy Plus, or Economy)</w:t>
+      </w:r>
+    </w:p>
+    <w:p>
+      <w:pPr>
+        <w:numPr>
+          <w:ilvl w:val="3"/>
+          <w:numId w:val="19"/>
+        </w:numPr>
+        <w:shd w:val="clear" w:color="auto" w:fill="FFFFFF"/>
+        <w:spacing w:line="240" w:lineRule="auto"/>
+        <w:ind w:left="1800" w:right="300"/>
+        <w:jc w:val="both"/>
+        <w:textAlignment w:val="baseline"/>
+        <w:rPr>
+          <w:rFonts w:ascii="Times New Roman" w:hAnsi="Times New Roman" w:cs="Times New Roman"/>
+          <w:color w:val="1D1C1D"/>
+          <w:sz w:val="24"/>
+          <w:szCs w:val="24"/>
+          <w:lang w:val="en-US"/>
+        </w:rPr>
+      </w:pPr>
+      <w:r>
+        <w:rPr>
+          <w:rFonts w:ascii="Times New Roman" w:hAnsi="Times New Roman" w:cs="Times New Roman"/>
+          <w:color w:val="1D1C1D"/>
+          <w:sz w:val="24"/>
+          <w:szCs w:val="24"/>
+          <w:u w:val="single"/>
+          <w:lang w:val="en-US"/>
+        </w:rPr>
+        <w:t>Reserve flight</w:t>
+      </w:r>
+      <w:r>
+        <w:rPr>
+          <w:rFonts w:ascii="Times New Roman" w:hAnsi="Times New Roman" w:cs="Times New Roman"/>
+          <w:color w:val="1D1C1D"/>
+          <w:sz w:val="24"/>
+          <w:szCs w:val="24"/>
+          <w:lang w:val="en-US"/>
+        </w:rPr>
+        <w:t xml:space="preserve">: After </w:t>
+      </w:r>
+      <w:proofErr w:type="gramStart"/>
+      <w:r>
+        <w:rPr>
+          <w:rFonts w:ascii="Times New Roman" w:hAnsi="Times New Roman" w:cs="Times New Roman"/>
+          <w:color w:val="1D1C1D"/>
+          <w:sz w:val="24"/>
+          <w:szCs w:val="24"/>
+          <w:lang w:val="en-US"/>
+        </w:rPr>
+        <w:t>users</w:t>
+      </w:r>
+      <w:proofErr w:type="gramEnd"/>
+      <w:r>
+        <w:rPr>
+          <w:rFonts w:ascii="Times New Roman" w:hAnsi="Times New Roman" w:cs="Times New Roman"/>
+          <w:color w:val="1D1C1D"/>
+          <w:sz w:val="24"/>
+          <w:szCs w:val="24"/>
+          <w:lang w:val="en-US"/>
+        </w:rPr>
+        <w:t xml:space="preserve"> complete flight search and ready to pick up flight line</w:t>
+      </w:r>
+    </w:p>
+    <w:p>
+      <w:pPr>
+        <w:numPr>
+          <w:ilvl w:val="0"/>
+          <w:numId w:val="20"/>
+        </w:numPr>
+        <w:shd w:val="clear" w:color="auto" w:fill="FFFFFF"/>
+        <w:spacing w:line="240" w:lineRule="auto"/>
+        <w:ind w:left="2160" w:right="300"/>
+        <w:jc w:val="both"/>
+        <w:textAlignment w:val="baseline"/>
+        <w:rPr>
+          <w:rFonts w:ascii="Times New Roman" w:hAnsi="Times New Roman" w:cs="Times New Roman"/>
+          <w:color w:val="1D1C1D"/>
+          <w:sz w:val="24"/>
+          <w:szCs w:val="24"/>
+          <w:lang w:val="en-US"/>
+        </w:rPr>
+      </w:pPr>
+      <w:r>
+        <w:rPr>
+          <w:rFonts w:ascii="Times New Roman" w:hAnsi="Times New Roman" w:cs="Times New Roman"/>
+          <w:color w:val="1D1C1D"/>
+          <w:sz w:val="24"/>
+          <w:szCs w:val="24"/>
+          <w:lang w:val="en-US"/>
+        </w:rPr>
+        <w:t>Users can start to reserve it by entering more personal information such as passport and credit card information. Then, users will be prompted to confirm or cancel the reservation</w:t>
+      </w:r>
+    </w:p>
+    <w:p>
+      <w:pPr>
+        <w:shd w:val="clear" w:color="auto" w:fill="FFFFFF"/>
+        <w:spacing w:line="240" w:lineRule="auto"/>
+        <w:ind w:left="2880" w:right="300"/>
+        <w:jc w:val="both"/>
+        <w:rPr>
+          <w:rFonts w:ascii="Times New Roman" w:hAnsi="Times New Roman" w:cs="Times New Roman"/>
+          <w:sz w:val="24"/>
+          <w:szCs w:val="24"/>
+          <w:lang w:val="en-US"/>
+        </w:rPr>
+      </w:pPr>
+      <w:r>
+        <w:rPr>
+          <w:rFonts w:ascii="Times New Roman" w:hAnsi="Times New Roman" w:cs="Times New Roman"/>
+          <w:color w:val="1D1C1D"/>
+          <w:sz w:val="24"/>
+          <w:szCs w:val="24"/>
+          <w:lang w:val="en-US"/>
+        </w:rPr>
+        <w:t>I. Confirm: Users will receive reservation receipt via registered email</w:t>
+      </w:r>
+    </w:p>
+    <w:p>
+      <w:pPr>
+        <w:shd w:val="clear" w:color="auto" w:fill="FFFFFF"/>
+        <w:spacing w:line="240" w:lineRule="auto"/>
+        <w:ind w:left="2880" w:right="300"/>
+        <w:jc w:val="both"/>
+        <w:rPr>
+          <w:rFonts w:ascii="Times New Roman" w:hAnsi="Times New Roman" w:cs="Times New Roman"/>
+          <w:sz w:val="24"/>
+          <w:szCs w:val="24"/>
+          <w:lang w:val="en-US"/>
+        </w:rPr>
+      </w:pPr>
+      <w:r>
+        <w:rPr>
+          <w:rFonts w:ascii="Times New Roman" w:hAnsi="Times New Roman" w:cs="Times New Roman"/>
+          <w:color w:val="1D1C1D"/>
+          <w:sz w:val="24"/>
+          <w:szCs w:val="24"/>
+          <w:lang w:val="en-US"/>
+        </w:rPr>
+        <w:t>II. Cancel: Reservation will be cancelled</w:t>
+      </w:r>
+      <w:r>
+        <w:rPr>
+          <w:rFonts w:ascii="Times New Roman" w:hAnsi="Times New Roman" w:cs="Times New Roman"/>
+          <w:color w:val="1D1C1D"/>
+          <w:sz w:val="24"/>
+          <w:szCs w:val="24"/>
+          <w:lang w:val="en-US"/>
+        </w:rPr>
+        <w:tab/>
+      </w:r>
+    </w:p>
+    <w:p>
+      <w:pPr>
+        <w:numPr>
+          <w:ilvl w:val="0"/>
+          <w:numId w:val="21"/>
+        </w:numPr>
+        <w:shd w:val="clear" w:color="auto" w:fill="FFFFFF"/>
+        <w:spacing w:line="240" w:lineRule="auto"/>
+        <w:ind w:left="2160" w:right="300"/>
+        <w:jc w:val="both"/>
+        <w:textAlignment w:val="baseline"/>
+        <w:rPr>
+          <w:rFonts w:ascii="Times New Roman" w:hAnsi="Times New Roman" w:cs="Times New Roman"/>
+          <w:color w:val="1D1C1D"/>
+          <w:sz w:val="24"/>
+          <w:szCs w:val="24"/>
+          <w:lang w:val="en-US"/>
+        </w:rPr>
+      </w:pPr>
+      <w:r>
+        <w:rPr>
+          <w:rFonts w:ascii="Times New Roman" w:hAnsi="Times New Roman" w:cs="Times New Roman"/>
+          <w:color w:val="1D1C1D"/>
+          <w:sz w:val="24"/>
+          <w:szCs w:val="24"/>
+          <w:lang w:val="en-US"/>
+        </w:rPr>
+        <w:t>Finally, users will be redirected back to state of searching for a flight</w:t>
+      </w:r>
+    </w:p>
+    <w:p>
+      <w:pPr>
+        <w:numPr>
+          <w:ilvl w:val="3"/>
+          <w:numId w:val="22"/>
+        </w:numPr>
+        <w:shd w:val="clear" w:color="auto" w:fill="FFFFFF"/>
+        <w:spacing w:line="240" w:lineRule="auto"/>
+        <w:ind w:left="1800" w:right="300"/>
+        <w:jc w:val="both"/>
+        <w:textAlignment w:val="baseline"/>
+        <w:rPr>
+          <w:rFonts w:ascii="Times New Roman" w:hAnsi="Times New Roman" w:cs="Times New Roman"/>
+          <w:color w:val="1D1C1D"/>
+          <w:sz w:val="24"/>
+          <w:szCs w:val="24"/>
+          <w:lang w:val="en-US"/>
+        </w:rPr>
+      </w:pPr>
+      <w:r>
+        <w:rPr>
+          <w:rFonts w:ascii="Times New Roman" w:hAnsi="Times New Roman" w:cs="Times New Roman"/>
+          <w:color w:val="1D1C1D"/>
+          <w:sz w:val="24"/>
+          <w:szCs w:val="24"/>
+          <w:u w:val="single"/>
+          <w:lang w:val="en-US"/>
+        </w:rPr>
+        <w:t>Profile edit</w:t>
+      </w:r>
+      <w:r>
+        <w:rPr>
+          <w:rFonts w:ascii="Times New Roman" w:hAnsi="Times New Roman" w:cs="Times New Roman"/>
+          <w:color w:val="1D1C1D"/>
+          <w:sz w:val="24"/>
+          <w:szCs w:val="24"/>
+          <w:lang w:val="en-US"/>
+        </w:rPr>
+        <w:t>:</w:t>
+      </w:r>
+    </w:p>
+    <w:p>
+      <w:pPr>
+        <w:shd w:val="clear" w:color="auto" w:fill="FFFFFF"/>
+        <w:spacing w:line="240" w:lineRule="auto"/>
+        <w:ind w:left="1440" w:right="300"/>
+        <w:jc w:val="both"/>
+        <w:rPr>
+          <w:rFonts w:ascii="Times New Roman" w:hAnsi="Times New Roman" w:cs="Times New Roman"/>
+          <w:sz w:val="24"/>
+          <w:szCs w:val="24"/>
+          <w:lang w:val="en-US"/>
+        </w:rPr>
+      </w:pPr>
+      <w:r>
+        <w:rPr>
+          <w:rFonts w:ascii="Times New Roman" w:hAnsi="Times New Roman" w:cs="Times New Roman"/>
+          <w:color w:val="1D1C1D"/>
+          <w:sz w:val="24"/>
+          <w:szCs w:val="24"/>
+          <w:lang w:val="en-US"/>
+        </w:rPr>
+        <w:t>Users can update their password, set their preferences:</w:t>
       </w:r>
     </w:p>
     <w:p>
       <w:pPr>
         <w:numPr>
           <w:ilvl w:val="2"/>
-          <w:numId w:val="3"/>
+          <w:numId w:val="23"/>
         </w:numPr>
-        <w:spacing w:line="360" w:lineRule="auto"/>
-        <w:rPr>
-          <w:rFonts w:ascii="Times New Roman" w:eastAsia="Times New Roman" w:hAnsi="Times New Roman" w:cs="Times New Roman"/>
-          <w:sz w:val="24"/>
-          <w:szCs w:val="24"/>
-        </w:rPr>
-      </w:pPr>
-      <w:r>
-        <w:rPr>
-          <w:rFonts w:ascii="Times New Roman" w:eastAsia="Times New Roman" w:hAnsi="Times New Roman" w:cs="Times New Roman"/>
-          <w:sz w:val="24"/>
-          <w:szCs w:val="24"/>
-        </w:rPr>
-        <w:t>Using start and destination</w:t>
+        <w:shd w:val="clear" w:color="auto" w:fill="FFFFFF"/>
+        <w:spacing w:line="240" w:lineRule="auto"/>
+        <w:ind w:right="300"/>
+        <w:jc w:val="both"/>
+        <w:textAlignment w:val="baseline"/>
+        <w:rPr>
+          <w:rFonts w:ascii="Times New Roman" w:hAnsi="Times New Roman" w:cs="Times New Roman"/>
+          <w:color w:val="1D1C1D"/>
+          <w:sz w:val="24"/>
+          <w:szCs w:val="24"/>
+          <w:lang w:val="en-US"/>
+        </w:rPr>
+      </w:pPr>
+      <w:r>
+        <w:rPr>
+          <w:rFonts w:ascii="Times New Roman" w:hAnsi="Times New Roman" w:cs="Times New Roman"/>
+          <w:color w:val="1D1C1D"/>
+          <w:sz w:val="24"/>
+          <w:szCs w:val="24"/>
+          <w:lang w:val="en-US"/>
+        </w:rPr>
+        <w:t>Saved personal information (used to book flight): passport</w:t>
       </w:r>
     </w:p>
     <w:p>
       <w:pPr>
         <w:numPr>
           <w:ilvl w:val="2"/>
-          <w:numId w:val="3"/>
+          <w:numId w:val="23"/>
         </w:numPr>
-        <w:spacing w:line="360" w:lineRule="auto"/>
-        <w:rPr>
-          <w:rFonts w:ascii="Times New Roman" w:eastAsia="Times New Roman" w:hAnsi="Times New Roman" w:cs="Times New Roman"/>
-          <w:sz w:val="24"/>
-          <w:szCs w:val="24"/>
-        </w:rPr>
-      </w:pPr>
-      <w:r>
-        <w:rPr>
-          <w:rFonts w:ascii="Times New Roman" w:eastAsia="Times New Roman" w:hAnsi="Times New Roman" w:cs="Times New Roman"/>
-          <w:sz w:val="24"/>
-          <w:szCs w:val="24"/>
-        </w:rPr>
-        <w:t>Dates</w:t>
+        <w:shd w:val="clear" w:color="auto" w:fill="FFFFFF"/>
+        <w:spacing w:line="240" w:lineRule="auto"/>
+        <w:ind w:right="300"/>
+        <w:jc w:val="both"/>
+        <w:textAlignment w:val="baseline"/>
+        <w:rPr>
+          <w:rFonts w:ascii="Times New Roman" w:hAnsi="Times New Roman" w:cs="Times New Roman"/>
+          <w:color w:val="1D1C1D"/>
+          <w:sz w:val="24"/>
+          <w:szCs w:val="24"/>
+          <w:lang w:val="en-US"/>
+        </w:rPr>
+      </w:pPr>
+      <w:r>
+        <w:rPr>
+          <w:rFonts w:ascii="Times New Roman" w:hAnsi="Times New Roman" w:cs="Times New Roman"/>
+          <w:color w:val="1D1C1D"/>
+          <w:sz w:val="24"/>
+          <w:szCs w:val="24"/>
+          <w:lang w:val="en-US"/>
+        </w:rPr>
+        <w:t>2-factor authentication: more secure for users’ account, using email confirmation whenever they sign in</w:t>
       </w:r>
     </w:p>
     <w:p>
       <w:pPr>
         <w:numPr>
           <w:ilvl w:val="2"/>
-          <w:numId w:val="3"/>
+          <w:numId w:val="23"/>
         </w:numPr>
-        <w:spacing w:line="360" w:lineRule="auto"/>
-        <w:rPr>
-          <w:rFonts w:ascii="Times New Roman" w:eastAsia="Times New Roman" w:hAnsi="Times New Roman" w:cs="Times New Roman"/>
-          <w:sz w:val="24"/>
-          <w:szCs w:val="24"/>
-        </w:rPr>
-      </w:pPr>
-      <w:r>
-        <w:rPr>
-          <w:rFonts w:ascii="Times New Roman" w:eastAsia="Times New Roman" w:hAnsi="Times New Roman" w:cs="Times New Roman"/>
-          <w:sz w:val="24"/>
-          <w:szCs w:val="24"/>
-        </w:rPr>
-        <w:t>Preference (lowest price)</w:t>
+        <w:shd w:val="clear" w:color="auto" w:fill="FFFFFF"/>
+        <w:spacing w:line="240" w:lineRule="auto"/>
+        <w:ind w:right="300"/>
+        <w:jc w:val="both"/>
+        <w:textAlignment w:val="baseline"/>
+        <w:rPr>
+          <w:rFonts w:ascii="Times New Roman" w:hAnsi="Times New Roman" w:cs="Times New Roman"/>
+          <w:color w:val="1D1C1D"/>
+          <w:sz w:val="24"/>
+          <w:szCs w:val="24"/>
+          <w:lang w:val="en-US"/>
+        </w:rPr>
+      </w:pPr>
+      <w:r>
+        <w:rPr>
+          <w:rFonts w:ascii="Times New Roman" w:hAnsi="Times New Roman" w:cs="Times New Roman"/>
+          <w:color w:val="1D1C1D"/>
+          <w:sz w:val="24"/>
+          <w:szCs w:val="24"/>
+          <w:lang w:val="en-US"/>
+        </w:rPr>
+        <w:t>Preferred Flight Class: next time they search, their flight class will be set as their default, they can change it anytime</w:t>
       </w:r>
     </w:p>
     <w:p>
       <w:pPr>
         <w:numPr>
           <w:ilvl w:val="2"/>
-          <w:numId w:val="3"/>
+          <w:numId w:val="23"/>
         </w:numPr>
-        <w:spacing w:line="360" w:lineRule="auto"/>
-        <w:rPr>
-          <w:rFonts w:ascii="Times New Roman" w:eastAsia="Times New Roman" w:hAnsi="Times New Roman" w:cs="Times New Roman"/>
-          <w:sz w:val="24"/>
-          <w:szCs w:val="24"/>
-        </w:rPr>
-      </w:pPr>
-      <w:r>
-        <w:rPr>
-          <w:rFonts w:ascii="Times New Roman" w:eastAsia="Times New Roman" w:hAnsi="Times New Roman" w:cs="Times New Roman"/>
-          <w:sz w:val="24"/>
-          <w:szCs w:val="24"/>
-        </w:rPr>
-        <w:t>Apply special offers</w:t>
+        <w:shd w:val="clear" w:color="auto" w:fill="FFFFFF"/>
+        <w:spacing w:line="240" w:lineRule="auto"/>
+        <w:ind w:right="300"/>
+        <w:jc w:val="both"/>
+        <w:textAlignment w:val="baseline"/>
+        <w:rPr>
+          <w:rFonts w:ascii="Times New Roman" w:hAnsi="Times New Roman" w:cs="Times New Roman"/>
+          <w:color w:val="1D1C1D"/>
+          <w:sz w:val="24"/>
+          <w:szCs w:val="24"/>
+          <w:lang w:val="en-US"/>
+        </w:rPr>
+      </w:pPr>
+      <w:r>
+        <w:rPr>
+          <w:rFonts w:ascii="Times New Roman" w:hAnsi="Times New Roman" w:cs="Times New Roman"/>
+          <w:color w:val="1D1C1D"/>
+          <w:sz w:val="24"/>
+          <w:szCs w:val="24"/>
+          <w:lang w:val="en-US"/>
+        </w:rPr>
+        <w:t>Services: preferred services users want to be provided along their flights</w:t>
       </w:r>
     </w:p>
     <w:p>
       <w:pPr>
         <w:numPr>
           <w:ilvl w:val="2"/>
-          <w:numId w:val="3"/>
+          <w:numId w:val="23"/>
         </w:numPr>
-        <w:spacing w:line="360" w:lineRule="auto"/>
-        <w:rPr>
-          <w:rFonts w:ascii="Times New Roman" w:eastAsia="Times New Roman" w:hAnsi="Times New Roman" w:cs="Times New Roman"/>
-          <w:sz w:val="24"/>
-          <w:szCs w:val="24"/>
-        </w:rPr>
-      </w:pPr>
-      <w:r>
-        <w:rPr>
-          <w:rFonts w:ascii="Times New Roman" w:eastAsia="Times New Roman" w:hAnsi="Times New Roman" w:cs="Times New Roman"/>
-          <w:sz w:val="24"/>
-          <w:szCs w:val="24"/>
-        </w:rPr>
-        <w:t>Classes (First class, economy plus, economy…)</w:t>
+        <w:shd w:val="clear" w:color="auto" w:fill="FFFFFF"/>
+        <w:spacing w:line="240" w:lineRule="auto"/>
+        <w:ind w:right="300"/>
+        <w:jc w:val="both"/>
+        <w:textAlignment w:val="baseline"/>
+        <w:rPr>
+          <w:rFonts w:ascii="Times New Roman" w:hAnsi="Times New Roman" w:cs="Times New Roman"/>
+          <w:color w:val="1D1C1D"/>
+          <w:sz w:val="24"/>
+          <w:szCs w:val="24"/>
+          <w:lang w:val="en-US"/>
+        </w:rPr>
+      </w:pPr>
+      <w:r>
+        <w:rPr>
+          <w:rFonts w:ascii="Times New Roman" w:hAnsi="Times New Roman" w:cs="Times New Roman"/>
+          <w:color w:val="1D1C1D"/>
+          <w:sz w:val="24"/>
+          <w:szCs w:val="24"/>
+          <w:lang w:val="en-US"/>
+        </w:rPr>
+        <w:t>Alert: alert users about the status of their next flight</w:t>
       </w:r>
     </w:p>
     <w:p>
       <w:pPr>
         <w:numPr>
-          <w:ilvl w:val="1"/>
-          <w:numId w:val="3"/>
+          <w:ilvl w:val="3"/>
+          <w:numId w:val="24"/>
         </w:numPr>
-        <w:spacing w:line="360" w:lineRule="auto"/>
-        <w:rPr>
-          <w:rFonts w:ascii="Times New Roman" w:eastAsia="Times New Roman" w:hAnsi="Times New Roman" w:cs="Times New Roman"/>
-          <w:sz w:val="24"/>
-          <w:szCs w:val="24"/>
-        </w:rPr>
-      </w:pPr>
-      <w:r>
-        <w:rPr>
-          <w:rFonts w:ascii="Times New Roman" w:eastAsia="Times New Roman" w:hAnsi="Times New Roman" w:cs="Times New Roman"/>
-          <w:sz w:val="24"/>
-          <w:szCs w:val="24"/>
-        </w:rPr>
-        <w:t>Prioritize flight fares</w:t>
-      </w:r>
-    </w:p>
-    <w:p>
-      <w:pPr>
-        <w:spacing w:line="360" w:lineRule="auto"/>
-        <w:ind w:left="1440"/>
-        <w:rPr>
-          <w:rFonts w:ascii="Times New Roman" w:eastAsia="Times New Roman" w:hAnsi="Times New Roman" w:cs="Times New Roman"/>
-          <w:sz w:val="24"/>
-          <w:szCs w:val="24"/>
-        </w:rPr>
-      </w:pPr>
+        <w:shd w:val="clear" w:color="auto" w:fill="FFFFFF"/>
+        <w:spacing w:line="240" w:lineRule="auto"/>
+        <w:ind w:left="1800" w:right="300"/>
+        <w:jc w:val="both"/>
+        <w:textAlignment w:val="baseline"/>
+        <w:rPr>
+          <w:rFonts w:ascii="Times New Roman" w:hAnsi="Times New Roman" w:cs="Times New Roman"/>
+          <w:color w:val="1D1C1D"/>
+          <w:sz w:val="24"/>
+          <w:szCs w:val="24"/>
+          <w:lang w:val="en-US"/>
+        </w:rPr>
+      </w:pPr>
+      <w:r>
+        <w:rPr>
+          <w:rFonts w:ascii="Times New Roman" w:hAnsi="Times New Roman" w:cs="Times New Roman"/>
+          <w:color w:val="1D1C1D"/>
+          <w:sz w:val="24"/>
+          <w:szCs w:val="24"/>
+          <w:u w:val="single"/>
+          <w:lang w:val="en-US"/>
+        </w:rPr>
+        <w:t>In flight management</w:t>
+      </w:r>
+      <w:r>
+        <w:rPr>
+          <w:rFonts w:ascii="Times New Roman" w:hAnsi="Times New Roman" w:cs="Times New Roman"/>
+          <w:color w:val="1D1C1D"/>
+          <w:sz w:val="24"/>
+          <w:szCs w:val="24"/>
+          <w:lang w:val="en-US"/>
+        </w:rPr>
+        <w:t>: users can view information about their flights booked with our airline. </w:t>
+      </w:r>
+    </w:p>
+    <w:p>
+      <w:pPr>
+        <w:numPr>
+          <w:ilvl w:val="0"/>
+          <w:numId w:val="25"/>
+        </w:numPr>
+        <w:shd w:val="clear" w:color="auto" w:fill="FFFFFF"/>
+        <w:spacing w:line="240" w:lineRule="auto"/>
+        <w:ind w:left="2160" w:right="300"/>
+        <w:jc w:val="both"/>
+        <w:textAlignment w:val="baseline"/>
+        <w:rPr>
+          <w:rFonts w:ascii="Times New Roman" w:hAnsi="Times New Roman" w:cs="Times New Roman"/>
+          <w:color w:val="1D1C1D"/>
+          <w:sz w:val="24"/>
+          <w:szCs w:val="24"/>
+          <w:lang w:val="en-US"/>
+        </w:rPr>
+      </w:pPr>
+      <w:r>
+        <w:rPr>
+          <w:rFonts w:ascii="Times New Roman" w:hAnsi="Times New Roman" w:cs="Times New Roman"/>
+          <w:color w:val="1D1C1D"/>
+          <w:sz w:val="24"/>
+          <w:szCs w:val="24"/>
+          <w:lang w:val="en-US"/>
+        </w:rPr>
+        <w:t xml:space="preserve">The information can be time, status (delay, </w:t>
+      </w:r>
       <w:proofErr w:type="spellStart"/>
       <w:r>
         <w:rPr>
-          <w:rFonts w:ascii="Times New Roman" w:eastAsia="Times New Roman" w:hAnsi="Times New Roman" w:cs="Times New Roman"/>
-          <w:sz w:val="24"/>
-          <w:szCs w:val="24"/>
-        </w:rPr>
-        <w:t>i</w:t>
+          <w:rFonts w:ascii="Times New Roman" w:hAnsi="Times New Roman" w:cs="Times New Roman"/>
+          <w:color w:val="1D1C1D"/>
+          <w:sz w:val="24"/>
+          <w:szCs w:val="24"/>
+          <w:lang w:val="en-US"/>
+        </w:rPr>
+        <w:t>ontime</w:t>
       </w:r>
       <w:proofErr w:type="spellEnd"/>
       <w:r>
         <w:rPr>
-          <w:rFonts w:ascii="Times New Roman" w:eastAsia="Times New Roman" w:hAnsi="Times New Roman" w:cs="Times New Roman"/>
-          <w:sz w:val="24"/>
-          <w:szCs w:val="24"/>
-        </w:rPr>
-        <w:t>. Based on price range</w:t>
-      </w:r>
-    </w:p>
-    <w:p>
-      <w:pPr>
-        <w:spacing w:line="360" w:lineRule="auto"/>
-        <w:ind w:left="1440"/>
-        <w:rPr>
-          <w:rFonts w:ascii="Times New Roman" w:eastAsia="Times New Roman" w:hAnsi="Times New Roman" w:cs="Times New Roman"/>
-          <w:sz w:val="24"/>
-          <w:szCs w:val="24"/>
-        </w:rPr>
-      </w:pPr>
-      <w:r>
-        <w:rPr>
-          <w:rFonts w:ascii="Times New Roman" w:eastAsia="Times New Roman" w:hAnsi="Times New Roman" w:cs="Times New Roman"/>
-          <w:sz w:val="24"/>
-          <w:szCs w:val="24"/>
-        </w:rPr>
-        <w:t>ii. Based customer review/rate</w:t>
-      </w:r>
-    </w:p>
-    <w:p>
-      <w:pPr>
-        <w:spacing w:line="360" w:lineRule="auto"/>
-        <w:ind w:left="1440"/>
-        <w:rPr>
-          <w:rFonts w:ascii="Times New Roman" w:eastAsia="Times New Roman" w:hAnsi="Times New Roman" w:cs="Times New Roman"/>
-          <w:sz w:val="24"/>
-          <w:szCs w:val="24"/>
-        </w:rPr>
-      </w:pPr>
-      <w:r>
-        <w:rPr>
-          <w:rFonts w:ascii="Times New Roman" w:eastAsia="Times New Roman" w:hAnsi="Times New Roman" w:cs="Times New Roman"/>
-          <w:sz w:val="24"/>
-          <w:szCs w:val="24"/>
-        </w:rPr>
-        <w:t>iii. Based on duration/number of stops</w:t>
-      </w:r>
-    </w:p>
-    <w:p>
-      <w:pPr>
-        <w:spacing w:line="360" w:lineRule="auto"/>
-        <w:ind w:left="1440"/>
-        <w:rPr>
-          <w:rFonts w:ascii="Times New Roman" w:eastAsia="Times New Roman" w:hAnsi="Times New Roman" w:cs="Times New Roman"/>
-          <w:sz w:val="24"/>
-          <w:szCs w:val="24"/>
-        </w:rPr>
-      </w:pPr>
-      <w:r>
-        <w:rPr>
-          <w:rFonts w:ascii="Times New Roman" w:eastAsia="Times New Roman" w:hAnsi="Times New Roman" w:cs="Times New Roman"/>
-          <w:sz w:val="24"/>
-          <w:szCs w:val="24"/>
-        </w:rPr>
-        <w:t>iv. Based on its classes</w:t>
+          <w:rFonts w:ascii="Times New Roman" w:hAnsi="Times New Roman" w:cs="Times New Roman"/>
+          <w:color w:val="1D1C1D"/>
+          <w:sz w:val="24"/>
+          <w:szCs w:val="24"/>
+          <w:lang w:val="en-US"/>
+        </w:rPr>
+        <w:t>, postpone). </w:t>
       </w:r>
     </w:p>
     <w:p>
       <w:pPr>
         <w:numPr>
-          <w:ilvl w:val="1"/>
-          <w:numId w:val="3"/>
+          <w:ilvl w:val="0"/>
+          <w:numId w:val="26"/>
         </w:numPr>
-        <w:spacing w:line="360" w:lineRule="auto"/>
-        <w:rPr>
-          <w:rFonts w:ascii="Times New Roman" w:eastAsia="Times New Roman" w:hAnsi="Times New Roman" w:cs="Times New Roman"/>
-          <w:sz w:val="24"/>
-          <w:szCs w:val="24"/>
-        </w:rPr>
-      </w:pPr>
-      <w:r>
-        <w:rPr>
-          <w:rFonts w:ascii="Times New Roman" w:eastAsia="Times New Roman" w:hAnsi="Times New Roman" w:cs="Times New Roman"/>
-          <w:sz w:val="24"/>
-          <w:szCs w:val="24"/>
-        </w:rPr>
-        <w:t>Reserve flight</w:t>
-      </w:r>
-    </w:p>
-    <w:p>
-      <w:pPr>
-        <w:spacing w:line="360" w:lineRule="auto"/>
-        <w:ind w:left="720" w:firstLine="720"/>
-        <w:rPr>
-          <w:rFonts w:ascii="Times New Roman" w:eastAsia="Times New Roman" w:hAnsi="Times New Roman" w:cs="Times New Roman"/>
-          <w:sz w:val="24"/>
-          <w:szCs w:val="24"/>
-        </w:rPr>
-      </w:pPr>
-      <w:proofErr w:type="spellStart"/>
-      <w:r>
-        <w:rPr>
-          <w:rFonts w:ascii="Times New Roman" w:eastAsia="Times New Roman" w:hAnsi="Times New Roman" w:cs="Times New Roman"/>
-          <w:sz w:val="24"/>
-          <w:szCs w:val="24"/>
-        </w:rPr>
-        <w:t>i</w:t>
-      </w:r>
-      <w:proofErr w:type="spellEnd"/>
-      <w:r>
-        <w:rPr>
-          <w:rFonts w:ascii="Times New Roman" w:eastAsia="Times New Roman" w:hAnsi="Times New Roman" w:cs="Times New Roman"/>
-          <w:sz w:val="24"/>
-          <w:szCs w:val="24"/>
-        </w:rPr>
-        <w:t>. Allow user to enter passport information, credit card information, and etc.</w:t>
-      </w:r>
-    </w:p>
-    <w:p>
-      <w:pPr>
-        <w:spacing w:line="360" w:lineRule="auto"/>
-        <w:ind w:left="720" w:firstLine="720"/>
-        <w:rPr>
-          <w:rFonts w:ascii="Times New Roman" w:eastAsia="Times New Roman" w:hAnsi="Times New Roman" w:cs="Times New Roman"/>
-          <w:sz w:val="24"/>
-          <w:szCs w:val="24"/>
-        </w:rPr>
-      </w:pPr>
-      <w:r>
-        <w:rPr>
-          <w:rFonts w:ascii="Times New Roman" w:eastAsia="Times New Roman" w:hAnsi="Times New Roman" w:cs="Times New Roman"/>
-          <w:sz w:val="24"/>
-          <w:szCs w:val="24"/>
-        </w:rPr>
-        <w:t>ii. Allow user to reserve the menu plan</w:t>
+        <w:shd w:val="clear" w:color="auto" w:fill="FFFFFF"/>
+        <w:spacing w:line="240" w:lineRule="auto"/>
+        <w:ind w:left="2160" w:right="300"/>
+        <w:jc w:val="both"/>
+        <w:textAlignment w:val="baseline"/>
+        <w:rPr>
+          <w:rFonts w:ascii="Times New Roman" w:hAnsi="Times New Roman" w:cs="Times New Roman"/>
+          <w:color w:val="1D1C1D"/>
+          <w:sz w:val="24"/>
+          <w:szCs w:val="24"/>
+          <w:lang w:val="en-US"/>
+        </w:rPr>
+      </w:pPr>
+      <w:r>
+        <w:rPr>
+          <w:rFonts w:ascii="Times New Roman" w:hAnsi="Times New Roman" w:cs="Times New Roman"/>
+          <w:color w:val="1D1C1D"/>
+          <w:sz w:val="24"/>
+          <w:szCs w:val="24"/>
+          <w:lang w:val="en-US"/>
+        </w:rPr>
+        <w:t>Users can use this feature to cancel (Cannot be done before 24 hours prior to departure)</w:t>
       </w:r>
     </w:p>
     <w:p>
       <w:pPr>
         <w:numPr>
-          <w:ilvl w:val="1"/>
-          <w:numId w:val="3"/>
+          <w:ilvl w:val="0"/>
+          <w:numId w:val="26"/>
         </w:numPr>
-        <w:spacing w:line="360" w:lineRule="auto"/>
-        <w:rPr>
-          <w:rFonts w:ascii="Times New Roman" w:eastAsia="Times New Roman" w:hAnsi="Times New Roman" w:cs="Times New Roman"/>
-          <w:sz w:val="24"/>
-          <w:szCs w:val="24"/>
-        </w:rPr>
-      </w:pPr>
-      <w:r>
-        <w:rPr>
-          <w:rFonts w:ascii="Times New Roman" w:eastAsia="Times New Roman" w:hAnsi="Times New Roman" w:cs="Times New Roman"/>
-          <w:sz w:val="24"/>
-          <w:szCs w:val="24"/>
-        </w:rPr>
-        <w:t>Change flight using user co</w:t>
-      </w:r>
-      <w:r>
-        <w:rPr>
-          <w:rFonts w:ascii="Times New Roman" w:eastAsia="Times New Roman" w:hAnsi="Times New Roman" w:cs="Times New Roman"/>
-          <w:sz w:val="24"/>
-          <w:szCs w:val="24"/>
-        </w:rPr>
-        <w:t>nsole</w:t>
-      </w:r>
-    </w:p>
-    <w:p>
-      <w:pPr>
-        <w:spacing w:line="360" w:lineRule="auto"/>
-        <w:ind w:left="1440"/>
-        <w:rPr>
-          <w:rFonts w:ascii="Times New Roman" w:eastAsia="Times New Roman" w:hAnsi="Times New Roman" w:cs="Times New Roman"/>
-          <w:sz w:val="24"/>
-          <w:szCs w:val="24"/>
-        </w:rPr>
-      </w:pPr>
-      <w:proofErr w:type="spellStart"/>
-      <w:r>
-        <w:rPr>
-          <w:rFonts w:ascii="Times New Roman" w:eastAsia="Times New Roman" w:hAnsi="Times New Roman" w:cs="Times New Roman"/>
-          <w:sz w:val="24"/>
-          <w:szCs w:val="24"/>
-        </w:rPr>
-        <w:t>i</w:t>
-      </w:r>
-      <w:proofErr w:type="spellEnd"/>
-      <w:r>
-        <w:rPr>
-          <w:rFonts w:ascii="Times New Roman" w:eastAsia="Times New Roman" w:hAnsi="Times New Roman" w:cs="Times New Roman"/>
-          <w:sz w:val="24"/>
-          <w:szCs w:val="24"/>
-        </w:rPr>
-        <w:t>. Promote the class fare with reasonable fees</w:t>
-      </w:r>
-    </w:p>
-    <w:p>
-      <w:pPr>
-        <w:spacing w:line="360" w:lineRule="auto"/>
-        <w:ind w:left="1440"/>
-        <w:rPr>
-          <w:rFonts w:ascii="Times New Roman" w:eastAsia="Times New Roman" w:hAnsi="Times New Roman" w:cs="Times New Roman"/>
-          <w:sz w:val="24"/>
-          <w:szCs w:val="24"/>
-        </w:rPr>
-      </w:pPr>
-      <w:r>
-        <w:rPr>
-          <w:rFonts w:ascii="Times New Roman" w:eastAsia="Times New Roman" w:hAnsi="Times New Roman" w:cs="Times New Roman"/>
-          <w:sz w:val="24"/>
-          <w:szCs w:val="24"/>
-        </w:rPr>
-        <w:t>ii. Add one/more people into this journey</w:t>
+        <w:shd w:val="clear" w:color="auto" w:fill="FFFFFF"/>
+        <w:spacing w:line="240" w:lineRule="auto"/>
+        <w:ind w:left="2160" w:right="300"/>
+        <w:jc w:val="both"/>
+        <w:textAlignment w:val="baseline"/>
+        <w:rPr>
+          <w:rFonts w:ascii="Times New Roman" w:hAnsi="Times New Roman" w:cs="Times New Roman"/>
+          <w:color w:val="1D1C1D"/>
+          <w:sz w:val="24"/>
+          <w:szCs w:val="24"/>
+          <w:lang w:val="en-US"/>
+        </w:rPr>
+      </w:pPr>
+      <w:r>
+        <w:rPr>
+          <w:rFonts w:ascii="Times New Roman" w:hAnsi="Times New Roman" w:cs="Times New Roman"/>
+          <w:color w:val="1D1C1D"/>
+          <w:sz w:val="24"/>
+          <w:szCs w:val="24"/>
+          <w:lang w:val="en-US"/>
+        </w:rPr>
+        <w:t> Users can add more services to their flight (upgrade their class)</w:t>
       </w:r>
     </w:p>
     <w:p>
       <w:pPr>
         <w:numPr>
-          <w:ilvl w:val="1"/>
-          <w:numId w:val="3"/>
+          <w:ilvl w:val="3"/>
+          <w:numId w:val="27"/>
         </w:numPr>
-        <w:spacing w:line="360" w:lineRule="auto"/>
-        <w:rPr>
-          <w:rFonts w:ascii="Times New Roman" w:eastAsia="Times New Roman" w:hAnsi="Times New Roman" w:cs="Times New Roman"/>
-          <w:sz w:val="24"/>
-          <w:szCs w:val="24"/>
-        </w:rPr>
-      </w:pPr>
-      <w:r>
-        <w:rPr>
-          <w:rFonts w:ascii="Times New Roman" w:eastAsia="Times New Roman" w:hAnsi="Times New Roman" w:cs="Times New Roman"/>
-          <w:sz w:val="24"/>
-          <w:szCs w:val="24"/>
-        </w:rPr>
-        <w:t>Cancel reservation using user console</w:t>
-      </w:r>
-    </w:p>
-    <w:p>
-      <w:pPr>
-        <w:spacing w:line="360" w:lineRule="auto"/>
-        <w:ind w:left="1440"/>
-        <w:rPr>
-          <w:rFonts w:ascii="Times New Roman" w:eastAsia="Times New Roman" w:hAnsi="Times New Roman" w:cs="Times New Roman"/>
-          <w:sz w:val="24"/>
-          <w:szCs w:val="24"/>
-        </w:rPr>
-      </w:pPr>
-      <w:proofErr w:type="spellStart"/>
-      <w:r>
-        <w:rPr>
-          <w:rFonts w:ascii="Times New Roman" w:eastAsia="Times New Roman" w:hAnsi="Times New Roman" w:cs="Times New Roman"/>
-          <w:sz w:val="24"/>
-          <w:szCs w:val="24"/>
-        </w:rPr>
-        <w:t>i</w:t>
-      </w:r>
-      <w:proofErr w:type="spellEnd"/>
-      <w:r>
-        <w:rPr>
-          <w:rFonts w:ascii="Times New Roman" w:eastAsia="Times New Roman" w:hAnsi="Times New Roman" w:cs="Times New Roman"/>
-          <w:sz w:val="24"/>
-          <w:szCs w:val="24"/>
-        </w:rPr>
-        <w:t>. Cancel reservation</w:t>
-      </w:r>
-    </w:p>
-    <w:p>
-      <w:pPr>
-        <w:spacing w:line="360" w:lineRule="auto"/>
-        <w:ind w:left="1440"/>
-        <w:rPr>
-          <w:rFonts w:ascii="Times New Roman" w:eastAsia="Times New Roman" w:hAnsi="Times New Roman" w:cs="Times New Roman"/>
-          <w:sz w:val="24"/>
-          <w:szCs w:val="24"/>
-        </w:rPr>
-      </w:pPr>
-      <w:r>
-        <w:rPr>
-          <w:rFonts w:ascii="Times New Roman" w:eastAsia="Times New Roman" w:hAnsi="Times New Roman" w:cs="Times New Roman"/>
-          <w:sz w:val="24"/>
-          <w:szCs w:val="24"/>
-        </w:rPr>
-        <w:t xml:space="preserve">ii. Fee is subject to charge </w:t>
+        <w:shd w:val="clear" w:color="auto" w:fill="FFFFFF"/>
+        <w:spacing w:line="240" w:lineRule="auto"/>
+        <w:ind w:left="1800" w:right="300"/>
+        <w:jc w:val="both"/>
+        <w:textAlignment w:val="baseline"/>
+        <w:rPr>
+          <w:rFonts w:ascii="Times New Roman" w:hAnsi="Times New Roman" w:cs="Times New Roman"/>
+          <w:color w:val="1D1C1D"/>
+          <w:sz w:val="24"/>
+          <w:szCs w:val="24"/>
+          <w:lang w:val="en-US"/>
+        </w:rPr>
+      </w:pPr>
+      <w:r>
+        <w:rPr>
+          <w:rFonts w:ascii="Times New Roman" w:hAnsi="Times New Roman" w:cs="Times New Roman"/>
+          <w:color w:val="1D1C1D"/>
+          <w:sz w:val="24"/>
+          <w:szCs w:val="24"/>
+          <w:u w:val="single"/>
+          <w:lang w:val="en-US"/>
+        </w:rPr>
+        <w:t>Emergency check in: </w:t>
       </w:r>
     </w:p>
     <w:p>
       <w:pPr>
         <w:numPr>
-          <w:ilvl w:val="1"/>
-          <w:numId w:val="3"/>
+          <w:ilvl w:val="0"/>
+          <w:numId w:val="28"/>
         </w:numPr>
-        <w:spacing w:line="360" w:lineRule="auto"/>
-        <w:rPr>
-          <w:rFonts w:ascii="Times New Roman" w:eastAsia="Times New Roman" w:hAnsi="Times New Roman" w:cs="Times New Roman"/>
-          <w:sz w:val="24"/>
-          <w:szCs w:val="24"/>
-        </w:rPr>
-      </w:pPr>
-      <w:r>
-        <w:rPr>
-          <w:rFonts w:ascii="Times New Roman" w:eastAsia="Times New Roman" w:hAnsi="Times New Roman" w:cs="Times New Roman"/>
-          <w:sz w:val="24"/>
-          <w:szCs w:val="24"/>
-        </w:rPr>
-        <w:t>Check-in (24 hours before flight) and get seat number using user consol</w:t>
-      </w:r>
-      <w:r>
-        <w:rPr>
-          <w:rFonts w:ascii="Times New Roman" w:eastAsia="Times New Roman" w:hAnsi="Times New Roman" w:cs="Times New Roman"/>
-          <w:sz w:val="24"/>
-          <w:szCs w:val="24"/>
-        </w:rPr>
-        <w:t>e</w:t>
+        <w:shd w:val="clear" w:color="auto" w:fill="FFFFFF"/>
+        <w:spacing w:line="240" w:lineRule="auto"/>
+        <w:ind w:left="2160" w:right="300"/>
+        <w:jc w:val="both"/>
+        <w:textAlignment w:val="baseline"/>
+        <w:rPr>
+          <w:rFonts w:ascii="Times New Roman" w:hAnsi="Times New Roman" w:cs="Times New Roman"/>
+          <w:color w:val="1D1C1D"/>
+          <w:sz w:val="24"/>
+          <w:szCs w:val="24"/>
+          <w:lang w:val="en-US"/>
+        </w:rPr>
+      </w:pPr>
+      <w:r>
+        <w:rPr>
+          <w:rFonts w:ascii="Times New Roman" w:hAnsi="Times New Roman" w:cs="Times New Roman"/>
+          <w:color w:val="1D1C1D"/>
+          <w:sz w:val="24"/>
+          <w:szCs w:val="24"/>
+          <w:lang w:val="en-US"/>
+        </w:rPr>
+        <w:lastRenderedPageBreak/>
+        <w:t>Users will be directed to page displayed with the most early next flights</w:t>
+      </w:r>
+    </w:p>
+    <w:p>
+      <w:pPr>
+        <w:numPr>
+          <w:ilvl w:val="0"/>
+          <w:numId w:val="28"/>
+        </w:numPr>
+        <w:shd w:val="clear" w:color="auto" w:fill="FFFFFF"/>
+        <w:spacing w:line="240" w:lineRule="auto"/>
+        <w:ind w:left="2160" w:right="300"/>
+        <w:jc w:val="both"/>
+        <w:textAlignment w:val="baseline"/>
+        <w:rPr>
+          <w:rFonts w:ascii="Times New Roman" w:hAnsi="Times New Roman" w:cs="Times New Roman"/>
+          <w:color w:val="1D1C1D"/>
+          <w:sz w:val="24"/>
+          <w:szCs w:val="24"/>
+          <w:lang w:val="en-US"/>
+        </w:rPr>
+      </w:pPr>
+      <w:r>
+        <w:rPr>
+          <w:rFonts w:ascii="Times New Roman" w:hAnsi="Times New Roman" w:cs="Times New Roman"/>
+          <w:color w:val="1D1C1D"/>
+          <w:sz w:val="24"/>
+          <w:szCs w:val="24"/>
+          <w:lang w:val="en-US"/>
+        </w:rPr>
+        <w:t>Users can pick and fill up passport and credit card information to get in that flight</w:t>
       </w:r>
     </w:p>
     <w:p>
@@ -1603,8 +1983,6 @@
         <w:pStyle w:val="Heading2"/>
         <w:spacing w:line="360" w:lineRule="auto"/>
       </w:pPr>
-      <w:bookmarkStart w:id="28" w:name="_rfaci3a6t2le" w:colFirst="0" w:colLast="0"/>
-      <w:bookmarkEnd w:id="28"/>
       <w:r>
         <w:t>Non-functional Issues</w:t>
       </w:r>
@@ -1674,7 +2052,6 @@
           <w:sz w:val="24"/>
           <w:szCs w:val="24"/>
         </w:rPr>
-        <w:lastRenderedPageBreak/>
         <w:t>Mobile device’s browser</w:t>
       </w:r>
     </w:p>
@@ -1697,254 +2074,484 @@
           <w:sz w:val="24"/>
           <w:szCs w:val="24"/>
         </w:rPr>
-        <w:t xml:space="preserve">GUI is built </w:t>
-      </w:r>
-      <w:proofErr w:type="gramStart"/>
-      <w:r>
-        <w:rPr>
-          <w:rFonts w:ascii="Times New Roman" w:eastAsia="Times New Roman" w:hAnsi="Times New Roman" w:cs="Times New Roman"/>
-          <w:sz w:val="24"/>
-          <w:szCs w:val="24"/>
-        </w:rPr>
-        <w:t>with  React</w:t>
-      </w:r>
-      <w:proofErr w:type="gramEnd"/>
-      <w:r>
-        <w:rPr>
-          <w:rFonts w:ascii="Times New Roman" w:eastAsia="Times New Roman" w:hAnsi="Times New Roman" w:cs="Times New Roman"/>
-          <w:sz w:val="24"/>
-          <w:szCs w:val="24"/>
-        </w:rPr>
-        <w:t>, HTML5 and CSS3</w:t>
-      </w:r>
-    </w:p>
-    <w:p>
-      <w:pPr>
+        <w:t>GUI is built with  React, HTML5 and CSS3</w:t>
+      </w:r>
+    </w:p>
+    <w:p>
+      <w:pPr>
+        <w:pStyle w:val="ListParagraph"/>
         <w:numPr>
           <w:ilvl w:val="0"/>
           <w:numId w:val="5"/>
         </w:numPr>
-        <w:spacing w:line="360" w:lineRule="auto"/>
-        <w:rPr>
-          <w:rFonts w:ascii="Times New Roman" w:eastAsia="Times New Roman" w:hAnsi="Times New Roman" w:cs="Times New Roman"/>
-          <w:sz w:val="24"/>
-          <w:szCs w:val="24"/>
-        </w:rPr>
-      </w:pPr>
-      <w:r>
-        <w:rPr>
-          <w:rFonts w:ascii="Times New Roman" w:eastAsia="Times New Roman" w:hAnsi="Times New Roman" w:cs="Times New Roman"/>
+        <w:spacing w:line="240" w:lineRule="auto"/>
+        <w:textAlignment w:val="baseline"/>
+        <w:rPr>
+          <w:rFonts w:ascii="Times New Roman" w:hAnsi="Times New Roman" w:cs="Times New Roman"/>
           <w:b/>
-          <w:sz w:val="24"/>
-          <w:szCs w:val="24"/>
-        </w:rPr>
-        <w:t>Security, access control, …</w:t>
-      </w:r>
-      <w:proofErr w:type="spellStart"/>
-      <w:r>
-        <w:rPr>
-          <w:rFonts w:ascii="Times New Roman" w:eastAsia="Times New Roman" w:hAnsi="Times New Roman" w:cs="Times New Roman"/>
+          <w:bCs/>
+          <w:color w:val="000000"/>
+          <w:sz w:val="24"/>
+          <w:szCs w:val="24"/>
+          <w:lang w:val="en-US"/>
+        </w:rPr>
+      </w:pPr>
+      <w:r>
+        <w:rPr>
+          <w:rFonts w:ascii="Times New Roman" w:hAnsi="Times New Roman" w:cs="Times New Roman"/>
           <w:b/>
-          <w:sz w:val="24"/>
-          <w:szCs w:val="24"/>
-        </w:rPr>
-        <w:t>etc</w:t>
-      </w:r>
-      <w:proofErr w:type="spellEnd"/>
+          <w:bCs/>
+          <w:color w:val="000000"/>
+          <w:sz w:val="24"/>
+          <w:szCs w:val="24"/>
+          <w:lang w:val="en-US"/>
+        </w:rPr>
+        <w:t>Security and miscellaneous</w:t>
+      </w:r>
     </w:p>
     <w:p>
       <w:pPr>
         <w:numPr>
           <w:ilvl w:val="1"/>
-          <w:numId w:val="5"/>
+          <w:numId w:val="30"/>
         </w:numPr>
-        <w:spacing w:line="360" w:lineRule="auto"/>
-        <w:rPr>
-          <w:rFonts w:ascii="Times New Roman" w:eastAsia="Times New Roman" w:hAnsi="Times New Roman" w:cs="Times New Roman"/>
-          <w:sz w:val="24"/>
-          <w:szCs w:val="24"/>
-        </w:rPr>
-      </w:pPr>
-      <w:r>
-        <w:rPr>
-          <w:rFonts w:ascii="Times New Roman" w:eastAsia="Times New Roman" w:hAnsi="Times New Roman" w:cs="Times New Roman"/>
-          <w:sz w:val="24"/>
-          <w:szCs w:val="24"/>
-        </w:rPr>
-        <w:t>Authorization</w:t>
+        <w:spacing w:line="240" w:lineRule="auto"/>
+        <w:ind w:left="720"/>
+        <w:textAlignment w:val="baseline"/>
+        <w:rPr>
+          <w:rFonts w:ascii="Times New Roman" w:hAnsi="Times New Roman" w:cs="Times New Roman"/>
+          <w:color w:val="000000"/>
+          <w:sz w:val="24"/>
+          <w:szCs w:val="24"/>
+          <w:lang w:val="en-US"/>
+        </w:rPr>
+      </w:pPr>
+      <w:r>
+        <w:rPr>
+          <w:rFonts w:ascii="Times New Roman" w:hAnsi="Times New Roman" w:cs="Times New Roman"/>
+          <w:color w:val="000000"/>
+          <w:sz w:val="24"/>
+          <w:szCs w:val="24"/>
+          <w:lang w:val="en-US"/>
+        </w:rPr>
+        <w:t>Authorization: </w:t>
+      </w:r>
+    </w:p>
+    <w:p>
+      <w:pPr>
+        <w:spacing w:line="240" w:lineRule="auto"/>
+        <w:ind w:left="2160"/>
+        <w:rPr>
+          <w:rFonts w:ascii="Times New Roman" w:hAnsi="Times New Roman" w:cs="Times New Roman"/>
+          <w:sz w:val="24"/>
+          <w:szCs w:val="24"/>
+          <w:lang w:val="en-US"/>
+        </w:rPr>
+      </w:pPr>
+      <w:r>
+        <w:rPr>
+          <w:rFonts w:ascii="Times New Roman" w:hAnsi="Times New Roman" w:cs="Times New Roman"/>
+          <w:color w:val="000000"/>
+          <w:sz w:val="24"/>
+          <w:szCs w:val="24"/>
+          <w:lang w:val="en-US"/>
+        </w:rPr>
+        <w:t xml:space="preserve">The security of users will be protected by email address and password. Enrolled user​ ​account​ ​information​ ​will​ ​be​ ​securely​ ​stored​ ​in​ the </w:t>
+      </w:r>
+      <w:proofErr w:type="gramStart"/>
+      <w:r>
+        <w:rPr>
+          <w:rFonts w:ascii="Times New Roman" w:hAnsi="Times New Roman" w:cs="Times New Roman"/>
+          <w:color w:val="000000"/>
+          <w:sz w:val="24"/>
+          <w:szCs w:val="24"/>
+          <w:lang w:val="en-US"/>
+        </w:rPr>
+        <w:t>database.​</w:t>
+      </w:r>
+      <w:proofErr w:type="gramEnd"/>
+      <w:r>
+        <w:rPr>
+          <w:rFonts w:ascii="Times New Roman" w:hAnsi="Times New Roman" w:cs="Times New Roman"/>
+          <w:color w:val="000000"/>
+          <w:sz w:val="24"/>
+          <w:szCs w:val="24"/>
+          <w:lang w:val="en-US"/>
+        </w:rPr>
+        <w:t xml:space="preserve"> ​​​In​ ​order​ ​to​ ​login​ ​to the​ ​system​, the ​user​ ​must​ ​provide​ ​an​ ​existing​ ​email​ ​account​ ​along​ ​with​ ​the associated​ ​password.​ Meanwhile, if a user happens to forget password, the user have to reset his password before signing in to the system. ​The​ database system ​will​ ​be​ ​implemented​ ​using​ ​local host ​providing​ connection​ ​to​ ​server.  </w:t>
+      </w:r>
+      <w:r>
+        <w:rPr>
+          <w:rFonts w:ascii="Times New Roman" w:hAnsi="Times New Roman" w:cs="Times New Roman"/>
+          <w:color w:val="000000"/>
+          <w:sz w:val="24"/>
+          <w:szCs w:val="24"/>
+          <w:lang w:val="en-US"/>
+        </w:rPr>
+        <w:tab/>
       </w:r>
     </w:p>
     <w:p>
       <w:pPr>
         <w:numPr>
           <w:ilvl w:val="1"/>
-          <w:numId w:val="5"/>
+          <w:numId w:val="31"/>
         </w:numPr>
-        <w:spacing w:line="360" w:lineRule="auto"/>
-        <w:rPr>
-          <w:rFonts w:ascii="Times New Roman" w:eastAsia="Times New Roman" w:hAnsi="Times New Roman" w:cs="Times New Roman"/>
-          <w:sz w:val="24"/>
-          <w:szCs w:val="24"/>
-        </w:rPr>
-      </w:pPr>
-      <w:r>
-        <w:rPr>
-          <w:rFonts w:ascii="Times New Roman" w:eastAsia="Times New Roman" w:hAnsi="Times New Roman" w:cs="Times New Roman"/>
-          <w:sz w:val="24"/>
-          <w:szCs w:val="24"/>
-        </w:rPr>
-        <w:t>Authentication</w:t>
+        <w:tabs>
+          <w:tab w:val="clear" w:pos="1440"/>
+          <w:tab w:val="num" w:pos="2160"/>
+        </w:tabs>
+        <w:spacing w:line="240" w:lineRule="auto"/>
+        <w:ind w:left="2160"/>
+        <w:textAlignment w:val="baseline"/>
+        <w:rPr>
+          <w:rFonts w:ascii="Times New Roman" w:hAnsi="Times New Roman" w:cs="Times New Roman"/>
+          <w:color w:val="000000"/>
+          <w:sz w:val="24"/>
+          <w:szCs w:val="24"/>
+          <w:lang w:val="en-US"/>
+        </w:rPr>
+      </w:pPr>
+      <w:r>
+        <w:rPr>
+          <w:rFonts w:ascii="Times New Roman" w:hAnsi="Times New Roman" w:cs="Times New Roman"/>
+          <w:color w:val="000000"/>
+          <w:sz w:val="24"/>
+          <w:szCs w:val="24"/>
+          <w:lang w:val="en-US"/>
+        </w:rPr>
+        <w:t>Secure sign-in: two-factor authentication (a confirmation code will be sent to user’s registered email)</w:t>
       </w:r>
     </w:p>
     <w:p>
       <w:pPr>
         <w:numPr>
           <w:ilvl w:val="1"/>
-          <w:numId w:val="5"/>
+          <w:numId w:val="32"/>
         </w:numPr>
-        <w:spacing w:line="360" w:lineRule="auto"/>
-        <w:rPr>
-          <w:rFonts w:ascii="Times New Roman" w:eastAsia="Times New Roman" w:hAnsi="Times New Roman" w:cs="Times New Roman"/>
-          <w:sz w:val="24"/>
-          <w:szCs w:val="24"/>
-        </w:rPr>
-      </w:pPr>
-      <w:r>
-        <w:rPr>
-          <w:rFonts w:ascii="Times New Roman" w:eastAsia="Times New Roman" w:hAnsi="Times New Roman" w:cs="Times New Roman"/>
-          <w:sz w:val="24"/>
-          <w:szCs w:val="24"/>
-        </w:rPr>
-        <w:t>Secure sign-in: two-factor authentication (using email to verify)</w:t>
+        <w:spacing w:line="240" w:lineRule="auto"/>
+        <w:ind w:left="720"/>
+        <w:textAlignment w:val="baseline"/>
+        <w:rPr>
+          <w:rFonts w:ascii="Times New Roman" w:hAnsi="Times New Roman" w:cs="Times New Roman"/>
+          <w:color w:val="000000"/>
+          <w:sz w:val="24"/>
+          <w:szCs w:val="24"/>
+          <w:lang w:val="en-US"/>
+        </w:rPr>
+      </w:pPr>
+      <w:r>
+        <w:rPr>
+          <w:rFonts w:ascii="Times New Roman" w:hAnsi="Times New Roman" w:cs="Times New Roman"/>
+          <w:color w:val="000000"/>
+          <w:sz w:val="24"/>
+          <w:szCs w:val="24"/>
+          <w:lang w:val="en-US"/>
+        </w:rPr>
+        <w:t>User’s information is encrypted (simple encryption) before persisting into the database system</w:t>
       </w:r>
     </w:p>
     <w:p>
       <w:pPr>
         <w:numPr>
           <w:ilvl w:val="1"/>
-          <w:numId w:val="5"/>
+          <w:numId w:val="33"/>
         </w:numPr>
-        <w:spacing w:line="360" w:lineRule="auto"/>
-        <w:rPr>
-          <w:rFonts w:ascii="Times New Roman" w:eastAsia="Times New Roman" w:hAnsi="Times New Roman" w:cs="Times New Roman"/>
-          <w:sz w:val="24"/>
-          <w:szCs w:val="24"/>
-        </w:rPr>
-      </w:pPr>
-      <w:r>
-        <w:rPr>
-          <w:rFonts w:ascii="Times New Roman" w:eastAsia="Times New Roman" w:hAnsi="Times New Roman" w:cs="Times New Roman"/>
-          <w:sz w:val="24"/>
-          <w:szCs w:val="24"/>
-        </w:rPr>
-        <w:t>User’s password is hash-stored in database</w:t>
+        <w:spacing w:line="240" w:lineRule="auto"/>
+        <w:ind w:left="720"/>
+        <w:textAlignment w:val="baseline"/>
+        <w:rPr>
+          <w:rFonts w:ascii="Times New Roman" w:hAnsi="Times New Roman" w:cs="Times New Roman"/>
+          <w:color w:val="000000"/>
+          <w:sz w:val="24"/>
+          <w:szCs w:val="24"/>
+          <w:lang w:val="en-US"/>
+        </w:rPr>
+      </w:pPr>
+      <w:r>
+        <w:rPr>
+          <w:rFonts w:ascii="Times New Roman" w:hAnsi="Times New Roman" w:cs="Times New Roman"/>
+          <w:color w:val="000000"/>
+          <w:sz w:val="24"/>
+          <w:szCs w:val="24"/>
+          <w:lang w:val="en-US"/>
+        </w:rPr>
+        <w:t>Simulated flight information</w:t>
+      </w:r>
+    </w:p>
+    <w:p>
+      <w:pPr>
+        <w:spacing w:line="240" w:lineRule="auto"/>
+        <w:ind w:left="2160"/>
+        <w:rPr>
+          <w:rFonts w:ascii="Times New Roman" w:hAnsi="Times New Roman" w:cs="Times New Roman"/>
+          <w:sz w:val="24"/>
+          <w:szCs w:val="24"/>
+          <w:lang w:val="en-US"/>
+        </w:rPr>
+      </w:pPr>
+      <w:r>
+        <w:rPr>
+          <w:rFonts w:ascii="Times New Roman" w:hAnsi="Times New Roman" w:cs="Times New Roman"/>
+          <w:color w:val="000000"/>
+          <w:sz w:val="24"/>
+          <w:szCs w:val="24"/>
+          <w:lang w:val="en-US"/>
+        </w:rPr>
+        <w:t>Each flight will have a maximum number of seats and each person can not double-book the same flight. When the user enters a search query, a series of desired flights will be displayed, with the number of seats left. If the number of seats is zero, that flight will not be shown to the user, even if it meets their other criteria.</w:t>
       </w:r>
     </w:p>
     <w:p>
       <w:pPr>
         <w:numPr>
           <w:ilvl w:val="1"/>
-          <w:numId w:val="5"/>
+          <w:numId w:val="34"/>
         </w:numPr>
-        <w:spacing w:line="360" w:lineRule="auto"/>
+        <w:tabs>
+          <w:tab w:val="clear" w:pos="1440"/>
+          <w:tab w:val="num" w:pos="2160"/>
+        </w:tabs>
+        <w:spacing w:line="240" w:lineRule="auto"/>
+        <w:ind w:left="2160"/>
+        <w:textAlignment w:val="baseline"/>
+        <w:rPr>
+          <w:rFonts w:ascii="Times New Roman" w:hAnsi="Times New Roman" w:cs="Times New Roman"/>
+          <w:color w:val="000000"/>
+          <w:sz w:val="24"/>
+          <w:szCs w:val="24"/>
+          <w:lang w:val="en-US"/>
+        </w:rPr>
+      </w:pPr>
+      <w:r>
+        <w:rPr>
+          <w:rFonts w:ascii="Times New Roman" w:hAnsi="Times New Roman" w:cs="Times New Roman"/>
+          <w:color w:val="000000"/>
+          <w:sz w:val="24"/>
+          <w:szCs w:val="24"/>
+          <w:lang w:val="en-US"/>
+        </w:rPr>
+        <w:t>Maintainability and scalability</w:t>
+      </w:r>
+    </w:p>
+    <w:p>
+      <w:pPr>
+        <w:spacing w:line="240" w:lineRule="auto"/>
+        <w:ind w:left="2160"/>
+        <w:rPr>
+          <w:rFonts w:ascii="Times New Roman" w:hAnsi="Times New Roman" w:cs="Times New Roman"/>
+          <w:sz w:val="24"/>
+          <w:szCs w:val="24"/>
+          <w:lang w:val="en-US"/>
+        </w:rPr>
+      </w:pPr>
+      <w:r>
+        <w:rPr>
+          <w:rFonts w:ascii="Times New Roman" w:hAnsi="Times New Roman" w:cs="Times New Roman"/>
+          <w:color w:val="000000"/>
+          <w:sz w:val="24"/>
+          <w:szCs w:val="24"/>
+          <w:lang w:val="en-US"/>
+        </w:rPr>
+        <w:t>System will be designed so it will be easy to maintain and scale up when the business grows</w:t>
+      </w:r>
+    </w:p>
+    <w:p>
+      <w:pPr>
+        <w:spacing w:line="240" w:lineRule="auto"/>
+        <w:ind w:left="2160"/>
+        <w:rPr>
+          <w:rFonts w:ascii="Times New Roman" w:hAnsi="Times New Roman" w:cs="Times New Roman"/>
+          <w:sz w:val="24"/>
+          <w:szCs w:val="24"/>
+          <w:lang w:val="en-US"/>
+        </w:rPr>
+      </w:pPr>
+      <w:r>
+        <w:rPr>
+          <w:rFonts w:ascii="Times New Roman" w:hAnsi="Times New Roman" w:cs="Times New Roman"/>
+          <w:color w:val="000000"/>
+          <w:sz w:val="24"/>
+          <w:szCs w:val="24"/>
+          <w:lang w:val="en-US"/>
+        </w:rPr>
+        <w:t>Also, it depends on further requirements from the stakeholders</w:t>
+      </w:r>
+    </w:p>
+    <w:p>
+      <w:pPr>
+        <w:spacing w:after="240" w:line="240" w:lineRule="auto"/>
+        <w:ind w:left="720"/>
         <w:rPr>
           <w:rFonts w:ascii="Times New Roman" w:eastAsia="Times New Roman" w:hAnsi="Times New Roman" w:cs="Times New Roman"/>
           <w:sz w:val="24"/>
           <w:szCs w:val="24"/>
-        </w:rPr>
-      </w:pPr>
-      <w:r>
-        <w:rPr>
-          <w:rFonts w:ascii="Times New Roman" w:eastAsia="Times New Roman" w:hAnsi="Times New Roman" w:cs="Times New Roman"/>
-          <w:sz w:val="24"/>
-          <w:szCs w:val="24"/>
-        </w:rPr>
-        <w:t>Capacity of flight airline</w:t>
-      </w:r>
+          <w:lang w:val="en-US"/>
+        </w:rPr>
+      </w:pPr>
     </w:p>
     <w:p>
       <w:pPr>
         <w:numPr>
           <w:ilvl w:val="1"/>
-          <w:numId w:val="5"/>
+          <w:numId w:val="35"/>
         </w:numPr>
-        <w:spacing w:line="360" w:lineRule="auto"/>
-        <w:rPr>
-          <w:rFonts w:ascii="Times New Roman" w:eastAsia="Times New Roman" w:hAnsi="Times New Roman" w:cs="Times New Roman"/>
-          <w:sz w:val="24"/>
-          <w:szCs w:val="24"/>
-        </w:rPr>
-      </w:pPr>
-      <w:r>
-        <w:rPr>
-          <w:rFonts w:ascii="Times New Roman" w:eastAsia="Times New Roman" w:hAnsi="Times New Roman" w:cs="Times New Roman"/>
-          <w:sz w:val="24"/>
-          <w:szCs w:val="24"/>
-        </w:rPr>
-        <w:t>Maintainability of the system</w:t>
+        <w:tabs>
+          <w:tab w:val="clear" w:pos="1440"/>
+          <w:tab w:val="num" w:pos="2160"/>
+        </w:tabs>
+        <w:spacing w:line="240" w:lineRule="auto"/>
+        <w:ind w:left="2160"/>
+        <w:textAlignment w:val="baseline"/>
+        <w:rPr>
+          <w:rFonts w:ascii="Times New Roman" w:hAnsi="Times New Roman" w:cs="Times New Roman"/>
+          <w:color w:val="000000"/>
+          <w:sz w:val="24"/>
+          <w:szCs w:val="24"/>
+          <w:lang w:val="en-US"/>
+        </w:rPr>
+      </w:pPr>
+      <w:r>
+        <w:rPr>
+          <w:rFonts w:ascii="Times New Roman" w:hAnsi="Times New Roman" w:cs="Times New Roman"/>
+          <w:color w:val="000000"/>
+          <w:sz w:val="24"/>
+          <w:szCs w:val="24"/>
+          <w:lang w:val="en-US"/>
+        </w:rPr>
+        <w:t>Reliabi</w:t>
+      </w:r>
+      <w:bookmarkStart w:id="28" w:name="_GoBack"/>
+      <w:bookmarkEnd w:id="28"/>
+      <w:r>
+        <w:rPr>
+          <w:rFonts w:ascii="Times New Roman" w:hAnsi="Times New Roman" w:cs="Times New Roman"/>
+          <w:color w:val="000000"/>
+          <w:sz w:val="24"/>
+          <w:szCs w:val="24"/>
+          <w:lang w:val="en-US"/>
+        </w:rPr>
+        <w:t>lity of booking/flight information</w:t>
+      </w:r>
+    </w:p>
+    <w:p>
+      <w:pPr>
+        <w:spacing w:line="240" w:lineRule="auto"/>
+        <w:ind w:left="2160"/>
+        <w:rPr>
+          <w:rFonts w:ascii="Times New Roman" w:hAnsi="Times New Roman" w:cs="Times New Roman"/>
+          <w:sz w:val="24"/>
+          <w:szCs w:val="24"/>
+          <w:lang w:val="en-US"/>
+        </w:rPr>
+      </w:pPr>
+      <w:r>
+        <w:rPr>
+          <w:rFonts w:ascii="Times New Roman" w:hAnsi="Times New Roman" w:cs="Times New Roman"/>
+          <w:color w:val="000000"/>
+          <w:sz w:val="24"/>
+          <w:szCs w:val="24"/>
+          <w:lang w:val="en-US"/>
+        </w:rPr>
+        <w:t>All the reservation/ flight information will be persisted and secured </w:t>
       </w:r>
     </w:p>
     <w:p>
       <w:pPr>
         <w:numPr>
           <w:ilvl w:val="1"/>
-          <w:numId w:val="5"/>
+          <w:numId w:val="36"/>
         </w:numPr>
+        <w:tabs>
+          <w:tab w:val="clear" w:pos="1440"/>
+          <w:tab w:val="num" w:pos="2160"/>
+        </w:tabs>
+        <w:spacing w:line="240" w:lineRule="auto"/>
+        <w:ind w:left="2160"/>
+        <w:textAlignment w:val="baseline"/>
+        <w:rPr>
+          <w:rFonts w:ascii="Times New Roman" w:hAnsi="Times New Roman" w:cs="Times New Roman"/>
+          <w:color w:val="000000"/>
+          <w:sz w:val="24"/>
+          <w:szCs w:val="24"/>
+          <w:lang w:val="en-US"/>
+        </w:rPr>
+      </w:pPr>
+      <w:r>
+        <w:rPr>
+          <w:rFonts w:ascii="Times New Roman" w:hAnsi="Times New Roman" w:cs="Times New Roman"/>
+          <w:color w:val="000000"/>
+          <w:sz w:val="24"/>
+          <w:szCs w:val="24"/>
+          <w:lang w:val="en-US"/>
+        </w:rPr>
+        <w:t xml:space="preserve">Performance of this booking service (Times, overall experience, and </w:t>
+      </w:r>
+      <w:proofErr w:type="spellStart"/>
+      <w:r>
+        <w:rPr>
+          <w:rFonts w:ascii="Times New Roman" w:hAnsi="Times New Roman" w:cs="Times New Roman"/>
+          <w:color w:val="000000"/>
+          <w:sz w:val="24"/>
+          <w:szCs w:val="24"/>
+          <w:lang w:val="en-US"/>
+        </w:rPr>
+        <w:t>etc</w:t>
+      </w:r>
+      <w:proofErr w:type="spellEnd"/>
+      <w:r>
+        <w:rPr>
+          <w:rFonts w:ascii="Times New Roman" w:hAnsi="Times New Roman" w:cs="Times New Roman"/>
+          <w:color w:val="000000"/>
+          <w:sz w:val="24"/>
+          <w:szCs w:val="24"/>
+          <w:lang w:val="en-US"/>
+        </w:rPr>
+        <w:t>)</w:t>
+      </w:r>
+    </w:p>
+    <w:p>
+      <w:pPr>
+        <w:spacing w:line="240" w:lineRule="auto"/>
+        <w:ind w:left="2160"/>
+        <w:rPr>
+          <w:rFonts w:ascii="Times New Roman" w:hAnsi="Times New Roman" w:cs="Times New Roman"/>
+          <w:sz w:val="24"/>
+          <w:szCs w:val="24"/>
+          <w:lang w:val="en-US"/>
+        </w:rPr>
+      </w:pPr>
+      <w:r>
+        <w:rPr>
+          <w:rFonts w:ascii="Times New Roman" w:hAnsi="Times New Roman" w:cs="Times New Roman"/>
+          <w:color w:val="000000"/>
+          <w:sz w:val="24"/>
+          <w:szCs w:val="24"/>
+          <w:lang w:val="en-US"/>
+        </w:rPr>
+        <w:t>In this AST6 project, we implement the concurrently popular technology Node.js and React to build the client side and server side.</w:t>
+      </w:r>
+    </w:p>
+    <w:p>
+      <w:pPr>
+        <w:spacing w:line="240" w:lineRule="auto"/>
+        <w:rPr>
+          <w:rFonts w:ascii="Times New Roman" w:eastAsia="Times New Roman" w:hAnsi="Times New Roman" w:cs="Times New Roman"/>
+          <w:sz w:val="24"/>
+          <w:szCs w:val="24"/>
+          <w:lang w:val="en-US"/>
+        </w:rPr>
+      </w:pPr>
+    </w:p>
+    <w:p>
+      <w:pPr>
         <w:spacing w:line="360" w:lineRule="auto"/>
+        <w:ind w:left="1440"/>
         <w:rPr>
           <w:rFonts w:ascii="Times New Roman" w:eastAsia="Times New Roman" w:hAnsi="Times New Roman" w:cs="Times New Roman"/>
           <w:sz w:val="24"/>
           <w:szCs w:val="24"/>
         </w:rPr>
       </w:pPr>
-      <w:r>
-        <w:rPr>
-          <w:rFonts w:ascii="Times New Roman" w:eastAsia="Times New Roman" w:hAnsi="Times New Roman" w:cs="Times New Roman"/>
-          <w:sz w:val="24"/>
-          <w:szCs w:val="24"/>
-        </w:rPr>
-        <w:t>Reliability of booking/flight information</w:t>
-      </w:r>
-    </w:p>
-    <w:p>
-      <w:pPr>
-        <w:numPr>
-          <w:ilvl w:val="1"/>
-          <w:numId w:val="5"/>
-        </w:numPr>
-        <w:spacing w:line="360" w:lineRule="auto"/>
-        <w:rPr>
-          <w:rFonts w:ascii="Times New Roman" w:eastAsia="Times New Roman" w:hAnsi="Times New Roman" w:cs="Times New Roman"/>
-          <w:sz w:val="24"/>
-          <w:szCs w:val="24"/>
-        </w:rPr>
-      </w:pPr>
-      <w:r>
-        <w:rPr>
-          <w:rFonts w:ascii="Times New Roman" w:eastAsia="Times New Roman" w:hAnsi="Times New Roman" w:cs="Times New Roman"/>
-          <w:sz w:val="24"/>
-          <w:szCs w:val="24"/>
-        </w:rPr>
-        <w:t xml:space="preserve">Performance of this booking service (Times, overall experience, and </w:t>
-      </w:r>
-      <w:proofErr w:type="spellStart"/>
-      <w:r>
-        <w:rPr>
-          <w:rFonts w:ascii="Times New Roman" w:eastAsia="Times New Roman" w:hAnsi="Times New Roman" w:cs="Times New Roman"/>
-          <w:sz w:val="24"/>
-          <w:szCs w:val="24"/>
-        </w:rPr>
-        <w:t>etc</w:t>
-      </w:r>
-      <w:proofErr w:type="spellEnd"/>
-      <w:r>
-        <w:rPr>
-          <w:rFonts w:ascii="Times New Roman" w:eastAsia="Times New Roman" w:hAnsi="Times New Roman" w:cs="Times New Roman"/>
-          <w:sz w:val="24"/>
-          <w:szCs w:val="24"/>
-        </w:rPr>
-        <w:t>)</w:t>
-      </w:r>
     </w:p>
     <w:sectPr>
       <w:pgSz w:w="12240" w:h="15840"/>
@@ -1957,8 +2564,8 @@
 </file>
 
 <file path=word/numbering.xml><?xml version="1.0" encoding="utf-8"?>
-<w:numbering xmlns:wpc="http://schemas.microsoft.com/office/word/2010/wordprocessingCanvas" xmlns:cx="http://schemas.microsoft.com/office/drawing/2014/chartex" xmlns:cx1="http://schemas.microsoft.com/office/drawing/2015/9/8/chartex" xmlns:cx2="http://schemas.microsoft.com/office/drawing/2015/10/21/chartex" xmlns:cx3="http://schemas.microsoft.com/office/drawing/2016/5/9/chartex" xmlns:cx4="http://schemas.microsoft.com/office/drawing/2016/5/10/chartex" xmlns:cx5="http://schemas.microsoft.com/office/drawing/2016/5/11/chartex" xmlns:cx6="http://schemas.microsoft.com/office/drawing/2016/5/12/chartex" xmlns:cx7="http://schemas.microsoft.com/office/drawing/2016/5/13/chartex" xmlns:cx8="http://schemas.microsoft.com/office/drawing/2016/5/14/chartex" xmlns:mc="http://schemas.openxmlformats.org/markup-compatibility/2006" xmlns:aink="http://schemas.microsoft.com/office/drawing/2016/ink" xmlns:am3d="http://schemas.microsoft.com/office/drawing/2017/model3d" xmlns:o="urn:schemas-microsoft-com:office:office" xmlns:r="http://schemas.openxmlformats.org/officeDocument/2006/relationships" xmlns:m="http://schemas.openxmlformats.org/officeDocument/2006/math" xmlns:v="urn:schemas-microsoft-com:vml" xmlns:wp14="http://schemas.microsoft.com/office/word/2010/wordprocessingDrawing" xmlns:wp="http://schemas.openxmlformats.org/drawingml/2006/wordprocessingDrawing" xmlns:w10="urn:schemas-microsoft-com:office:word" xmlns:w="http://schemas.openxmlformats.org/wordprocessingml/2006/main" xmlns:w14="http://schemas.microsoft.com/office/word/2010/wordml" xmlns:w15="http://schemas.microsoft.com/office/word/2012/wordml" xmlns:w16cid="http://schemas.microsoft.com/office/word/2016/wordml/cid" xmlns:w16se="http://schemas.microsoft.com/office/word/2015/wordml/symex" xmlns:wpg="http://schemas.microsoft.com/office/word/2010/wordprocessingGroup" xmlns:wpi="http://schemas.microsoft.com/office/word/2010/wordprocessingInk" xmlns:wne="http://schemas.microsoft.com/office/word/2006/wordml" xmlns:wps="http://schemas.microsoft.com/office/word/2010/wordprocessingShape" mc:Ignorable="w14 w15 w16se w16cid wp14">
-  <w:abstractNum w:abstractNumId="0" w15:restartNumberingAfterBreak="0">
+<w:numbering xmlns:wpc="http://schemas.microsoft.com/office/word/2010/wordprocessingCanvas" xmlns:mo="http://schemas.microsoft.com/office/mac/office/2008/main" xmlns:mc="http://schemas.openxmlformats.org/markup-compatibility/2006" xmlns:mv="urn:schemas-microsoft-com:mac:vml" xmlns:o="urn:schemas-microsoft-com:office:office" xmlns:r="http://schemas.openxmlformats.org/officeDocument/2006/relationships" xmlns:m="http://schemas.openxmlformats.org/officeDocument/2006/math" xmlns:v="urn:schemas-microsoft-com:vml" xmlns:wp14="http://schemas.microsoft.com/office/word/2010/wordprocessingDrawing" xmlns:wp="http://schemas.openxmlformats.org/drawingml/2006/wordprocessingDrawing" xmlns:w10="urn:schemas-microsoft-com:office:word" xmlns:w="http://schemas.openxmlformats.org/wordprocessingml/2006/main" xmlns:w14="http://schemas.microsoft.com/office/word/2010/wordml" xmlns:w15="http://schemas.microsoft.com/office/word/2012/wordml" xmlns:wpg="http://schemas.microsoft.com/office/word/2010/wordprocessingGroup" xmlns:wpi="http://schemas.microsoft.com/office/word/2010/wordprocessingInk" xmlns:wne="http://schemas.microsoft.com/office/word/2006/wordml" xmlns:wps="http://schemas.microsoft.com/office/word/2010/wordprocessingShape" mc:Ignorable="w14 w15 wp14">
+  <w:abstractNum w:abstractNumId="0">
     <w:nsid w:val="03980794"/>
     <w:multiLevelType w:val="multilevel"/>
     <w:tmpl w:val="B442D4FC"/>
@@ -2071,7 +2678,346 @@
       </w:rPr>
     </w:lvl>
   </w:abstractNum>
-  <w:abstractNum w:abstractNumId="1" w15:restartNumberingAfterBreak="0">
+  <w:abstractNum w:abstractNumId="1">
+    <w:nsid w:val="0C9A1A34"/>
+    <w:multiLevelType w:val="hybridMultilevel"/>
+    <w:tmpl w:val="FEE8C958"/>
+    <w:lvl w:ilvl="0" w:tplc="B5089F06">
+      <w:start w:val="1"/>
+      <w:numFmt w:val="decimal"/>
+      <w:lvlText w:val="%1."/>
+      <w:lvlJc w:val="left"/>
+      <w:pPr>
+        <w:tabs>
+          <w:tab w:val="num" w:pos="720"/>
+        </w:tabs>
+        <w:ind w:left="720" w:hanging="360"/>
+      </w:pPr>
+    </w:lvl>
+    <w:lvl w:ilvl="1" w:tplc="510833B0">
+      <w:start w:val="6"/>
+      <w:numFmt w:val="lowerLetter"/>
+      <w:lvlText w:val="%2."/>
+      <w:lvlJc w:val="left"/>
+      <w:pPr>
+        <w:tabs>
+          <w:tab w:val="num" w:pos="1440"/>
+        </w:tabs>
+        <w:ind w:left="1440" w:hanging="360"/>
+      </w:pPr>
+    </w:lvl>
+    <w:lvl w:ilvl="2" w:tplc="31446398" w:tentative="1">
+      <w:start w:val="1"/>
+      <w:numFmt w:val="decimal"/>
+      <w:lvlText w:val="%3."/>
+      <w:lvlJc w:val="left"/>
+      <w:pPr>
+        <w:tabs>
+          <w:tab w:val="num" w:pos="2160"/>
+        </w:tabs>
+        <w:ind w:left="2160" w:hanging="360"/>
+      </w:pPr>
+    </w:lvl>
+    <w:lvl w:ilvl="3" w:tplc="3C1EB76A" w:tentative="1">
+      <w:start w:val="1"/>
+      <w:numFmt w:val="decimal"/>
+      <w:lvlText w:val="%4."/>
+      <w:lvlJc w:val="left"/>
+      <w:pPr>
+        <w:tabs>
+          <w:tab w:val="num" w:pos="2880"/>
+        </w:tabs>
+        <w:ind w:left="2880" w:hanging="360"/>
+      </w:pPr>
+    </w:lvl>
+    <w:lvl w:ilvl="4" w:tplc="F2DEC786" w:tentative="1">
+      <w:start w:val="1"/>
+      <w:numFmt w:val="decimal"/>
+      <w:lvlText w:val="%5."/>
+      <w:lvlJc w:val="left"/>
+      <w:pPr>
+        <w:tabs>
+          <w:tab w:val="num" w:pos="3600"/>
+        </w:tabs>
+        <w:ind w:left="3600" w:hanging="360"/>
+      </w:pPr>
+    </w:lvl>
+    <w:lvl w:ilvl="5" w:tplc="D572233A" w:tentative="1">
+      <w:start w:val="1"/>
+      <w:numFmt w:val="decimal"/>
+      <w:lvlText w:val="%6."/>
+      <w:lvlJc w:val="left"/>
+      <w:pPr>
+        <w:tabs>
+          <w:tab w:val="num" w:pos="4320"/>
+        </w:tabs>
+        <w:ind w:left="4320" w:hanging="360"/>
+      </w:pPr>
+    </w:lvl>
+    <w:lvl w:ilvl="6" w:tplc="DC0A0916" w:tentative="1">
+      <w:start w:val="1"/>
+      <w:numFmt w:val="decimal"/>
+      <w:lvlText w:val="%7."/>
+      <w:lvlJc w:val="left"/>
+      <w:pPr>
+        <w:tabs>
+          <w:tab w:val="num" w:pos="5040"/>
+        </w:tabs>
+        <w:ind w:left="5040" w:hanging="360"/>
+      </w:pPr>
+    </w:lvl>
+    <w:lvl w:ilvl="7" w:tplc="0AAE0072" w:tentative="1">
+      <w:start w:val="1"/>
+      <w:numFmt w:val="decimal"/>
+      <w:lvlText w:val="%8."/>
+      <w:lvlJc w:val="left"/>
+      <w:pPr>
+        <w:tabs>
+          <w:tab w:val="num" w:pos="5760"/>
+        </w:tabs>
+        <w:ind w:left="5760" w:hanging="360"/>
+      </w:pPr>
+    </w:lvl>
+    <w:lvl w:ilvl="8" w:tplc="4F805756" w:tentative="1">
+      <w:start w:val="1"/>
+      <w:numFmt w:val="decimal"/>
+      <w:lvlText w:val="%9."/>
+      <w:lvlJc w:val="left"/>
+      <w:pPr>
+        <w:tabs>
+          <w:tab w:val="num" w:pos="6480"/>
+        </w:tabs>
+        <w:ind w:left="6480" w:hanging="360"/>
+      </w:pPr>
+    </w:lvl>
+  </w:abstractNum>
+  <w:abstractNum w:abstractNumId="2">
+    <w:nsid w:val="0F696B5A"/>
+    <w:multiLevelType w:val="multilevel"/>
+    <w:tmpl w:val="790E82B4"/>
+    <w:lvl w:ilvl="0">
+      <w:start w:val="1"/>
+      <w:numFmt w:val="decimal"/>
+      <w:lvlText w:val="%1."/>
+      <w:lvlJc w:val="left"/>
+      <w:pPr>
+        <w:tabs>
+          <w:tab w:val="num" w:pos="720"/>
+        </w:tabs>
+        <w:ind w:left="720" w:hanging="360"/>
+      </w:pPr>
+    </w:lvl>
+    <w:lvl w:ilvl="1">
+      <w:start w:val="1"/>
+      <w:numFmt w:val="decimal"/>
+      <w:lvlText w:val="%2."/>
+      <w:lvlJc w:val="left"/>
+      <w:pPr>
+        <w:tabs>
+          <w:tab w:val="num" w:pos="1440"/>
+        </w:tabs>
+        <w:ind w:left="1440" w:hanging="360"/>
+      </w:pPr>
+    </w:lvl>
+    <w:lvl w:ilvl="2">
+      <w:start w:val="1"/>
+      <w:numFmt w:val="decimal"/>
+      <w:lvlText w:val="%3."/>
+      <w:lvlJc w:val="left"/>
+      <w:pPr>
+        <w:tabs>
+          <w:tab w:val="num" w:pos="2160"/>
+        </w:tabs>
+        <w:ind w:left="2160" w:hanging="360"/>
+      </w:pPr>
+    </w:lvl>
+    <w:lvl w:ilvl="3" w:tentative="1">
+      <w:start w:val="1"/>
+      <w:numFmt w:val="decimal"/>
+      <w:lvlText w:val="%4."/>
+      <w:lvlJc w:val="left"/>
+      <w:pPr>
+        <w:tabs>
+          <w:tab w:val="num" w:pos="2880"/>
+        </w:tabs>
+        <w:ind w:left="2880" w:hanging="360"/>
+      </w:pPr>
+    </w:lvl>
+    <w:lvl w:ilvl="4" w:tentative="1">
+      <w:start w:val="1"/>
+      <w:numFmt w:val="decimal"/>
+      <w:lvlText w:val="%5."/>
+      <w:lvlJc w:val="left"/>
+      <w:pPr>
+        <w:tabs>
+          <w:tab w:val="num" w:pos="3600"/>
+        </w:tabs>
+        <w:ind w:left="3600" w:hanging="360"/>
+      </w:pPr>
+    </w:lvl>
+    <w:lvl w:ilvl="5" w:tentative="1">
+      <w:start w:val="1"/>
+      <w:numFmt w:val="decimal"/>
+      <w:lvlText w:val="%6."/>
+      <w:lvlJc w:val="left"/>
+      <w:pPr>
+        <w:tabs>
+          <w:tab w:val="num" w:pos="4320"/>
+        </w:tabs>
+        <w:ind w:left="4320" w:hanging="360"/>
+      </w:pPr>
+    </w:lvl>
+    <w:lvl w:ilvl="6" w:tentative="1">
+      <w:start w:val="1"/>
+      <w:numFmt w:val="decimal"/>
+      <w:lvlText w:val="%7."/>
+      <w:lvlJc w:val="left"/>
+      <w:pPr>
+        <w:tabs>
+          <w:tab w:val="num" w:pos="5040"/>
+        </w:tabs>
+        <w:ind w:left="5040" w:hanging="360"/>
+      </w:pPr>
+    </w:lvl>
+    <w:lvl w:ilvl="7" w:tentative="1">
+      <w:start w:val="1"/>
+      <w:numFmt w:val="decimal"/>
+      <w:lvlText w:val="%8."/>
+      <w:lvlJc w:val="left"/>
+      <w:pPr>
+        <w:tabs>
+          <w:tab w:val="num" w:pos="5760"/>
+        </w:tabs>
+        <w:ind w:left="5760" w:hanging="360"/>
+      </w:pPr>
+    </w:lvl>
+    <w:lvl w:ilvl="8" w:tentative="1">
+      <w:start w:val="1"/>
+      <w:numFmt w:val="decimal"/>
+      <w:lvlText w:val="%9."/>
+      <w:lvlJc w:val="left"/>
+      <w:pPr>
+        <w:tabs>
+          <w:tab w:val="num" w:pos="6480"/>
+        </w:tabs>
+        <w:ind w:left="6480" w:hanging="360"/>
+      </w:pPr>
+    </w:lvl>
+  </w:abstractNum>
+  <w:abstractNum w:abstractNumId="3">
+    <w:nsid w:val="11371515"/>
+    <w:multiLevelType w:val="hybridMultilevel"/>
+    <w:tmpl w:val="D2EC511E"/>
+    <w:lvl w:ilvl="0" w:tplc="6BC87A66">
+      <w:start w:val="1"/>
+      <w:numFmt w:val="decimal"/>
+      <w:lvlText w:val="%1."/>
+      <w:lvlJc w:val="left"/>
+      <w:pPr>
+        <w:tabs>
+          <w:tab w:val="num" w:pos="720"/>
+        </w:tabs>
+        <w:ind w:left="720" w:hanging="360"/>
+      </w:pPr>
+    </w:lvl>
+    <w:lvl w:ilvl="1" w:tplc="0A3E538C">
+      <w:start w:val="1"/>
+      <w:numFmt w:val="decimal"/>
+      <w:lvlText w:val="%2."/>
+      <w:lvlJc w:val="left"/>
+      <w:pPr>
+        <w:tabs>
+          <w:tab w:val="num" w:pos="1440"/>
+        </w:tabs>
+        <w:ind w:left="1440" w:hanging="360"/>
+      </w:pPr>
+    </w:lvl>
+    <w:lvl w:ilvl="2" w:tplc="BAE2EF72">
+      <w:start w:val="1"/>
+      <w:numFmt w:val="decimal"/>
+      <w:lvlText w:val="%3."/>
+      <w:lvlJc w:val="left"/>
+      <w:pPr>
+        <w:tabs>
+          <w:tab w:val="num" w:pos="2160"/>
+        </w:tabs>
+        <w:ind w:left="2160" w:hanging="360"/>
+      </w:pPr>
+    </w:lvl>
+    <w:lvl w:ilvl="3" w:tplc="A7A4B3BC">
+      <w:start w:val="5"/>
+      <w:numFmt w:val="lowerLetter"/>
+      <w:lvlText w:val="%4."/>
+      <w:lvlJc w:val="left"/>
+      <w:pPr>
+        <w:tabs>
+          <w:tab w:val="num" w:pos="2880"/>
+        </w:tabs>
+        <w:ind w:left="2880" w:hanging="360"/>
+      </w:pPr>
+    </w:lvl>
+    <w:lvl w:ilvl="4" w:tplc="E7FC4514" w:tentative="1">
+      <w:start w:val="1"/>
+      <w:numFmt w:val="decimal"/>
+      <w:lvlText w:val="%5."/>
+      <w:lvlJc w:val="left"/>
+      <w:pPr>
+        <w:tabs>
+          <w:tab w:val="num" w:pos="3600"/>
+        </w:tabs>
+        <w:ind w:left="3600" w:hanging="360"/>
+      </w:pPr>
+    </w:lvl>
+    <w:lvl w:ilvl="5" w:tplc="812AB13A" w:tentative="1">
+      <w:start w:val="1"/>
+      <w:numFmt w:val="decimal"/>
+      <w:lvlText w:val="%6."/>
+      <w:lvlJc w:val="left"/>
+      <w:pPr>
+        <w:tabs>
+          <w:tab w:val="num" w:pos="4320"/>
+        </w:tabs>
+        <w:ind w:left="4320" w:hanging="360"/>
+      </w:pPr>
+    </w:lvl>
+    <w:lvl w:ilvl="6" w:tplc="8D00B0DC" w:tentative="1">
+      <w:start w:val="1"/>
+      <w:numFmt w:val="decimal"/>
+      <w:lvlText w:val="%7."/>
+      <w:lvlJc w:val="left"/>
+      <w:pPr>
+        <w:tabs>
+          <w:tab w:val="num" w:pos="5040"/>
+        </w:tabs>
+        <w:ind w:left="5040" w:hanging="360"/>
+      </w:pPr>
+    </w:lvl>
+    <w:lvl w:ilvl="7" w:tplc="9638583A" w:tentative="1">
+      <w:start w:val="1"/>
+      <w:numFmt w:val="decimal"/>
+      <w:lvlText w:val="%8."/>
+      <w:lvlJc w:val="left"/>
+      <w:pPr>
+        <w:tabs>
+          <w:tab w:val="num" w:pos="5760"/>
+        </w:tabs>
+        <w:ind w:left="5760" w:hanging="360"/>
+      </w:pPr>
+    </w:lvl>
+    <w:lvl w:ilvl="8" w:tplc="04C65EF2" w:tentative="1">
+      <w:start w:val="1"/>
+      <w:numFmt w:val="decimal"/>
+      <w:lvlText w:val="%9."/>
+      <w:lvlJc w:val="left"/>
+      <w:pPr>
+        <w:tabs>
+          <w:tab w:val="num" w:pos="6480"/>
+        </w:tabs>
+        <w:ind w:left="6480" w:hanging="360"/>
+      </w:pPr>
+    </w:lvl>
+  </w:abstractNum>
+  <w:abstractNum w:abstractNumId="4">
     <w:nsid w:val="19701CE3"/>
     <w:multiLevelType w:val="multilevel"/>
     <w:tmpl w:val="B5ECC2B4"/>
@@ -2184,7 +3130,7 @@
       </w:pPr>
     </w:lvl>
   </w:abstractNum>
-  <w:abstractNum w:abstractNumId="2" w15:restartNumberingAfterBreak="0">
+  <w:abstractNum w:abstractNumId="5">
     <w:nsid w:val="2034139E"/>
     <w:multiLevelType w:val="multilevel"/>
     <w:tmpl w:val="898E94AA"/>
@@ -2297,7 +3243,233 @@
       </w:rPr>
     </w:lvl>
   </w:abstractNum>
-  <w:abstractNum w:abstractNumId="3" w15:restartNumberingAfterBreak="0">
+  <w:abstractNum w:abstractNumId="6">
+    <w:nsid w:val="24592AF7"/>
+    <w:multiLevelType w:val="hybridMultilevel"/>
+    <w:tmpl w:val="052CB568"/>
+    <w:lvl w:ilvl="0" w:tplc="D776744E">
+      <w:start w:val="1"/>
+      <w:numFmt w:val="decimal"/>
+      <w:lvlText w:val="%1."/>
+      <w:lvlJc w:val="left"/>
+      <w:pPr>
+        <w:tabs>
+          <w:tab w:val="num" w:pos="720"/>
+        </w:tabs>
+        <w:ind w:left="720" w:hanging="360"/>
+      </w:pPr>
+    </w:lvl>
+    <w:lvl w:ilvl="1" w:tplc="5F8AB612">
+      <w:start w:val="1"/>
+      <w:numFmt w:val="decimal"/>
+      <w:lvlText w:val="%2."/>
+      <w:lvlJc w:val="left"/>
+      <w:pPr>
+        <w:tabs>
+          <w:tab w:val="num" w:pos="1440"/>
+        </w:tabs>
+        <w:ind w:left="1440" w:hanging="360"/>
+      </w:pPr>
+    </w:lvl>
+    <w:lvl w:ilvl="2" w:tplc="7F44B096">
+      <w:start w:val="1"/>
+      <w:numFmt w:val="decimal"/>
+      <w:lvlText w:val="%3."/>
+      <w:lvlJc w:val="left"/>
+      <w:pPr>
+        <w:tabs>
+          <w:tab w:val="num" w:pos="2160"/>
+        </w:tabs>
+        <w:ind w:left="2160" w:hanging="360"/>
+      </w:pPr>
+    </w:lvl>
+    <w:lvl w:ilvl="3" w:tplc="F6B883BE">
+      <w:start w:val="2"/>
+      <w:numFmt w:val="lowerLetter"/>
+      <w:lvlText w:val="%4."/>
+      <w:lvlJc w:val="left"/>
+      <w:pPr>
+        <w:tabs>
+          <w:tab w:val="num" w:pos="2880"/>
+        </w:tabs>
+        <w:ind w:left="2880" w:hanging="360"/>
+      </w:pPr>
+    </w:lvl>
+    <w:lvl w:ilvl="4" w:tplc="783644CA" w:tentative="1">
+      <w:start w:val="1"/>
+      <w:numFmt w:val="decimal"/>
+      <w:lvlText w:val="%5."/>
+      <w:lvlJc w:val="left"/>
+      <w:pPr>
+        <w:tabs>
+          <w:tab w:val="num" w:pos="3600"/>
+        </w:tabs>
+        <w:ind w:left="3600" w:hanging="360"/>
+      </w:pPr>
+    </w:lvl>
+    <w:lvl w:ilvl="5" w:tplc="8544EB48" w:tentative="1">
+      <w:start w:val="1"/>
+      <w:numFmt w:val="decimal"/>
+      <w:lvlText w:val="%6."/>
+      <w:lvlJc w:val="left"/>
+      <w:pPr>
+        <w:tabs>
+          <w:tab w:val="num" w:pos="4320"/>
+        </w:tabs>
+        <w:ind w:left="4320" w:hanging="360"/>
+      </w:pPr>
+    </w:lvl>
+    <w:lvl w:ilvl="6" w:tplc="E7844FD0" w:tentative="1">
+      <w:start w:val="1"/>
+      <w:numFmt w:val="decimal"/>
+      <w:lvlText w:val="%7."/>
+      <w:lvlJc w:val="left"/>
+      <w:pPr>
+        <w:tabs>
+          <w:tab w:val="num" w:pos="5040"/>
+        </w:tabs>
+        <w:ind w:left="5040" w:hanging="360"/>
+      </w:pPr>
+    </w:lvl>
+    <w:lvl w:ilvl="7" w:tplc="4BB0F092" w:tentative="1">
+      <w:start w:val="1"/>
+      <w:numFmt w:val="decimal"/>
+      <w:lvlText w:val="%8."/>
+      <w:lvlJc w:val="left"/>
+      <w:pPr>
+        <w:tabs>
+          <w:tab w:val="num" w:pos="5760"/>
+        </w:tabs>
+        <w:ind w:left="5760" w:hanging="360"/>
+      </w:pPr>
+    </w:lvl>
+    <w:lvl w:ilvl="8" w:tplc="AB846F50" w:tentative="1">
+      <w:start w:val="1"/>
+      <w:numFmt w:val="decimal"/>
+      <w:lvlText w:val="%9."/>
+      <w:lvlJc w:val="left"/>
+      <w:pPr>
+        <w:tabs>
+          <w:tab w:val="num" w:pos="6480"/>
+        </w:tabs>
+        <w:ind w:left="6480" w:hanging="360"/>
+      </w:pPr>
+    </w:lvl>
+  </w:abstractNum>
+  <w:abstractNum w:abstractNumId="7">
+    <w:nsid w:val="2522316A"/>
+    <w:multiLevelType w:val="hybridMultilevel"/>
+    <w:tmpl w:val="D38659CE"/>
+    <w:lvl w:ilvl="0" w:tplc="D05278F0">
+      <w:start w:val="1"/>
+      <w:numFmt w:val="decimal"/>
+      <w:lvlText w:val="%1."/>
+      <w:lvlJc w:val="left"/>
+      <w:pPr>
+        <w:tabs>
+          <w:tab w:val="num" w:pos="720"/>
+        </w:tabs>
+        <w:ind w:left="720" w:hanging="360"/>
+      </w:pPr>
+    </w:lvl>
+    <w:lvl w:ilvl="1" w:tplc="21D0AF18">
+      <w:start w:val="1"/>
+      <w:numFmt w:val="decimal"/>
+      <w:lvlText w:val="%2."/>
+      <w:lvlJc w:val="left"/>
+      <w:pPr>
+        <w:tabs>
+          <w:tab w:val="num" w:pos="1440"/>
+        </w:tabs>
+        <w:ind w:left="1440" w:hanging="360"/>
+      </w:pPr>
+    </w:lvl>
+    <w:lvl w:ilvl="2" w:tplc="98BE4772">
+      <w:start w:val="1"/>
+      <w:numFmt w:val="decimal"/>
+      <w:lvlText w:val="%3."/>
+      <w:lvlJc w:val="left"/>
+      <w:pPr>
+        <w:tabs>
+          <w:tab w:val="num" w:pos="2160"/>
+        </w:tabs>
+        <w:ind w:left="2160" w:hanging="360"/>
+      </w:pPr>
+    </w:lvl>
+    <w:lvl w:ilvl="3" w:tplc="2F5EAC8A">
+      <w:start w:val="4"/>
+      <w:numFmt w:val="lowerLetter"/>
+      <w:lvlText w:val="%4."/>
+      <w:lvlJc w:val="left"/>
+      <w:pPr>
+        <w:tabs>
+          <w:tab w:val="num" w:pos="2880"/>
+        </w:tabs>
+        <w:ind w:left="2880" w:hanging="360"/>
+      </w:pPr>
+    </w:lvl>
+    <w:lvl w:ilvl="4" w:tplc="A20E918E" w:tentative="1">
+      <w:start w:val="1"/>
+      <w:numFmt w:val="decimal"/>
+      <w:lvlText w:val="%5."/>
+      <w:lvlJc w:val="left"/>
+      <w:pPr>
+        <w:tabs>
+          <w:tab w:val="num" w:pos="3600"/>
+        </w:tabs>
+        <w:ind w:left="3600" w:hanging="360"/>
+      </w:pPr>
+    </w:lvl>
+    <w:lvl w:ilvl="5" w:tplc="6E2865FC" w:tentative="1">
+      <w:start w:val="1"/>
+      <w:numFmt w:val="decimal"/>
+      <w:lvlText w:val="%6."/>
+      <w:lvlJc w:val="left"/>
+      <w:pPr>
+        <w:tabs>
+          <w:tab w:val="num" w:pos="4320"/>
+        </w:tabs>
+        <w:ind w:left="4320" w:hanging="360"/>
+      </w:pPr>
+    </w:lvl>
+    <w:lvl w:ilvl="6" w:tplc="CDB66382" w:tentative="1">
+      <w:start w:val="1"/>
+      <w:numFmt w:val="decimal"/>
+      <w:lvlText w:val="%7."/>
+      <w:lvlJc w:val="left"/>
+      <w:pPr>
+        <w:tabs>
+          <w:tab w:val="num" w:pos="5040"/>
+        </w:tabs>
+        <w:ind w:left="5040" w:hanging="360"/>
+      </w:pPr>
+    </w:lvl>
+    <w:lvl w:ilvl="7" w:tplc="CDE6A49A" w:tentative="1">
+      <w:start w:val="1"/>
+      <w:numFmt w:val="decimal"/>
+      <w:lvlText w:val="%8."/>
+      <w:lvlJc w:val="left"/>
+      <w:pPr>
+        <w:tabs>
+          <w:tab w:val="num" w:pos="5760"/>
+        </w:tabs>
+        <w:ind w:left="5760" w:hanging="360"/>
+      </w:pPr>
+    </w:lvl>
+    <w:lvl w:ilvl="8" w:tplc="1EBA3FBE" w:tentative="1">
+      <w:start w:val="1"/>
+      <w:numFmt w:val="decimal"/>
+      <w:lvlText w:val="%9."/>
+      <w:lvlJc w:val="left"/>
+      <w:pPr>
+        <w:tabs>
+          <w:tab w:val="num" w:pos="6480"/>
+        </w:tabs>
+        <w:ind w:left="6480" w:hanging="360"/>
+      </w:pPr>
+    </w:lvl>
+  </w:abstractNum>
+  <w:abstractNum w:abstractNumId="8">
     <w:nsid w:val="2AE954B1"/>
     <w:multiLevelType w:val="multilevel"/>
     <w:tmpl w:val="91944AF2"/>
@@ -2410,7 +3582,7 @@
       </w:rPr>
     </w:lvl>
   </w:abstractNum>
-  <w:abstractNum w:abstractNumId="4" w15:restartNumberingAfterBreak="0">
+  <w:abstractNum w:abstractNumId="9">
     <w:nsid w:val="2B5053D3"/>
     <w:multiLevelType w:val="multilevel"/>
     <w:tmpl w:val="F7120A72"/>
@@ -2523,7 +3695,233 @@
       </w:rPr>
     </w:lvl>
   </w:abstractNum>
-  <w:abstractNum w:abstractNumId="5" w15:restartNumberingAfterBreak="0">
+  <w:abstractNum w:abstractNumId="10">
+    <w:nsid w:val="2E023BDE"/>
+    <w:multiLevelType w:val="multilevel"/>
+    <w:tmpl w:val="FDEE6106"/>
+    <w:lvl w:ilvl="0">
+      <w:start w:val="1"/>
+      <w:numFmt w:val="decimal"/>
+      <w:lvlText w:val="%1."/>
+      <w:lvlJc w:val="left"/>
+      <w:pPr>
+        <w:tabs>
+          <w:tab w:val="num" w:pos="720"/>
+        </w:tabs>
+        <w:ind w:left="720" w:hanging="360"/>
+      </w:pPr>
+    </w:lvl>
+    <w:lvl w:ilvl="1">
+      <w:start w:val="1"/>
+      <w:numFmt w:val="decimal"/>
+      <w:lvlText w:val="%2."/>
+      <w:lvlJc w:val="left"/>
+      <w:pPr>
+        <w:tabs>
+          <w:tab w:val="num" w:pos="1440"/>
+        </w:tabs>
+        <w:ind w:left="1440" w:hanging="360"/>
+      </w:pPr>
+    </w:lvl>
+    <w:lvl w:ilvl="2">
+      <w:start w:val="1"/>
+      <w:numFmt w:val="decimal"/>
+      <w:lvlText w:val="%3."/>
+      <w:lvlJc w:val="left"/>
+      <w:pPr>
+        <w:tabs>
+          <w:tab w:val="num" w:pos="2160"/>
+        </w:tabs>
+        <w:ind w:left="2160" w:hanging="360"/>
+      </w:pPr>
+    </w:lvl>
+    <w:lvl w:ilvl="3">
+      <w:start w:val="1"/>
+      <w:numFmt w:val="decimal"/>
+      <w:lvlText w:val="%4."/>
+      <w:lvlJc w:val="left"/>
+      <w:pPr>
+        <w:tabs>
+          <w:tab w:val="num" w:pos="2880"/>
+        </w:tabs>
+        <w:ind w:left="2880" w:hanging="360"/>
+      </w:pPr>
+    </w:lvl>
+    <w:lvl w:ilvl="4" w:tentative="1">
+      <w:start w:val="1"/>
+      <w:numFmt w:val="decimal"/>
+      <w:lvlText w:val="%5."/>
+      <w:lvlJc w:val="left"/>
+      <w:pPr>
+        <w:tabs>
+          <w:tab w:val="num" w:pos="3600"/>
+        </w:tabs>
+        <w:ind w:left="3600" w:hanging="360"/>
+      </w:pPr>
+    </w:lvl>
+    <w:lvl w:ilvl="5" w:tentative="1">
+      <w:start w:val="1"/>
+      <w:numFmt w:val="decimal"/>
+      <w:lvlText w:val="%6."/>
+      <w:lvlJc w:val="left"/>
+      <w:pPr>
+        <w:tabs>
+          <w:tab w:val="num" w:pos="4320"/>
+        </w:tabs>
+        <w:ind w:left="4320" w:hanging="360"/>
+      </w:pPr>
+    </w:lvl>
+    <w:lvl w:ilvl="6" w:tentative="1">
+      <w:start w:val="1"/>
+      <w:numFmt w:val="decimal"/>
+      <w:lvlText w:val="%7."/>
+      <w:lvlJc w:val="left"/>
+      <w:pPr>
+        <w:tabs>
+          <w:tab w:val="num" w:pos="5040"/>
+        </w:tabs>
+        <w:ind w:left="5040" w:hanging="360"/>
+      </w:pPr>
+    </w:lvl>
+    <w:lvl w:ilvl="7" w:tentative="1">
+      <w:start w:val="1"/>
+      <w:numFmt w:val="decimal"/>
+      <w:lvlText w:val="%8."/>
+      <w:lvlJc w:val="left"/>
+      <w:pPr>
+        <w:tabs>
+          <w:tab w:val="num" w:pos="5760"/>
+        </w:tabs>
+        <w:ind w:left="5760" w:hanging="360"/>
+      </w:pPr>
+    </w:lvl>
+    <w:lvl w:ilvl="8" w:tentative="1">
+      <w:start w:val="1"/>
+      <w:numFmt w:val="decimal"/>
+      <w:lvlText w:val="%9."/>
+      <w:lvlJc w:val="left"/>
+      <w:pPr>
+        <w:tabs>
+          <w:tab w:val="num" w:pos="6480"/>
+        </w:tabs>
+        <w:ind w:left="6480" w:hanging="360"/>
+      </w:pPr>
+    </w:lvl>
+  </w:abstractNum>
+  <w:abstractNum w:abstractNumId="11">
+    <w:nsid w:val="2E99728B"/>
+    <w:multiLevelType w:val="hybridMultilevel"/>
+    <w:tmpl w:val="291EB364"/>
+    <w:lvl w:ilvl="0" w:tplc="BA5CDC86">
+      <w:start w:val="1"/>
+      <w:numFmt w:val="decimal"/>
+      <w:lvlText w:val="%1."/>
+      <w:lvlJc w:val="left"/>
+      <w:pPr>
+        <w:tabs>
+          <w:tab w:val="num" w:pos="720"/>
+        </w:tabs>
+        <w:ind w:left="720" w:hanging="360"/>
+      </w:pPr>
+    </w:lvl>
+    <w:lvl w:ilvl="1" w:tplc="92D47734">
+      <w:start w:val="7"/>
+      <w:numFmt w:val="lowerLetter"/>
+      <w:lvlText w:val="%2."/>
+      <w:lvlJc w:val="left"/>
+      <w:pPr>
+        <w:tabs>
+          <w:tab w:val="num" w:pos="1440"/>
+        </w:tabs>
+        <w:ind w:left="1440" w:hanging="360"/>
+      </w:pPr>
+    </w:lvl>
+    <w:lvl w:ilvl="2" w:tplc="61FA3A60" w:tentative="1">
+      <w:start w:val="1"/>
+      <w:numFmt w:val="decimal"/>
+      <w:lvlText w:val="%3."/>
+      <w:lvlJc w:val="left"/>
+      <w:pPr>
+        <w:tabs>
+          <w:tab w:val="num" w:pos="2160"/>
+        </w:tabs>
+        <w:ind w:left="2160" w:hanging="360"/>
+      </w:pPr>
+    </w:lvl>
+    <w:lvl w:ilvl="3" w:tplc="DBFA85A0" w:tentative="1">
+      <w:start w:val="1"/>
+      <w:numFmt w:val="decimal"/>
+      <w:lvlText w:val="%4."/>
+      <w:lvlJc w:val="left"/>
+      <w:pPr>
+        <w:tabs>
+          <w:tab w:val="num" w:pos="2880"/>
+        </w:tabs>
+        <w:ind w:left="2880" w:hanging="360"/>
+      </w:pPr>
+    </w:lvl>
+    <w:lvl w:ilvl="4" w:tplc="C5480794" w:tentative="1">
+      <w:start w:val="1"/>
+      <w:numFmt w:val="decimal"/>
+      <w:lvlText w:val="%5."/>
+      <w:lvlJc w:val="left"/>
+      <w:pPr>
+        <w:tabs>
+          <w:tab w:val="num" w:pos="3600"/>
+        </w:tabs>
+        <w:ind w:left="3600" w:hanging="360"/>
+      </w:pPr>
+    </w:lvl>
+    <w:lvl w:ilvl="5" w:tplc="2CB21078" w:tentative="1">
+      <w:start w:val="1"/>
+      <w:numFmt w:val="decimal"/>
+      <w:lvlText w:val="%6."/>
+      <w:lvlJc w:val="left"/>
+      <w:pPr>
+        <w:tabs>
+          <w:tab w:val="num" w:pos="4320"/>
+        </w:tabs>
+        <w:ind w:left="4320" w:hanging="360"/>
+      </w:pPr>
+    </w:lvl>
+    <w:lvl w:ilvl="6" w:tplc="38C2EAC0" w:tentative="1">
+      <w:start w:val="1"/>
+      <w:numFmt w:val="decimal"/>
+      <w:lvlText w:val="%7."/>
+      <w:lvlJc w:val="left"/>
+      <w:pPr>
+        <w:tabs>
+          <w:tab w:val="num" w:pos="5040"/>
+        </w:tabs>
+        <w:ind w:left="5040" w:hanging="360"/>
+      </w:pPr>
+    </w:lvl>
+    <w:lvl w:ilvl="7" w:tplc="7AD6FF9E" w:tentative="1">
+      <w:start w:val="1"/>
+      <w:numFmt w:val="decimal"/>
+      <w:lvlText w:val="%8."/>
+      <w:lvlJc w:val="left"/>
+      <w:pPr>
+        <w:tabs>
+          <w:tab w:val="num" w:pos="5760"/>
+        </w:tabs>
+        <w:ind w:left="5760" w:hanging="360"/>
+      </w:pPr>
+    </w:lvl>
+    <w:lvl w:ilvl="8" w:tplc="DAEE5956" w:tentative="1">
+      <w:start w:val="1"/>
+      <w:numFmt w:val="decimal"/>
+      <w:lvlText w:val="%9."/>
+      <w:lvlJc w:val="left"/>
+      <w:pPr>
+        <w:tabs>
+          <w:tab w:val="num" w:pos="6480"/>
+        </w:tabs>
+        <w:ind w:left="6480" w:hanging="360"/>
+      </w:pPr>
+    </w:lvl>
+  </w:abstractNum>
+  <w:abstractNum w:abstractNumId="12">
     <w:nsid w:val="3A8B2319"/>
     <w:multiLevelType w:val="multilevel"/>
     <w:tmpl w:val="3FC02BA0"/>
@@ -2636,7 +4034,7 @@
       </w:rPr>
     </w:lvl>
   </w:abstractNum>
-  <w:abstractNum w:abstractNumId="6" w15:restartNumberingAfterBreak="0">
+  <w:abstractNum w:abstractNumId="13">
     <w:nsid w:val="3CAA037B"/>
     <w:multiLevelType w:val="multilevel"/>
     <w:tmpl w:val="4C6C35A8"/>
@@ -2749,7 +4147,7 @@
       </w:rPr>
     </w:lvl>
   </w:abstractNum>
-  <w:abstractNum w:abstractNumId="7" w15:restartNumberingAfterBreak="0">
+  <w:abstractNum w:abstractNumId="14">
     <w:nsid w:val="40023E26"/>
     <w:multiLevelType w:val="multilevel"/>
     <w:tmpl w:val="EC787D38"/>
@@ -2862,7 +4260,418 @@
       </w:rPr>
     </w:lvl>
   </w:abstractNum>
-  <w:abstractNum w:abstractNumId="8" w15:restartNumberingAfterBreak="0">
+  <w:abstractNum w:abstractNumId="15">
+    <w:nsid w:val="495B71D9"/>
+    <w:multiLevelType w:val="hybridMultilevel"/>
+    <w:tmpl w:val="D00622B2"/>
+    <w:lvl w:ilvl="0" w:tplc="7AC43866">
+      <w:start w:val="1"/>
+      <w:numFmt w:val="decimal"/>
+      <w:lvlText w:val="%1."/>
+      <w:lvlJc w:val="left"/>
+      <w:pPr>
+        <w:tabs>
+          <w:tab w:val="num" w:pos="720"/>
+        </w:tabs>
+        <w:ind w:left="720" w:hanging="360"/>
+      </w:pPr>
+    </w:lvl>
+    <w:lvl w:ilvl="1" w:tplc="0A28E0EC">
+      <w:start w:val="5"/>
+      <w:numFmt w:val="lowerLetter"/>
+      <w:lvlText w:val="%2."/>
+      <w:lvlJc w:val="left"/>
+      <w:pPr>
+        <w:tabs>
+          <w:tab w:val="num" w:pos="1440"/>
+        </w:tabs>
+        <w:ind w:left="1440" w:hanging="360"/>
+      </w:pPr>
+    </w:lvl>
+    <w:lvl w:ilvl="2" w:tplc="5094A504" w:tentative="1">
+      <w:start w:val="1"/>
+      <w:numFmt w:val="decimal"/>
+      <w:lvlText w:val="%3."/>
+      <w:lvlJc w:val="left"/>
+      <w:pPr>
+        <w:tabs>
+          <w:tab w:val="num" w:pos="2160"/>
+        </w:tabs>
+        <w:ind w:left="2160" w:hanging="360"/>
+      </w:pPr>
+    </w:lvl>
+    <w:lvl w:ilvl="3" w:tplc="14509CEA" w:tentative="1">
+      <w:start w:val="1"/>
+      <w:numFmt w:val="decimal"/>
+      <w:lvlText w:val="%4."/>
+      <w:lvlJc w:val="left"/>
+      <w:pPr>
+        <w:tabs>
+          <w:tab w:val="num" w:pos="2880"/>
+        </w:tabs>
+        <w:ind w:left="2880" w:hanging="360"/>
+      </w:pPr>
+    </w:lvl>
+    <w:lvl w:ilvl="4" w:tplc="3F46C7A2" w:tentative="1">
+      <w:start w:val="1"/>
+      <w:numFmt w:val="decimal"/>
+      <w:lvlText w:val="%5."/>
+      <w:lvlJc w:val="left"/>
+      <w:pPr>
+        <w:tabs>
+          <w:tab w:val="num" w:pos="3600"/>
+        </w:tabs>
+        <w:ind w:left="3600" w:hanging="360"/>
+      </w:pPr>
+    </w:lvl>
+    <w:lvl w:ilvl="5" w:tplc="208E3008" w:tentative="1">
+      <w:start w:val="1"/>
+      <w:numFmt w:val="decimal"/>
+      <w:lvlText w:val="%6."/>
+      <w:lvlJc w:val="left"/>
+      <w:pPr>
+        <w:tabs>
+          <w:tab w:val="num" w:pos="4320"/>
+        </w:tabs>
+        <w:ind w:left="4320" w:hanging="360"/>
+      </w:pPr>
+    </w:lvl>
+    <w:lvl w:ilvl="6" w:tplc="17521A1C" w:tentative="1">
+      <w:start w:val="1"/>
+      <w:numFmt w:val="decimal"/>
+      <w:lvlText w:val="%7."/>
+      <w:lvlJc w:val="left"/>
+      <w:pPr>
+        <w:tabs>
+          <w:tab w:val="num" w:pos="5040"/>
+        </w:tabs>
+        <w:ind w:left="5040" w:hanging="360"/>
+      </w:pPr>
+    </w:lvl>
+    <w:lvl w:ilvl="7" w:tplc="02B43250" w:tentative="1">
+      <w:start w:val="1"/>
+      <w:numFmt w:val="decimal"/>
+      <w:lvlText w:val="%8."/>
+      <w:lvlJc w:val="left"/>
+      <w:pPr>
+        <w:tabs>
+          <w:tab w:val="num" w:pos="5760"/>
+        </w:tabs>
+        <w:ind w:left="5760" w:hanging="360"/>
+      </w:pPr>
+    </w:lvl>
+    <w:lvl w:ilvl="8" w:tplc="893095A6" w:tentative="1">
+      <w:start w:val="1"/>
+      <w:numFmt w:val="decimal"/>
+      <w:lvlText w:val="%9."/>
+      <w:lvlJc w:val="left"/>
+      <w:pPr>
+        <w:tabs>
+          <w:tab w:val="num" w:pos="6480"/>
+        </w:tabs>
+        <w:ind w:left="6480" w:hanging="360"/>
+      </w:pPr>
+    </w:lvl>
+  </w:abstractNum>
+  <w:abstractNum w:abstractNumId="16">
+    <w:nsid w:val="4AE32454"/>
+    <w:multiLevelType w:val="multilevel"/>
+    <w:tmpl w:val="CEC6065A"/>
+    <w:lvl w:ilvl="0">
+      <w:start w:val="1"/>
+      <w:numFmt w:val="bullet"/>
+      <w:lvlText w:val=""/>
+      <w:lvlJc w:val="left"/>
+      <w:pPr>
+        <w:tabs>
+          <w:tab w:val="num" w:pos="720"/>
+        </w:tabs>
+        <w:ind w:left="720" w:hanging="360"/>
+      </w:pPr>
+      <w:rPr>
+        <w:rFonts w:ascii="Symbol" w:hAnsi="Symbol" w:hint="default"/>
+        <w:sz w:val="20"/>
+      </w:rPr>
+    </w:lvl>
+    <w:lvl w:ilvl="1" w:tentative="1">
+      <w:start w:val="1"/>
+      <w:numFmt w:val="bullet"/>
+      <w:lvlText w:val="o"/>
+      <w:lvlJc w:val="left"/>
+      <w:pPr>
+        <w:tabs>
+          <w:tab w:val="num" w:pos="1440"/>
+        </w:tabs>
+        <w:ind w:left="1440" w:hanging="360"/>
+      </w:pPr>
+      <w:rPr>
+        <w:rFonts w:ascii="Courier New" w:hAnsi="Courier New" w:hint="default"/>
+        <w:sz w:val="20"/>
+      </w:rPr>
+    </w:lvl>
+    <w:lvl w:ilvl="2" w:tentative="1">
+      <w:start w:val="1"/>
+      <w:numFmt w:val="bullet"/>
+      <w:lvlText w:val=""/>
+      <w:lvlJc w:val="left"/>
+      <w:pPr>
+        <w:tabs>
+          <w:tab w:val="num" w:pos="2160"/>
+        </w:tabs>
+        <w:ind w:left="2160" w:hanging="360"/>
+      </w:pPr>
+      <w:rPr>
+        <w:rFonts w:ascii="Wingdings" w:hAnsi="Wingdings" w:hint="default"/>
+        <w:sz w:val="20"/>
+      </w:rPr>
+    </w:lvl>
+    <w:lvl w:ilvl="3" w:tentative="1">
+      <w:start w:val="1"/>
+      <w:numFmt w:val="bullet"/>
+      <w:lvlText w:val=""/>
+      <w:lvlJc w:val="left"/>
+      <w:pPr>
+        <w:tabs>
+          <w:tab w:val="num" w:pos="2880"/>
+        </w:tabs>
+        <w:ind w:left="2880" w:hanging="360"/>
+      </w:pPr>
+      <w:rPr>
+        <w:rFonts w:ascii="Wingdings" w:hAnsi="Wingdings" w:hint="default"/>
+        <w:sz w:val="20"/>
+      </w:rPr>
+    </w:lvl>
+    <w:lvl w:ilvl="4" w:tentative="1">
+      <w:start w:val="1"/>
+      <w:numFmt w:val="bullet"/>
+      <w:lvlText w:val=""/>
+      <w:lvlJc w:val="left"/>
+      <w:pPr>
+        <w:tabs>
+          <w:tab w:val="num" w:pos="3600"/>
+        </w:tabs>
+        <w:ind w:left="3600" w:hanging="360"/>
+      </w:pPr>
+      <w:rPr>
+        <w:rFonts w:ascii="Wingdings" w:hAnsi="Wingdings" w:hint="default"/>
+        <w:sz w:val="20"/>
+      </w:rPr>
+    </w:lvl>
+    <w:lvl w:ilvl="5" w:tentative="1">
+      <w:start w:val="1"/>
+      <w:numFmt w:val="bullet"/>
+      <w:lvlText w:val=""/>
+      <w:lvlJc w:val="left"/>
+      <w:pPr>
+        <w:tabs>
+          <w:tab w:val="num" w:pos="4320"/>
+        </w:tabs>
+        <w:ind w:left="4320" w:hanging="360"/>
+      </w:pPr>
+      <w:rPr>
+        <w:rFonts w:ascii="Wingdings" w:hAnsi="Wingdings" w:hint="default"/>
+        <w:sz w:val="20"/>
+      </w:rPr>
+    </w:lvl>
+    <w:lvl w:ilvl="6" w:tentative="1">
+      <w:start w:val="1"/>
+      <w:numFmt w:val="bullet"/>
+      <w:lvlText w:val=""/>
+      <w:lvlJc w:val="left"/>
+      <w:pPr>
+        <w:tabs>
+          <w:tab w:val="num" w:pos="5040"/>
+        </w:tabs>
+        <w:ind w:left="5040" w:hanging="360"/>
+      </w:pPr>
+      <w:rPr>
+        <w:rFonts w:ascii="Wingdings" w:hAnsi="Wingdings" w:hint="default"/>
+        <w:sz w:val="20"/>
+      </w:rPr>
+    </w:lvl>
+    <w:lvl w:ilvl="7" w:tentative="1">
+      <w:start w:val="1"/>
+      <w:numFmt w:val="bullet"/>
+      <w:lvlText w:val=""/>
+      <w:lvlJc w:val="left"/>
+      <w:pPr>
+        <w:tabs>
+          <w:tab w:val="num" w:pos="5760"/>
+        </w:tabs>
+        <w:ind w:left="5760" w:hanging="360"/>
+      </w:pPr>
+      <w:rPr>
+        <w:rFonts w:ascii="Wingdings" w:hAnsi="Wingdings" w:hint="default"/>
+        <w:sz w:val="20"/>
+      </w:rPr>
+    </w:lvl>
+    <w:lvl w:ilvl="8" w:tentative="1">
+      <w:start w:val="1"/>
+      <w:numFmt w:val="bullet"/>
+      <w:lvlText w:val=""/>
+      <w:lvlJc w:val="left"/>
+      <w:pPr>
+        <w:tabs>
+          <w:tab w:val="num" w:pos="6480"/>
+        </w:tabs>
+        <w:ind w:left="6480" w:hanging="360"/>
+      </w:pPr>
+      <w:rPr>
+        <w:rFonts w:ascii="Wingdings" w:hAnsi="Wingdings" w:hint="default"/>
+        <w:sz w:val="20"/>
+      </w:rPr>
+    </w:lvl>
+  </w:abstractNum>
+  <w:abstractNum w:abstractNumId="17">
+    <w:nsid w:val="4B9D066F"/>
+    <w:multiLevelType w:val="multilevel"/>
+    <w:tmpl w:val="24AAFCEC"/>
+    <w:lvl w:ilvl="0">
+      <w:start w:val="1"/>
+      <w:numFmt w:val="bullet"/>
+      <w:lvlText w:val=""/>
+      <w:lvlJc w:val="left"/>
+      <w:pPr>
+        <w:tabs>
+          <w:tab w:val="num" w:pos="720"/>
+        </w:tabs>
+        <w:ind w:left="720" w:hanging="360"/>
+      </w:pPr>
+      <w:rPr>
+        <w:rFonts w:ascii="Symbol" w:hAnsi="Symbol" w:hint="default"/>
+        <w:sz w:val="20"/>
+      </w:rPr>
+    </w:lvl>
+    <w:lvl w:ilvl="1" w:tentative="1">
+      <w:start w:val="1"/>
+      <w:numFmt w:val="bullet"/>
+      <w:lvlText w:val="o"/>
+      <w:lvlJc w:val="left"/>
+      <w:pPr>
+        <w:tabs>
+          <w:tab w:val="num" w:pos="1440"/>
+        </w:tabs>
+        <w:ind w:left="1440" w:hanging="360"/>
+      </w:pPr>
+      <w:rPr>
+        <w:rFonts w:ascii="Courier New" w:hAnsi="Courier New" w:hint="default"/>
+        <w:sz w:val="20"/>
+      </w:rPr>
+    </w:lvl>
+    <w:lvl w:ilvl="2" w:tentative="1">
+      <w:start w:val="1"/>
+      <w:numFmt w:val="bullet"/>
+      <w:lvlText w:val=""/>
+      <w:lvlJc w:val="left"/>
+      <w:pPr>
+        <w:tabs>
+          <w:tab w:val="num" w:pos="2160"/>
+        </w:tabs>
+        <w:ind w:left="2160" w:hanging="360"/>
+      </w:pPr>
+      <w:rPr>
+        <w:rFonts w:ascii="Wingdings" w:hAnsi="Wingdings" w:hint="default"/>
+        <w:sz w:val="20"/>
+      </w:rPr>
+    </w:lvl>
+    <w:lvl w:ilvl="3" w:tentative="1">
+      <w:start w:val="1"/>
+      <w:numFmt w:val="bullet"/>
+      <w:lvlText w:val=""/>
+      <w:lvlJc w:val="left"/>
+      <w:pPr>
+        <w:tabs>
+          <w:tab w:val="num" w:pos="2880"/>
+        </w:tabs>
+        <w:ind w:left="2880" w:hanging="360"/>
+      </w:pPr>
+      <w:rPr>
+        <w:rFonts w:ascii="Wingdings" w:hAnsi="Wingdings" w:hint="default"/>
+        <w:sz w:val="20"/>
+      </w:rPr>
+    </w:lvl>
+    <w:lvl w:ilvl="4" w:tentative="1">
+      <w:start w:val="1"/>
+      <w:numFmt w:val="bullet"/>
+      <w:lvlText w:val=""/>
+      <w:lvlJc w:val="left"/>
+      <w:pPr>
+        <w:tabs>
+          <w:tab w:val="num" w:pos="3600"/>
+        </w:tabs>
+        <w:ind w:left="3600" w:hanging="360"/>
+      </w:pPr>
+      <w:rPr>
+        <w:rFonts w:ascii="Wingdings" w:hAnsi="Wingdings" w:hint="default"/>
+        <w:sz w:val="20"/>
+      </w:rPr>
+    </w:lvl>
+    <w:lvl w:ilvl="5" w:tentative="1">
+      <w:start w:val="1"/>
+      <w:numFmt w:val="bullet"/>
+      <w:lvlText w:val=""/>
+      <w:lvlJc w:val="left"/>
+      <w:pPr>
+        <w:tabs>
+          <w:tab w:val="num" w:pos="4320"/>
+        </w:tabs>
+        <w:ind w:left="4320" w:hanging="360"/>
+      </w:pPr>
+      <w:rPr>
+        <w:rFonts w:ascii="Wingdings" w:hAnsi="Wingdings" w:hint="default"/>
+        <w:sz w:val="20"/>
+      </w:rPr>
+    </w:lvl>
+    <w:lvl w:ilvl="6" w:tentative="1">
+      <w:start w:val="1"/>
+      <w:numFmt w:val="bullet"/>
+      <w:lvlText w:val=""/>
+      <w:lvlJc w:val="left"/>
+      <w:pPr>
+        <w:tabs>
+          <w:tab w:val="num" w:pos="5040"/>
+        </w:tabs>
+        <w:ind w:left="5040" w:hanging="360"/>
+      </w:pPr>
+      <w:rPr>
+        <w:rFonts w:ascii="Wingdings" w:hAnsi="Wingdings" w:hint="default"/>
+        <w:sz w:val="20"/>
+      </w:rPr>
+    </w:lvl>
+    <w:lvl w:ilvl="7" w:tentative="1">
+      <w:start w:val="1"/>
+      <w:numFmt w:val="bullet"/>
+      <w:lvlText w:val=""/>
+      <w:lvlJc w:val="left"/>
+      <w:pPr>
+        <w:tabs>
+          <w:tab w:val="num" w:pos="5760"/>
+        </w:tabs>
+        <w:ind w:left="5760" w:hanging="360"/>
+      </w:pPr>
+      <w:rPr>
+        <w:rFonts w:ascii="Wingdings" w:hAnsi="Wingdings" w:hint="default"/>
+        <w:sz w:val="20"/>
+      </w:rPr>
+    </w:lvl>
+    <w:lvl w:ilvl="8" w:tentative="1">
+      <w:start w:val="1"/>
+      <w:numFmt w:val="bullet"/>
+      <w:lvlText w:val=""/>
+      <w:lvlJc w:val="left"/>
+      <w:pPr>
+        <w:tabs>
+          <w:tab w:val="num" w:pos="6480"/>
+        </w:tabs>
+        <w:ind w:left="6480" w:hanging="360"/>
+      </w:pPr>
+      <w:rPr>
+        <w:rFonts w:ascii="Wingdings" w:hAnsi="Wingdings" w:hint="default"/>
+        <w:sz w:val="20"/>
+      </w:rPr>
+    </w:lvl>
+  </w:abstractNum>
+  <w:abstractNum w:abstractNumId="18">
     <w:nsid w:val="4DC54B3B"/>
     <w:multiLevelType w:val="multilevel"/>
     <w:tmpl w:val="D1901CC2"/>
@@ -3011,7 +4820,269 @@
       </w:rPr>
     </w:lvl>
   </w:abstractNum>
-  <w:abstractNum w:abstractNumId="9" w15:restartNumberingAfterBreak="0">
+  <w:abstractNum w:abstractNumId="19">
+    <w:nsid w:val="4F31623E"/>
+    <w:multiLevelType w:val="hybridMultilevel"/>
+    <w:tmpl w:val="792E5168"/>
+    <w:lvl w:ilvl="0" w:tplc="8C88B880">
+      <w:start w:val="1"/>
+      <w:numFmt w:val="decimal"/>
+      <w:lvlText w:val="%1."/>
+      <w:lvlJc w:val="left"/>
+      <w:pPr>
+        <w:tabs>
+          <w:tab w:val="num" w:pos="720"/>
+        </w:tabs>
+        <w:ind w:left="720" w:hanging="360"/>
+      </w:pPr>
+    </w:lvl>
+    <w:lvl w:ilvl="1" w:tplc="B5BA2344">
+      <w:start w:val="2"/>
+      <w:numFmt w:val="lowerLetter"/>
+      <w:lvlText w:val="%2."/>
+      <w:lvlJc w:val="left"/>
+      <w:pPr>
+        <w:tabs>
+          <w:tab w:val="num" w:pos="1440"/>
+        </w:tabs>
+        <w:ind w:left="1440" w:hanging="360"/>
+      </w:pPr>
+    </w:lvl>
+    <w:lvl w:ilvl="2" w:tplc="48A4474E" w:tentative="1">
+      <w:start w:val="1"/>
+      <w:numFmt w:val="decimal"/>
+      <w:lvlText w:val="%3."/>
+      <w:lvlJc w:val="left"/>
+      <w:pPr>
+        <w:tabs>
+          <w:tab w:val="num" w:pos="2160"/>
+        </w:tabs>
+        <w:ind w:left="2160" w:hanging="360"/>
+      </w:pPr>
+    </w:lvl>
+    <w:lvl w:ilvl="3" w:tplc="C8C8279E" w:tentative="1">
+      <w:start w:val="1"/>
+      <w:numFmt w:val="decimal"/>
+      <w:lvlText w:val="%4."/>
+      <w:lvlJc w:val="left"/>
+      <w:pPr>
+        <w:tabs>
+          <w:tab w:val="num" w:pos="2880"/>
+        </w:tabs>
+        <w:ind w:left="2880" w:hanging="360"/>
+      </w:pPr>
+    </w:lvl>
+    <w:lvl w:ilvl="4" w:tplc="366299E2" w:tentative="1">
+      <w:start w:val="1"/>
+      <w:numFmt w:val="decimal"/>
+      <w:lvlText w:val="%5."/>
+      <w:lvlJc w:val="left"/>
+      <w:pPr>
+        <w:tabs>
+          <w:tab w:val="num" w:pos="3600"/>
+        </w:tabs>
+        <w:ind w:left="3600" w:hanging="360"/>
+      </w:pPr>
+    </w:lvl>
+    <w:lvl w:ilvl="5" w:tplc="DBA8788C" w:tentative="1">
+      <w:start w:val="1"/>
+      <w:numFmt w:val="decimal"/>
+      <w:lvlText w:val="%6."/>
+      <w:lvlJc w:val="left"/>
+      <w:pPr>
+        <w:tabs>
+          <w:tab w:val="num" w:pos="4320"/>
+        </w:tabs>
+        <w:ind w:left="4320" w:hanging="360"/>
+      </w:pPr>
+    </w:lvl>
+    <w:lvl w:ilvl="6" w:tplc="F7DA30AC" w:tentative="1">
+      <w:start w:val="1"/>
+      <w:numFmt w:val="decimal"/>
+      <w:lvlText w:val="%7."/>
+      <w:lvlJc w:val="left"/>
+      <w:pPr>
+        <w:tabs>
+          <w:tab w:val="num" w:pos="5040"/>
+        </w:tabs>
+        <w:ind w:left="5040" w:hanging="360"/>
+      </w:pPr>
+    </w:lvl>
+    <w:lvl w:ilvl="7" w:tplc="ADE02054" w:tentative="1">
+      <w:start w:val="1"/>
+      <w:numFmt w:val="decimal"/>
+      <w:lvlText w:val="%8."/>
+      <w:lvlJc w:val="left"/>
+      <w:pPr>
+        <w:tabs>
+          <w:tab w:val="num" w:pos="5760"/>
+        </w:tabs>
+        <w:ind w:left="5760" w:hanging="360"/>
+      </w:pPr>
+    </w:lvl>
+    <w:lvl w:ilvl="8" w:tplc="C0889F5E" w:tentative="1">
+      <w:start w:val="1"/>
+      <w:numFmt w:val="decimal"/>
+      <w:lvlText w:val="%9."/>
+      <w:lvlJc w:val="left"/>
+      <w:pPr>
+        <w:tabs>
+          <w:tab w:val="num" w:pos="6480"/>
+        </w:tabs>
+        <w:ind w:left="6480" w:hanging="360"/>
+      </w:pPr>
+    </w:lvl>
+  </w:abstractNum>
+  <w:abstractNum w:abstractNumId="20">
+    <w:nsid w:val="4F6C1838"/>
+    <w:multiLevelType w:val="multilevel"/>
+    <w:tmpl w:val="7DC44DF2"/>
+    <w:lvl w:ilvl="0">
+      <w:start w:val="1"/>
+      <w:numFmt w:val="bullet"/>
+      <w:lvlText w:val=""/>
+      <w:lvlJc w:val="left"/>
+      <w:pPr>
+        <w:tabs>
+          <w:tab w:val="num" w:pos="720"/>
+        </w:tabs>
+        <w:ind w:left="720" w:hanging="360"/>
+      </w:pPr>
+      <w:rPr>
+        <w:rFonts w:ascii="Symbol" w:hAnsi="Symbol" w:hint="default"/>
+        <w:sz w:val="20"/>
+      </w:rPr>
+    </w:lvl>
+    <w:lvl w:ilvl="1" w:tentative="1">
+      <w:start w:val="1"/>
+      <w:numFmt w:val="bullet"/>
+      <w:lvlText w:val="o"/>
+      <w:lvlJc w:val="left"/>
+      <w:pPr>
+        <w:tabs>
+          <w:tab w:val="num" w:pos="1440"/>
+        </w:tabs>
+        <w:ind w:left="1440" w:hanging="360"/>
+      </w:pPr>
+      <w:rPr>
+        <w:rFonts w:ascii="Courier New" w:hAnsi="Courier New" w:hint="default"/>
+        <w:sz w:val="20"/>
+      </w:rPr>
+    </w:lvl>
+    <w:lvl w:ilvl="2" w:tentative="1">
+      <w:start w:val="1"/>
+      <w:numFmt w:val="bullet"/>
+      <w:lvlText w:val=""/>
+      <w:lvlJc w:val="left"/>
+      <w:pPr>
+        <w:tabs>
+          <w:tab w:val="num" w:pos="2160"/>
+        </w:tabs>
+        <w:ind w:left="2160" w:hanging="360"/>
+      </w:pPr>
+      <w:rPr>
+        <w:rFonts w:ascii="Wingdings" w:hAnsi="Wingdings" w:hint="default"/>
+        <w:sz w:val="20"/>
+      </w:rPr>
+    </w:lvl>
+    <w:lvl w:ilvl="3" w:tentative="1">
+      <w:start w:val="1"/>
+      <w:numFmt w:val="bullet"/>
+      <w:lvlText w:val=""/>
+      <w:lvlJc w:val="left"/>
+      <w:pPr>
+        <w:tabs>
+          <w:tab w:val="num" w:pos="2880"/>
+        </w:tabs>
+        <w:ind w:left="2880" w:hanging="360"/>
+      </w:pPr>
+      <w:rPr>
+        <w:rFonts w:ascii="Wingdings" w:hAnsi="Wingdings" w:hint="default"/>
+        <w:sz w:val="20"/>
+      </w:rPr>
+    </w:lvl>
+    <w:lvl w:ilvl="4" w:tentative="1">
+      <w:start w:val="1"/>
+      <w:numFmt w:val="bullet"/>
+      <w:lvlText w:val=""/>
+      <w:lvlJc w:val="left"/>
+      <w:pPr>
+        <w:tabs>
+          <w:tab w:val="num" w:pos="3600"/>
+        </w:tabs>
+        <w:ind w:left="3600" w:hanging="360"/>
+      </w:pPr>
+      <w:rPr>
+        <w:rFonts w:ascii="Wingdings" w:hAnsi="Wingdings" w:hint="default"/>
+        <w:sz w:val="20"/>
+      </w:rPr>
+    </w:lvl>
+    <w:lvl w:ilvl="5" w:tentative="1">
+      <w:start w:val="1"/>
+      <w:numFmt w:val="bullet"/>
+      <w:lvlText w:val=""/>
+      <w:lvlJc w:val="left"/>
+      <w:pPr>
+        <w:tabs>
+          <w:tab w:val="num" w:pos="4320"/>
+        </w:tabs>
+        <w:ind w:left="4320" w:hanging="360"/>
+      </w:pPr>
+      <w:rPr>
+        <w:rFonts w:ascii="Wingdings" w:hAnsi="Wingdings" w:hint="default"/>
+        <w:sz w:val="20"/>
+      </w:rPr>
+    </w:lvl>
+    <w:lvl w:ilvl="6" w:tentative="1">
+      <w:start w:val="1"/>
+      <w:numFmt w:val="bullet"/>
+      <w:lvlText w:val=""/>
+      <w:lvlJc w:val="left"/>
+      <w:pPr>
+        <w:tabs>
+          <w:tab w:val="num" w:pos="5040"/>
+        </w:tabs>
+        <w:ind w:left="5040" w:hanging="360"/>
+      </w:pPr>
+      <w:rPr>
+        <w:rFonts w:ascii="Wingdings" w:hAnsi="Wingdings" w:hint="default"/>
+        <w:sz w:val="20"/>
+      </w:rPr>
+    </w:lvl>
+    <w:lvl w:ilvl="7" w:tentative="1">
+      <w:start w:val="1"/>
+      <w:numFmt w:val="bullet"/>
+      <w:lvlText w:val=""/>
+      <w:lvlJc w:val="left"/>
+      <w:pPr>
+        <w:tabs>
+          <w:tab w:val="num" w:pos="5760"/>
+        </w:tabs>
+        <w:ind w:left="5760" w:hanging="360"/>
+      </w:pPr>
+      <w:rPr>
+        <w:rFonts w:ascii="Wingdings" w:hAnsi="Wingdings" w:hint="default"/>
+        <w:sz w:val="20"/>
+      </w:rPr>
+    </w:lvl>
+    <w:lvl w:ilvl="8" w:tentative="1">
+      <w:start w:val="1"/>
+      <w:numFmt w:val="bullet"/>
+      <w:lvlText w:val=""/>
+      <w:lvlJc w:val="left"/>
+      <w:pPr>
+        <w:tabs>
+          <w:tab w:val="num" w:pos="6480"/>
+        </w:tabs>
+        <w:ind w:left="6480" w:hanging="360"/>
+      </w:pPr>
+      <w:rPr>
+        <w:rFonts w:ascii="Wingdings" w:hAnsi="Wingdings" w:hint="default"/>
+        <w:sz w:val="20"/>
+      </w:rPr>
+    </w:lvl>
+  </w:abstractNum>
+  <w:abstractNum w:abstractNumId="21">
     <w:nsid w:val="61595E1C"/>
     <w:multiLevelType w:val="multilevel"/>
     <w:tmpl w:val="28AE041A"/>
@@ -3124,7 +5195,7 @@
       </w:pPr>
     </w:lvl>
   </w:abstractNum>
-  <w:abstractNum w:abstractNumId="10" w15:restartNumberingAfterBreak="0">
+  <w:abstractNum w:abstractNumId="22">
     <w:nsid w:val="63841D0D"/>
     <w:multiLevelType w:val="multilevel"/>
     <w:tmpl w:val="5F6C3F32"/>
@@ -3237,7 +5308,156 @@
       </w:rPr>
     </w:lvl>
   </w:abstractNum>
-  <w:abstractNum w:abstractNumId="11" w15:restartNumberingAfterBreak="0">
+  <w:abstractNum w:abstractNumId="23">
+    <w:nsid w:val="639468F5"/>
+    <w:multiLevelType w:val="multilevel"/>
+    <w:tmpl w:val="AD5E5B22"/>
+    <w:lvl w:ilvl="0">
+      <w:start w:val="1"/>
+      <w:numFmt w:val="bullet"/>
+      <w:lvlText w:val=""/>
+      <w:lvlJc w:val="left"/>
+      <w:pPr>
+        <w:tabs>
+          <w:tab w:val="num" w:pos="720"/>
+        </w:tabs>
+        <w:ind w:left="720" w:hanging="360"/>
+      </w:pPr>
+      <w:rPr>
+        <w:rFonts w:ascii="Symbol" w:hAnsi="Symbol" w:hint="default"/>
+        <w:sz w:val="20"/>
+      </w:rPr>
+    </w:lvl>
+    <w:lvl w:ilvl="1" w:tentative="1">
+      <w:start w:val="1"/>
+      <w:numFmt w:val="bullet"/>
+      <w:lvlText w:val="o"/>
+      <w:lvlJc w:val="left"/>
+      <w:pPr>
+        <w:tabs>
+          <w:tab w:val="num" w:pos="1440"/>
+        </w:tabs>
+        <w:ind w:left="1440" w:hanging="360"/>
+      </w:pPr>
+      <w:rPr>
+        <w:rFonts w:ascii="Courier New" w:hAnsi="Courier New" w:hint="default"/>
+        <w:sz w:val="20"/>
+      </w:rPr>
+    </w:lvl>
+    <w:lvl w:ilvl="2" w:tentative="1">
+      <w:start w:val="1"/>
+      <w:numFmt w:val="bullet"/>
+      <w:lvlText w:val=""/>
+      <w:lvlJc w:val="left"/>
+      <w:pPr>
+        <w:tabs>
+          <w:tab w:val="num" w:pos="2160"/>
+        </w:tabs>
+        <w:ind w:left="2160" w:hanging="360"/>
+      </w:pPr>
+      <w:rPr>
+        <w:rFonts w:ascii="Wingdings" w:hAnsi="Wingdings" w:hint="default"/>
+        <w:sz w:val="20"/>
+      </w:rPr>
+    </w:lvl>
+    <w:lvl w:ilvl="3" w:tentative="1">
+      <w:start w:val="1"/>
+      <w:numFmt w:val="bullet"/>
+      <w:lvlText w:val=""/>
+      <w:lvlJc w:val="left"/>
+      <w:pPr>
+        <w:tabs>
+          <w:tab w:val="num" w:pos="2880"/>
+        </w:tabs>
+        <w:ind w:left="2880" w:hanging="360"/>
+      </w:pPr>
+      <w:rPr>
+        <w:rFonts w:ascii="Wingdings" w:hAnsi="Wingdings" w:hint="default"/>
+        <w:sz w:val="20"/>
+      </w:rPr>
+    </w:lvl>
+    <w:lvl w:ilvl="4" w:tentative="1">
+      <w:start w:val="1"/>
+      <w:numFmt w:val="bullet"/>
+      <w:lvlText w:val=""/>
+      <w:lvlJc w:val="left"/>
+      <w:pPr>
+        <w:tabs>
+          <w:tab w:val="num" w:pos="3600"/>
+        </w:tabs>
+        <w:ind w:left="3600" w:hanging="360"/>
+      </w:pPr>
+      <w:rPr>
+        <w:rFonts w:ascii="Wingdings" w:hAnsi="Wingdings" w:hint="default"/>
+        <w:sz w:val="20"/>
+      </w:rPr>
+    </w:lvl>
+    <w:lvl w:ilvl="5" w:tentative="1">
+      <w:start w:val="1"/>
+      <w:numFmt w:val="bullet"/>
+      <w:lvlText w:val=""/>
+      <w:lvlJc w:val="left"/>
+      <w:pPr>
+        <w:tabs>
+          <w:tab w:val="num" w:pos="4320"/>
+        </w:tabs>
+        <w:ind w:left="4320" w:hanging="360"/>
+      </w:pPr>
+      <w:rPr>
+        <w:rFonts w:ascii="Wingdings" w:hAnsi="Wingdings" w:hint="default"/>
+        <w:sz w:val="20"/>
+      </w:rPr>
+    </w:lvl>
+    <w:lvl w:ilvl="6" w:tentative="1">
+      <w:start w:val="1"/>
+      <w:numFmt w:val="bullet"/>
+      <w:lvlText w:val=""/>
+      <w:lvlJc w:val="left"/>
+      <w:pPr>
+        <w:tabs>
+          <w:tab w:val="num" w:pos="5040"/>
+        </w:tabs>
+        <w:ind w:left="5040" w:hanging="360"/>
+      </w:pPr>
+      <w:rPr>
+        <w:rFonts w:ascii="Wingdings" w:hAnsi="Wingdings" w:hint="default"/>
+        <w:sz w:val="20"/>
+      </w:rPr>
+    </w:lvl>
+    <w:lvl w:ilvl="7" w:tentative="1">
+      <w:start w:val="1"/>
+      <w:numFmt w:val="bullet"/>
+      <w:lvlText w:val=""/>
+      <w:lvlJc w:val="left"/>
+      <w:pPr>
+        <w:tabs>
+          <w:tab w:val="num" w:pos="5760"/>
+        </w:tabs>
+        <w:ind w:left="5760" w:hanging="360"/>
+      </w:pPr>
+      <w:rPr>
+        <w:rFonts w:ascii="Wingdings" w:hAnsi="Wingdings" w:hint="default"/>
+        <w:sz w:val="20"/>
+      </w:rPr>
+    </w:lvl>
+    <w:lvl w:ilvl="8" w:tentative="1">
+      <w:start w:val="1"/>
+      <w:numFmt w:val="bullet"/>
+      <w:lvlText w:val=""/>
+      <w:lvlJc w:val="left"/>
+      <w:pPr>
+        <w:tabs>
+          <w:tab w:val="num" w:pos="6480"/>
+        </w:tabs>
+        <w:ind w:left="6480" w:hanging="360"/>
+      </w:pPr>
+      <w:rPr>
+        <w:rFonts w:ascii="Wingdings" w:hAnsi="Wingdings" w:hint="default"/>
+        <w:sz w:val="20"/>
+      </w:rPr>
+    </w:lvl>
+  </w:abstractNum>
+  <w:abstractNum w:abstractNumId="24">
     <w:nsid w:val="63EB68D6"/>
     <w:multiLevelType w:val="multilevel"/>
     <w:tmpl w:val="3848AF92"/>
@@ -3350,7 +5570,7 @@
       </w:rPr>
     </w:lvl>
   </w:abstractNum>
-  <w:abstractNum w:abstractNumId="12" w15:restartNumberingAfterBreak="0">
+  <w:abstractNum w:abstractNumId="25">
     <w:nsid w:val="68A540FC"/>
     <w:multiLevelType w:val="multilevel"/>
     <w:tmpl w:val="7FC65C08"/>
@@ -3499,7 +5719,567 @@
       </w:rPr>
     </w:lvl>
   </w:abstractNum>
-  <w:abstractNum w:abstractNumId="13" w15:restartNumberingAfterBreak="0">
+  <w:abstractNum w:abstractNumId="26">
+    <w:nsid w:val="69B74E71"/>
+    <w:multiLevelType w:val="multilevel"/>
+    <w:tmpl w:val="F228AE60"/>
+    <w:lvl w:ilvl="0">
+      <w:start w:val="1"/>
+      <w:numFmt w:val="bullet"/>
+      <w:lvlText w:val=""/>
+      <w:lvlJc w:val="left"/>
+      <w:pPr>
+        <w:tabs>
+          <w:tab w:val="num" w:pos="720"/>
+        </w:tabs>
+        <w:ind w:left="720" w:hanging="360"/>
+      </w:pPr>
+      <w:rPr>
+        <w:rFonts w:ascii="Symbol" w:hAnsi="Symbol" w:hint="default"/>
+        <w:sz w:val="20"/>
+      </w:rPr>
+    </w:lvl>
+    <w:lvl w:ilvl="1">
+      <w:start w:val="1"/>
+      <w:numFmt w:val="bullet"/>
+      <w:lvlText w:val="o"/>
+      <w:lvlJc w:val="left"/>
+      <w:pPr>
+        <w:tabs>
+          <w:tab w:val="num" w:pos="1440"/>
+        </w:tabs>
+        <w:ind w:left="1440" w:hanging="360"/>
+      </w:pPr>
+      <w:rPr>
+        <w:rFonts w:ascii="Courier New" w:hAnsi="Courier New" w:hint="default"/>
+        <w:sz w:val="20"/>
+      </w:rPr>
+    </w:lvl>
+    <w:lvl w:ilvl="2">
+      <w:start w:val="1"/>
+      <w:numFmt w:val="bullet"/>
+      <w:lvlText w:val=""/>
+      <w:lvlJc w:val="left"/>
+      <w:pPr>
+        <w:tabs>
+          <w:tab w:val="num" w:pos="2160"/>
+        </w:tabs>
+        <w:ind w:left="2160" w:hanging="360"/>
+      </w:pPr>
+      <w:rPr>
+        <w:rFonts w:ascii="Wingdings" w:hAnsi="Wingdings" w:hint="default"/>
+        <w:sz w:val="20"/>
+      </w:rPr>
+    </w:lvl>
+    <w:lvl w:ilvl="3" w:tentative="1">
+      <w:start w:val="1"/>
+      <w:numFmt w:val="bullet"/>
+      <w:lvlText w:val=""/>
+      <w:lvlJc w:val="left"/>
+      <w:pPr>
+        <w:tabs>
+          <w:tab w:val="num" w:pos="2880"/>
+        </w:tabs>
+        <w:ind w:left="2880" w:hanging="360"/>
+      </w:pPr>
+      <w:rPr>
+        <w:rFonts w:ascii="Wingdings" w:hAnsi="Wingdings" w:hint="default"/>
+        <w:sz w:val="20"/>
+      </w:rPr>
+    </w:lvl>
+    <w:lvl w:ilvl="4" w:tentative="1">
+      <w:start w:val="1"/>
+      <w:numFmt w:val="bullet"/>
+      <w:lvlText w:val=""/>
+      <w:lvlJc w:val="left"/>
+      <w:pPr>
+        <w:tabs>
+          <w:tab w:val="num" w:pos="3600"/>
+        </w:tabs>
+        <w:ind w:left="3600" w:hanging="360"/>
+      </w:pPr>
+      <w:rPr>
+        <w:rFonts w:ascii="Wingdings" w:hAnsi="Wingdings" w:hint="default"/>
+        <w:sz w:val="20"/>
+      </w:rPr>
+    </w:lvl>
+    <w:lvl w:ilvl="5" w:tentative="1">
+      <w:start w:val="1"/>
+      <w:numFmt w:val="bullet"/>
+      <w:lvlText w:val=""/>
+      <w:lvlJc w:val="left"/>
+      <w:pPr>
+        <w:tabs>
+          <w:tab w:val="num" w:pos="4320"/>
+        </w:tabs>
+        <w:ind w:left="4320" w:hanging="360"/>
+      </w:pPr>
+      <w:rPr>
+        <w:rFonts w:ascii="Wingdings" w:hAnsi="Wingdings" w:hint="default"/>
+        <w:sz w:val="20"/>
+      </w:rPr>
+    </w:lvl>
+    <w:lvl w:ilvl="6" w:tentative="1">
+      <w:start w:val="1"/>
+      <w:numFmt w:val="bullet"/>
+      <w:lvlText w:val=""/>
+      <w:lvlJc w:val="left"/>
+      <w:pPr>
+        <w:tabs>
+          <w:tab w:val="num" w:pos="5040"/>
+        </w:tabs>
+        <w:ind w:left="5040" w:hanging="360"/>
+      </w:pPr>
+      <w:rPr>
+        <w:rFonts w:ascii="Wingdings" w:hAnsi="Wingdings" w:hint="default"/>
+        <w:sz w:val="20"/>
+      </w:rPr>
+    </w:lvl>
+    <w:lvl w:ilvl="7" w:tentative="1">
+      <w:start w:val="1"/>
+      <w:numFmt w:val="bullet"/>
+      <w:lvlText w:val=""/>
+      <w:lvlJc w:val="left"/>
+      <w:pPr>
+        <w:tabs>
+          <w:tab w:val="num" w:pos="5760"/>
+        </w:tabs>
+        <w:ind w:left="5760" w:hanging="360"/>
+      </w:pPr>
+      <w:rPr>
+        <w:rFonts w:ascii="Wingdings" w:hAnsi="Wingdings" w:hint="default"/>
+        <w:sz w:val="20"/>
+      </w:rPr>
+    </w:lvl>
+    <w:lvl w:ilvl="8" w:tentative="1">
+      <w:start w:val="1"/>
+      <w:numFmt w:val="bullet"/>
+      <w:lvlText w:val=""/>
+      <w:lvlJc w:val="left"/>
+      <w:pPr>
+        <w:tabs>
+          <w:tab w:val="num" w:pos="6480"/>
+        </w:tabs>
+        <w:ind w:left="6480" w:hanging="360"/>
+      </w:pPr>
+      <w:rPr>
+        <w:rFonts w:ascii="Wingdings" w:hAnsi="Wingdings" w:hint="default"/>
+        <w:sz w:val="20"/>
+      </w:rPr>
+    </w:lvl>
+  </w:abstractNum>
+  <w:abstractNum w:abstractNumId="27">
+    <w:nsid w:val="6ABC7667"/>
+    <w:multiLevelType w:val="multilevel"/>
+    <w:tmpl w:val="50B8079E"/>
+    <w:lvl w:ilvl="0">
+      <w:start w:val="1"/>
+      <w:numFmt w:val="bullet"/>
+      <w:lvlText w:val=""/>
+      <w:lvlJc w:val="left"/>
+      <w:pPr>
+        <w:tabs>
+          <w:tab w:val="num" w:pos="720"/>
+        </w:tabs>
+        <w:ind w:left="720" w:hanging="360"/>
+      </w:pPr>
+      <w:rPr>
+        <w:rFonts w:ascii="Symbol" w:hAnsi="Symbol" w:hint="default"/>
+        <w:sz w:val="20"/>
+      </w:rPr>
+    </w:lvl>
+    <w:lvl w:ilvl="1" w:tentative="1">
+      <w:start w:val="1"/>
+      <w:numFmt w:val="bullet"/>
+      <w:lvlText w:val="o"/>
+      <w:lvlJc w:val="left"/>
+      <w:pPr>
+        <w:tabs>
+          <w:tab w:val="num" w:pos="1440"/>
+        </w:tabs>
+        <w:ind w:left="1440" w:hanging="360"/>
+      </w:pPr>
+      <w:rPr>
+        <w:rFonts w:ascii="Courier New" w:hAnsi="Courier New" w:hint="default"/>
+        <w:sz w:val="20"/>
+      </w:rPr>
+    </w:lvl>
+    <w:lvl w:ilvl="2" w:tentative="1">
+      <w:start w:val="1"/>
+      <w:numFmt w:val="bullet"/>
+      <w:lvlText w:val=""/>
+      <w:lvlJc w:val="left"/>
+      <w:pPr>
+        <w:tabs>
+          <w:tab w:val="num" w:pos="2160"/>
+        </w:tabs>
+        <w:ind w:left="2160" w:hanging="360"/>
+      </w:pPr>
+      <w:rPr>
+        <w:rFonts w:ascii="Wingdings" w:hAnsi="Wingdings" w:hint="default"/>
+        <w:sz w:val="20"/>
+      </w:rPr>
+    </w:lvl>
+    <w:lvl w:ilvl="3" w:tentative="1">
+      <w:start w:val="1"/>
+      <w:numFmt w:val="bullet"/>
+      <w:lvlText w:val=""/>
+      <w:lvlJc w:val="left"/>
+      <w:pPr>
+        <w:tabs>
+          <w:tab w:val="num" w:pos="2880"/>
+        </w:tabs>
+        <w:ind w:left="2880" w:hanging="360"/>
+      </w:pPr>
+      <w:rPr>
+        <w:rFonts w:ascii="Wingdings" w:hAnsi="Wingdings" w:hint="default"/>
+        <w:sz w:val="20"/>
+      </w:rPr>
+    </w:lvl>
+    <w:lvl w:ilvl="4" w:tentative="1">
+      <w:start w:val="1"/>
+      <w:numFmt w:val="bullet"/>
+      <w:lvlText w:val=""/>
+      <w:lvlJc w:val="left"/>
+      <w:pPr>
+        <w:tabs>
+          <w:tab w:val="num" w:pos="3600"/>
+        </w:tabs>
+        <w:ind w:left="3600" w:hanging="360"/>
+      </w:pPr>
+      <w:rPr>
+        <w:rFonts w:ascii="Wingdings" w:hAnsi="Wingdings" w:hint="default"/>
+        <w:sz w:val="20"/>
+      </w:rPr>
+    </w:lvl>
+    <w:lvl w:ilvl="5" w:tentative="1">
+      <w:start w:val="1"/>
+      <w:numFmt w:val="bullet"/>
+      <w:lvlText w:val=""/>
+      <w:lvlJc w:val="left"/>
+      <w:pPr>
+        <w:tabs>
+          <w:tab w:val="num" w:pos="4320"/>
+        </w:tabs>
+        <w:ind w:left="4320" w:hanging="360"/>
+      </w:pPr>
+      <w:rPr>
+        <w:rFonts w:ascii="Wingdings" w:hAnsi="Wingdings" w:hint="default"/>
+        <w:sz w:val="20"/>
+      </w:rPr>
+    </w:lvl>
+    <w:lvl w:ilvl="6" w:tentative="1">
+      <w:start w:val="1"/>
+      <w:numFmt w:val="bullet"/>
+      <w:lvlText w:val=""/>
+      <w:lvlJc w:val="left"/>
+      <w:pPr>
+        <w:tabs>
+          <w:tab w:val="num" w:pos="5040"/>
+        </w:tabs>
+        <w:ind w:left="5040" w:hanging="360"/>
+      </w:pPr>
+      <w:rPr>
+        <w:rFonts w:ascii="Wingdings" w:hAnsi="Wingdings" w:hint="default"/>
+        <w:sz w:val="20"/>
+      </w:rPr>
+    </w:lvl>
+    <w:lvl w:ilvl="7" w:tentative="1">
+      <w:start w:val="1"/>
+      <w:numFmt w:val="bullet"/>
+      <w:lvlText w:val=""/>
+      <w:lvlJc w:val="left"/>
+      <w:pPr>
+        <w:tabs>
+          <w:tab w:val="num" w:pos="5760"/>
+        </w:tabs>
+        <w:ind w:left="5760" w:hanging="360"/>
+      </w:pPr>
+      <w:rPr>
+        <w:rFonts w:ascii="Wingdings" w:hAnsi="Wingdings" w:hint="default"/>
+        <w:sz w:val="20"/>
+      </w:rPr>
+    </w:lvl>
+    <w:lvl w:ilvl="8" w:tentative="1">
+      <w:start w:val="1"/>
+      <w:numFmt w:val="bullet"/>
+      <w:lvlText w:val=""/>
+      <w:lvlJc w:val="left"/>
+      <w:pPr>
+        <w:tabs>
+          <w:tab w:val="num" w:pos="6480"/>
+        </w:tabs>
+        <w:ind w:left="6480" w:hanging="360"/>
+      </w:pPr>
+      <w:rPr>
+        <w:rFonts w:ascii="Wingdings" w:hAnsi="Wingdings" w:hint="default"/>
+        <w:sz w:val="20"/>
+      </w:rPr>
+    </w:lvl>
+  </w:abstractNum>
+  <w:abstractNum w:abstractNumId="28">
+    <w:nsid w:val="70B06616"/>
+    <w:multiLevelType w:val="multilevel"/>
+    <w:tmpl w:val="5ECADD44"/>
+    <w:lvl w:ilvl="0">
+      <w:start w:val="1"/>
+      <w:numFmt w:val="bullet"/>
+      <w:lvlText w:val=""/>
+      <w:lvlJc w:val="left"/>
+      <w:pPr>
+        <w:tabs>
+          <w:tab w:val="num" w:pos="720"/>
+        </w:tabs>
+        <w:ind w:left="720" w:hanging="360"/>
+      </w:pPr>
+      <w:rPr>
+        <w:rFonts w:ascii="Symbol" w:hAnsi="Symbol" w:hint="default"/>
+        <w:sz w:val="20"/>
+      </w:rPr>
+    </w:lvl>
+    <w:lvl w:ilvl="1" w:tentative="1">
+      <w:start w:val="1"/>
+      <w:numFmt w:val="bullet"/>
+      <w:lvlText w:val="o"/>
+      <w:lvlJc w:val="left"/>
+      <w:pPr>
+        <w:tabs>
+          <w:tab w:val="num" w:pos="1440"/>
+        </w:tabs>
+        <w:ind w:left="1440" w:hanging="360"/>
+      </w:pPr>
+      <w:rPr>
+        <w:rFonts w:ascii="Courier New" w:hAnsi="Courier New" w:hint="default"/>
+        <w:sz w:val="20"/>
+      </w:rPr>
+    </w:lvl>
+    <w:lvl w:ilvl="2" w:tentative="1">
+      <w:start w:val="1"/>
+      <w:numFmt w:val="bullet"/>
+      <w:lvlText w:val=""/>
+      <w:lvlJc w:val="left"/>
+      <w:pPr>
+        <w:tabs>
+          <w:tab w:val="num" w:pos="2160"/>
+        </w:tabs>
+        <w:ind w:left="2160" w:hanging="360"/>
+      </w:pPr>
+      <w:rPr>
+        <w:rFonts w:ascii="Wingdings" w:hAnsi="Wingdings" w:hint="default"/>
+        <w:sz w:val="20"/>
+      </w:rPr>
+    </w:lvl>
+    <w:lvl w:ilvl="3" w:tentative="1">
+      <w:start w:val="1"/>
+      <w:numFmt w:val="bullet"/>
+      <w:lvlText w:val=""/>
+      <w:lvlJc w:val="left"/>
+      <w:pPr>
+        <w:tabs>
+          <w:tab w:val="num" w:pos="2880"/>
+        </w:tabs>
+        <w:ind w:left="2880" w:hanging="360"/>
+      </w:pPr>
+      <w:rPr>
+        <w:rFonts w:ascii="Wingdings" w:hAnsi="Wingdings" w:hint="default"/>
+        <w:sz w:val="20"/>
+      </w:rPr>
+    </w:lvl>
+    <w:lvl w:ilvl="4" w:tentative="1">
+      <w:start w:val="1"/>
+      <w:numFmt w:val="bullet"/>
+      <w:lvlText w:val=""/>
+      <w:lvlJc w:val="left"/>
+      <w:pPr>
+        <w:tabs>
+          <w:tab w:val="num" w:pos="3600"/>
+        </w:tabs>
+        <w:ind w:left="3600" w:hanging="360"/>
+      </w:pPr>
+      <w:rPr>
+        <w:rFonts w:ascii="Wingdings" w:hAnsi="Wingdings" w:hint="default"/>
+        <w:sz w:val="20"/>
+      </w:rPr>
+    </w:lvl>
+    <w:lvl w:ilvl="5" w:tentative="1">
+      <w:start w:val="1"/>
+      <w:numFmt w:val="bullet"/>
+      <w:lvlText w:val=""/>
+      <w:lvlJc w:val="left"/>
+      <w:pPr>
+        <w:tabs>
+          <w:tab w:val="num" w:pos="4320"/>
+        </w:tabs>
+        <w:ind w:left="4320" w:hanging="360"/>
+      </w:pPr>
+      <w:rPr>
+        <w:rFonts w:ascii="Wingdings" w:hAnsi="Wingdings" w:hint="default"/>
+        <w:sz w:val="20"/>
+      </w:rPr>
+    </w:lvl>
+    <w:lvl w:ilvl="6" w:tentative="1">
+      <w:start w:val="1"/>
+      <w:numFmt w:val="bullet"/>
+      <w:lvlText w:val=""/>
+      <w:lvlJc w:val="left"/>
+      <w:pPr>
+        <w:tabs>
+          <w:tab w:val="num" w:pos="5040"/>
+        </w:tabs>
+        <w:ind w:left="5040" w:hanging="360"/>
+      </w:pPr>
+      <w:rPr>
+        <w:rFonts w:ascii="Wingdings" w:hAnsi="Wingdings" w:hint="default"/>
+        <w:sz w:val="20"/>
+      </w:rPr>
+    </w:lvl>
+    <w:lvl w:ilvl="7" w:tentative="1">
+      <w:start w:val="1"/>
+      <w:numFmt w:val="bullet"/>
+      <w:lvlText w:val=""/>
+      <w:lvlJc w:val="left"/>
+      <w:pPr>
+        <w:tabs>
+          <w:tab w:val="num" w:pos="5760"/>
+        </w:tabs>
+        <w:ind w:left="5760" w:hanging="360"/>
+      </w:pPr>
+      <w:rPr>
+        <w:rFonts w:ascii="Wingdings" w:hAnsi="Wingdings" w:hint="default"/>
+        <w:sz w:val="20"/>
+      </w:rPr>
+    </w:lvl>
+    <w:lvl w:ilvl="8" w:tentative="1">
+      <w:start w:val="1"/>
+      <w:numFmt w:val="bullet"/>
+      <w:lvlText w:val=""/>
+      <w:lvlJc w:val="left"/>
+      <w:pPr>
+        <w:tabs>
+          <w:tab w:val="num" w:pos="6480"/>
+        </w:tabs>
+        <w:ind w:left="6480" w:hanging="360"/>
+      </w:pPr>
+      <w:rPr>
+        <w:rFonts w:ascii="Wingdings" w:hAnsi="Wingdings" w:hint="default"/>
+        <w:sz w:val="20"/>
+      </w:rPr>
+    </w:lvl>
+  </w:abstractNum>
+  <w:abstractNum w:abstractNumId="29">
+    <w:nsid w:val="747F0722"/>
+    <w:multiLevelType w:val="multilevel"/>
+    <w:tmpl w:val="A75AB326"/>
+    <w:lvl w:ilvl="0">
+      <w:start w:val="1"/>
+      <w:numFmt w:val="decimal"/>
+      <w:lvlText w:val="%1."/>
+      <w:lvlJc w:val="left"/>
+      <w:pPr>
+        <w:tabs>
+          <w:tab w:val="num" w:pos="720"/>
+        </w:tabs>
+        <w:ind w:left="720" w:hanging="360"/>
+      </w:pPr>
+    </w:lvl>
+    <w:lvl w:ilvl="1" w:tentative="1">
+      <w:start w:val="1"/>
+      <w:numFmt w:val="decimal"/>
+      <w:lvlText w:val="%2."/>
+      <w:lvlJc w:val="left"/>
+      <w:pPr>
+        <w:tabs>
+          <w:tab w:val="num" w:pos="1440"/>
+        </w:tabs>
+        <w:ind w:left="1440" w:hanging="360"/>
+      </w:pPr>
+    </w:lvl>
+    <w:lvl w:ilvl="2" w:tentative="1">
+      <w:start w:val="1"/>
+      <w:numFmt w:val="decimal"/>
+      <w:lvlText w:val="%3."/>
+      <w:lvlJc w:val="left"/>
+      <w:pPr>
+        <w:tabs>
+          <w:tab w:val="num" w:pos="2160"/>
+        </w:tabs>
+        <w:ind w:left="2160" w:hanging="360"/>
+      </w:pPr>
+    </w:lvl>
+    <w:lvl w:ilvl="3" w:tentative="1">
+      <w:start w:val="1"/>
+      <w:numFmt w:val="decimal"/>
+      <w:lvlText w:val="%4."/>
+      <w:lvlJc w:val="left"/>
+      <w:pPr>
+        <w:tabs>
+          <w:tab w:val="num" w:pos="2880"/>
+        </w:tabs>
+        <w:ind w:left="2880" w:hanging="360"/>
+      </w:pPr>
+    </w:lvl>
+    <w:lvl w:ilvl="4" w:tentative="1">
+      <w:start w:val="1"/>
+      <w:numFmt w:val="decimal"/>
+      <w:lvlText w:val="%5."/>
+      <w:lvlJc w:val="left"/>
+      <w:pPr>
+        <w:tabs>
+          <w:tab w:val="num" w:pos="3600"/>
+        </w:tabs>
+        <w:ind w:left="3600" w:hanging="360"/>
+      </w:pPr>
+    </w:lvl>
+    <w:lvl w:ilvl="5" w:tentative="1">
+      <w:start w:val="1"/>
+      <w:numFmt w:val="decimal"/>
+      <w:lvlText w:val="%6."/>
+      <w:lvlJc w:val="left"/>
+      <w:pPr>
+        <w:tabs>
+          <w:tab w:val="num" w:pos="4320"/>
+        </w:tabs>
+        <w:ind w:left="4320" w:hanging="360"/>
+      </w:pPr>
+    </w:lvl>
+    <w:lvl w:ilvl="6" w:tentative="1">
+      <w:start w:val="1"/>
+      <w:numFmt w:val="decimal"/>
+      <w:lvlText w:val="%7."/>
+      <w:lvlJc w:val="left"/>
+      <w:pPr>
+        <w:tabs>
+          <w:tab w:val="num" w:pos="5040"/>
+        </w:tabs>
+        <w:ind w:left="5040" w:hanging="360"/>
+      </w:pPr>
+    </w:lvl>
+    <w:lvl w:ilvl="7" w:tentative="1">
+      <w:start w:val="1"/>
+      <w:numFmt w:val="decimal"/>
+      <w:lvlText w:val="%8."/>
+      <w:lvlJc w:val="left"/>
+      <w:pPr>
+        <w:tabs>
+          <w:tab w:val="num" w:pos="5760"/>
+        </w:tabs>
+        <w:ind w:left="5760" w:hanging="360"/>
+      </w:pPr>
+    </w:lvl>
+    <w:lvl w:ilvl="8" w:tentative="1">
+      <w:start w:val="1"/>
+      <w:numFmt w:val="decimal"/>
+      <w:lvlText w:val="%9."/>
+      <w:lvlJc w:val="left"/>
+      <w:pPr>
+        <w:tabs>
+          <w:tab w:val="num" w:pos="6480"/>
+        </w:tabs>
+        <w:ind w:left="6480" w:hanging="360"/>
+      </w:pPr>
+    </w:lvl>
+  </w:abstractNum>
+  <w:abstractNum w:abstractNumId="30">
     <w:nsid w:val="792F634B"/>
     <w:multiLevelType w:val="multilevel"/>
     <w:tmpl w:val="2698FE54"/>
@@ -3612,7 +6392,156 @@
       </w:rPr>
     </w:lvl>
   </w:abstractNum>
-  <w:abstractNum w:abstractNumId="14" w15:restartNumberingAfterBreak="0">
+  <w:abstractNum w:abstractNumId="31">
+    <w:nsid w:val="79BB5ED7"/>
+    <w:multiLevelType w:val="multilevel"/>
+    <w:tmpl w:val="41C0D542"/>
+    <w:lvl w:ilvl="0">
+      <w:start w:val="1"/>
+      <w:numFmt w:val="bullet"/>
+      <w:lvlText w:val=""/>
+      <w:lvlJc w:val="left"/>
+      <w:pPr>
+        <w:tabs>
+          <w:tab w:val="num" w:pos="720"/>
+        </w:tabs>
+        <w:ind w:left="720" w:hanging="360"/>
+      </w:pPr>
+      <w:rPr>
+        <w:rFonts w:ascii="Symbol" w:hAnsi="Symbol" w:hint="default"/>
+        <w:sz w:val="20"/>
+      </w:rPr>
+    </w:lvl>
+    <w:lvl w:ilvl="1" w:tentative="1">
+      <w:start w:val="1"/>
+      <w:numFmt w:val="bullet"/>
+      <w:lvlText w:val="o"/>
+      <w:lvlJc w:val="left"/>
+      <w:pPr>
+        <w:tabs>
+          <w:tab w:val="num" w:pos="1440"/>
+        </w:tabs>
+        <w:ind w:left="1440" w:hanging="360"/>
+      </w:pPr>
+      <w:rPr>
+        <w:rFonts w:ascii="Courier New" w:hAnsi="Courier New" w:hint="default"/>
+        <w:sz w:val="20"/>
+      </w:rPr>
+    </w:lvl>
+    <w:lvl w:ilvl="2" w:tentative="1">
+      <w:start w:val="1"/>
+      <w:numFmt w:val="bullet"/>
+      <w:lvlText w:val=""/>
+      <w:lvlJc w:val="left"/>
+      <w:pPr>
+        <w:tabs>
+          <w:tab w:val="num" w:pos="2160"/>
+        </w:tabs>
+        <w:ind w:left="2160" w:hanging="360"/>
+      </w:pPr>
+      <w:rPr>
+        <w:rFonts w:ascii="Wingdings" w:hAnsi="Wingdings" w:hint="default"/>
+        <w:sz w:val="20"/>
+      </w:rPr>
+    </w:lvl>
+    <w:lvl w:ilvl="3" w:tentative="1">
+      <w:start w:val="1"/>
+      <w:numFmt w:val="bullet"/>
+      <w:lvlText w:val=""/>
+      <w:lvlJc w:val="left"/>
+      <w:pPr>
+        <w:tabs>
+          <w:tab w:val="num" w:pos="2880"/>
+        </w:tabs>
+        <w:ind w:left="2880" w:hanging="360"/>
+      </w:pPr>
+      <w:rPr>
+        <w:rFonts w:ascii="Wingdings" w:hAnsi="Wingdings" w:hint="default"/>
+        <w:sz w:val="20"/>
+      </w:rPr>
+    </w:lvl>
+    <w:lvl w:ilvl="4" w:tentative="1">
+      <w:start w:val="1"/>
+      <w:numFmt w:val="bullet"/>
+      <w:lvlText w:val=""/>
+      <w:lvlJc w:val="left"/>
+      <w:pPr>
+        <w:tabs>
+          <w:tab w:val="num" w:pos="3600"/>
+        </w:tabs>
+        <w:ind w:left="3600" w:hanging="360"/>
+      </w:pPr>
+      <w:rPr>
+        <w:rFonts w:ascii="Wingdings" w:hAnsi="Wingdings" w:hint="default"/>
+        <w:sz w:val="20"/>
+      </w:rPr>
+    </w:lvl>
+    <w:lvl w:ilvl="5" w:tentative="1">
+      <w:start w:val="1"/>
+      <w:numFmt w:val="bullet"/>
+      <w:lvlText w:val=""/>
+      <w:lvlJc w:val="left"/>
+      <w:pPr>
+        <w:tabs>
+          <w:tab w:val="num" w:pos="4320"/>
+        </w:tabs>
+        <w:ind w:left="4320" w:hanging="360"/>
+      </w:pPr>
+      <w:rPr>
+        <w:rFonts w:ascii="Wingdings" w:hAnsi="Wingdings" w:hint="default"/>
+        <w:sz w:val="20"/>
+      </w:rPr>
+    </w:lvl>
+    <w:lvl w:ilvl="6" w:tentative="1">
+      <w:start w:val="1"/>
+      <w:numFmt w:val="bullet"/>
+      <w:lvlText w:val=""/>
+      <w:lvlJc w:val="left"/>
+      <w:pPr>
+        <w:tabs>
+          <w:tab w:val="num" w:pos="5040"/>
+        </w:tabs>
+        <w:ind w:left="5040" w:hanging="360"/>
+      </w:pPr>
+      <w:rPr>
+        <w:rFonts w:ascii="Wingdings" w:hAnsi="Wingdings" w:hint="default"/>
+        <w:sz w:val="20"/>
+      </w:rPr>
+    </w:lvl>
+    <w:lvl w:ilvl="7" w:tentative="1">
+      <w:start w:val="1"/>
+      <w:numFmt w:val="bullet"/>
+      <w:lvlText w:val=""/>
+      <w:lvlJc w:val="left"/>
+      <w:pPr>
+        <w:tabs>
+          <w:tab w:val="num" w:pos="5760"/>
+        </w:tabs>
+        <w:ind w:left="5760" w:hanging="360"/>
+      </w:pPr>
+      <w:rPr>
+        <w:rFonts w:ascii="Wingdings" w:hAnsi="Wingdings" w:hint="default"/>
+        <w:sz w:val="20"/>
+      </w:rPr>
+    </w:lvl>
+    <w:lvl w:ilvl="8" w:tentative="1">
+      <w:start w:val="1"/>
+      <w:numFmt w:val="bullet"/>
+      <w:lvlText w:val=""/>
+      <w:lvlJc w:val="left"/>
+      <w:pPr>
+        <w:tabs>
+          <w:tab w:val="num" w:pos="6480"/>
+        </w:tabs>
+        <w:ind w:left="6480" w:hanging="360"/>
+      </w:pPr>
+      <w:rPr>
+        <w:rFonts w:ascii="Wingdings" w:hAnsi="Wingdings" w:hint="default"/>
+        <w:sz w:val="20"/>
+      </w:rPr>
+    </w:lvl>
+  </w:abstractNum>
+  <w:abstractNum w:abstractNumId="32">
     <w:nsid w:val="7E380062"/>
     <w:multiLevelType w:val="multilevel"/>
     <w:tmpl w:val="B7C4502E"/>
@@ -3725,56 +6654,277 @@
       </w:rPr>
     </w:lvl>
   </w:abstractNum>
+  <w:abstractNum w:abstractNumId="33">
+    <w:nsid w:val="7E9F6A7F"/>
+    <w:multiLevelType w:val="hybridMultilevel"/>
+    <w:tmpl w:val="8FC88748"/>
+    <w:lvl w:ilvl="0" w:tplc="5E9E33F6">
+      <w:start w:val="1"/>
+      <w:numFmt w:val="decimal"/>
+      <w:lvlText w:val="%1."/>
+      <w:lvlJc w:val="left"/>
+      <w:pPr>
+        <w:tabs>
+          <w:tab w:val="num" w:pos="720"/>
+        </w:tabs>
+        <w:ind w:left="720" w:hanging="360"/>
+      </w:pPr>
+    </w:lvl>
+    <w:lvl w:ilvl="1" w:tplc="C3B68EB6">
+      <w:start w:val="1"/>
+      <w:numFmt w:val="decimal"/>
+      <w:lvlText w:val="%2."/>
+      <w:lvlJc w:val="left"/>
+      <w:pPr>
+        <w:tabs>
+          <w:tab w:val="num" w:pos="1440"/>
+        </w:tabs>
+        <w:ind w:left="1440" w:hanging="360"/>
+      </w:pPr>
+    </w:lvl>
+    <w:lvl w:ilvl="2" w:tplc="4B649796">
+      <w:start w:val="1"/>
+      <w:numFmt w:val="decimal"/>
+      <w:lvlText w:val="%3."/>
+      <w:lvlJc w:val="left"/>
+      <w:pPr>
+        <w:tabs>
+          <w:tab w:val="num" w:pos="2160"/>
+        </w:tabs>
+        <w:ind w:left="2160" w:hanging="360"/>
+      </w:pPr>
+    </w:lvl>
+    <w:lvl w:ilvl="3" w:tplc="BF0CB77C">
+      <w:start w:val="3"/>
+      <w:numFmt w:val="lowerLetter"/>
+      <w:lvlText w:val="%4."/>
+      <w:lvlJc w:val="left"/>
+      <w:pPr>
+        <w:tabs>
+          <w:tab w:val="num" w:pos="2880"/>
+        </w:tabs>
+        <w:ind w:left="2880" w:hanging="360"/>
+      </w:pPr>
+    </w:lvl>
+    <w:lvl w:ilvl="4" w:tplc="8850E9C2" w:tentative="1">
+      <w:start w:val="1"/>
+      <w:numFmt w:val="decimal"/>
+      <w:lvlText w:val="%5."/>
+      <w:lvlJc w:val="left"/>
+      <w:pPr>
+        <w:tabs>
+          <w:tab w:val="num" w:pos="3600"/>
+        </w:tabs>
+        <w:ind w:left="3600" w:hanging="360"/>
+      </w:pPr>
+    </w:lvl>
+    <w:lvl w:ilvl="5" w:tplc="6B6C9C18" w:tentative="1">
+      <w:start w:val="1"/>
+      <w:numFmt w:val="decimal"/>
+      <w:lvlText w:val="%6."/>
+      <w:lvlJc w:val="left"/>
+      <w:pPr>
+        <w:tabs>
+          <w:tab w:val="num" w:pos="4320"/>
+        </w:tabs>
+        <w:ind w:left="4320" w:hanging="360"/>
+      </w:pPr>
+    </w:lvl>
+    <w:lvl w:ilvl="6" w:tplc="DF08F27E" w:tentative="1">
+      <w:start w:val="1"/>
+      <w:numFmt w:val="decimal"/>
+      <w:lvlText w:val="%7."/>
+      <w:lvlJc w:val="left"/>
+      <w:pPr>
+        <w:tabs>
+          <w:tab w:val="num" w:pos="5040"/>
+        </w:tabs>
+        <w:ind w:left="5040" w:hanging="360"/>
+      </w:pPr>
+    </w:lvl>
+    <w:lvl w:ilvl="7" w:tplc="6B040BBA" w:tentative="1">
+      <w:start w:val="1"/>
+      <w:numFmt w:val="decimal"/>
+      <w:lvlText w:val="%8."/>
+      <w:lvlJc w:val="left"/>
+      <w:pPr>
+        <w:tabs>
+          <w:tab w:val="num" w:pos="5760"/>
+        </w:tabs>
+        <w:ind w:left="5760" w:hanging="360"/>
+      </w:pPr>
+    </w:lvl>
+    <w:lvl w:ilvl="8" w:tplc="53BE3404" w:tentative="1">
+      <w:start w:val="1"/>
+      <w:numFmt w:val="decimal"/>
+      <w:lvlText w:val="%9."/>
+      <w:lvlJc w:val="left"/>
+      <w:pPr>
+        <w:tabs>
+          <w:tab w:val="num" w:pos="6480"/>
+        </w:tabs>
+        <w:ind w:left="6480" w:hanging="360"/>
+      </w:pPr>
+    </w:lvl>
+  </w:abstractNum>
   <w:num w:numId="1">
-    <w:abstractNumId w:val="4"/>
+    <w:abstractNumId w:val="9"/>
   </w:num>
   <w:num w:numId="2">
+    <w:abstractNumId w:val="30"/>
+  </w:num>
+  <w:num w:numId="3">
     <w:abstractNumId w:val="13"/>
   </w:num>
-  <w:num w:numId="3">
-    <w:abstractNumId w:val="6"/>
-  </w:num>
   <w:num w:numId="4">
-    <w:abstractNumId w:val="11"/>
+    <w:abstractNumId w:val="24"/>
   </w:num>
   <w:num w:numId="5">
-    <w:abstractNumId w:val="14"/>
+    <w:abstractNumId w:val="32"/>
   </w:num>
   <w:num w:numId="6">
-    <w:abstractNumId w:val="3"/>
+    <w:abstractNumId w:val="8"/>
   </w:num>
   <w:num w:numId="7">
-    <w:abstractNumId w:val="5"/>
+    <w:abstractNumId w:val="12"/>
   </w:num>
   <w:num w:numId="8">
     <w:abstractNumId w:val="0"/>
   </w:num>
   <w:num w:numId="9">
+    <w:abstractNumId w:val="14"/>
+  </w:num>
+  <w:num w:numId="10">
+    <w:abstractNumId w:val="5"/>
+  </w:num>
+  <w:num w:numId="11">
+    <w:abstractNumId w:val="22"/>
+  </w:num>
+  <w:num w:numId="12">
+    <w:abstractNumId w:val="18"/>
+  </w:num>
+  <w:num w:numId="13">
+    <w:abstractNumId w:val="21"/>
+  </w:num>
+  <w:num w:numId="14">
+    <w:abstractNumId w:val="25"/>
+  </w:num>
+  <w:num w:numId="15">
+    <w:abstractNumId w:val="4"/>
+  </w:num>
+  <w:num w:numId="16">
+    <w:abstractNumId w:val="29"/>
+  </w:num>
+  <w:num w:numId="17">
+    <w:abstractNumId w:val="10"/>
+    <w:lvlOverride w:ilvl="3">
+      <w:lvl w:ilvl="3">
+        <w:numFmt w:val="lowerLetter"/>
+        <w:lvlText w:val="%4."/>
+        <w:lvlJc w:val="left"/>
+      </w:lvl>
+    </w:lvlOverride>
+  </w:num>
+  <w:num w:numId="18">
+    <w:abstractNumId w:val="17"/>
+  </w:num>
+  <w:num w:numId="19">
+    <w:abstractNumId w:val="6"/>
+  </w:num>
+  <w:num w:numId="20">
+    <w:abstractNumId w:val="31"/>
+  </w:num>
+  <w:num w:numId="21">
+    <w:abstractNumId w:val="28"/>
+  </w:num>
+  <w:num w:numId="22">
+    <w:abstractNumId w:val="33"/>
+  </w:num>
+  <w:num w:numId="23">
+    <w:abstractNumId w:val="26"/>
+    <w:lvlOverride w:ilvl="2">
+      <w:lvl w:ilvl="2">
+        <w:numFmt w:val="bullet"/>
+        <w:lvlText w:val=""/>
+        <w:lvlJc w:val="left"/>
+        <w:pPr>
+          <w:tabs>
+            <w:tab w:val="num" w:pos="2160"/>
+          </w:tabs>
+          <w:ind w:left="2160" w:hanging="360"/>
+        </w:pPr>
+        <w:rPr>
+          <w:rFonts w:ascii="Symbol" w:hAnsi="Symbol" w:hint="default"/>
+          <w:sz w:val="20"/>
+        </w:rPr>
+      </w:lvl>
+    </w:lvlOverride>
+  </w:num>
+  <w:num w:numId="24">
     <w:abstractNumId w:val="7"/>
   </w:num>
-  <w:num w:numId="10">
+  <w:num w:numId="25">
+    <w:abstractNumId w:val="23"/>
+  </w:num>
+  <w:num w:numId="26">
+    <w:abstractNumId w:val="20"/>
+  </w:num>
+  <w:num w:numId="27">
+    <w:abstractNumId w:val="3"/>
+  </w:num>
+  <w:num w:numId="28">
+    <w:abstractNumId w:val="27"/>
+  </w:num>
+  <w:num w:numId="29">
+    <w:abstractNumId w:val="16"/>
+  </w:num>
+  <w:num w:numId="30">
     <w:abstractNumId w:val="2"/>
+    <w:lvlOverride w:ilvl="1">
+      <w:lvl w:ilvl="1">
+        <w:numFmt w:val="lowerLetter"/>
+        <w:lvlText w:val="%2."/>
+        <w:lvlJc w:val="left"/>
+      </w:lvl>
+    </w:lvlOverride>
   </w:num>
-  <w:num w:numId="11">
-    <w:abstractNumId w:val="10"/>
+  <w:num w:numId="31">
+    <w:abstractNumId w:val="19"/>
   </w:num>
-  <w:num w:numId="12">
-    <w:abstractNumId w:val="8"/>
+  <w:num w:numId="32">
+    <w:abstractNumId w:val="19"/>
+    <w:lvlOverride w:ilvl="1">
+      <w:lvl w:ilvl="1" w:tplc="B5BA2344">
+        <w:numFmt w:val="lowerLetter"/>
+        <w:lvlText w:val="%2."/>
+        <w:lvlJc w:val="left"/>
+      </w:lvl>
+    </w:lvlOverride>
   </w:num>
-  <w:num w:numId="13">
-    <w:abstractNumId w:val="9"/>
+  <w:num w:numId="33">
+    <w:abstractNumId w:val="19"/>
+    <w:lvlOverride w:ilvl="1">
+      <w:lvl w:ilvl="1" w:tplc="B5BA2344">
+        <w:numFmt w:val="lowerLetter"/>
+        <w:lvlText w:val="%2."/>
+        <w:lvlJc w:val="left"/>
+      </w:lvl>
+    </w:lvlOverride>
   </w:num>
-  <w:num w:numId="14">
-    <w:abstractNumId w:val="12"/>
+  <w:num w:numId="34">
+    <w:abstractNumId w:val="15"/>
   </w:num>
-  <w:num w:numId="15">
+  <w:num w:numId="35">
     <w:abstractNumId w:val="1"/>
+  </w:num>
+  <w:num w:numId="36">
+    <w:abstractNumId w:val="11"/>
   </w:num>
 </w:numbering>
 </file>
 
 <file path=word/styles.xml><?xml version="1.0" encoding="utf-8"?>
-<w:styles xmlns:mc="http://schemas.openxmlformats.org/markup-compatibility/2006" xmlns:r="http://schemas.openxmlformats.org/officeDocument/2006/relationships" xmlns:w="http://schemas.openxmlformats.org/wordprocessingml/2006/main" xmlns:w14="http://schemas.microsoft.com/office/word/2010/wordml" xmlns:w15="http://schemas.microsoft.com/office/word/2012/wordml" xmlns:w16cid="http://schemas.microsoft.com/office/word/2016/wordml/cid" xmlns:w16se="http://schemas.microsoft.com/office/word/2015/wordml/symex" mc:Ignorable="w14 w15 w16se w16cid">
+<w:styles xmlns:mc="http://schemas.openxmlformats.org/markup-compatibility/2006" xmlns:r="http://schemas.openxmlformats.org/officeDocument/2006/relationships" xmlns:w="http://schemas.openxmlformats.org/wordprocessingml/2006/main" xmlns:w14="http://schemas.microsoft.com/office/word/2010/wordml" xmlns:w15="http://schemas.microsoft.com/office/word/2012/wordml" mc:Ignorable="w14 w15">
   <w:docDefaults>
     <w:rPrDefault>
       <w:rPr>
@@ -3790,7 +6940,7 @@
       </w:pPr>
     </w:pPrDefault>
   </w:docDefaults>
-  <w:latentStyles w:defLockedState="0" w:defUIPriority="99" w:defSemiHidden="0" w:defUnhideWhenUsed="0" w:defQFormat="0" w:count="377">
+  <w:latentStyles w:defLockedState="0" w:defUIPriority="99" w:defSemiHidden="0" w:defUnhideWhenUsed="0" w:defQFormat="0" w:count="380">
     <w:lsdException w:name="Normal" w:uiPriority="0" w:qFormat="1"/>
     <w:lsdException w:name="heading 1" w:uiPriority="9" w:qFormat="1"/>
     <w:lsdException w:name="heading 2" w:semiHidden="1" w:uiPriority="9" w:unhideWhenUsed="1" w:qFormat="1"/>
@@ -4162,12 +7312,6 @@
     <w:lsdException w:name="List Table 5 Dark Accent 6" w:uiPriority="50"/>
     <w:lsdException w:name="List Table 6 Colorful Accent 6" w:uiPriority="51"/>
     <w:lsdException w:name="List Table 7 Colorful Accent 6" w:uiPriority="52"/>
-    <w:lsdException w:name="Mention" w:semiHidden="1" w:unhideWhenUsed="1"/>
-    <w:lsdException w:name="Smart Hyperlink" w:semiHidden="1" w:unhideWhenUsed="1"/>
-    <w:lsdException w:name="Hashtag" w:semiHidden="1" w:unhideWhenUsed="1"/>
-    <w:lsdException w:name="Unresolved Mention" w:semiHidden="1" w:unhideWhenUsed="1"/>
-    <w:lsdException w:name="Smart Link" w:semiHidden="1" w:unhideWhenUsed="1"/>
-    <w:lsdException w:name="Smart Link Error" w:semiHidden="1" w:unhideWhenUsed="1"/>
   </w:latentStyles>
   <w:style w:type="paragraph" w:default="1" w:styleId="Normal">
     <w:name w:val="Normal"/>
@@ -4360,6 +7504,22 @@
       <w:szCs w:val="24"/>
       <w:lang w:val="en-US"/>
     </w:rPr>
+  </w:style>
+  <w:style w:type="character" w:customStyle="1" w:styleId="apple-tab-span">
+    <w:name w:val="apple-tab-span"/>
+    <w:basedOn w:val="DefaultParagraphFont"/>
+    <w:rsid w:val="009D7B0C"/>
+  </w:style>
+  <w:style w:type="paragraph" w:styleId="ListParagraph">
+    <w:name w:val="List Paragraph"/>
+    <w:basedOn w:val="Normal"/>
+    <w:uiPriority w:val="34"/>
+    <w:qFormat/>
+    <w:rsid w:val="009D7B0C"/>
+    <w:pPr>
+      <w:ind w:left="720"/>
+      <w:contextualSpacing/>
+    </w:pPr>
   </w:style>
 </w:styles>
 </file>

--- a/Documentations/CS157A-Team6-Requirement_report.docx
+++ b/Documentations/CS157A-Team6-Requirement_report.docx
@@ -282,41 +282,25 @@
           <w:sz w:val="24"/>
           <w:szCs w:val="24"/>
         </w:rPr>
-        <w:t xml:space="preserve">Our objective is to develop a web-based application for stakeholders who have recently founded an airline named Airline </w:t>
-      </w:r>
+        <w:t xml:space="preserve">Our objective is to develop a web-based application for stakeholders who have recently founded an airline named Airline Services Team-6 (or AST6) and are in need of a website that can provide a booking service to their customers. Because they are new in the </w:t>
+      </w:r>
+      <w:proofErr w:type="gramStart"/>
       <w:r>
         <w:rPr>
           <w:rFonts w:ascii="Times New Roman" w:eastAsia="Times New Roman" w:hAnsi="Times New Roman" w:cs="Times New Roman"/>
           <w:sz w:val="24"/>
           <w:szCs w:val="24"/>
         </w:rPr>
-        <w:t xml:space="preserve">Services Team-6 (or AST6) and are in need of a website that can provide a booking service to their customers. Because they are new in the </w:t>
-      </w:r>
-      <w:proofErr w:type="gramStart"/>
+        <w:t>market,  they</w:t>
+      </w:r>
+      <w:proofErr w:type="gramEnd"/>
       <w:r>
         <w:rPr>
           <w:rFonts w:ascii="Times New Roman" w:eastAsia="Times New Roman" w:hAnsi="Times New Roman" w:cs="Times New Roman"/>
           <w:sz w:val="24"/>
           <w:szCs w:val="24"/>
         </w:rPr>
-        <w:t>market,  they</w:t>
-      </w:r>
-      <w:proofErr w:type="gramEnd"/>
-      <w:r>
-        <w:rPr>
-          <w:rFonts w:ascii="Times New Roman" w:eastAsia="Times New Roman" w:hAnsi="Times New Roman" w:cs="Times New Roman"/>
-          <w:sz w:val="24"/>
-          <w:szCs w:val="24"/>
-        </w:rPr>
-        <w:t xml:space="preserve"> want their website to be released as fast as possible, and they are giving us 3 months to accomplish the</w:t>
-      </w:r>
-      <w:r>
-        <w:rPr>
-          <w:rFonts w:ascii="Times New Roman" w:eastAsia="Times New Roman" w:hAnsi="Times New Roman" w:cs="Times New Roman"/>
-          <w:sz w:val="24"/>
-          <w:szCs w:val="24"/>
-        </w:rPr>
-        <w:t>ir expectations. Needless to say, they consider efficiency, security, reliability and scalability of the utmost importance. A small list of the features that they find absolutely essential:</w:t>
+        <w:t xml:space="preserve"> want their website to be released as fast as possible, and they are giving us 3 months to accomplish their expectations. Needless to say, they consider efficiency, security, reliability and scalability of the utmost importance. A small list of the features that they find absolutely essential:</w:t>
       </w:r>
     </w:p>
     <w:p>
@@ -391,15 +375,7 @@
           <w:sz w:val="24"/>
           <w:szCs w:val="24"/>
         </w:rPr>
-        <w:t>Console interface fo</w:t>
-      </w:r>
-      <w:r>
-        <w:rPr>
-          <w:rFonts w:ascii="Times New Roman" w:eastAsia="Times New Roman" w:hAnsi="Times New Roman" w:cs="Times New Roman"/>
-          <w:sz w:val="24"/>
-          <w:szCs w:val="24"/>
-        </w:rPr>
-        <w:t>r users to manage their flight, special offers and flight history</w:t>
+        <w:t>Console interface for users to manage their flight, special offers and flight history</w:t>
       </w:r>
     </w:p>
     <w:p>
@@ -509,15 +485,7 @@
           <w:sz w:val="24"/>
           <w:szCs w:val="24"/>
         </w:rPr>
-        <w:t>Connect client-serv</w:t>
-      </w:r>
-      <w:r>
-        <w:rPr>
-          <w:rFonts w:ascii="Times New Roman" w:eastAsia="Times New Roman" w:hAnsi="Times New Roman" w:cs="Times New Roman"/>
-          <w:sz w:val="24"/>
-          <w:szCs w:val="24"/>
-        </w:rPr>
-        <w:t>er workflow to database management system</w:t>
+        <w:t>Connect client-server workflow to database management system</w:t>
       </w:r>
     </w:p>
     <w:p>
@@ -694,10 +662,7 @@
         </w:numPr>
       </w:pPr>
       <w:r>
-        <w:t>3-tie</w:t>
-      </w:r>
-      <w:r>
-        <w:t>r Architecture diagram:</w:t>
+        <w:t>3-tier Architecture diagram:</w:t>
       </w:r>
     </w:p>
     <w:p>
@@ -940,13 +905,7 @@
         <w:rPr>
           <w:color w:val="000000"/>
         </w:rPr>
-        <w:t xml:space="preserve">Front-end: React (v3.0.1), Redux </w:t>
-      </w:r>
-      <w:r>
-        <w:rPr>
-          <w:color w:val="000000"/>
-        </w:rPr>
-        <w:t>(latest)</w:t>
+        <w:t>Front-end: React (v3.0.1), Redux (latest)</w:t>
       </w:r>
     </w:p>
     <w:p>
@@ -1046,25 +1005,7 @@
           <w:color w:val="1D1C1D"/>
           <w:sz w:val="24"/>
         </w:rPr>
-        <w:t>There is only one type of user w</w:t>
-      </w:r>
-      <w:bookmarkStart w:id="27" w:name="_GoBack"/>
-      <w:bookmarkEnd w:id="27"/>
-      <w:r>
-        <w:rPr>
-          <w:rFonts w:ascii="Times New Roman" w:hAnsi="Times New Roman"/>
-          <w:color w:val="1D1C1D"/>
-          <w:sz w:val="24"/>
-        </w:rPr>
-        <w:t>hich is customer/ client to our airline services. All the flight information and processe</w:t>
-      </w:r>
-      <w:r>
-        <w:rPr>
-          <w:rFonts w:ascii="Times New Roman" w:hAnsi="Times New Roman"/>
-          <w:color w:val="1D1C1D"/>
-          <w:sz w:val="24"/>
-        </w:rPr>
-        <w:t>s will be pre-set and simulated.</w:t>
+        <w:t>There is only one type of user which is customer/ client to our airline services. All the flight information and processes will be pre-set and simulated.</w:t>
       </w:r>
     </w:p>
     <w:p>
@@ -1255,15 +1196,7 @@
           <w:color w:val="1D1C1D"/>
           <w:sz w:val="24"/>
         </w:rPr>
-        <w:t xml:space="preserve">Email. This is important because users </w:t>
-      </w:r>
-      <w:r>
-        <w:rPr>
-          <w:rFonts w:ascii="Times New Roman" w:hAnsi="Times New Roman"/>
-          <w:color w:val="1D1C1D"/>
-          <w:sz w:val="24"/>
-        </w:rPr>
-        <w:t>will have to use email to sign in our services, to get email confirmation (see 2-factor authentication, page 5), or to reset their password</w:t>
+        <w:t>Email. This is important because users will have to use email to sign in our services, to get email confirmation (see 2-factor authentication, page 5), or to reset their password</w:t>
       </w:r>
     </w:p>
     <w:p>
@@ -1381,15 +1314,7 @@
           <w:color w:val="1D1C1D"/>
           <w:sz w:val="24"/>
         </w:rPr>
-        <w:t xml:space="preserve">If users </w:t>
-      </w:r>
-      <w:r>
-        <w:rPr>
-          <w:rFonts w:ascii="Times New Roman" w:hAnsi="Times New Roman"/>
-          <w:color w:val="1D1C1D"/>
-          <w:sz w:val="24"/>
-        </w:rPr>
-        <w:t>set 2-factor authentication, they will have to enter a confirmation code sent to their registered email</w:t>
+        <w:t>If users set 2-factor authentication, they will have to enter a confirmation code sent to their registered email</w:t>
       </w:r>
     </w:p>
     <w:p>
@@ -1478,15 +1403,7 @@
           <w:color w:val="1D1C1D"/>
           <w:sz w:val="24"/>
         </w:rPr>
-        <w:t xml:space="preserve">It will then ask the user to provide the email to receive </w:t>
-      </w:r>
-      <w:r>
-        <w:rPr>
-          <w:rFonts w:ascii="Times New Roman" w:hAnsi="Times New Roman"/>
-          <w:color w:val="1D1C1D"/>
-          <w:sz w:val="24"/>
-        </w:rPr>
-        <w:t>reset-password link.</w:t>
+        <w:t>It will then ask the user to provide the email to receive reset-password link.</w:t>
       </w:r>
     </w:p>
     <w:p>
@@ -1519,8 +1436,8 @@
           <w:lang w:val="en-US"/>
         </w:rPr>
       </w:pPr>
-      <w:bookmarkStart w:id="28" w:name="_rfaci3a6t2le"/>
-      <w:bookmarkEnd w:id="28"/>
+      <w:bookmarkStart w:id="27" w:name="_rfaci3a6t2le"/>
+      <w:bookmarkEnd w:id="27"/>
       <w:r>
         <w:rPr>
           <w:rFonts w:ascii="Times New Roman" w:hAnsi="Times New Roman" w:cs="Times New Roman"/>
@@ -1556,7 +1473,7 @@
           <w:u w:val="single"/>
           <w:lang w:val="en-US"/>
         </w:rPr>
-        <w:t>U</w:t>
+        <w:t>User Dashboard</w:t>
       </w:r>
       <w:r>
         <w:rPr>
@@ -1564,30 +1481,9 @@
           <w:color w:val="1D1C1D"/>
           <w:sz w:val="24"/>
           <w:szCs w:val="24"/>
-          <w:u w:val="single"/>
           <w:lang w:val="en-US"/>
         </w:rPr>
-        <w:t>ser Dashboard</w:t>
-      </w:r>
-      <w:r>
-        <w:rPr>
-          <w:rFonts w:ascii="Times New Roman" w:hAnsi="Times New Roman" w:cs="Times New Roman"/>
-          <w:color w:val="1D1C1D"/>
-          <w:sz w:val="24"/>
-          <w:szCs w:val="24"/>
-          <w:lang w:val="en-US"/>
-        </w:rPr>
-        <w:t>: When users sign in, they will have access to dashboard where they can search for flights, reserve flights, change their profile and as well as access to flight ma</w:t>
-      </w:r>
-      <w:r>
-        <w:rPr>
-          <w:rFonts w:ascii="Times New Roman" w:hAnsi="Times New Roman" w:cs="Times New Roman"/>
-          <w:color w:val="1D1C1D"/>
-          <w:sz w:val="24"/>
-          <w:szCs w:val="24"/>
-          <w:lang w:val="en-US"/>
-        </w:rPr>
-        <w:t>nagement</w:t>
+        <w:t>: When users sign in, they will have access to dashboard where they can search for flights, reserve flights, change their profile and as well as access to flight management</w:t>
       </w:r>
     </w:p>
     <w:p>
@@ -1660,17 +1556,7 @@
           <w:szCs w:val="24"/>
           <w:lang w:val="en-US"/>
         </w:rPr>
-        <w:t>U</w:t>
-      </w:r>
-      <w:r>
-        <w:rPr>
-          <w:rFonts w:ascii="Times New Roman" w:hAnsi="Times New Roman" w:cs="Times New Roman"/>
-          <w:color w:val="1D1C1D"/>
-          <w:sz w:val="24"/>
-          <w:szCs w:val="24"/>
-          <w:lang w:val="en-US"/>
-        </w:rPr>
-        <w:t>sers can pick departure and destination, pick depart time and arrival time</w:t>
+        <w:t>Users can pick departure and destination, pick depart time and arrival time</w:t>
       </w:r>
     </w:p>
     <w:p>
@@ -1740,17 +1626,7 @@
           <w:szCs w:val="24"/>
           <w:lang w:val="en-US"/>
         </w:rPr>
-        <w:t xml:space="preserve">prioritize flight </w:t>
-      </w:r>
-      <w:r>
-        <w:rPr>
-          <w:rFonts w:ascii="Times New Roman" w:hAnsi="Times New Roman" w:cs="Times New Roman"/>
-          <w:color w:val="000000"/>
-          <w:sz w:val="24"/>
-          <w:szCs w:val="24"/>
-          <w:lang w:val="en-US"/>
-        </w:rPr>
-        <w:t>fares - sort the given list of potential flights by the following criteria: </w:t>
+        <w:t>prioritize flight fares - sort the given list of potential flights by the following criteria: </w:t>
       </w:r>
     </w:p>
     <w:p>
@@ -1854,17 +1730,7 @@
           <w:szCs w:val="24"/>
           <w:lang w:val="en-US"/>
         </w:rPr>
-        <w:t xml:space="preserve">iii. Based on </w:t>
-      </w:r>
-      <w:r>
-        <w:rPr>
-          <w:rFonts w:ascii="Times New Roman" w:hAnsi="Times New Roman" w:cs="Times New Roman"/>
-          <w:color w:val="000000"/>
-          <w:sz w:val="24"/>
-          <w:szCs w:val="24"/>
-          <w:lang w:val="en-US"/>
-        </w:rPr>
-        <w:t>flight classes (First Class, Economy Plus, or Economy)</w:t>
+        <w:t>iii. Based on flight classes (First Class, Economy Plus, or Economy)</w:t>
       </w:r>
     </w:p>
     <w:p>
@@ -1957,17 +1823,7 @@
           <w:szCs w:val="24"/>
           <w:lang w:val="en-US"/>
         </w:rPr>
-        <w:t>Users can start to reserve it by entering more personal information such as passport and credit card information. The</w:t>
-      </w:r>
-      <w:r>
-        <w:rPr>
-          <w:rFonts w:ascii="Times New Roman" w:hAnsi="Times New Roman" w:cs="Times New Roman"/>
-          <w:color w:val="1D1C1D"/>
-          <w:sz w:val="24"/>
-          <w:szCs w:val="24"/>
-          <w:lang w:val="en-US"/>
-        </w:rPr>
-        <w:t>n, users will be prompted to confirm or cancel the reservation</w:t>
+        <w:t>Users can start to reserve it by entering more personal information such as passport and credit card information. Then, users will be prompted to confirm or cancel the reservation</w:t>
       </w:r>
     </w:p>
     <w:p>
@@ -2086,18 +1942,7 @@
           <w:u w:val="single"/>
           <w:lang w:val="en-US"/>
         </w:rPr>
-        <w:t>Prof</w:t>
-      </w:r>
-      <w:r>
-        <w:rPr>
-          <w:rFonts w:ascii="Times New Roman" w:hAnsi="Times New Roman" w:cs="Times New Roman"/>
-          <w:color w:val="1D1C1D"/>
-          <w:sz w:val="24"/>
-          <w:szCs w:val="24"/>
-          <w:u w:val="single"/>
-          <w:lang w:val="en-US"/>
-        </w:rPr>
-        <w:t>ile edit</w:t>
+        <w:t>Profile edit</w:t>
       </w:r>
       <w:r>
         <w:rPr>
@@ -2221,17 +2066,7 @@
           <w:szCs w:val="24"/>
           <w:lang w:val="en-US"/>
         </w:rPr>
-        <w:t xml:space="preserve">Preferred Flight </w:t>
-      </w:r>
-      <w:r>
-        <w:rPr>
-          <w:rFonts w:ascii="Times New Roman" w:hAnsi="Times New Roman" w:cs="Times New Roman"/>
-          <w:color w:val="1D1C1D"/>
-          <w:sz w:val="24"/>
-          <w:szCs w:val="24"/>
-          <w:lang w:val="en-US"/>
-        </w:rPr>
-        <w:t>Class: next time they search, their flight class will be set as their default, they can change it anytime</w:t>
+        <w:t>Preferred Flight Class: next time they search, their flight class will be set as their default, they can change it anytime</w:t>
       </w:r>
     </w:p>
     <w:p>
@@ -2322,18 +2157,7 @@
           <w:u w:val="single"/>
           <w:lang w:val="en-US"/>
         </w:rPr>
-        <w:t>In flight manageme</w:t>
-      </w:r>
-      <w:r>
-        <w:rPr>
-          <w:rFonts w:ascii="Times New Roman" w:hAnsi="Times New Roman" w:cs="Times New Roman"/>
-          <w:color w:val="1D1C1D"/>
-          <w:sz w:val="24"/>
-          <w:szCs w:val="24"/>
-          <w:u w:val="single"/>
-          <w:lang w:val="en-US"/>
-        </w:rPr>
-        <w:t>nt</w:t>
+        <w:t>In flight management</w:t>
       </w:r>
       <w:r>
         <w:rPr>
@@ -2456,17 +2280,7 @@
           <w:szCs w:val="24"/>
           <w:lang w:val="en-US"/>
         </w:rPr>
-        <w:t> Users can add more servic</w:t>
-      </w:r>
-      <w:r>
-        <w:rPr>
-          <w:rFonts w:ascii="Times New Roman" w:hAnsi="Times New Roman" w:cs="Times New Roman"/>
-          <w:color w:val="1D1C1D"/>
-          <w:sz w:val="24"/>
-          <w:szCs w:val="24"/>
-          <w:lang w:val="en-US"/>
-        </w:rPr>
-        <w:t>es to their flight (upgrade their class)</w:t>
+        <w:t> Users can add more services to their flight (upgrade their class)</w:t>
       </w:r>
     </w:p>
     <w:p>
@@ -2527,29 +2341,7 @@
           <w:szCs w:val="24"/>
           <w:lang w:val="en-US"/>
         </w:rPr>
-        <w:t xml:space="preserve">Users will be directed to page displayed with the </w:t>
-      </w:r>
-      <w:proofErr w:type="gramStart"/>
-      <w:r>
-        <w:rPr>
-          <w:rFonts w:ascii="Times New Roman" w:hAnsi="Times New Roman" w:cs="Times New Roman"/>
-          <w:color w:val="1D1C1D"/>
-          <w:sz w:val="24"/>
-          <w:szCs w:val="24"/>
-          <w:lang w:val="en-US"/>
-        </w:rPr>
-        <w:t>most early</w:t>
-      </w:r>
-      <w:proofErr w:type="gramEnd"/>
-      <w:r>
-        <w:rPr>
-          <w:rFonts w:ascii="Times New Roman" w:hAnsi="Times New Roman" w:cs="Times New Roman"/>
-          <w:color w:val="1D1C1D"/>
-          <w:sz w:val="24"/>
-          <w:szCs w:val="24"/>
-          <w:lang w:val="en-US"/>
-        </w:rPr>
-        <w:t xml:space="preserve"> next flights</w:t>
+        <w:t>Users will be directed to page displayed with the most early next flights</w:t>
       </w:r>
     </w:p>
     <w:p>
@@ -2586,8 +2378,8 @@
       <w:pPr>
         <w:pStyle w:val="Heading2"/>
       </w:pPr>
-      <w:bookmarkStart w:id="29" w:name="docs-internal-guid-7baac5b2-7fff-22e1-ff"/>
-      <w:bookmarkEnd w:id="29"/>
+      <w:bookmarkStart w:id="28" w:name="docs-internal-guid-7baac5b2-7fff-22e1-ff"/>
+      <w:bookmarkEnd w:id="28"/>
       <w:r>
         <w:t>Non-functional Issues</w:t>
       </w:r>
@@ -2658,59 +2450,25 @@
           <w:color w:val="000000"/>
           <w:sz w:val="24"/>
         </w:rPr>
-        <w:t xml:space="preserve"> using an ‘E</w:t>
-      </w:r>
+        <w:t xml:space="preserve"> using an ‘Enroll now’ button that will be placed in the center of the page. If they are not signed in and try to access via direct </w:t>
+      </w:r>
+      <w:proofErr w:type="spellStart"/>
       <w:r>
         <w:rPr>
           <w:rFonts w:ascii="Times New Roman" w:hAnsi="Times New Roman"/>
           <w:color w:val="000000"/>
           <w:sz w:val="24"/>
         </w:rPr>
-        <w:t xml:space="preserve">nroll now’ button that will be placed in the center of the page. If they are not signed in and try to access via direct </w:t>
-      </w:r>
-      <w:proofErr w:type="spellStart"/>
+        <w:t>url</w:t>
+      </w:r>
+      <w:proofErr w:type="spellEnd"/>
       <w:r>
         <w:rPr>
           <w:rFonts w:ascii="Times New Roman" w:hAnsi="Times New Roman"/>
           <w:color w:val="000000"/>
           <w:sz w:val="24"/>
         </w:rPr>
-        <w:t>url</w:t>
-      </w:r>
-      <w:proofErr w:type="spellEnd"/>
-      <w:r>
-        <w:rPr>
-          <w:rFonts w:ascii="Times New Roman" w:hAnsi="Times New Roman"/>
-          <w:color w:val="000000"/>
-          <w:sz w:val="24"/>
-        </w:rPr>
-        <w:t xml:space="preserve">, they will be redirected to the Welcome page where users can sign in using the form with their registered email and password. </w:t>
-      </w:r>
-      <w:proofErr w:type="gramStart"/>
-      <w:r>
-        <w:rPr>
-          <w:rFonts w:ascii="Times New Roman" w:hAnsi="Times New Roman"/>
-          <w:color w:val="000000"/>
-          <w:sz w:val="24"/>
-        </w:rPr>
-        <w:t>Also</w:t>
-      </w:r>
-      <w:proofErr w:type="gramEnd"/>
-      <w:r>
-        <w:rPr>
-          <w:rFonts w:ascii="Times New Roman" w:hAnsi="Times New Roman"/>
-          <w:color w:val="000000"/>
-          <w:sz w:val="24"/>
-        </w:rPr>
-        <w:t xml:space="preserve"> i</w:t>
-      </w:r>
-      <w:r>
-        <w:rPr>
-          <w:rFonts w:ascii="Times New Roman" w:hAnsi="Times New Roman"/>
-          <w:color w:val="000000"/>
-          <w:sz w:val="24"/>
-        </w:rPr>
-        <w:t>n the Welcome page, users can reset their password with ‘Forgot password’ using their registered email address. This will allow us to send them a verification email and allow them to change their password.</w:t>
+        <w:t>, they will be redirected to the Welcome page where users can sign in using the form with their registered email and password. Also in the Welcome page, users can reset their password with ‘Forgot password’ using their registered email address. This will allow us to send them a verification email and allow them to change their password.</w:t>
       </w:r>
     </w:p>
     <w:p>
@@ -2731,47 +2489,7 @@
           <w:color w:val="000000"/>
           <w:sz w:val="24"/>
         </w:rPr>
-        <w:t>Once users sign in, they can search for flights us</w:t>
-      </w:r>
-      <w:r>
-        <w:rPr>
-          <w:rFonts w:ascii="Times New Roman" w:hAnsi="Times New Roman"/>
-          <w:color w:val="000000"/>
-          <w:sz w:val="24"/>
-        </w:rPr>
-        <w:t>ing our search bar which will be placed at the top of the page. When they search, they will fill in their departing location and desired destination, as well as departure and return dates. Users will then click search or press enter to start querying for t</w:t>
-      </w:r>
-      <w:r>
-        <w:rPr>
-          <w:rFonts w:ascii="Times New Roman" w:hAnsi="Times New Roman"/>
-          <w:color w:val="000000"/>
-          <w:sz w:val="24"/>
-        </w:rPr>
-        <w:t>heir flights, then the page will display a list of flights matching the given criteria in our database. Users can open up advanced search to refine some search options as well as prioritization for time in day and flight classes. Moreover, users will be ab</w:t>
-      </w:r>
-      <w:r>
-        <w:rPr>
-          <w:rFonts w:ascii="Times New Roman" w:hAnsi="Times New Roman"/>
-          <w:color w:val="000000"/>
-          <w:sz w:val="24"/>
-        </w:rPr>
-        <w:t>le to sort the returned flights by total duration/number of stops and price, they will also be able to set the min and max price when searching so they do not have to view tickets outside of their budget. Having these search options will allow users to fin</w:t>
-      </w:r>
-      <w:r>
-        <w:rPr>
-          <w:rFonts w:ascii="Times New Roman" w:hAnsi="Times New Roman"/>
-          <w:color w:val="000000"/>
-          <w:sz w:val="24"/>
-        </w:rPr>
-        <w:t>d a flight that they need in the most streamlined way. In addition, users can change their profile by clicking a button in the upper right part of user dashboard. This will bring users to profile page that allows them to change their password and change th</w:t>
-      </w:r>
-      <w:r>
-        <w:rPr>
-          <w:rFonts w:ascii="Times New Roman" w:hAnsi="Times New Roman"/>
-          <w:color w:val="000000"/>
-          <w:sz w:val="24"/>
-        </w:rPr>
-        <w:t xml:space="preserve">eir preferences. There will be a menu on the left of the page that allows them to do things </w:t>
+        <w:t xml:space="preserve">Once users sign in, they can search for flights using our search bar which will be placed at the top of the page. When they search, they will fill in their departing location and desired destination, as well as departure and return dates. Users will then click search or press enter to start querying for their flights, then the page will display a list of flights matching the given criteria in our database. Users can open up advanced search to refine some search options as well as prioritization for time in day and flight classes. Moreover, users will be able to sort the returned flights by total duration/number of stops and price, they will also be able to set the min and max price when searching so they do not have to view tickets outside of their budget. Having these search options will allow users to find a flight that they need in the most streamlined way. In addition, users can change their profile by clicking a button in the upper right part of user dashboard. This will bring users to profile page that allows them to change their password and change their preferences. There will be a menu on the left of the page that allows them to do things </w:t>
       </w:r>
       <w:r>
         <w:rPr>
@@ -2857,69 +2575,7 @@
           <w:szCs w:val="24"/>
           <w:lang w:val="en-US"/>
         </w:rPr>
-        <w:t>T</w:t>
-      </w:r>
-      <w:r>
-        <w:rPr>
-          <w:rFonts w:ascii="Times New Roman" w:hAnsi="Times New Roman" w:cs="Times New Roman"/>
-          <w:color w:val="000000"/>
-          <w:sz w:val="24"/>
-          <w:szCs w:val="24"/>
-          <w:lang w:val="en-US"/>
-        </w:rPr>
-        <w:t>h</w:t>
-      </w:r>
-      <w:r>
-        <w:rPr>
-          <w:rFonts w:ascii="Times New Roman" w:hAnsi="Times New Roman" w:cs="Times New Roman"/>
-          <w:color w:val="000000"/>
-          <w:sz w:val="24"/>
-          <w:szCs w:val="24"/>
-          <w:lang w:val="en-US"/>
-        </w:rPr>
-        <w:t xml:space="preserve">e security of users will be protected by email address and password. Enrolled user​ ​account​ ​information​ ​will​ ​be​ ​securely​ ​stored​ ​in​ the </w:t>
-      </w:r>
-      <w:proofErr w:type="gramStart"/>
-      <w:r>
-        <w:rPr>
-          <w:rFonts w:ascii="Times New Roman" w:hAnsi="Times New Roman" w:cs="Times New Roman"/>
-          <w:color w:val="000000"/>
-          <w:sz w:val="24"/>
-          <w:szCs w:val="24"/>
-          <w:lang w:val="en-US"/>
-        </w:rPr>
-        <w:t>database.​</w:t>
-      </w:r>
-      <w:proofErr w:type="gramEnd"/>
-      <w:r>
-        <w:rPr>
-          <w:rFonts w:ascii="Times New Roman" w:hAnsi="Times New Roman" w:cs="Times New Roman"/>
-          <w:color w:val="000000"/>
-          <w:sz w:val="24"/>
-          <w:szCs w:val="24"/>
-          <w:lang w:val="en-US"/>
-        </w:rPr>
-        <w:t xml:space="preserve"> ​​​In​ ​order​ ​to​ ​login​ ​to the​ ​system​, the ​user​ ​must​ ​provide​ ​an​ ​existing​ ​emai</w:t>
-      </w:r>
-      <w:r>
-        <w:rPr>
-          <w:rFonts w:ascii="Times New Roman" w:hAnsi="Times New Roman" w:cs="Times New Roman"/>
-          <w:color w:val="000000"/>
-          <w:sz w:val="24"/>
-          <w:szCs w:val="24"/>
-          <w:lang w:val="en-US"/>
-        </w:rPr>
-        <w:t>l​ ​account​ ​along​ ​with​ ​the associated​ ​password.​ Meanwhile, if a user happens to forget password, the user have to reset his password before signing in to the system. ​The​ database system ​will​ ​be​ ​implemented​ ​using​ ​local host ​providing​ c</w:t>
-      </w:r>
-      <w:r>
-        <w:rPr>
-          <w:rFonts w:ascii="Times New Roman" w:hAnsi="Times New Roman" w:cs="Times New Roman"/>
-          <w:color w:val="000000"/>
-          <w:sz w:val="24"/>
-          <w:szCs w:val="24"/>
-          <w:lang w:val="en-US"/>
-        </w:rPr>
-        <w:t xml:space="preserve">onnection​ ​to​ ​server.  </w:t>
+        <w:t xml:space="preserve">The security of users will be protected by email address and password. Enrolled user​ ​account​ ​information​ ​will​ ​be​ ​securely​ ​stored​ ​in​ the database.​ ​​​In​ ​order​ ​to​ ​login​ ​to the​ ​system​, the ​user​ ​must​ ​provide​ ​an​ ​existing​ ​email​ ​account​ ​along​ ​with​ ​the associated​ ​password.​ Meanwhile, if a user happens to forget password, the user have to reset his password before signing in to the system. ​The​ database system ​will​ ​be​ ​implemented​ ​using​ ​local host ​providing​ connection​ ​to​ ​server.  </w:t>
       </w:r>
       <w:r>
         <w:rPr>
@@ -3013,17 +2669,7 @@
           <w:szCs w:val="24"/>
           <w:lang w:val="en-US"/>
         </w:rPr>
-        <w:t xml:space="preserve">Simulated flight </w:t>
-      </w:r>
-      <w:r>
-        <w:rPr>
-          <w:rFonts w:ascii="Times New Roman" w:hAnsi="Times New Roman" w:cs="Times New Roman"/>
-          <w:color w:val="000000"/>
-          <w:sz w:val="24"/>
-          <w:szCs w:val="24"/>
-          <w:lang w:val="en-US"/>
-        </w:rPr>
-        <w:t>information</w:t>
+        <w:t>Simulated flight information</w:t>
       </w:r>
     </w:p>
     <w:p>
@@ -3045,8 +2691,9 @@
           <w:szCs w:val="24"/>
           <w:lang w:val="en-US"/>
         </w:rPr>
-        <w:t>E</w:t>
-      </w:r>
+        <w:t xml:space="preserve">Each flight will have a maximum number of seats and each person </w:t>
+      </w:r>
+      <w:proofErr w:type="spellStart"/>
       <w:r>
         <w:rPr>
           <w:rFonts w:ascii="Times New Roman" w:hAnsi="Times New Roman" w:cs="Times New Roman"/>
@@ -3055,9 +2702,9 @@
           <w:szCs w:val="24"/>
           <w:lang w:val="en-US"/>
         </w:rPr>
-        <w:t xml:space="preserve">ach flight will have a maximum number of seats and each person </w:t>
-      </w:r>
-      <w:proofErr w:type="spellStart"/>
+        <w:t>can not</w:t>
+      </w:r>
+      <w:proofErr w:type="spellEnd"/>
       <w:r>
         <w:rPr>
           <w:rFonts w:ascii="Times New Roman" w:hAnsi="Times New Roman" w:cs="Times New Roman"/>
@@ -3066,28 +2713,7 @@
           <w:szCs w:val="24"/>
           <w:lang w:val="en-US"/>
         </w:rPr>
-        <w:t>can not</w:t>
-      </w:r>
-      <w:proofErr w:type="spellEnd"/>
-      <w:r>
-        <w:rPr>
-          <w:rFonts w:ascii="Times New Roman" w:hAnsi="Times New Roman" w:cs="Times New Roman"/>
-          <w:color w:val="000000"/>
-          <w:sz w:val="24"/>
-          <w:szCs w:val="24"/>
-          <w:lang w:val="en-US"/>
-        </w:rPr>
-        <w:t xml:space="preserve"> double-book the same flight. When the user enters a search query, a series of desired flights will be displayed, with the number of seats left. If the number of seats is ze</w:t>
-      </w:r>
-      <w:r>
-        <w:rPr>
-          <w:rFonts w:ascii="Times New Roman" w:hAnsi="Times New Roman" w:cs="Times New Roman"/>
-          <w:color w:val="000000"/>
-          <w:sz w:val="24"/>
-          <w:szCs w:val="24"/>
-          <w:lang w:val="en-US"/>
-        </w:rPr>
-        <w:t>ro, that flight will not be shown to the user, even if it meets their other criteria.</w:t>
+        <w:t xml:space="preserve"> double-book the same flight. When the user enters a search query, a series of desired flights will be displayed, with the number of seats left. If the number of seats is zero, that flight will not be shown to the user, even if it meets their other criteria.</w:t>
       </w:r>
     </w:p>
     <w:p>
@@ -3140,17 +2766,7 @@
           <w:szCs w:val="24"/>
           <w:lang w:val="en-US"/>
         </w:rPr>
-        <w:t>S</w:t>
-      </w:r>
-      <w:r>
-        <w:rPr>
-          <w:rFonts w:ascii="Times New Roman" w:hAnsi="Times New Roman" w:cs="Times New Roman"/>
-          <w:color w:val="000000"/>
-          <w:sz w:val="24"/>
-          <w:szCs w:val="24"/>
-          <w:lang w:val="en-US"/>
-        </w:rPr>
-        <w:t>ystem will be designed so it will be easy to maintain and scale up when the business grows</w:t>
+        <w:t>System will be designed so it will be easy to maintain and scale up when the business grows</w:t>
       </w:r>
     </w:p>
     <w:p>
@@ -3172,17 +2788,7 @@
           <w:szCs w:val="24"/>
           <w:lang w:val="en-US"/>
         </w:rPr>
-        <w:t xml:space="preserve">Also, it depends on further requirements from </w:t>
-      </w:r>
-      <w:r>
-        <w:rPr>
-          <w:rFonts w:ascii="Times New Roman" w:hAnsi="Times New Roman" w:cs="Times New Roman"/>
-          <w:color w:val="000000"/>
-          <w:sz w:val="24"/>
-          <w:szCs w:val="24"/>
-          <w:lang w:val="en-US"/>
-        </w:rPr>
-        <w:t>the stakeholders</w:t>
+        <w:t>Also, it depends on further requirements from the stakeholders</w:t>
       </w:r>
     </w:p>
     <w:p>
@@ -3235,17 +2841,7 @@
           <w:szCs w:val="24"/>
           <w:lang w:val="en-US"/>
         </w:rPr>
-        <w:t>A</w:t>
-      </w:r>
-      <w:r>
-        <w:rPr>
-          <w:rFonts w:ascii="Times New Roman" w:hAnsi="Times New Roman" w:cs="Times New Roman"/>
-          <w:color w:val="000000"/>
-          <w:sz w:val="24"/>
-          <w:szCs w:val="24"/>
-          <w:lang w:val="en-US"/>
-        </w:rPr>
-        <w:t>ll the reservation/ flight information will be persisted and secured </w:t>
+        <w:t>All the reservation/ flight information will be persisted and secured </w:t>
       </w:r>
     </w:p>
     <w:p>
@@ -3307,6 +2903,7 @@
         <w:ind w:left="1440"/>
         <w:rPr>
           <w:rFonts w:ascii="Times New Roman" w:hAnsi="Times New Roman" w:cs="Times New Roman"/>
+          <w:color w:val="000000"/>
           <w:sz w:val="24"/>
           <w:szCs w:val="24"/>
           <w:lang w:val="en-US"/>
@@ -3320,9 +2917,13 @@
           <w:szCs w:val="24"/>
           <w:lang w:val="en-US"/>
         </w:rPr>
-        <w:t>I</w:t>
-      </w:r>
-      <w:r>
+        <w:t>In this AST6 project, we implement the concurrently popular technology Node.js and React to build the client side and server side.</w:t>
+      </w:r>
+    </w:p>
+    <w:p>
+      <w:pPr>
+        <w:spacing w:line="360" w:lineRule="auto"/>
+        <w:ind w:left="1440"/>
         <w:rPr>
           <w:rFonts w:ascii="Times New Roman" w:hAnsi="Times New Roman" w:cs="Times New Roman"/>
           <w:color w:val="000000"/>
@@ -3330,9 +2931,12 @@
           <w:szCs w:val="24"/>
           <w:lang w:val="en-US"/>
         </w:rPr>
-        <w:t xml:space="preserve">n this AST6 project, we implement the concurrently </w:t>
-      </w:r>
-      <w:r>
+      </w:pPr>
+    </w:p>
+    <w:p>
+      <w:pPr>
+        <w:spacing w:line="360" w:lineRule="auto"/>
+        <w:ind w:left="1440"/>
         <w:rPr>
           <w:rFonts w:ascii="Times New Roman" w:hAnsi="Times New Roman" w:cs="Times New Roman"/>
           <w:color w:val="000000"/>
@@ -3340,8 +2944,1152 @@
           <w:szCs w:val="24"/>
           <w:lang w:val="en-US"/>
         </w:rPr>
-        <w:t>popular technology Node.js and React to build the client side and server side.</w:t>
-      </w:r>
+      </w:pPr>
+    </w:p>
+    <w:p>
+      <w:pPr>
+        <w:pStyle w:val="Heading2"/>
+      </w:pPr>
+      <w:r>
+        <w:rPr>
+          <w:b/>
+          <w:bCs/>
+          <w:color w:val="000000"/>
+        </w:rPr>
+        <w:lastRenderedPageBreak/>
+        <w:t>E/R Diagram</w:t>
+      </w:r>
+    </w:p>
+    <w:p>
+      <w:pPr>
+        <w:pStyle w:val="NormalWeb"/>
+        <w:spacing w:beforeAutospacing="0" w:afterAutospacing="0"/>
+        <w:jc w:val="center"/>
+      </w:pPr>
+      <w:r>
+        <w:rPr>
+          <w:noProof/>
+          <w:color w:val="000000"/>
+          <w:bdr w:val="none" w:sz="0" w:space="0" w:color="auto" w:frame="1"/>
+        </w:rPr>
+        <w:drawing>
+          <wp:inline distT="0" distB="0" distL="0" distR="0" wp14:anchorId="1514CE9E" wp14:editId="43D6DB07">
+            <wp:extent cx="5943600" cy="6179820"/>
+            <wp:effectExtent l="0" t="0" r="0" b="0"/>
+            <wp:docPr id="2" name="Picture 2" descr="https://lh5.googleusercontent.com/C9c8QAWaDmKKmbG8LM1rJfsDCdO5j1ndO4ErIQ2nzo9T_yE22tfd-HGU55FUi-ZrC6mvO6JxCBNydTQAfvCMDcb6CvizEdKTVN6Bu4qhRc3v0jTwmButnjPXlf0xIve-YFviAH1h"/>
+            <wp:cNvGraphicFramePr>
+              <a:graphicFrameLocks xmlns:a="http://schemas.openxmlformats.org/drawingml/2006/main" noChangeAspect="1"/>
+            </wp:cNvGraphicFramePr>
+            <a:graphic xmlns:a="http://schemas.openxmlformats.org/drawingml/2006/main">
+              <a:graphicData uri="http://schemas.openxmlformats.org/drawingml/2006/picture">
+                <pic:pic xmlns:pic="http://schemas.openxmlformats.org/drawingml/2006/picture">
+                  <pic:nvPicPr>
+                    <pic:cNvPr id="0" name="Picture 1" descr="https://lh5.googleusercontent.com/C9c8QAWaDmKKmbG8LM1rJfsDCdO5j1ndO4ErIQ2nzo9T_yE22tfd-HGU55FUi-ZrC6mvO6JxCBNydTQAfvCMDcb6CvizEdKTVN6Bu4qhRc3v0jTwmButnjPXlf0xIve-YFviAH1h"/>
+                    <pic:cNvPicPr>
+                      <a:picLocks noChangeAspect="1" noChangeArrowheads="1"/>
+                    </pic:cNvPicPr>
+                  </pic:nvPicPr>
+                  <pic:blipFill>
+                    <a:blip r:embed="rId6">
+                      <a:extLst>
+                        <a:ext uri="{28A0092B-C50C-407E-A947-70E740481C1C}">
+                          <a14:useLocalDpi xmlns:a14="http://schemas.microsoft.com/office/drawing/2010/main" val="0"/>
+                        </a:ext>
+                      </a:extLst>
+                    </a:blip>
+                    <a:srcRect/>
+                    <a:stretch>
+                      <a:fillRect/>
+                    </a:stretch>
+                  </pic:blipFill>
+                  <pic:spPr bwMode="auto">
+                    <a:xfrm>
+                      <a:off x="0" y="0"/>
+                      <a:ext cx="5943600" cy="6179820"/>
+                    </a:xfrm>
+                    <a:prstGeom prst="rect">
+                      <a:avLst/>
+                    </a:prstGeom>
+                    <a:noFill/>
+                    <a:ln>
+                      <a:noFill/>
+                    </a:ln>
+                  </pic:spPr>
+                </pic:pic>
+              </a:graphicData>
+            </a:graphic>
+          </wp:inline>
+        </w:drawing>
+      </w:r>
+      <w:r>
+        <w:rPr>
+          <w:rFonts w:ascii="Arial" w:hAnsi="Arial" w:cs="Arial"/>
+          <w:color w:val="666666"/>
+          <w:sz w:val="22"/>
+          <w:szCs w:val="22"/>
+        </w:rPr>
+        <w:t>Figure 2: E/R diagram for AST6 Airline Online Services</w:t>
+      </w:r>
+    </w:p>
+    <w:p>
+      <w:pPr>
+        <w:pStyle w:val="Heading2"/>
+      </w:pPr>
+      <w:r>
+        <w:rPr>
+          <w:b/>
+          <w:bCs/>
+          <w:color w:val="000000"/>
+        </w:rPr>
+        <w:t>Relation Schemas with description</w:t>
+      </w:r>
+    </w:p>
+    <w:p>
+      <w:pPr>
+        <w:pStyle w:val="NormalWeb"/>
+        <w:numPr>
+          <w:ilvl w:val="0"/>
+          <w:numId w:val="40"/>
+        </w:numPr>
+        <w:spacing w:beforeAutospacing="0" w:afterAutospacing="0"/>
+        <w:textAlignment w:val="baseline"/>
+        <w:rPr>
+          <w:color w:val="000000"/>
+        </w:rPr>
+      </w:pPr>
+      <w:r>
+        <w:rPr>
+          <w:b/>
+          <w:bCs/>
+          <w:color w:val="000000"/>
+        </w:rPr>
+        <w:t>user(</w:t>
+      </w:r>
+      <w:proofErr w:type="spellStart"/>
+      <w:r>
+        <w:rPr>
+          <w:b/>
+          <w:bCs/>
+          <w:color w:val="000000"/>
+          <w:u w:val="single"/>
+        </w:rPr>
+        <w:t>user_id</w:t>
+      </w:r>
+      <w:proofErr w:type="spellEnd"/>
+      <w:r>
+        <w:rPr>
+          <w:b/>
+          <w:bCs/>
+          <w:color w:val="000000"/>
+          <w:u w:val="single"/>
+        </w:rPr>
+        <w:t xml:space="preserve"> [Member #]</w:t>
+      </w:r>
+      <w:r>
+        <w:rPr>
+          <w:b/>
+          <w:bCs/>
+          <w:color w:val="000000"/>
+        </w:rPr>
+        <w:t xml:space="preserve">, </w:t>
+      </w:r>
+      <w:r>
+        <w:rPr>
+          <w:b/>
+          <w:bCs/>
+          <w:color w:val="000000"/>
+          <w:u w:val="single"/>
+        </w:rPr>
+        <w:t>email,</w:t>
+      </w:r>
+      <w:r>
+        <w:rPr>
+          <w:b/>
+          <w:bCs/>
+          <w:color w:val="000000"/>
+        </w:rPr>
+        <w:t xml:space="preserve"> </w:t>
+      </w:r>
+      <w:proofErr w:type="spellStart"/>
+      <w:r>
+        <w:rPr>
+          <w:b/>
+          <w:bCs/>
+          <w:color w:val="000000"/>
+        </w:rPr>
+        <w:t>joined_datetime</w:t>
+      </w:r>
+      <w:proofErr w:type="spellEnd"/>
+      <w:r>
+        <w:rPr>
+          <w:b/>
+          <w:bCs/>
+          <w:color w:val="000000"/>
+        </w:rPr>
+        <w:t xml:space="preserve">, </w:t>
+      </w:r>
+      <w:proofErr w:type="spellStart"/>
+      <w:r>
+        <w:rPr>
+          <w:b/>
+          <w:bCs/>
+          <w:color w:val="000000"/>
+        </w:rPr>
+        <w:t>first_name</w:t>
+      </w:r>
+      <w:proofErr w:type="spellEnd"/>
+      <w:r>
+        <w:rPr>
+          <w:b/>
+          <w:bCs/>
+          <w:color w:val="000000"/>
+        </w:rPr>
+        <w:t xml:space="preserve">, </w:t>
+      </w:r>
+      <w:proofErr w:type="spellStart"/>
+      <w:r>
+        <w:rPr>
+          <w:b/>
+          <w:bCs/>
+          <w:color w:val="000000"/>
+        </w:rPr>
+        <w:t>last_name</w:t>
+      </w:r>
+      <w:proofErr w:type="spellEnd"/>
+      <w:r>
+        <w:rPr>
+          <w:b/>
+          <w:bCs/>
+          <w:color w:val="000000"/>
+        </w:rPr>
+        <w:t xml:space="preserve">, </w:t>
+      </w:r>
+      <w:proofErr w:type="spellStart"/>
+      <w:r>
+        <w:rPr>
+          <w:b/>
+          <w:bCs/>
+          <w:color w:val="000000"/>
+        </w:rPr>
+        <w:t>middle_initial</w:t>
+      </w:r>
+      <w:proofErr w:type="spellEnd"/>
+      <w:r>
+        <w:rPr>
+          <w:b/>
+          <w:bCs/>
+          <w:color w:val="000000"/>
+        </w:rPr>
+        <w:t xml:space="preserve">, DOB, address): </w:t>
+      </w:r>
+      <w:r>
+        <w:rPr>
+          <w:color w:val="000000"/>
+        </w:rPr>
+        <w:t>Each user will have to provide email, first name, last name, middle name initial, Date of Birth (DOB), and address in order to sign up, and has a unique user ID which is assigned by System</w:t>
+      </w:r>
+    </w:p>
+    <w:p>
+      <w:pPr>
+        <w:pStyle w:val="NormalWeb"/>
+        <w:spacing w:beforeAutospacing="0" w:afterAutospacing="0"/>
+        <w:ind w:left="720"/>
+      </w:pPr>
+      <w:r>
+        <w:rPr>
+          <w:color w:val="000000"/>
+        </w:rPr>
+        <w:t>Example Tuples:</w:t>
+      </w:r>
+    </w:p>
+    <w:p>
+      <w:pPr>
+        <w:pStyle w:val="NormalWeb"/>
+        <w:spacing w:beforeAutospacing="0" w:afterAutospacing="0"/>
+        <w:ind w:left="720"/>
+      </w:pPr>
+      <w:r>
+        <w:rPr>
+          <w:color w:val="000000"/>
+        </w:rPr>
+        <w:lastRenderedPageBreak/>
+        <w:t xml:space="preserve">(M2206, </w:t>
+      </w:r>
+      <w:hyperlink r:id="rId7" w:history="1">
+        <w:r>
+          <w:rPr>
+            <w:rStyle w:val="Hyperlink"/>
+            <w:color w:val="1155CC"/>
+          </w:rPr>
+          <w:t>john@gmail.com</w:t>
+        </w:r>
+      </w:hyperlink>
+      <w:r>
+        <w:rPr>
+          <w:color w:val="000000"/>
+        </w:rPr>
+        <w:t>, 10/6/2019, John, McGinley, P, 2/12/1997, 123 Fake Street)</w:t>
+      </w:r>
+    </w:p>
+    <w:p>
+      <w:pPr>
+        <w:pStyle w:val="NormalWeb"/>
+        <w:spacing w:beforeAutospacing="0" w:afterAutospacing="0"/>
+        <w:ind w:left="720"/>
+      </w:pPr>
+      <w:r>
+        <w:rPr>
+          <w:color w:val="000000"/>
+        </w:rPr>
+        <w:t>(M2207, kunda</w:t>
+      </w:r>
+      <w:hyperlink r:id="rId8" w:history="1">
+        <w:r>
+          <w:rPr>
+            <w:rStyle w:val="Hyperlink"/>
+            <w:color w:val="1155CC"/>
+          </w:rPr>
+          <w:t>@gmail.com</w:t>
+        </w:r>
+      </w:hyperlink>
+      <w:r>
+        <w:rPr>
+          <w:color w:val="000000"/>
+        </w:rPr>
+        <w:t xml:space="preserve">, 11/6/2014, Tyler, </w:t>
+      </w:r>
+      <w:proofErr w:type="spellStart"/>
+      <w:r>
+        <w:rPr>
+          <w:color w:val="000000"/>
+        </w:rPr>
+        <w:t>Daas</w:t>
+      </w:r>
+      <w:proofErr w:type="spellEnd"/>
+      <w:r>
+        <w:rPr>
+          <w:color w:val="000000"/>
+        </w:rPr>
+        <w:t>, D, 4/3/1995, 1203 20th Street)</w:t>
+      </w:r>
+    </w:p>
+    <w:p>
+      <w:pPr>
+        <w:pStyle w:val="NormalWeb"/>
+        <w:spacing w:beforeAutospacing="0" w:afterAutospacing="0"/>
+        <w:ind w:left="720"/>
+      </w:pPr>
+      <w:r>
+        <w:rPr>
+          <w:color w:val="000000"/>
+        </w:rPr>
+        <w:t>(M2208, tee</w:t>
+      </w:r>
+      <w:hyperlink r:id="rId9" w:history="1">
+        <w:r>
+          <w:rPr>
+            <w:rStyle w:val="Hyperlink"/>
+            <w:color w:val="1155CC"/>
+          </w:rPr>
+          <w:t>@gmail.com</w:t>
+        </w:r>
+      </w:hyperlink>
+      <w:r>
+        <w:rPr>
+          <w:color w:val="000000"/>
+        </w:rPr>
+        <w:t>, 1/5/2009, Thong, Le, Q, 5/15/1992, 1203 Austin Street)</w:t>
+      </w:r>
+    </w:p>
+    <w:p>
+      <w:pPr>
+        <w:pStyle w:val="NormalWeb"/>
+        <w:spacing w:beforeAutospacing="0" w:afterAutospacing="0"/>
+        <w:ind w:left="720"/>
+      </w:pPr>
+      <w:r>
+        <w:rPr>
+          <w:color w:val="000000"/>
+        </w:rPr>
+        <w:t>(M2209, jake</w:t>
+      </w:r>
+      <w:hyperlink r:id="rId10" w:history="1">
+        <w:r>
+          <w:rPr>
+            <w:rStyle w:val="Hyperlink"/>
+            <w:color w:val="1155CC"/>
+          </w:rPr>
+          <w:t>@gmail.com</w:t>
+        </w:r>
+      </w:hyperlink>
+      <w:r>
+        <w:rPr>
+          <w:color w:val="000000"/>
+        </w:rPr>
+        <w:t xml:space="preserve">, 2/5/2015, </w:t>
+      </w:r>
+      <w:proofErr w:type="spellStart"/>
+      <w:r>
+        <w:rPr>
+          <w:color w:val="000000"/>
+        </w:rPr>
+        <w:t>Kunda</w:t>
+      </w:r>
+      <w:proofErr w:type="spellEnd"/>
+      <w:r>
+        <w:rPr>
+          <w:color w:val="000000"/>
+        </w:rPr>
+        <w:t>, Wu, P, 4/12/1990, 1203 Kim Street)</w:t>
+      </w:r>
+    </w:p>
+    <w:p>
+      <w:pPr>
+        <w:pStyle w:val="NormalWeb"/>
+        <w:spacing w:beforeAutospacing="0" w:afterAutospacing="0"/>
+        <w:ind w:left="720"/>
+      </w:pPr>
+      <w:r>
+        <w:rPr>
+          <w:color w:val="000000"/>
+        </w:rPr>
+        <w:t>(M2210, blake</w:t>
+      </w:r>
+      <w:hyperlink r:id="rId11" w:history="1">
+        <w:r>
+          <w:rPr>
+            <w:rStyle w:val="Hyperlink"/>
+            <w:color w:val="1155CC"/>
+          </w:rPr>
+          <w:t>@gmail.com</w:t>
+        </w:r>
+      </w:hyperlink>
+      <w:r>
+        <w:rPr>
+          <w:color w:val="000000"/>
+        </w:rPr>
+        <w:t>, 10/6/2014, John, Wu,  R, 8/30/2005, 1203 Rut Street)</w:t>
+      </w:r>
+    </w:p>
+    <w:p>
+      <w:pPr>
+        <w:pStyle w:val="NormalWeb"/>
+        <w:spacing w:beforeAutospacing="0" w:afterAutospacing="0"/>
+        <w:ind w:left="720"/>
+      </w:pPr>
+      <w:r>
+        <w:rPr>
+          <w:color w:val="000000"/>
+        </w:rPr>
+        <w:t>(M2211, rock</w:t>
+      </w:r>
+      <w:hyperlink r:id="rId12" w:history="1">
+        <w:r>
+          <w:rPr>
+            <w:rStyle w:val="Hyperlink"/>
+            <w:color w:val="1155CC"/>
+          </w:rPr>
+          <w:t>@gmail.com</w:t>
+        </w:r>
+      </w:hyperlink>
+      <w:r>
+        <w:rPr>
+          <w:color w:val="000000"/>
+        </w:rPr>
+        <w:t>, 4/3/2011, Rock, Lee, N, 2/2/1950, 13 7th Street)</w:t>
+      </w:r>
+    </w:p>
+    <w:p>
+      <w:pPr>
+        <w:pStyle w:val="NormalWeb"/>
+        <w:spacing w:beforeAutospacing="0" w:afterAutospacing="0"/>
+        <w:ind w:left="720"/>
+      </w:pPr>
+      <w:r>
+        <w:rPr>
+          <w:color w:val="000000"/>
+        </w:rPr>
+        <w:t>(M2212, kyle</w:t>
+      </w:r>
+      <w:hyperlink r:id="rId13" w:history="1">
+        <w:r>
+          <w:rPr>
+            <w:rStyle w:val="Hyperlink"/>
+            <w:color w:val="1155CC"/>
+          </w:rPr>
+          <w:t>@gmail.com</w:t>
+        </w:r>
+      </w:hyperlink>
+      <w:r>
+        <w:rPr>
+          <w:color w:val="000000"/>
+        </w:rPr>
+        <w:t xml:space="preserve">, 5/9/2013, Kyle, </w:t>
+      </w:r>
+      <w:proofErr w:type="spellStart"/>
+      <w:r>
+        <w:rPr>
+          <w:color w:val="000000"/>
+        </w:rPr>
+        <w:t>Hertsch</w:t>
+      </w:r>
+      <w:proofErr w:type="spellEnd"/>
+      <w:r>
+        <w:rPr>
+          <w:color w:val="000000"/>
+        </w:rPr>
+        <w:t>, A, 3/5/1960, 123 8th Street)</w:t>
+      </w:r>
+    </w:p>
+    <w:p>
+      <w:pPr>
+        <w:pStyle w:val="NormalWeb"/>
+        <w:spacing w:beforeAutospacing="0" w:afterAutospacing="0"/>
+        <w:ind w:left="720"/>
+      </w:pPr>
+      <w:r>
+        <w:rPr>
+          <w:color w:val="000000"/>
+        </w:rPr>
+        <w:t>(M2213, andre</w:t>
+      </w:r>
+      <w:hyperlink r:id="rId14" w:history="1">
+        <w:r>
+          <w:rPr>
+            <w:rStyle w:val="Hyperlink"/>
+            <w:color w:val="1155CC"/>
+          </w:rPr>
+          <w:t>@gmail.com</w:t>
+        </w:r>
+      </w:hyperlink>
+      <w:r>
+        <w:rPr>
+          <w:color w:val="000000"/>
+        </w:rPr>
+        <w:t>, 3/3/2015, Andre, Giant, R 8/5/1963, 143 first Street)</w:t>
+      </w:r>
+    </w:p>
+    <w:p>
+      <w:pPr>
+        <w:pStyle w:val="NormalWeb"/>
+        <w:spacing w:beforeAutospacing="0" w:afterAutospacing="0"/>
+        <w:ind w:left="720"/>
+      </w:pPr>
+      <w:r>
+        <w:rPr>
+          <w:color w:val="000000"/>
+        </w:rPr>
+        <w:t>(M2214, blake</w:t>
+      </w:r>
+      <w:hyperlink r:id="rId15" w:history="1">
+        <w:r>
+          <w:rPr>
+            <w:rStyle w:val="Hyperlink"/>
+            <w:color w:val="1155CC"/>
+          </w:rPr>
+          <w:t>@gmail.com</w:t>
+        </w:r>
+      </w:hyperlink>
+      <w:r>
+        <w:rPr>
+          <w:color w:val="000000"/>
+        </w:rPr>
+        <w:t>, 6/6/2006, Blake, Bortles, C, 9/4/1975, 101 West Adams St)</w:t>
+      </w:r>
+    </w:p>
+    <w:p>
+      <w:pPr>
+        <w:pStyle w:val="NormalWeb"/>
+        <w:spacing w:beforeAutospacing="0" w:afterAutospacing="0"/>
+        <w:ind w:left="720"/>
+      </w:pPr>
+      <w:r>
+        <w:rPr>
+          <w:color w:val="000000"/>
+        </w:rPr>
+        <w:t>(M2215, doug</w:t>
+      </w:r>
+      <w:hyperlink r:id="rId16" w:history="1">
+        <w:r>
+          <w:rPr>
+            <w:rStyle w:val="Hyperlink"/>
+            <w:color w:val="1155CC"/>
+          </w:rPr>
+          <w:t>@gmail.com</w:t>
+        </w:r>
+      </w:hyperlink>
+      <w:r>
+        <w:rPr>
+          <w:color w:val="000000"/>
+        </w:rPr>
+        <w:t>, 10/6/2019, Doug, Adams, L, 9/16/1996, 927 Hamilton St)</w:t>
+      </w:r>
+    </w:p>
+    <w:p>
+      <w:pPr>
+        <w:pStyle w:val="NormalWeb"/>
+        <w:spacing w:beforeAutospacing="0" w:afterAutospacing="0"/>
+        <w:ind w:left="720"/>
+      </w:pPr>
+      <w:r>
+        <w:rPr>
+          <w:color w:val="000000"/>
+        </w:rPr>
+        <w:t>(M2216, juan</w:t>
+      </w:r>
+      <w:hyperlink r:id="rId17" w:history="1">
+        <w:r>
+          <w:rPr>
+            <w:rStyle w:val="Hyperlink"/>
+            <w:color w:val="1155CC"/>
+          </w:rPr>
+          <w:t>@gmail.com</w:t>
+        </w:r>
+      </w:hyperlink>
+      <w:r>
+        <w:rPr>
+          <w:color w:val="000000"/>
+        </w:rPr>
+        <w:t>, 10/6/2019, Juan, Lopez, D, 1/1/2000, 940 Black St)</w:t>
+      </w:r>
+    </w:p>
+    <w:p>
+      <w:pPr>
+        <w:pStyle w:val="NormalWeb"/>
+        <w:spacing w:beforeAutospacing="0" w:afterAutospacing="0"/>
+        <w:ind w:left="720"/>
+      </w:pPr>
+      <w:r>
+        <w:rPr>
+          <w:color w:val="000000"/>
+        </w:rPr>
+        <w:t>(M2217, tim</w:t>
+      </w:r>
+      <w:hyperlink r:id="rId18" w:history="1">
+        <w:r>
+          <w:rPr>
+            <w:rStyle w:val="Hyperlink"/>
+            <w:color w:val="1155CC"/>
+          </w:rPr>
+          <w:t>@gmail.com</w:t>
+        </w:r>
+      </w:hyperlink>
+      <w:r>
+        <w:rPr>
+          <w:color w:val="000000"/>
+        </w:rPr>
+        <w:t>, 10/6/2019, Tim, Allen, Q, 5/5/2005, 409 Market St)</w:t>
+      </w:r>
+    </w:p>
+    <w:p>
+      <w:pPr>
+        <w:pStyle w:val="NormalWeb"/>
+        <w:spacing w:beforeAutospacing="0" w:afterAutospacing="0"/>
+        <w:ind w:left="720"/>
+      </w:pPr>
+      <w:r>
+        <w:rPr>
+          <w:color w:val="000000"/>
+        </w:rPr>
+        <w:t>(M2218, tyler</w:t>
+      </w:r>
+      <w:hyperlink r:id="rId19" w:history="1">
+        <w:r>
+          <w:rPr>
+            <w:rStyle w:val="Hyperlink"/>
+            <w:color w:val="1155CC"/>
+          </w:rPr>
+          <w:t>@gmail.com</w:t>
+        </w:r>
+      </w:hyperlink>
+      <w:r>
+        <w:rPr>
+          <w:color w:val="000000"/>
+        </w:rPr>
+        <w:t>, 10/6/2019, Tyler, Adams, C, 1/4/1959, 440 Telegraph Ave)</w:t>
+      </w:r>
+    </w:p>
+    <w:p>
+      <w:pPr>
+        <w:pStyle w:val="NormalWeb"/>
+        <w:spacing w:beforeAutospacing="0" w:afterAutospacing="0"/>
+        <w:ind w:left="720"/>
+      </w:pPr>
+      <w:r>
+        <w:rPr>
+          <w:color w:val="000000"/>
+        </w:rPr>
+        <w:t>(M2219, maria</w:t>
+      </w:r>
+      <w:hyperlink r:id="rId20" w:history="1">
+        <w:r>
+          <w:rPr>
+            <w:rStyle w:val="Hyperlink"/>
+            <w:color w:val="1155CC"/>
+          </w:rPr>
+          <w:t>@gmail.com</w:t>
+        </w:r>
+      </w:hyperlink>
+      <w:r>
+        <w:rPr>
+          <w:color w:val="000000"/>
+        </w:rPr>
+        <w:t>, 10/6/2019, Maria, Ramirez, D, 11/1/1991, 904 Test Dr)</w:t>
+      </w:r>
+    </w:p>
+    <w:p>
+      <w:pPr>
+        <w:pStyle w:val="NormalWeb"/>
+        <w:spacing w:beforeAutospacing="0" w:afterAutospacing="0"/>
+        <w:ind w:left="720"/>
+      </w:pPr>
+      <w:r>
+        <w:rPr>
+          <w:color w:val="000000"/>
+        </w:rPr>
+        <w:t>(M2220, ramirez</w:t>
+      </w:r>
+      <w:hyperlink r:id="rId21" w:history="1">
+        <w:r>
+          <w:rPr>
+            <w:rStyle w:val="Hyperlink"/>
+            <w:color w:val="1155CC"/>
+          </w:rPr>
+          <w:t>@gmail.com</w:t>
+        </w:r>
+      </w:hyperlink>
+      <w:r>
+        <w:rPr>
+          <w:color w:val="000000"/>
+        </w:rPr>
+        <w:t xml:space="preserve">, 10/6/2019, Kim, Ramirez, S, 1/5/1990, 753 </w:t>
+      </w:r>
+      <w:proofErr w:type="spellStart"/>
+      <w:r>
+        <w:rPr>
+          <w:color w:val="000000"/>
+        </w:rPr>
+        <w:t>Edde</w:t>
+      </w:r>
+      <w:proofErr w:type="spellEnd"/>
+      <w:r>
+        <w:rPr>
+          <w:color w:val="000000"/>
+        </w:rPr>
+        <w:t xml:space="preserve"> St)</w:t>
+      </w:r>
+    </w:p>
+    <w:p>
+      <w:pPr>
+        <w:pStyle w:val="NormalWeb"/>
+        <w:numPr>
+          <w:ilvl w:val="0"/>
+          <w:numId w:val="41"/>
+        </w:numPr>
+        <w:spacing w:beforeAutospacing="0" w:afterAutospacing="0"/>
+        <w:textAlignment w:val="baseline"/>
+        <w:rPr>
+          <w:color w:val="000000"/>
+        </w:rPr>
+      </w:pPr>
+      <w:r>
+        <w:rPr>
+          <w:b/>
+          <w:bCs/>
+          <w:color w:val="000000"/>
+        </w:rPr>
+        <w:t>preference(</w:t>
+      </w:r>
+      <w:proofErr w:type="spellStart"/>
+      <w:r>
+        <w:rPr>
+          <w:b/>
+          <w:bCs/>
+          <w:color w:val="000000"/>
+          <w:u w:val="single"/>
+        </w:rPr>
+        <w:t>user_id</w:t>
+      </w:r>
+      <w:proofErr w:type="spellEnd"/>
+      <w:r>
+        <w:rPr>
+          <w:b/>
+          <w:bCs/>
+          <w:color w:val="000000"/>
+        </w:rPr>
+        <w:t xml:space="preserve">, </w:t>
+      </w:r>
+      <w:proofErr w:type="spellStart"/>
+      <w:r>
+        <w:rPr>
+          <w:b/>
+          <w:bCs/>
+          <w:color w:val="000000"/>
+        </w:rPr>
+        <w:t>flight_time</w:t>
+      </w:r>
+      <w:proofErr w:type="spellEnd"/>
+      <w:r>
+        <w:rPr>
+          <w:b/>
+          <w:bCs/>
+          <w:color w:val="000000"/>
+        </w:rPr>
+        <w:t xml:space="preserve">, </w:t>
+      </w:r>
+      <w:proofErr w:type="spellStart"/>
+      <w:r>
+        <w:rPr>
+          <w:b/>
+          <w:bCs/>
+          <w:color w:val="000000"/>
+        </w:rPr>
+        <w:t>ticket_class</w:t>
+      </w:r>
+      <w:proofErr w:type="spellEnd"/>
+      <w:r>
+        <w:rPr>
+          <w:b/>
+          <w:bCs/>
+          <w:color w:val="000000"/>
+        </w:rPr>
+        <w:t xml:space="preserve">, alert, </w:t>
+      </w:r>
+      <w:proofErr w:type="spellStart"/>
+      <w:r>
+        <w:rPr>
+          <w:b/>
+          <w:bCs/>
+          <w:color w:val="000000"/>
+        </w:rPr>
+        <w:t>two_factor</w:t>
+      </w:r>
+      <w:proofErr w:type="spellEnd"/>
+      <w:r>
+        <w:rPr>
+          <w:b/>
+          <w:bCs/>
+          <w:color w:val="000000"/>
+        </w:rPr>
+        <w:t xml:space="preserve">, </w:t>
+      </w:r>
+      <w:proofErr w:type="spellStart"/>
+      <w:r>
+        <w:rPr>
+          <w:b/>
+          <w:bCs/>
+          <w:color w:val="000000"/>
+        </w:rPr>
+        <w:t>max_price</w:t>
+      </w:r>
+      <w:proofErr w:type="spellEnd"/>
+      <w:r>
+        <w:rPr>
+          <w:b/>
+          <w:bCs/>
+          <w:color w:val="000000"/>
+        </w:rPr>
+        <w:t>):</w:t>
+      </w:r>
+      <w:r>
+        <w:rPr>
+          <w:color w:val="000000"/>
+        </w:rPr>
+        <w:t xml:space="preserve"> Each registered user has exactly one list of preferences, so it is a one-one relationship. A list of preferences helps user to pre-select their options in flight search (flight time (day/night), ticket class (Business class/ Economic class). Alert is Yes/No to notify user when flight status changes. Two factor is Yes/No to provide more secure to user’s account. Max price is to set a limit for a ticket price</w:t>
+      </w:r>
+    </w:p>
+    <w:p>
+      <w:pPr>
+        <w:pStyle w:val="NormalWeb"/>
+        <w:spacing w:beforeAutospacing="0" w:afterAutospacing="0"/>
+        <w:ind w:left="720"/>
+      </w:pPr>
+      <w:r>
+        <w:rPr>
+          <w:color w:val="000000"/>
+        </w:rPr>
+        <w:t xml:space="preserve">(M0001, </w:t>
+      </w:r>
+      <w:proofErr w:type="spellStart"/>
+      <w:r>
+        <w:rPr>
+          <w:color w:val="000000"/>
+        </w:rPr>
+        <w:t>dayandnight</w:t>
+      </w:r>
+      <w:proofErr w:type="spellEnd"/>
+      <w:r>
+        <w:rPr>
+          <w:color w:val="000000"/>
+        </w:rPr>
+        <w:t>, economic, yes, yes, 200)</w:t>
+      </w:r>
+    </w:p>
+    <w:p>
+      <w:pPr>
+        <w:pStyle w:val="NormalWeb"/>
+        <w:spacing w:beforeAutospacing="0" w:afterAutospacing="0"/>
+        <w:ind w:left="720"/>
+      </w:pPr>
+      <w:r>
+        <w:rPr>
+          <w:color w:val="000000"/>
+        </w:rPr>
+        <w:t xml:space="preserve">(M0002, </w:t>
+      </w:r>
+      <w:proofErr w:type="spellStart"/>
+      <w:r>
+        <w:rPr>
+          <w:color w:val="000000"/>
+        </w:rPr>
+        <w:t>dayandnight</w:t>
+      </w:r>
+      <w:proofErr w:type="spellEnd"/>
+      <w:r>
+        <w:rPr>
+          <w:color w:val="000000"/>
+        </w:rPr>
+        <w:t>, economic, yes, yes, 200)</w:t>
+      </w:r>
+    </w:p>
+    <w:p>
+      <w:pPr>
+        <w:pStyle w:val="NormalWeb"/>
+        <w:spacing w:beforeAutospacing="0" w:afterAutospacing="0"/>
+        <w:ind w:left="720"/>
+      </w:pPr>
+      <w:r>
+        <w:rPr>
+          <w:color w:val="000000"/>
+        </w:rPr>
+        <w:t xml:space="preserve">(M0003, </w:t>
+      </w:r>
+      <w:proofErr w:type="spellStart"/>
+      <w:r>
+        <w:rPr>
+          <w:color w:val="000000"/>
+        </w:rPr>
+        <w:t>dayandnight</w:t>
+      </w:r>
+      <w:proofErr w:type="spellEnd"/>
+      <w:r>
+        <w:rPr>
+          <w:color w:val="000000"/>
+        </w:rPr>
+        <w:t>, economic, yes, yes, 200)</w:t>
+      </w:r>
+    </w:p>
+    <w:p>
+      <w:pPr>
+        <w:pStyle w:val="NormalWeb"/>
+        <w:spacing w:beforeAutospacing="0" w:afterAutospacing="0"/>
+        <w:ind w:left="720"/>
+      </w:pPr>
+      <w:r>
+        <w:rPr>
+          <w:color w:val="000000"/>
+        </w:rPr>
+        <w:t>(M0004, day, economic, yes, yes, 200)</w:t>
+      </w:r>
+    </w:p>
+    <w:p>
+      <w:pPr>
+        <w:pStyle w:val="NormalWeb"/>
+        <w:spacing w:beforeAutospacing="0" w:afterAutospacing="0"/>
+        <w:ind w:left="720"/>
+      </w:pPr>
+      <w:r>
+        <w:rPr>
+          <w:color w:val="000000"/>
+        </w:rPr>
+        <w:t>(M0005, night, economic, no, yes, 200)</w:t>
+      </w:r>
+    </w:p>
+    <w:p>
+      <w:pPr>
+        <w:pStyle w:val="NormalWeb"/>
+        <w:spacing w:beforeAutospacing="0" w:afterAutospacing="0"/>
+        <w:ind w:left="720"/>
+      </w:pPr>
+      <w:r>
+        <w:rPr>
+          <w:color w:val="000000"/>
+        </w:rPr>
+        <w:t>(M0006, night, business, yes, yes, any)</w:t>
+      </w:r>
+    </w:p>
+    <w:p>
+      <w:pPr>
+        <w:pStyle w:val="NormalWeb"/>
+        <w:spacing w:beforeAutospacing="0" w:afterAutospacing="0"/>
+        <w:ind w:left="720"/>
+      </w:pPr>
+      <w:r>
+        <w:rPr>
+          <w:color w:val="000000"/>
+        </w:rPr>
+        <w:t>(M0007, night, business, yes, yes, any)</w:t>
+      </w:r>
+    </w:p>
+    <w:p>
+      <w:pPr>
+        <w:pStyle w:val="NormalWeb"/>
+        <w:spacing w:beforeAutospacing="0" w:afterAutospacing="0"/>
+        <w:ind w:left="720"/>
+      </w:pPr>
+      <w:r>
+        <w:rPr>
+          <w:color w:val="000000"/>
+        </w:rPr>
+        <w:t>(M0008, day, business, yes, yes, any)</w:t>
+      </w:r>
+    </w:p>
+    <w:p>
+      <w:pPr>
+        <w:pStyle w:val="NormalWeb"/>
+        <w:spacing w:beforeAutospacing="0" w:afterAutospacing="0"/>
+        <w:ind w:left="720"/>
+      </w:pPr>
+      <w:r>
+        <w:rPr>
+          <w:color w:val="000000"/>
+        </w:rPr>
+        <w:t>(M0009, night, economic, yes, no, 150)</w:t>
+      </w:r>
+    </w:p>
+    <w:p>
+      <w:pPr>
+        <w:pStyle w:val="NormalWeb"/>
+        <w:spacing w:beforeAutospacing="0" w:afterAutospacing="0"/>
+        <w:ind w:left="720"/>
+      </w:pPr>
+      <w:r>
+        <w:rPr>
+          <w:color w:val="000000"/>
+        </w:rPr>
+        <w:t>(M0010, night, economic, yes, no, 150)</w:t>
+      </w:r>
+    </w:p>
+    <w:p>
+      <w:pPr>
+        <w:pStyle w:val="NormalWeb"/>
+        <w:spacing w:beforeAutospacing="0" w:afterAutospacing="0"/>
+        <w:ind w:left="720"/>
+      </w:pPr>
+      <w:r>
+        <w:rPr>
+          <w:color w:val="000000"/>
+        </w:rPr>
+        <w:t>(M0011, night, economic, yes, yes, any)</w:t>
+      </w:r>
+    </w:p>
+    <w:p>
+      <w:pPr>
+        <w:pStyle w:val="NormalWeb"/>
+        <w:spacing w:beforeAutospacing="0" w:afterAutospacing="0"/>
+        <w:ind w:left="720"/>
+      </w:pPr>
+      <w:r>
+        <w:rPr>
+          <w:color w:val="000000"/>
+        </w:rPr>
+        <w:t>(M0012, night, economic, yes, yes, 150)</w:t>
+      </w:r>
+    </w:p>
+    <w:p>
+      <w:pPr>
+        <w:pStyle w:val="NormalWeb"/>
+        <w:spacing w:beforeAutospacing="0" w:afterAutospacing="0"/>
+        <w:ind w:left="720"/>
+      </w:pPr>
+      <w:r>
+        <w:rPr>
+          <w:color w:val="000000"/>
+        </w:rPr>
+        <w:t>(M0013, night, economic, yes, yes, 150)</w:t>
+      </w:r>
+    </w:p>
+    <w:p>
+      <w:pPr>
+        <w:pStyle w:val="NormalWeb"/>
+        <w:spacing w:beforeAutospacing="0" w:afterAutospacing="0"/>
+        <w:ind w:left="720"/>
+      </w:pPr>
+      <w:r>
+        <w:rPr>
+          <w:color w:val="000000"/>
+        </w:rPr>
+        <w:t xml:space="preserve">(M0014, </w:t>
+      </w:r>
+      <w:proofErr w:type="spellStart"/>
+      <w:r>
+        <w:rPr>
+          <w:color w:val="000000"/>
+        </w:rPr>
+        <w:t>dayandnight</w:t>
+      </w:r>
+      <w:proofErr w:type="spellEnd"/>
+      <w:r>
+        <w:rPr>
+          <w:color w:val="000000"/>
+        </w:rPr>
+        <w:t>, economic, yes, no, 150)</w:t>
+      </w:r>
+    </w:p>
+    <w:p>
+      <w:pPr>
+        <w:pStyle w:val="NormalWeb"/>
+        <w:spacing w:beforeAutospacing="0" w:afterAutospacing="0"/>
+        <w:ind w:left="720"/>
+      </w:pPr>
+      <w:r>
+        <w:rPr>
+          <w:color w:val="000000"/>
+        </w:rPr>
+        <w:t xml:space="preserve">(M0015, </w:t>
+      </w:r>
+      <w:proofErr w:type="spellStart"/>
+      <w:r>
+        <w:rPr>
+          <w:color w:val="000000"/>
+        </w:rPr>
+        <w:t>dayandnight</w:t>
+      </w:r>
+      <w:proofErr w:type="spellEnd"/>
+      <w:r>
+        <w:rPr>
+          <w:color w:val="000000"/>
+        </w:rPr>
+        <w:t xml:space="preserve">, economic, </w:t>
+      </w:r>
+      <w:proofErr w:type="spellStart"/>
+      <w:r>
+        <w:rPr>
+          <w:color w:val="000000"/>
+        </w:rPr>
+        <w:t>yes,no</w:t>
+      </w:r>
+      <w:proofErr w:type="spellEnd"/>
+      <w:r>
+        <w:rPr>
+          <w:color w:val="000000"/>
+        </w:rPr>
+        <w:t>, 150)</w:t>
+      </w:r>
+    </w:p>
+    <w:p>
+      <w:pPr>
+        <w:spacing w:line="360" w:lineRule="auto"/>
+        <w:ind w:left="1440"/>
+        <w:rPr>
+          <w:rFonts w:ascii="Times New Roman" w:hAnsi="Times New Roman" w:cs="Times New Roman"/>
+          <w:sz w:val="24"/>
+          <w:szCs w:val="24"/>
+          <w:lang w:val="en-US"/>
+        </w:rPr>
+      </w:pPr>
+      <w:bookmarkStart w:id="29" w:name="_GoBack"/>
+      <w:bookmarkEnd w:id="29"/>
     </w:p>
     <w:p>
       <w:pPr>
@@ -4487,6 +5235,119 @@
     </w:lvl>
   </w:abstractNum>
   <w:abstractNum w:abstractNumId="9" w15:restartNumberingAfterBreak="0">
+    <w:nsid w:val="21097E3A"/>
+    <w:multiLevelType w:val="multilevel"/>
+    <w:tmpl w:val="9D2040CE"/>
+    <w:lvl w:ilvl="0">
+      <w:start w:val="2"/>
+      <w:numFmt w:val="decimal"/>
+      <w:lvlText w:val="%1."/>
+      <w:lvlJc w:val="left"/>
+      <w:pPr>
+        <w:tabs>
+          <w:tab w:val="num" w:pos="720"/>
+        </w:tabs>
+        <w:ind w:left="720" w:hanging="360"/>
+      </w:pPr>
+    </w:lvl>
+    <w:lvl w:ilvl="1" w:tentative="1">
+      <w:start w:val="1"/>
+      <w:numFmt w:val="decimal"/>
+      <w:lvlText w:val="%2."/>
+      <w:lvlJc w:val="left"/>
+      <w:pPr>
+        <w:tabs>
+          <w:tab w:val="num" w:pos="1440"/>
+        </w:tabs>
+        <w:ind w:left="1440" w:hanging="360"/>
+      </w:pPr>
+    </w:lvl>
+    <w:lvl w:ilvl="2" w:tentative="1">
+      <w:start w:val="1"/>
+      <w:numFmt w:val="decimal"/>
+      <w:lvlText w:val="%3."/>
+      <w:lvlJc w:val="left"/>
+      <w:pPr>
+        <w:tabs>
+          <w:tab w:val="num" w:pos="2160"/>
+        </w:tabs>
+        <w:ind w:left="2160" w:hanging="360"/>
+      </w:pPr>
+    </w:lvl>
+    <w:lvl w:ilvl="3" w:tentative="1">
+      <w:start w:val="1"/>
+      <w:numFmt w:val="decimal"/>
+      <w:lvlText w:val="%4."/>
+      <w:lvlJc w:val="left"/>
+      <w:pPr>
+        <w:tabs>
+          <w:tab w:val="num" w:pos="2880"/>
+        </w:tabs>
+        <w:ind w:left="2880" w:hanging="360"/>
+      </w:pPr>
+    </w:lvl>
+    <w:lvl w:ilvl="4" w:tentative="1">
+      <w:start w:val="1"/>
+      <w:numFmt w:val="decimal"/>
+      <w:lvlText w:val="%5."/>
+      <w:lvlJc w:val="left"/>
+      <w:pPr>
+        <w:tabs>
+          <w:tab w:val="num" w:pos="3600"/>
+        </w:tabs>
+        <w:ind w:left="3600" w:hanging="360"/>
+      </w:pPr>
+    </w:lvl>
+    <w:lvl w:ilvl="5" w:tentative="1">
+      <w:start w:val="1"/>
+      <w:numFmt w:val="decimal"/>
+      <w:lvlText w:val="%6."/>
+      <w:lvlJc w:val="left"/>
+      <w:pPr>
+        <w:tabs>
+          <w:tab w:val="num" w:pos="4320"/>
+        </w:tabs>
+        <w:ind w:left="4320" w:hanging="360"/>
+      </w:pPr>
+    </w:lvl>
+    <w:lvl w:ilvl="6" w:tentative="1">
+      <w:start w:val="1"/>
+      <w:numFmt w:val="decimal"/>
+      <w:lvlText w:val="%7."/>
+      <w:lvlJc w:val="left"/>
+      <w:pPr>
+        <w:tabs>
+          <w:tab w:val="num" w:pos="5040"/>
+        </w:tabs>
+        <w:ind w:left="5040" w:hanging="360"/>
+      </w:pPr>
+    </w:lvl>
+    <w:lvl w:ilvl="7" w:tentative="1">
+      <w:start w:val="1"/>
+      <w:numFmt w:val="decimal"/>
+      <w:lvlText w:val="%8."/>
+      <w:lvlJc w:val="left"/>
+      <w:pPr>
+        <w:tabs>
+          <w:tab w:val="num" w:pos="5760"/>
+        </w:tabs>
+        <w:ind w:left="5760" w:hanging="360"/>
+      </w:pPr>
+    </w:lvl>
+    <w:lvl w:ilvl="8" w:tentative="1">
+      <w:start w:val="1"/>
+      <w:numFmt w:val="decimal"/>
+      <w:lvlText w:val="%9."/>
+      <w:lvlJc w:val="left"/>
+      <w:pPr>
+        <w:tabs>
+          <w:tab w:val="num" w:pos="6480"/>
+        </w:tabs>
+        <w:ind w:left="6480" w:hanging="360"/>
+      </w:pPr>
+    </w:lvl>
+  </w:abstractNum>
+  <w:abstractNum w:abstractNumId="10" w15:restartNumberingAfterBreak="0">
     <w:nsid w:val="21265E80"/>
     <w:multiLevelType w:val="multilevel"/>
     <w:tmpl w:val="5564786E"/>
@@ -4608,7 +5469,7 @@
       </w:rPr>
     </w:lvl>
   </w:abstractNum>
-  <w:abstractNum w:abstractNumId="10" w15:restartNumberingAfterBreak="0">
+  <w:abstractNum w:abstractNumId="11" w15:restartNumberingAfterBreak="0">
     <w:nsid w:val="21770771"/>
     <w:multiLevelType w:val="multilevel"/>
     <w:tmpl w:val="72103FE2"/>
@@ -4726,7 +5587,7 @@
       </w:rPr>
     </w:lvl>
   </w:abstractNum>
-  <w:abstractNum w:abstractNumId="11" w15:restartNumberingAfterBreak="0">
+  <w:abstractNum w:abstractNumId="12" w15:restartNumberingAfterBreak="0">
     <w:nsid w:val="2500318E"/>
     <w:multiLevelType w:val="multilevel"/>
     <w:tmpl w:val="A3FA3D02"/>
@@ -4849,7 +5710,7 @@
       </w:rPr>
     </w:lvl>
   </w:abstractNum>
-  <w:abstractNum w:abstractNumId="12" w15:restartNumberingAfterBreak="0">
+  <w:abstractNum w:abstractNumId="13" w15:restartNumberingAfterBreak="0">
     <w:nsid w:val="273B4ECA"/>
     <w:multiLevelType w:val="multilevel"/>
     <w:tmpl w:val="D33E77F0"/>
@@ -4962,7 +5823,7 @@
       </w:pPr>
     </w:lvl>
   </w:abstractNum>
-  <w:abstractNum w:abstractNumId="13" w15:restartNumberingAfterBreak="0">
+  <w:abstractNum w:abstractNumId="14" w15:restartNumberingAfterBreak="0">
     <w:nsid w:val="2D0F4B4B"/>
     <w:multiLevelType w:val="multilevel"/>
     <w:tmpl w:val="7730F46A"/>
@@ -5075,7 +5936,7 @@
       </w:pPr>
     </w:lvl>
   </w:abstractNum>
-  <w:abstractNum w:abstractNumId="14" w15:restartNumberingAfterBreak="0">
+  <w:abstractNum w:abstractNumId="15" w15:restartNumberingAfterBreak="0">
     <w:nsid w:val="33B97B41"/>
     <w:multiLevelType w:val="multilevel"/>
     <w:tmpl w:val="72DAB47E"/>
@@ -5188,7 +6049,7 @@
       </w:pPr>
     </w:lvl>
   </w:abstractNum>
-  <w:abstractNum w:abstractNumId="15" w15:restartNumberingAfterBreak="0">
+  <w:abstractNum w:abstractNumId="16" w15:restartNumberingAfterBreak="0">
     <w:nsid w:val="34223761"/>
     <w:multiLevelType w:val="multilevel"/>
     <w:tmpl w:val="69E01DAA"/>
@@ -5328,7 +6189,7 @@
       </w:rPr>
     </w:lvl>
   </w:abstractNum>
-  <w:abstractNum w:abstractNumId="16" w15:restartNumberingAfterBreak="0">
+  <w:abstractNum w:abstractNumId="17" w15:restartNumberingAfterBreak="0">
     <w:nsid w:val="35F253AE"/>
     <w:multiLevelType w:val="multilevel"/>
     <w:tmpl w:val="1A822E32"/>
@@ -5441,7 +6302,7 @@
       </w:pPr>
     </w:lvl>
   </w:abstractNum>
-  <w:abstractNum w:abstractNumId="17" w15:restartNumberingAfterBreak="0">
+  <w:abstractNum w:abstractNumId="18" w15:restartNumberingAfterBreak="0">
     <w:nsid w:val="3AFB74F3"/>
     <w:multiLevelType w:val="multilevel"/>
     <w:tmpl w:val="9F562960"/>
@@ -5551,7 +6412,7 @@
       </w:pPr>
     </w:lvl>
   </w:abstractNum>
-  <w:abstractNum w:abstractNumId="18" w15:restartNumberingAfterBreak="0">
+  <w:abstractNum w:abstractNumId="19" w15:restartNumberingAfterBreak="0">
     <w:nsid w:val="3C177762"/>
     <w:multiLevelType w:val="multilevel"/>
     <w:tmpl w:val="5ABE9D8E"/>
@@ -5700,7 +6561,7 @@
       </w:rPr>
     </w:lvl>
   </w:abstractNum>
-  <w:abstractNum w:abstractNumId="19" w15:restartNumberingAfterBreak="0">
+  <w:abstractNum w:abstractNumId="20" w15:restartNumberingAfterBreak="0">
     <w:nsid w:val="3FE162D2"/>
     <w:multiLevelType w:val="multilevel"/>
     <w:tmpl w:val="A29E2E50"/>
@@ -5813,7 +6674,7 @@
       </w:pPr>
     </w:lvl>
   </w:abstractNum>
-  <w:abstractNum w:abstractNumId="20" w15:restartNumberingAfterBreak="0">
+  <w:abstractNum w:abstractNumId="21" w15:restartNumberingAfterBreak="0">
     <w:nsid w:val="444E1CC0"/>
     <w:multiLevelType w:val="multilevel"/>
     <w:tmpl w:val="2AE29C92"/>
@@ -5926,7 +6787,7 @@
       </w:pPr>
     </w:lvl>
   </w:abstractNum>
-  <w:abstractNum w:abstractNumId="21" w15:restartNumberingAfterBreak="0">
+  <w:abstractNum w:abstractNumId="22" w15:restartNumberingAfterBreak="0">
     <w:nsid w:val="480C44C8"/>
     <w:multiLevelType w:val="multilevel"/>
     <w:tmpl w:val="C936B592"/>
@@ -6039,7 +6900,7 @@
       </w:pPr>
     </w:lvl>
   </w:abstractNum>
-  <w:abstractNum w:abstractNumId="22" w15:restartNumberingAfterBreak="0">
+  <w:abstractNum w:abstractNumId="23" w15:restartNumberingAfterBreak="0">
     <w:nsid w:val="4858270E"/>
     <w:multiLevelType w:val="multilevel"/>
     <w:tmpl w:val="033ED71E"/>
@@ -6154,7 +7015,7 @@
       </w:rPr>
     </w:lvl>
   </w:abstractNum>
-  <w:abstractNum w:abstractNumId="23" w15:restartNumberingAfterBreak="0">
+  <w:abstractNum w:abstractNumId="24" w15:restartNumberingAfterBreak="0">
     <w:nsid w:val="48CF686C"/>
     <w:multiLevelType w:val="multilevel"/>
     <w:tmpl w:val="6916D8E2"/>
@@ -6249,7 +7110,7 @@
       </w:pPr>
     </w:lvl>
   </w:abstractNum>
-  <w:abstractNum w:abstractNumId="24" w15:restartNumberingAfterBreak="0">
+  <w:abstractNum w:abstractNumId="25" w15:restartNumberingAfterBreak="0">
     <w:nsid w:val="4B6B1B19"/>
     <w:multiLevelType w:val="multilevel"/>
     <w:tmpl w:val="A15A898E"/>
@@ -6398,7 +7259,7 @@
       </w:rPr>
     </w:lvl>
   </w:abstractNum>
-  <w:abstractNum w:abstractNumId="25" w15:restartNumberingAfterBreak="0">
+  <w:abstractNum w:abstractNumId="26" w15:restartNumberingAfterBreak="0">
     <w:nsid w:val="4DA338A7"/>
     <w:multiLevelType w:val="multilevel"/>
     <w:tmpl w:val="38B28120"/>
@@ -6547,7 +7408,7 @@
       </w:rPr>
     </w:lvl>
   </w:abstractNum>
-  <w:abstractNum w:abstractNumId="26" w15:restartNumberingAfterBreak="0">
+  <w:abstractNum w:abstractNumId="27" w15:restartNumberingAfterBreak="0">
     <w:nsid w:val="4DE922A0"/>
     <w:multiLevelType w:val="multilevel"/>
     <w:tmpl w:val="2884AB9C"/>
@@ -6657,7 +7518,7 @@
       </w:pPr>
     </w:lvl>
   </w:abstractNum>
-  <w:abstractNum w:abstractNumId="27" w15:restartNumberingAfterBreak="0">
+  <w:abstractNum w:abstractNumId="28" w15:restartNumberingAfterBreak="0">
     <w:nsid w:val="52B40DB7"/>
     <w:multiLevelType w:val="multilevel"/>
     <w:tmpl w:val="9294AEF4"/>
@@ -6797,7 +7658,120 @@
       </w:rPr>
     </w:lvl>
   </w:abstractNum>
-  <w:abstractNum w:abstractNumId="28" w15:restartNumberingAfterBreak="0">
+  <w:abstractNum w:abstractNumId="29" w15:restartNumberingAfterBreak="0">
+    <w:nsid w:val="538B3B11"/>
+    <w:multiLevelType w:val="multilevel"/>
+    <w:tmpl w:val="977A9C8C"/>
+    <w:lvl w:ilvl="0">
+      <w:start w:val="1"/>
+      <w:numFmt w:val="decimal"/>
+      <w:lvlText w:val="%1."/>
+      <w:lvlJc w:val="left"/>
+      <w:pPr>
+        <w:tabs>
+          <w:tab w:val="num" w:pos="720"/>
+        </w:tabs>
+        <w:ind w:left="720" w:hanging="360"/>
+      </w:pPr>
+    </w:lvl>
+    <w:lvl w:ilvl="1" w:tentative="1">
+      <w:start w:val="1"/>
+      <w:numFmt w:val="decimal"/>
+      <w:lvlText w:val="%2."/>
+      <w:lvlJc w:val="left"/>
+      <w:pPr>
+        <w:tabs>
+          <w:tab w:val="num" w:pos="1440"/>
+        </w:tabs>
+        <w:ind w:left="1440" w:hanging="360"/>
+      </w:pPr>
+    </w:lvl>
+    <w:lvl w:ilvl="2" w:tentative="1">
+      <w:start w:val="1"/>
+      <w:numFmt w:val="decimal"/>
+      <w:lvlText w:val="%3."/>
+      <w:lvlJc w:val="left"/>
+      <w:pPr>
+        <w:tabs>
+          <w:tab w:val="num" w:pos="2160"/>
+        </w:tabs>
+        <w:ind w:left="2160" w:hanging="360"/>
+      </w:pPr>
+    </w:lvl>
+    <w:lvl w:ilvl="3" w:tentative="1">
+      <w:start w:val="1"/>
+      <w:numFmt w:val="decimal"/>
+      <w:lvlText w:val="%4."/>
+      <w:lvlJc w:val="left"/>
+      <w:pPr>
+        <w:tabs>
+          <w:tab w:val="num" w:pos="2880"/>
+        </w:tabs>
+        <w:ind w:left="2880" w:hanging="360"/>
+      </w:pPr>
+    </w:lvl>
+    <w:lvl w:ilvl="4" w:tentative="1">
+      <w:start w:val="1"/>
+      <w:numFmt w:val="decimal"/>
+      <w:lvlText w:val="%5."/>
+      <w:lvlJc w:val="left"/>
+      <w:pPr>
+        <w:tabs>
+          <w:tab w:val="num" w:pos="3600"/>
+        </w:tabs>
+        <w:ind w:left="3600" w:hanging="360"/>
+      </w:pPr>
+    </w:lvl>
+    <w:lvl w:ilvl="5" w:tentative="1">
+      <w:start w:val="1"/>
+      <w:numFmt w:val="decimal"/>
+      <w:lvlText w:val="%6."/>
+      <w:lvlJc w:val="left"/>
+      <w:pPr>
+        <w:tabs>
+          <w:tab w:val="num" w:pos="4320"/>
+        </w:tabs>
+        <w:ind w:left="4320" w:hanging="360"/>
+      </w:pPr>
+    </w:lvl>
+    <w:lvl w:ilvl="6" w:tentative="1">
+      <w:start w:val="1"/>
+      <w:numFmt w:val="decimal"/>
+      <w:lvlText w:val="%7."/>
+      <w:lvlJc w:val="left"/>
+      <w:pPr>
+        <w:tabs>
+          <w:tab w:val="num" w:pos="5040"/>
+        </w:tabs>
+        <w:ind w:left="5040" w:hanging="360"/>
+      </w:pPr>
+    </w:lvl>
+    <w:lvl w:ilvl="7" w:tentative="1">
+      <w:start w:val="1"/>
+      <w:numFmt w:val="decimal"/>
+      <w:lvlText w:val="%8."/>
+      <w:lvlJc w:val="left"/>
+      <w:pPr>
+        <w:tabs>
+          <w:tab w:val="num" w:pos="5760"/>
+        </w:tabs>
+        <w:ind w:left="5760" w:hanging="360"/>
+      </w:pPr>
+    </w:lvl>
+    <w:lvl w:ilvl="8" w:tentative="1">
+      <w:start w:val="1"/>
+      <w:numFmt w:val="decimal"/>
+      <w:lvlText w:val="%9."/>
+      <w:lvlJc w:val="left"/>
+      <w:pPr>
+        <w:tabs>
+          <w:tab w:val="num" w:pos="6480"/>
+        </w:tabs>
+        <w:ind w:left="6480" w:hanging="360"/>
+      </w:pPr>
+    </w:lvl>
+  </w:abstractNum>
+  <w:abstractNum w:abstractNumId="30" w15:restartNumberingAfterBreak="0">
     <w:nsid w:val="54DC3BCA"/>
     <w:multiLevelType w:val="multilevel"/>
     <w:tmpl w:val="0114A748"/>
@@ -6910,7 +7884,7 @@
       </w:pPr>
     </w:lvl>
   </w:abstractNum>
-  <w:abstractNum w:abstractNumId="29" w15:restartNumberingAfterBreak="0">
+  <w:abstractNum w:abstractNumId="31" w15:restartNumberingAfterBreak="0">
     <w:nsid w:val="5E6C1C3B"/>
     <w:multiLevelType w:val="multilevel"/>
     <w:tmpl w:val="75C0C0FC"/>
@@ -7050,7 +8024,7 @@
       </w:rPr>
     </w:lvl>
   </w:abstractNum>
-  <w:abstractNum w:abstractNumId="30" w15:restartNumberingAfterBreak="0">
+  <w:abstractNum w:abstractNumId="32" w15:restartNumberingAfterBreak="0">
     <w:nsid w:val="63A6220F"/>
     <w:multiLevelType w:val="multilevel"/>
     <w:tmpl w:val="C9DA4C46"/>
@@ -7199,7 +8173,7 @@
       </w:rPr>
     </w:lvl>
   </w:abstractNum>
-  <w:abstractNum w:abstractNumId="31" w15:restartNumberingAfterBreak="0">
+  <w:abstractNum w:abstractNumId="33" w15:restartNumberingAfterBreak="0">
     <w:nsid w:val="64E02654"/>
     <w:multiLevelType w:val="multilevel"/>
     <w:tmpl w:val="4648ABFE"/>
@@ -7312,7 +8286,7 @@
       </w:pPr>
     </w:lvl>
   </w:abstractNum>
-  <w:abstractNum w:abstractNumId="32" w15:restartNumberingAfterBreak="0">
+  <w:abstractNum w:abstractNumId="34" w15:restartNumberingAfterBreak="0">
     <w:nsid w:val="6A51008B"/>
     <w:multiLevelType w:val="multilevel"/>
     <w:tmpl w:val="0094AB9E"/>
@@ -7425,7 +8399,7 @@
       </w:pPr>
     </w:lvl>
   </w:abstractNum>
-  <w:abstractNum w:abstractNumId="33" w15:restartNumberingAfterBreak="0">
+  <w:abstractNum w:abstractNumId="35" w15:restartNumberingAfterBreak="0">
     <w:nsid w:val="709E2DE6"/>
     <w:multiLevelType w:val="multilevel"/>
     <w:tmpl w:val="2CC4CD88"/>
@@ -7574,7 +8548,7 @@
       </w:rPr>
     </w:lvl>
   </w:abstractNum>
-  <w:abstractNum w:abstractNumId="34" w15:restartNumberingAfterBreak="0">
+  <w:abstractNum w:abstractNumId="36" w15:restartNumberingAfterBreak="0">
     <w:nsid w:val="70FE017D"/>
     <w:multiLevelType w:val="multilevel"/>
     <w:tmpl w:val="90D476E8"/>
@@ -7689,7 +8663,7 @@
       </w:rPr>
     </w:lvl>
   </w:abstractNum>
-  <w:abstractNum w:abstractNumId="35" w15:restartNumberingAfterBreak="0">
+  <w:abstractNum w:abstractNumId="37" w15:restartNumberingAfterBreak="0">
     <w:nsid w:val="71AE5FDE"/>
     <w:multiLevelType w:val="multilevel"/>
     <w:tmpl w:val="056A193E"/>
@@ -7802,7 +8776,7 @@
       </w:pPr>
     </w:lvl>
   </w:abstractNum>
-  <w:abstractNum w:abstractNumId="36" w15:restartNumberingAfterBreak="0">
+  <w:abstractNum w:abstractNumId="38" w15:restartNumberingAfterBreak="0">
     <w:nsid w:val="786632C9"/>
     <w:multiLevelType w:val="multilevel"/>
     <w:tmpl w:val="0BE47B48"/>
@@ -7915,7 +8889,7 @@
       </w:pPr>
     </w:lvl>
   </w:abstractNum>
-  <w:abstractNum w:abstractNumId="37" w15:restartNumberingAfterBreak="0">
+  <w:abstractNum w:abstractNumId="39" w15:restartNumberingAfterBreak="0">
     <w:nsid w:val="791868FE"/>
     <w:multiLevelType w:val="multilevel"/>
     <w:tmpl w:val="3CFAA594"/>
@@ -8064,7 +9038,7 @@
       </w:rPr>
     </w:lvl>
   </w:abstractNum>
-  <w:abstractNum w:abstractNumId="38" w15:restartNumberingAfterBreak="0">
+  <w:abstractNum w:abstractNumId="40" w15:restartNumberingAfterBreak="0">
     <w:nsid w:val="7E76372A"/>
     <w:multiLevelType w:val="multilevel"/>
     <w:tmpl w:val="FCF87090"/>
@@ -8214,19 +9188,19 @@
     </w:lvl>
   </w:abstractNum>
   <w:num w:numId="1">
+    <w:abstractNumId w:val="12"/>
+  </w:num>
+  <w:num w:numId="2">
+    <w:abstractNumId w:val="36"/>
+  </w:num>
+  <w:num w:numId="3">
     <w:abstractNumId w:val="11"/>
   </w:num>
-  <w:num w:numId="2">
-    <w:abstractNumId w:val="34"/>
-  </w:num>
-  <w:num w:numId="3">
+  <w:num w:numId="4">
     <w:abstractNumId w:val="10"/>
   </w:num>
-  <w:num w:numId="4">
-    <w:abstractNumId w:val="9"/>
-  </w:num>
   <w:num w:numId="5">
-    <w:abstractNumId w:val="22"/>
+    <w:abstractNumId w:val="23"/>
   </w:num>
   <w:num w:numId="6">
     <w:abstractNumId w:val="8"/>
@@ -8235,91 +9209,91 @@
     <w:abstractNumId w:val="6"/>
   </w:num>
   <w:num w:numId="8">
-    <w:abstractNumId w:val="20"/>
+    <w:abstractNumId w:val="21"/>
   </w:num>
   <w:num w:numId="9">
-    <w:abstractNumId w:val="38"/>
+    <w:abstractNumId w:val="40"/>
   </w:num>
   <w:num w:numId="10">
-    <w:abstractNumId w:val="32"/>
+    <w:abstractNumId w:val="34"/>
   </w:num>
   <w:num w:numId="11">
-    <w:abstractNumId w:val="19"/>
+    <w:abstractNumId w:val="20"/>
   </w:num>
   <w:num w:numId="12">
     <w:abstractNumId w:val="1"/>
   </w:num>
   <w:num w:numId="13">
+    <w:abstractNumId w:val="26"/>
+  </w:num>
+  <w:num w:numId="14">
+    <w:abstractNumId w:val="13"/>
+  </w:num>
+  <w:num w:numId="15">
+    <w:abstractNumId w:val="32"/>
+  </w:num>
+  <w:num w:numId="16">
+    <w:abstractNumId w:val="19"/>
+  </w:num>
+  <w:num w:numId="17">
+    <w:abstractNumId w:val="37"/>
+  </w:num>
+  <w:num w:numId="18">
+    <w:abstractNumId w:val="35"/>
+  </w:num>
+  <w:num w:numId="19">
+    <w:abstractNumId w:val="15"/>
+  </w:num>
+  <w:num w:numId="20">
+    <w:abstractNumId w:val="39"/>
+  </w:num>
+  <w:num w:numId="21">
     <w:abstractNumId w:val="25"/>
   </w:num>
-  <w:num w:numId="14">
-    <w:abstractNumId w:val="12"/>
-  </w:num>
-  <w:num w:numId="15">
+  <w:num w:numId="22">
     <w:abstractNumId w:val="30"/>
-  </w:num>
-  <w:num w:numId="16">
-    <w:abstractNumId w:val="18"/>
-  </w:num>
-  <w:num w:numId="17">
-    <w:abstractNumId w:val="35"/>
-  </w:num>
-  <w:num w:numId="18">
-    <w:abstractNumId w:val="33"/>
-  </w:num>
-  <w:num w:numId="19">
-    <w:abstractNumId w:val="14"/>
-  </w:num>
-  <w:num w:numId="20">
-    <w:abstractNumId w:val="37"/>
-  </w:num>
-  <w:num w:numId="21">
-    <w:abstractNumId w:val="24"/>
-  </w:num>
-  <w:num w:numId="22">
-    <w:abstractNumId w:val="28"/>
   </w:num>
   <w:num w:numId="23">
     <w:abstractNumId w:val="0"/>
   </w:num>
   <w:num w:numId="24">
-    <w:abstractNumId w:val="17"/>
+    <w:abstractNumId w:val="18"/>
   </w:num>
   <w:num w:numId="25">
-    <w:abstractNumId w:val="21"/>
+    <w:abstractNumId w:val="22"/>
   </w:num>
   <w:num w:numId="26">
     <w:abstractNumId w:val="7"/>
   </w:num>
   <w:num w:numId="27">
-    <w:abstractNumId w:val="26"/>
+    <w:abstractNumId w:val="27"/>
   </w:num>
   <w:num w:numId="28">
-    <w:abstractNumId w:val="36"/>
+    <w:abstractNumId w:val="38"/>
   </w:num>
   <w:num w:numId="29">
     <w:abstractNumId w:val="4"/>
   </w:num>
   <w:num w:numId="30">
-    <w:abstractNumId w:val="31"/>
+    <w:abstractNumId w:val="33"/>
   </w:num>
   <w:num w:numId="31">
-    <w:abstractNumId w:val="27"/>
+    <w:abstractNumId w:val="28"/>
   </w:num>
   <w:num w:numId="32">
-    <w:abstractNumId w:val="13"/>
+    <w:abstractNumId w:val="14"/>
   </w:num>
   <w:num w:numId="33">
     <w:abstractNumId w:val="2"/>
   </w:num>
   <w:num w:numId="34">
-    <w:abstractNumId w:val="15"/>
+    <w:abstractNumId w:val="16"/>
   </w:num>
   <w:num w:numId="35">
-    <w:abstractNumId w:val="16"/>
+    <w:abstractNumId w:val="17"/>
   </w:num>
   <w:num w:numId="36">
-    <w:abstractNumId w:val="29"/>
+    <w:abstractNumId w:val="31"/>
   </w:num>
   <w:num w:numId="37">
     <w:abstractNumId w:val="3"/>
@@ -8328,7 +9302,20 @@
     <w:abstractNumId w:val="5"/>
   </w:num>
   <w:num w:numId="39">
-    <w:abstractNumId w:val="23"/>
+    <w:abstractNumId w:val="24"/>
+  </w:num>
+  <w:num w:numId="40">
+    <w:abstractNumId w:val="29"/>
+  </w:num>
+  <w:num w:numId="41">
+    <w:abstractNumId w:val="9"/>
+    <w:lvlOverride w:ilvl="0">
+      <w:lvl w:ilvl="0">
+        <w:numFmt w:val="decimal"/>
+        <w:lvlText w:val="%1."/>
+        <w:lvlJc w:val="left"/>
+      </w:lvl>
+    </w:lvlOverride>
   </w:num>
 </w:numbering>
 </file>
@@ -8346,7 +9333,7 @@
     </w:rPrDefault>
     <w:pPrDefault/>
   </w:docDefaults>
-  <w:latentStyles w:defLockedState="0" w:defUIPriority="99" w:defSemiHidden="0" w:defUnhideWhenUsed="0" w:defQFormat="0" w:count="377">
+  <w:latentStyles w:defLockedState="0" w:defUIPriority="99" w:defSemiHidden="0" w:defUnhideWhenUsed="0" w:defQFormat="0" w:count="375">
     <w:lsdException w:name="Normal" w:uiPriority="0" w:qFormat="1"/>
     <w:lsdException w:name="heading 1" w:uiPriority="9" w:qFormat="1"/>
     <w:lsdException w:name="heading 2" w:semiHidden="1" w:uiPriority="9" w:unhideWhenUsed="1" w:qFormat="1"/>
@@ -10340,6 +11327,48 @@
       <w:contextualSpacing/>
     </w:pPr>
   </w:style>
+  <w:style w:type="paragraph" w:styleId="BalloonText">
+    <w:name w:val="Balloon Text"/>
+    <w:basedOn w:val="Normal"/>
+    <w:link w:val="BalloonTextChar"/>
+    <w:uiPriority w:val="99"/>
+    <w:semiHidden/>
+    <w:unhideWhenUsed/>
+    <w:rsid w:val="005F4E9A"/>
+    <w:pPr>
+      <w:spacing w:line="240" w:lineRule="auto"/>
+    </w:pPr>
+    <w:rPr>
+      <w:rFonts w:ascii="Segoe UI" w:hAnsi="Segoe UI" w:cs="Segoe UI"/>
+      <w:sz w:val="18"/>
+      <w:szCs w:val="18"/>
+    </w:rPr>
+  </w:style>
+  <w:style w:type="character" w:customStyle="1" w:styleId="BalloonTextChar">
+    <w:name w:val="Balloon Text Char"/>
+    <w:basedOn w:val="DefaultParagraphFont"/>
+    <w:link w:val="BalloonText"/>
+    <w:uiPriority w:val="99"/>
+    <w:semiHidden/>
+    <w:rsid w:val="005F4E9A"/>
+    <w:rPr>
+      <w:rFonts w:ascii="Segoe UI" w:hAnsi="Segoe UI" w:cs="Segoe UI"/>
+      <w:sz w:val="18"/>
+      <w:szCs w:val="18"/>
+    </w:rPr>
+  </w:style>
+  <w:style w:type="character" w:styleId="Hyperlink">
+    <w:name w:val="Hyperlink"/>
+    <w:basedOn w:val="DefaultParagraphFont"/>
+    <w:uiPriority w:val="99"/>
+    <w:semiHidden/>
+    <w:unhideWhenUsed/>
+    <w:rsid w:val="005F4E9A"/>
+    <w:rPr>
+      <w:color w:val="0000FF"/>
+      <w:u w:val="single"/>
+    </w:rPr>
+  </w:style>
 </w:styles>
 </file>
 

--- a/Documentations/CS157A-Team6-Requirement_report.docx
+++ b/Documentations/CS157A-Team6-Requirement_report.docx
@@ -2948,1165 +2948,11 @@
     </w:p>
     <w:p>
       <w:pPr>
-        <w:pStyle w:val="Heading2"/>
-      </w:pPr>
-      <w:r>
-        <w:rPr>
-          <w:b/>
-          <w:bCs/>
-          <w:color w:val="000000"/>
-        </w:rPr>
-        <w:lastRenderedPageBreak/>
-        <w:t>E/R Diagram</w:t>
-      </w:r>
-    </w:p>
-    <w:p>
-      <w:pPr>
-        <w:pStyle w:val="NormalWeb"/>
-        <w:spacing w:beforeAutospacing="0" w:afterAutospacing="0"/>
-        <w:jc w:val="center"/>
-      </w:pPr>
-      <w:r>
-        <w:rPr>
-          <w:noProof/>
-          <w:color w:val="000000"/>
-          <w:bdr w:val="none" w:sz="0" w:space="0" w:color="auto" w:frame="1"/>
-        </w:rPr>
-        <w:drawing>
-          <wp:inline distT="0" distB="0" distL="0" distR="0" wp14:anchorId="1514CE9E" wp14:editId="43D6DB07">
-            <wp:extent cx="5943600" cy="6179820"/>
-            <wp:effectExtent l="0" t="0" r="0" b="0"/>
-            <wp:docPr id="2" name="Picture 2" descr="https://lh5.googleusercontent.com/C9c8QAWaDmKKmbG8LM1rJfsDCdO5j1ndO4ErIQ2nzo9T_yE22tfd-HGU55FUi-ZrC6mvO6JxCBNydTQAfvCMDcb6CvizEdKTVN6Bu4qhRc3v0jTwmButnjPXlf0xIve-YFviAH1h"/>
-            <wp:cNvGraphicFramePr>
-              <a:graphicFrameLocks xmlns:a="http://schemas.openxmlformats.org/drawingml/2006/main" noChangeAspect="1"/>
-            </wp:cNvGraphicFramePr>
-            <a:graphic xmlns:a="http://schemas.openxmlformats.org/drawingml/2006/main">
-              <a:graphicData uri="http://schemas.openxmlformats.org/drawingml/2006/picture">
-                <pic:pic xmlns:pic="http://schemas.openxmlformats.org/drawingml/2006/picture">
-                  <pic:nvPicPr>
-                    <pic:cNvPr id="0" name="Picture 1" descr="https://lh5.googleusercontent.com/C9c8QAWaDmKKmbG8LM1rJfsDCdO5j1ndO4ErIQ2nzo9T_yE22tfd-HGU55FUi-ZrC6mvO6JxCBNydTQAfvCMDcb6CvizEdKTVN6Bu4qhRc3v0jTwmButnjPXlf0xIve-YFviAH1h"/>
-                    <pic:cNvPicPr>
-                      <a:picLocks noChangeAspect="1" noChangeArrowheads="1"/>
-                    </pic:cNvPicPr>
-                  </pic:nvPicPr>
-                  <pic:blipFill>
-                    <a:blip r:embed="rId6">
-                      <a:extLst>
-                        <a:ext uri="{28A0092B-C50C-407E-A947-70E740481C1C}">
-                          <a14:useLocalDpi xmlns:a14="http://schemas.microsoft.com/office/drawing/2010/main" val="0"/>
-                        </a:ext>
-                      </a:extLst>
-                    </a:blip>
-                    <a:srcRect/>
-                    <a:stretch>
-                      <a:fillRect/>
-                    </a:stretch>
-                  </pic:blipFill>
-                  <pic:spPr bwMode="auto">
-                    <a:xfrm>
-                      <a:off x="0" y="0"/>
-                      <a:ext cx="5943600" cy="6179820"/>
-                    </a:xfrm>
-                    <a:prstGeom prst="rect">
-                      <a:avLst/>
-                    </a:prstGeom>
-                    <a:noFill/>
-                    <a:ln>
-                      <a:noFill/>
-                    </a:ln>
-                  </pic:spPr>
-                </pic:pic>
-              </a:graphicData>
-            </a:graphic>
-          </wp:inline>
-        </w:drawing>
-      </w:r>
-      <w:r>
-        <w:rPr>
-          <w:rFonts w:ascii="Arial" w:hAnsi="Arial" w:cs="Arial"/>
-          <w:color w:val="666666"/>
-          <w:sz w:val="22"/>
-          <w:szCs w:val="22"/>
-        </w:rPr>
-        <w:t>Figure 2: E/R diagram for AST6 Airline Online Services</w:t>
-      </w:r>
-    </w:p>
-    <w:p>
-      <w:pPr>
-        <w:pStyle w:val="Heading2"/>
-      </w:pPr>
-      <w:r>
-        <w:rPr>
-          <w:b/>
-          <w:bCs/>
-          <w:color w:val="000000"/>
-        </w:rPr>
-        <w:t>Relation Schemas with description</w:t>
-      </w:r>
-    </w:p>
-    <w:p>
-      <w:pPr>
-        <w:pStyle w:val="NormalWeb"/>
-        <w:numPr>
-          <w:ilvl w:val="0"/>
-          <w:numId w:val="40"/>
-        </w:numPr>
-        <w:spacing w:beforeAutospacing="0" w:afterAutospacing="0"/>
-        <w:textAlignment w:val="baseline"/>
-        <w:rPr>
-          <w:color w:val="000000"/>
-        </w:rPr>
-      </w:pPr>
-      <w:r>
-        <w:rPr>
-          <w:b/>
-          <w:bCs/>
-          <w:color w:val="000000"/>
-        </w:rPr>
-        <w:t>user(</w:t>
-      </w:r>
-      <w:proofErr w:type="spellStart"/>
-      <w:r>
-        <w:rPr>
-          <w:b/>
-          <w:bCs/>
-          <w:color w:val="000000"/>
-          <w:u w:val="single"/>
-        </w:rPr>
-        <w:t>user_id</w:t>
-      </w:r>
-      <w:proofErr w:type="spellEnd"/>
-      <w:r>
-        <w:rPr>
-          <w:b/>
-          <w:bCs/>
-          <w:color w:val="000000"/>
-          <w:u w:val="single"/>
-        </w:rPr>
-        <w:t xml:space="preserve"> [Member #]</w:t>
-      </w:r>
-      <w:r>
-        <w:rPr>
-          <w:b/>
-          <w:bCs/>
-          <w:color w:val="000000"/>
-        </w:rPr>
-        <w:t xml:space="preserve">, </w:t>
-      </w:r>
-      <w:r>
-        <w:rPr>
-          <w:b/>
-          <w:bCs/>
-          <w:color w:val="000000"/>
-          <w:u w:val="single"/>
-        </w:rPr>
-        <w:t>email,</w:t>
-      </w:r>
-      <w:r>
-        <w:rPr>
-          <w:b/>
-          <w:bCs/>
-          <w:color w:val="000000"/>
-        </w:rPr>
-        <w:t xml:space="preserve"> </w:t>
-      </w:r>
-      <w:proofErr w:type="spellStart"/>
-      <w:r>
-        <w:rPr>
-          <w:b/>
-          <w:bCs/>
-          <w:color w:val="000000"/>
-        </w:rPr>
-        <w:t>joined_datetime</w:t>
-      </w:r>
-      <w:proofErr w:type="spellEnd"/>
-      <w:r>
-        <w:rPr>
-          <w:b/>
-          <w:bCs/>
-          <w:color w:val="000000"/>
-        </w:rPr>
-        <w:t xml:space="preserve">, </w:t>
-      </w:r>
-      <w:proofErr w:type="spellStart"/>
-      <w:r>
-        <w:rPr>
-          <w:b/>
-          <w:bCs/>
-          <w:color w:val="000000"/>
-        </w:rPr>
-        <w:t>first_name</w:t>
-      </w:r>
-      <w:proofErr w:type="spellEnd"/>
-      <w:r>
-        <w:rPr>
-          <w:b/>
-          <w:bCs/>
-          <w:color w:val="000000"/>
-        </w:rPr>
-        <w:t xml:space="preserve">, </w:t>
-      </w:r>
-      <w:proofErr w:type="spellStart"/>
-      <w:r>
-        <w:rPr>
-          <w:b/>
-          <w:bCs/>
-          <w:color w:val="000000"/>
-        </w:rPr>
-        <w:t>last_name</w:t>
-      </w:r>
-      <w:proofErr w:type="spellEnd"/>
-      <w:r>
-        <w:rPr>
-          <w:b/>
-          <w:bCs/>
-          <w:color w:val="000000"/>
-        </w:rPr>
-        <w:t xml:space="preserve">, </w:t>
-      </w:r>
-      <w:proofErr w:type="spellStart"/>
-      <w:r>
-        <w:rPr>
-          <w:b/>
-          <w:bCs/>
-          <w:color w:val="000000"/>
-        </w:rPr>
-        <w:t>middle_initial</w:t>
-      </w:r>
-      <w:proofErr w:type="spellEnd"/>
-      <w:r>
-        <w:rPr>
-          <w:b/>
-          <w:bCs/>
-          <w:color w:val="000000"/>
-        </w:rPr>
-        <w:t xml:space="preserve">, DOB, address): </w:t>
-      </w:r>
-      <w:r>
-        <w:rPr>
-          <w:color w:val="000000"/>
-        </w:rPr>
-        <w:t>Each user will have to provide email, first name, last name, middle name initial, Date of Birth (DOB), and address in order to sign up, and has a unique user ID which is assigned by System</w:t>
-      </w:r>
-    </w:p>
-    <w:p>
-      <w:pPr>
-        <w:pStyle w:val="NormalWeb"/>
-        <w:spacing w:beforeAutospacing="0" w:afterAutospacing="0"/>
-        <w:ind w:left="720"/>
-      </w:pPr>
-      <w:r>
-        <w:rPr>
-          <w:color w:val="000000"/>
-        </w:rPr>
-        <w:t>Example Tuples:</w:t>
-      </w:r>
-    </w:p>
-    <w:p>
-      <w:pPr>
-        <w:pStyle w:val="NormalWeb"/>
-        <w:spacing w:beforeAutospacing="0" w:afterAutospacing="0"/>
-        <w:ind w:left="720"/>
-      </w:pPr>
-      <w:r>
-        <w:rPr>
-          <w:color w:val="000000"/>
-        </w:rPr>
-        <w:lastRenderedPageBreak/>
-        <w:t xml:space="preserve">(M2206, </w:t>
-      </w:r>
-      <w:hyperlink r:id="rId7" w:history="1">
-        <w:r>
-          <w:rPr>
-            <w:rStyle w:val="Hyperlink"/>
-            <w:color w:val="1155CC"/>
-          </w:rPr>
-          <w:t>john@gmail.com</w:t>
-        </w:r>
-      </w:hyperlink>
-      <w:r>
-        <w:rPr>
-          <w:color w:val="000000"/>
-        </w:rPr>
-        <w:t>, 10/6/2019, John, McGinley, P, 2/12/1997, 123 Fake Street)</w:t>
-      </w:r>
-    </w:p>
-    <w:p>
-      <w:pPr>
-        <w:pStyle w:val="NormalWeb"/>
-        <w:spacing w:beforeAutospacing="0" w:afterAutospacing="0"/>
-        <w:ind w:left="720"/>
-      </w:pPr>
-      <w:r>
-        <w:rPr>
-          <w:color w:val="000000"/>
-        </w:rPr>
-        <w:t>(M2207, kunda</w:t>
-      </w:r>
-      <w:hyperlink r:id="rId8" w:history="1">
-        <w:r>
-          <w:rPr>
-            <w:rStyle w:val="Hyperlink"/>
-            <w:color w:val="1155CC"/>
-          </w:rPr>
-          <w:t>@gmail.com</w:t>
-        </w:r>
-      </w:hyperlink>
-      <w:r>
-        <w:rPr>
-          <w:color w:val="000000"/>
-        </w:rPr>
-        <w:t xml:space="preserve">, 11/6/2014, Tyler, </w:t>
-      </w:r>
-      <w:proofErr w:type="spellStart"/>
-      <w:r>
-        <w:rPr>
-          <w:color w:val="000000"/>
-        </w:rPr>
-        <w:t>Daas</w:t>
-      </w:r>
-      <w:proofErr w:type="spellEnd"/>
-      <w:r>
-        <w:rPr>
-          <w:color w:val="000000"/>
-        </w:rPr>
-        <w:t>, D, 4/3/1995, 1203 20th Street)</w:t>
-      </w:r>
-    </w:p>
-    <w:p>
-      <w:pPr>
-        <w:pStyle w:val="NormalWeb"/>
-        <w:spacing w:beforeAutospacing="0" w:afterAutospacing="0"/>
-        <w:ind w:left="720"/>
-      </w:pPr>
-      <w:r>
-        <w:rPr>
-          <w:color w:val="000000"/>
-        </w:rPr>
-        <w:t>(M2208, tee</w:t>
-      </w:r>
-      <w:hyperlink r:id="rId9" w:history="1">
-        <w:r>
-          <w:rPr>
-            <w:rStyle w:val="Hyperlink"/>
-            <w:color w:val="1155CC"/>
-          </w:rPr>
-          <w:t>@gmail.com</w:t>
-        </w:r>
-      </w:hyperlink>
-      <w:r>
-        <w:rPr>
-          <w:color w:val="000000"/>
-        </w:rPr>
-        <w:t>, 1/5/2009, Thong, Le, Q, 5/15/1992, 1203 Austin Street)</w:t>
-      </w:r>
-    </w:p>
-    <w:p>
-      <w:pPr>
-        <w:pStyle w:val="NormalWeb"/>
-        <w:spacing w:beforeAutospacing="0" w:afterAutospacing="0"/>
-        <w:ind w:left="720"/>
-      </w:pPr>
-      <w:r>
-        <w:rPr>
-          <w:color w:val="000000"/>
-        </w:rPr>
-        <w:t>(M2209, jake</w:t>
-      </w:r>
-      <w:hyperlink r:id="rId10" w:history="1">
-        <w:r>
-          <w:rPr>
-            <w:rStyle w:val="Hyperlink"/>
-            <w:color w:val="1155CC"/>
-          </w:rPr>
-          <w:t>@gmail.com</w:t>
-        </w:r>
-      </w:hyperlink>
-      <w:r>
-        <w:rPr>
-          <w:color w:val="000000"/>
-        </w:rPr>
-        <w:t xml:space="preserve">, 2/5/2015, </w:t>
-      </w:r>
-      <w:proofErr w:type="spellStart"/>
-      <w:r>
-        <w:rPr>
-          <w:color w:val="000000"/>
-        </w:rPr>
-        <w:t>Kunda</w:t>
-      </w:r>
-      <w:proofErr w:type="spellEnd"/>
-      <w:r>
-        <w:rPr>
-          <w:color w:val="000000"/>
-        </w:rPr>
-        <w:t>, Wu, P, 4/12/1990, 1203 Kim Street)</w:t>
-      </w:r>
-    </w:p>
-    <w:p>
-      <w:pPr>
-        <w:pStyle w:val="NormalWeb"/>
-        <w:spacing w:beforeAutospacing="0" w:afterAutospacing="0"/>
-        <w:ind w:left="720"/>
-      </w:pPr>
-      <w:r>
-        <w:rPr>
-          <w:color w:val="000000"/>
-        </w:rPr>
-        <w:t>(M2210, blake</w:t>
-      </w:r>
-      <w:hyperlink r:id="rId11" w:history="1">
-        <w:r>
-          <w:rPr>
-            <w:rStyle w:val="Hyperlink"/>
-            <w:color w:val="1155CC"/>
-          </w:rPr>
-          <w:t>@gmail.com</w:t>
-        </w:r>
-      </w:hyperlink>
-      <w:r>
-        <w:rPr>
-          <w:color w:val="000000"/>
-        </w:rPr>
-        <w:t>, 10/6/2014, John, Wu,  R, 8/30/2005, 1203 Rut Street)</w:t>
-      </w:r>
-    </w:p>
-    <w:p>
-      <w:pPr>
-        <w:pStyle w:val="NormalWeb"/>
-        <w:spacing w:beforeAutospacing="0" w:afterAutospacing="0"/>
-        <w:ind w:left="720"/>
-      </w:pPr>
-      <w:r>
-        <w:rPr>
-          <w:color w:val="000000"/>
-        </w:rPr>
-        <w:t>(M2211, rock</w:t>
-      </w:r>
-      <w:hyperlink r:id="rId12" w:history="1">
-        <w:r>
-          <w:rPr>
-            <w:rStyle w:val="Hyperlink"/>
-            <w:color w:val="1155CC"/>
-          </w:rPr>
-          <w:t>@gmail.com</w:t>
-        </w:r>
-      </w:hyperlink>
-      <w:r>
-        <w:rPr>
-          <w:color w:val="000000"/>
-        </w:rPr>
-        <w:t>, 4/3/2011, Rock, Lee, N, 2/2/1950, 13 7th Street)</w:t>
-      </w:r>
-    </w:p>
-    <w:p>
-      <w:pPr>
-        <w:pStyle w:val="NormalWeb"/>
-        <w:spacing w:beforeAutospacing="0" w:afterAutospacing="0"/>
-        <w:ind w:left="720"/>
-      </w:pPr>
-      <w:r>
-        <w:rPr>
-          <w:color w:val="000000"/>
-        </w:rPr>
-        <w:t>(M2212, kyle</w:t>
-      </w:r>
-      <w:hyperlink r:id="rId13" w:history="1">
-        <w:r>
-          <w:rPr>
-            <w:rStyle w:val="Hyperlink"/>
-            <w:color w:val="1155CC"/>
-          </w:rPr>
-          <w:t>@gmail.com</w:t>
-        </w:r>
-      </w:hyperlink>
-      <w:r>
-        <w:rPr>
-          <w:color w:val="000000"/>
-        </w:rPr>
-        <w:t xml:space="preserve">, 5/9/2013, Kyle, </w:t>
-      </w:r>
-      <w:proofErr w:type="spellStart"/>
-      <w:r>
-        <w:rPr>
-          <w:color w:val="000000"/>
-        </w:rPr>
-        <w:t>Hertsch</w:t>
-      </w:r>
-      <w:proofErr w:type="spellEnd"/>
-      <w:r>
-        <w:rPr>
-          <w:color w:val="000000"/>
-        </w:rPr>
-        <w:t>, A, 3/5/1960, 123 8th Street)</w:t>
-      </w:r>
-    </w:p>
-    <w:p>
-      <w:pPr>
-        <w:pStyle w:val="NormalWeb"/>
-        <w:spacing w:beforeAutospacing="0" w:afterAutospacing="0"/>
-        <w:ind w:left="720"/>
-      </w:pPr>
-      <w:r>
-        <w:rPr>
-          <w:color w:val="000000"/>
-        </w:rPr>
-        <w:t>(M2213, andre</w:t>
-      </w:r>
-      <w:hyperlink r:id="rId14" w:history="1">
-        <w:r>
-          <w:rPr>
-            <w:rStyle w:val="Hyperlink"/>
-            <w:color w:val="1155CC"/>
-          </w:rPr>
-          <w:t>@gmail.com</w:t>
-        </w:r>
-      </w:hyperlink>
-      <w:r>
-        <w:rPr>
-          <w:color w:val="000000"/>
-        </w:rPr>
-        <w:t>, 3/3/2015, Andre, Giant, R 8/5/1963, 143 first Street)</w:t>
-      </w:r>
-    </w:p>
-    <w:p>
-      <w:pPr>
-        <w:pStyle w:val="NormalWeb"/>
-        <w:spacing w:beforeAutospacing="0" w:afterAutospacing="0"/>
-        <w:ind w:left="720"/>
-      </w:pPr>
-      <w:r>
-        <w:rPr>
-          <w:color w:val="000000"/>
-        </w:rPr>
-        <w:t>(M2214, blake</w:t>
-      </w:r>
-      <w:hyperlink r:id="rId15" w:history="1">
-        <w:r>
-          <w:rPr>
-            <w:rStyle w:val="Hyperlink"/>
-            <w:color w:val="1155CC"/>
-          </w:rPr>
-          <w:t>@gmail.com</w:t>
-        </w:r>
-      </w:hyperlink>
-      <w:r>
-        <w:rPr>
-          <w:color w:val="000000"/>
-        </w:rPr>
-        <w:t>, 6/6/2006, Blake, Bortles, C, 9/4/1975, 101 West Adams St)</w:t>
-      </w:r>
-    </w:p>
-    <w:p>
-      <w:pPr>
-        <w:pStyle w:val="NormalWeb"/>
-        <w:spacing w:beforeAutospacing="0" w:afterAutospacing="0"/>
-        <w:ind w:left="720"/>
-      </w:pPr>
-      <w:r>
-        <w:rPr>
-          <w:color w:val="000000"/>
-        </w:rPr>
-        <w:t>(M2215, doug</w:t>
-      </w:r>
-      <w:hyperlink r:id="rId16" w:history="1">
-        <w:r>
-          <w:rPr>
-            <w:rStyle w:val="Hyperlink"/>
-            <w:color w:val="1155CC"/>
-          </w:rPr>
-          <w:t>@gmail.com</w:t>
-        </w:r>
-      </w:hyperlink>
-      <w:r>
-        <w:rPr>
-          <w:color w:val="000000"/>
-        </w:rPr>
-        <w:t>, 10/6/2019, Doug, Adams, L, 9/16/1996, 927 Hamilton St)</w:t>
-      </w:r>
-    </w:p>
-    <w:p>
-      <w:pPr>
-        <w:pStyle w:val="NormalWeb"/>
-        <w:spacing w:beforeAutospacing="0" w:afterAutospacing="0"/>
-        <w:ind w:left="720"/>
-      </w:pPr>
-      <w:r>
-        <w:rPr>
-          <w:color w:val="000000"/>
-        </w:rPr>
-        <w:t>(M2216, juan</w:t>
-      </w:r>
-      <w:hyperlink r:id="rId17" w:history="1">
-        <w:r>
-          <w:rPr>
-            <w:rStyle w:val="Hyperlink"/>
-            <w:color w:val="1155CC"/>
-          </w:rPr>
-          <w:t>@gmail.com</w:t>
-        </w:r>
-      </w:hyperlink>
-      <w:r>
-        <w:rPr>
-          <w:color w:val="000000"/>
-        </w:rPr>
-        <w:t>, 10/6/2019, Juan, Lopez, D, 1/1/2000, 940 Black St)</w:t>
-      </w:r>
-    </w:p>
-    <w:p>
-      <w:pPr>
-        <w:pStyle w:val="NormalWeb"/>
-        <w:spacing w:beforeAutospacing="0" w:afterAutospacing="0"/>
-        <w:ind w:left="720"/>
-      </w:pPr>
-      <w:r>
-        <w:rPr>
-          <w:color w:val="000000"/>
-        </w:rPr>
-        <w:t>(M2217, tim</w:t>
-      </w:r>
-      <w:hyperlink r:id="rId18" w:history="1">
-        <w:r>
-          <w:rPr>
-            <w:rStyle w:val="Hyperlink"/>
-            <w:color w:val="1155CC"/>
-          </w:rPr>
-          <w:t>@gmail.com</w:t>
-        </w:r>
-      </w:hyperlink>
-      <w:r>
-        <w:rPr>
-          <w:color w:val="000000"/>
-        </w:rPr>
-        <w:t>, 10/6/2019, Tim, Allen, Q, 5/5/2005, 409 Market St)</w:t>
-      </w:r>
-    </w:p>
-    <w:p>
-      <w:pPr>
-        <w:pStyle w:val="NormalWeb"/>
-        <w:spacing w:beforeAutospacing="0" w:afterAutospacing="0"/>
-        <w:ind w:left="720"/>
-      </w:pPr>
-      <w:r>
-        <w:rPr>
-          <w:color w:val="000000"/>
-        </w:rPr>
-        <w:t>(M2218, tyler</w:t>
-      </w:r>
-      <w:hyperlink r:id="rId19" w:history="1">
-        <w:r>
-          <w:rPr>
-            <w:rStyle w:val="Hyperlink"/>
-            <w:color w:val="1155CC"/>
-          </w:rPr>
-          <w:t>@gmail.com</w:t>
-        </w:r>
-      </w:hyperlink>
-      <w:r>
-        <w:rPr>
-          <w:color w:val="000000"/>
-        </w:rPr>
-        <w:t>, 10/6/2019, Tyler, Adams, C, 1/4/1959, 440 Telegraph Ave)</w:t>
-      </w:r>
-    </w:p>
-    <w:p>
-      <w:pPr>
-        <w:pStyle w:val="NormalWeb"/>
-        <w:spacing w:beforeAutospacing="0" w:afterAutospacing="0"/>
-        <w:ind w:left="720"/>
-      </w:pPr>
-      <w:r>
-        <w:rPr>
-          <w:color w:val="000000"/>
-        </w:rPr>
-        <w:t>(M2219, maria</w:t>
-      </w:r>
-      <w:hyperlink r:id="rId20" w:history="1">
-        <w:r>
-          <w:rPr>
-            <w:rStyle w:val="Hyperlink"/>
-            <w:color w:val="1155CC"/>
-          </w:rPr>
-          <w:t>@gmail.com</w:t>
-        </w:r>
-      </w:hyperlink>
-      <w:r>
-        <w:rPr>
-          <w:color w:val="000000"/>
-        </w:rPr>
-        <w:t>, 10/6/2019, Maria, Ramirez, D, 11/1/1991, 904 Test Dr)</w:t>
-      </w:r>
-    </w:p>
-    <w:p>
-      <w:pPr>
-        <w:pStyle w:val="NormalWeb"/>
-        <w:spacing w:beforeAutospacing="0" w:afterAutospacing="0"/>
-        <w:ind w:left="720"/>
-      </w:pPr>
-      <w:r>
-        <w:rPr>
-          <w:color w:val="000000"/>
-        </w:rPr>
-        <w:t>(M2220, ramirez</w:t>
-      </w:r>
-      <w:hyperlink r:id="rId21" w:history="1">
-        <w:r>
-          <w:rPr>
-            <w:rStyle w:val="Hyperlink"/>
-            <w:color w:val="1155CC"/>
-          </w:rPr>
-          <w:t>@gmail.com</w:t>
-        </w:r>
-      </w:hyperlink>
-      <w:r>
-        <w:rPr>
-          <w:color w:val="000000"/>
-        </w:rPr>
-        <w:t xml:space="preserve">, 10/6/2019, Kim, Ramirez, S, 1/5/1990, 753 </w:t>
-      </w:r>
-      <w:proofErr w:type="spellStart"/>
-      <w:r>
-        <w:rPr>
-          <w:color w:val="000000"/>
-        </w:rPr>
-        <w:t>Edde</w:t>
-      </w:r>
-      <w:proofErr w:type="spellEnd"/>
-      <w:r>
-        <w:rPr>
-          <w:color w:val="000000"/>
-        </w:rPr>
-        <w:t xml:space="preserve"> St)</w:t>
-      </w:r>
-    </w:p>
-    <w:p>
-      <w:pPr>
-        <w:pStyle w:val="NormalWeb"/>
-        <w:numPr>
-          <w:ilvl w:val="0"/>
-          <w:numId w:val="41"/>
-        </w:numPr>
-        <w:spacing w:beforeAutospacing="0" w:afterAutospacing="0"/>
-        <w:textAlignment w:val="baseline"/>
-        <w:rPr>
-          <w:color w:val="000000"/>
-        </w:rPr>
-      </w:pPr>
-      <w:r>
-        <w:rPr>
-          <w:b/>
-          <w:bCs/>
-          <w:color w:val="000000"/>
-        </w:rPr>
-        <w:t>preference(</w:t>
-      </w:r>
-      <w:proofErr w:type="spellStart"/>
-      <w:r>
-        <w:rPr>
-          <w:b/>
-          <w:bCs/>
-          <w:color w:val="000000"/>
-          <w:u w:val="single"/>
-        </w:rPr>
-        <w:t>user_id</w:t>
-      </w:r>
-      <w:proofErr w:type="spellEnd"/>
-      <w:r>
-        <w:rPr>
-          <w:b/>
-          <w:bCs/>
-          <w:color w:val="000000"/>
-        </w:rPr>
-        <w:t xml:space="preserve">, </w:t>
-      </w:r>
-      <w:proofErr w:type="spellStart"/>
-      <w:r>
-        <w:rPr>
-          <w:b/>
-          <w:bCs/>
-          <w:color w:val="000000"/>
-        </w:rPr>
-        <w:t>flight_time</w:t>
-      </w:r>
-      <w:proofErr w:type="spellEnd"/>
-      <w:r>
-        <w:rPr>
-          <w:b/>
-          <w:bCs/>
-          <w:color w:val="000000"/>
-        </w:rPr>
-        <w:t xml:space="preserve">, </w:t>
-      </w:r>
-      <w:proofErr w:type="spellStart"/>
-      <w:r>
-        <w:rPr>
-          <w:b/>
-          <w:bCs/>
-          <w:color w:val="000000"/>
-        </w:rPr>
-        <w:t>ticket_class</w:t>
-      </w:r>
-      <w:proofErr w:type="spellEnd"/>
-      <w:r>
-        <w:rPr>
-          <w:b/>
-          <w:bCs/>
-          <w:color w:val="000000"/>
-        </w:rPr>
-        <w:t xml:space="preserve">, alert, </w:t>
-      </w:r>
-      <w:proofErr w:type="spellStart"/>
-      <w:r>
-        <w:rPr>
-          <w:b/>
-          <w:bCs/>
-          <w:color w:val="000000"/>
-        </w:rPr>
-        <w:t>two_factor</w:t>
-      </w:r>
-      <w:proofErr w:type="spellEnd"/>
-      <w:r>
-        <w:rPr>
-          <w:b/>
-          <w:bCs/>
-          <w:color w:val="000000"/>
-        </w:rPr>
-        <w:t xml:space="preserve">, </w:t>
-      </w:r>
-      <w:proofErr w:type="spellStart"/>
-      <w:r>
-        <w:rPr>
-          <w:b/>
-          <w:bCs/>
-          <w:color w:val="000000"/>
-        </w:rPr>
-        <w:t>max_price</w:t>
-      </w:r>
-      <w:proofErr w:type="spellEnd"/>
-      <w:r>
-        <w:rPr>
-          <w:b/>
-          <w:bCs/>
-          <w:color w:val="000000"/>
-        </w:rPr>
-        <w:t>):</w:t>
-      </w:r>
-      <w:r>
-        <w:rPr>
-          <w:color w:val="000000"/>
-        </w:rPr>
-        <w:t xml:space="preserve"> Each registered user has exactly one list of preferences, so it is a one-one relationship. A list of preferences helps user to pre-select their options in flight search (flight time (day/night), ticket class (Business class/ Economic class). Alert is Yes/No to notify user when flight status changes. Two factor is Yes/No to provide more secure to user’s account. Max price is to set a limit for a ticket price</w:t>
-      </w:r>
-    </w:p>
-    <w:p>
-      <w:pPr>
-        <w:pStyle w:val="NormalWeb"/>
-        <w:spacing w:beforeAutospacing="0" w:afterAutospacing="0"/>
-        <w:ind w:left="720"/>
-      </w:pPr>
-      <w:r>
-        <w:rPr>
-          <w:color w:val="000000"/>
-        </w:rPr>
-        <w:t xml:space="preserve">(M0001, </w:t>
-      </w:r>
-      <w:proofErr w:type="spellStart"/>
-      <w:r>
-        <w:rPr>
-          <w:color w:val="000000"/>
-        </w:rPr>
-        <w:t>dayandnight</w:t>
-      </w:r>
-      <w:proofErr w:type="spellEnd"/>
-      <w:r>
-        <w:rPr>
-          <w:color w:val="000000"/>
-        </w:rPr>
-        <w:t>, economic, yes, yes, 200)</w:t>
-      </w:r>
-    </w:p>
-    <w:p>
-      <w:pPr>
-        <w:pStyle w:val="NormalWeb"/>
-        <w:spacing w:beforeAutospacing="0" w:afterAutospacing="0"/>
-        <w:ind w:left="720"/>
-      </w:pPr>
-      <w:r>
-        <w:rPr>
-          <w:color w:val="000000"/>
-        </w:rPr>
-        <w:t xml:space="preserve">(M0002, </w:t>
-      </w:r>
-      <w:proofErr w:type="spellStart"/>
-      <w:r>
-        <w:rPr>
-          <w:color w:val="000000"/>
-        </w:rPr>
-        <w:t>dayandnight</w:t>
-      </w:r>
-      <w:proofErr w:type="spellEnd"/>
-      <w:r>
-        <w:rPr>
-          <w:color w:val="000000"/>
-        </w:rPr>
-        <w:t>, economic, yes, yes, 200)</w:t>
-      </w:r>
-    </w:p>
-    <w:p>
-      <w:pPr>
-        <w:pStyle w:val="NormalWeb"/>
-        <w:spacing w:beforeAutospacing="0" w:afterAutospacing="0"/>
-        <w:ind w:left="720"/>
-      </w:pPr>
-      <w:r>
-        <w:rPr>
-          <w:color w:val="000000"/>
-        </w:rPr>
-        <w:t xml:space="preserve">(M0003, </w:t>
-      </w:r>
-      <w:proofErr w:type="spellStart"/>
-      <w:r>
-        <w:rPr>
-          <w:color w:val="000000"/>
-        </w:rPr>
-        <w:t>dayandnight</w:t>
-      </w:r>
-      <w:proofErr w:type="spellEnd"/>
-      <w:r>
-        <w:rPr>
-          <w:color w:val="000000"/>
-        </w:rPr>
-        <w:t>, economic, yes, yes, 200)</w:t>
-      </w:r>
-    </w:p>
-    <w:p>
-      <w:pPr>
-        <w:pStyle w:val="NormalWeb"/>
-        <w:spacing w:beforeAutospacing="0" w:afterAutospacing="0"/>
-        <w:ind w:left="720"/>
-      </w:pPr>
-      <w:r>
-        <w:rPr>
-          <w:color w:val="000000"/>
-        </w:rPr>
-        <w:t>(M0004, day, economic, yes, yes, 200)</w:t>
-      </w:r>
-    </w:p>
-    <w:p>
-      <w:pPr>
-        <w:pStyle w:val="NormalWeb"/>
-        <w:spacing w:beforeAutospacing="0" w:afterAutospacing="0"/>
-        <w:ind w:left="720"/>
-      </w:pPr>
-      <w:r>
-        <w:rPr>
-          <w:color w:val="000000"/>
-        </w:rPr>
-        <w:t>(M0005, night, economic, no, yes, 200)</w:t>
-      </w:r>
-    </w:p>
-    <w:p>
-      <w:pPr>
-        <w:pStyle w:val="NormalWeb"/>
-        <w:spacing w:beforeAutospacing="0" w:afterAutospacing="0"/>
-        <w:ind w:left="720"/>
-      </w:pPr>
-      <w:r>
-        <w:rPr>
-          <w:color w:val="000000"/>
-        </w:rPr>
-        <w:t>(M0006, night, business, yes, yes, any)</w:t>
-      </w:r>
-    </w:p>
-    <w:p>
-      <w:pPr>
-        <w:pStyle w:val="NormalWeb"/>
-        <w:spacing w:beforeAutospacing="0" w:afterAutospacing="0"/>
-        <w:ind w:left="720"/>
-      </w:pPr>
-      <w:r>
-        <w:rPr>
-          <w:color w:val="000000"/>
-        </w:rPr>
-        <w:t>(M0007, night, business, yes, yes, any)</w:t>
-      </w:r>
-    </w:p>
-    <w:p>
-      <w:pPr>
-        <w:pStyle w:val="NormalWeb"/>
-        <w:spacing w:beforeAutospacing="0" w:afterAutospacing="0"/>
-        <w:ind w:left="720"/>
-      </w:pPr>
-      <w:r>
-        <w:rPr>
-          <w:color w:val="000000"/>
-        </w:rPr>
-        <w:t>(M0008, day, business, yes, yes, any)</w:t>
-      </w:r>
-    </w:p>
-    <w:p>
-      <w:pPr>
-        <w:pStyle w:val="NormalWeb"/>
-        <w:spacing w:beforeAutospacing="0" w:afterAutospacing="0"/>
-        <w:ind w:left="720"/>
-      </w:pPr>
-      <w:r>
-        <w:rPr>
-          <w:color w:val="000000"/>
-        </w:rPr>
-        <w:t>(M0009, night, economic, yes, no, 150)</w:t>
-      </w:r>
-    </w:p>
-    <w:p>
-      <w:pPr>
-        <w:pStyle w:val="NormalWeb"/>
-        <w:spacing w:beforeAutospacing="0" w:afterAutospacing="0"/>
-        <w:ind w:left="720"/>
-      </w:pPr>
-      <w:r>
-        <w:rPr>
-          <w:color w:val="000000"/>
-        </w:rPr>
-        <w:t>(M0010, night, economic, yes, no, 150)</w:t>
-      </w:r>
-    </w:p>
-    <w:p>
-      <w:pPr>
-        <w:pStyle w:val="NormalWeb"/>
-        <w:spacing w:beforeAutospacing="0" w:afterAutospacing="0"/>
-        <w:ind w:left="720"/>
-      </w:pPr>
-      <w:r>
-        <w:rPr>
-          <w:color w:val="000000"/>
-        </w:rPr>
-        <w:t>(M0011, night, economic, yes, yes, any)</w:t>
-      </w:r>
-    </w:p>
-    <w:p>
-      <w:pPr>
-        <w:pStyle w:val="NormalWeb"/>
-        <w:spacing w:beforeAutospacing="0" w:afterAutospacing="0"/>
-        <w:ind w:left="720"/>
-      </w:pPr>
-      <w:r>
-        <w:rPr>
-          <w:color w:val="000000"/>
-        </w:rPr>
-        <w:t>(M0012, night, economic, yes, yes, 150)</w:t>
-      </w:r>
-    </w:p>
-    <w:p>
-      <w:pPr>
-        <w:pStyle w:val="NormalWeb"/>
-        <w:spacing w:beforeAutospacing="0" w:afterAutospacing="0"/>
-        <w:ind w:left="720"/>
-      </w:pPr>
-      <w:r>
-        <w:rPr>
-          <w:color w:val="000000"/>
-        </w:rPr>
-        <w:t>(M0013, night, economic, yes, yes, 150)</w:t>
-      </w:r>
-    </w:p>
-    <w:p>
-      <w:pPr>
-        <w:pStyle w:val="NormalWeb"/>
-        <w:spacing w:beforeAutospacing="0" w:afterAutospacing="0"/>
-        <w:ind w:left="720"/>
-      </w:pPr>
-      <w:r>
-        <w:rPr>
-          <w:color w:val="000000"/>
-        </w:rPr>
-        <w:t xml:space="preserve">(M0014, </w:t>
-      </w:r>
-      <w:proofErr w:type="spellStart"/>
-      <w:r>
-        <w:rPr>
-          <w:color w:val="000000"/>
-        </w:rPr>
-        <w:t>dayandnight</w:t>
-      </w:r>
-      <w:proofErr w:type="spellEnd"/>
-      <w:r>
-        <w:rPr>
-          <w:color w:val="000000"/>
-        </w:rPr>
-        <w:t>, economic, yes, no, 150)</w:t>
-      </w:r>
-    </w:p>
-    <w:p>
-      <w:pPr>
-        <w:pStyle w:val="NormalWeb"/>
-        <w:spacing w:beforeAutospacing="0" w:afterAutospacing="0"/>
-        <w:ind w:left="720"/>
-      </w:pPr>
-      <w:r>
-        <w:rPr>
-          <w:color w:val="000000"/>
-        </w:rPr>
-        <w:t xml:space="preserve">(M0015, </w:t>
-      </w:r>
-      <w:proofErr w:type="spellStart"/>
-      <w:r>
-        <w:rPr>
-          <w:color w:val="000000"/>
-        </w:rPr>
-        <w:t>dayandnight</w:t>
-      </w:r>
-      <w:proofErr w:type="spellEnd"/>
-      <w:r>
-        <w:rPr>
-          <w:color w:val="000000"/>
-        </w:rPr>
-        <w:t xml:space="preserve">, economic, </w:t>
-      </w:r>
-      <w:proofErr w:type="spellStart"/>
-      <w:r>
-        <w:rPr>
-          <w:color w:val="000000"/>
-        </w:rPr>
-        <w:t>yes,no</w:t>
-      </w:r>
-      <w:proofErr w:type="spellEnd"/>
-      <w:r>
-        <w:rPr>
-          <w:color w:val="000000"/>
-        </w:rPr>
-        <w:t>, 150)</w:t>
-      </w:r>
-    </w:p>
-    <w:p>
-      <w:pPr>
         <w:spacing w:line="360" w:lineRule="auto"/>
         <w:ind w:left="1440"/>
-        <w:rPr>
-          <w:rFonts w:ascii="Times New Roman" w:hAnsi="Times New Roman" w:cs="Times New Roman"/>
-          <w:sz w:val="24"/>
-          <w:szCs w:val="24"/>
-          <w:lang w:val="en-US"/>
-        </w:rPr>
       </w:pPr>
       <w:bookmarkStart w:id="29" w:name="_GoBack"/>
       <w:bookmarkEnd w:id="29"/>
-    </w:p>
-    <w:p>
-      <w:pPr>
-        <w:spacing w:line="240" w:lineRule="auto"/>
-        <w:rPr>
-          <w:rFonts w:ascii="Times New Roman" w:eastAsia="Times New Roman" w:hAnsi="Times New Roman" w:cs="Times New Roman"/>
-          <w:sz w:val="24"/>
-          <w:szCs w:val="24"/>
-          <w:lang w:val="en-US"/>
-        </w:rPr>
-      </w:pPr>
-    </w:p>
-    <w:p>
-      <w:pPr>
-        <w:spacing w:line="360" w:lineRule="auto"/>
-        <w:ind w:left="1440"/>
-      </w:pPr>
     </w:p>
     <w:sectPr>
       <w:pgSz w:w="12240" w:h="15840"/>
